--- a/töri/Rákóczi szabadság harc.docx
+++ b/töri/Rákóczi szabadság harc.docx
@@ -788,8 +788,16 @@
           <w:tab w:val="left" w:pos="3119"/>
         </w:tabs>
         <w:spacing w:after="0"/>
-      </w:pPr>
-      <w:r>
+        <w:rPr>
+          <w:b/>
+          <w:bCs/>
+        </w:rPr>
+      </w:pPr>
+      <w:r>
+        <w:rPr>
+          <w:b/>
+          <w:bCs/>
+        </w:rPr>
         <w:t>lemondtak a magyar rendek a szabad királyválasztás jogáról</w:t>
       </w:r>
     </w:p>
@@ -1380,6 +1388,10 @@
           <w:tab w:val="left" w:pos="4111"/>
         </w:tabs>
         <w:spacing w:after="0"/>
+        <w:rPr>
+          <w:b/>
+          <w:bCs/>
+        </w:rPr>
       </w:pPr>
       <w:r>
         <w:rPr>
@@ -1509,6 +1521,12 @@
       </w:r>
       <w:r>
         <w:tab/>
+      </w:r>
+      <w:r>
+        <w:rPr>
+          <w:b/>
+          <w:bCs/>
+        </w:rPr>
         <w:t>Újszerzeményi Bizottság létrehozása</w:t>
       </w:r>
     </w:p>
@@ -2845,6 +2863,7 @@
           <w:tab w:val="left" w:pos="3119"/>
           <w:tab w:val="left" w:pos="4111"/>
           <w:tab w:val="left" w:pos="4253"/>
+          <w:tab w:val="left" w:pos="7371"/>
         </w:tabs>
         <w:spacing w:after="0"/>
       </w:pPr>
@@ -2995,18 +3014,20 @@
       </w:pPr>
       <w:r>
         <w:rPr>
+          <w:b/>
+          <w:bCs/>
           <w:noProof/>
         </w:rPr>
         <mc:AlternateContent>
           <mc:Choice Requires="wps">
             <w:drawing>
-              <wp:anchor distT="0" distB="0" distL="114300" distR="114300" simplePos="0" relativeHeight="251701248" behindDoc="0" locked="0" layoutInCell="1" allowOverlap="1" wp14:anchorId="7C478ECE" wp14:editId="2B6CB85A">
+              <wp:anchor distT="0" distB="0" distL="114300" distR="114300" simplePos="0" relativeHeight="251701248" behindDoc="0" locked="0" layoutInCell="1" allowOverlap="1" wp14:anchorId="7C478ECE" wp14:editId="239F2F0D">
                 <wp:simplePos x="0" y="0"/>
                 <wp:positionH relativeFrom="column">
-                  <wp:posOffset>966159</wp:posOffset>
+                  <wp:posOffset>965835</wp:posOffset>
                 </wp:positionH>
                 <wp:positionV relativeFrom="paragraph">
-                  <wp:posOffset>139065</wp:posOffset>
+                  <wp:posOffset>164465</wp:posOffset>
                 </wp:positionV>
                 <wp:extent cx="0" cy="228600"/>
                 <wp:effectExtent l="76200" t="0" r="57150" b="57150"/>
@@ -3058,7 +3079,11 @@
           </mc:Choice>
           <mc:Fallback>
             <w:pict>
-              <v:shape w14:anchorId="30EA8E63" id="Egyenes összekötő nyíllal 1" o:spid="_x0000_s1026" type="#_x0000_t32" style="position:absolute;margin-left:76.1pt;margin-top:10.95pt;width:0;height:18pt;z-index:251701248;visibility:visible;mso-wrap-style:square;mso-width-percent:0;mso-height-percent:0;mso-wrap-distance-left:9pt;mso-wrap-distance-top:0;mso-wrap-distance-right:9pt;mso-wrap-distance-bottom:0;mso-position-horizontal:absolute;mso-position-horizontal-relative:text;mso-position-vertical:absolute;mso-position-vertical-relative:text;mso-width-percent:0;mso-height-percent:0;mso-width-relative:margin;mso-height-relative:margin" o:gfxdata="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" strokecolor="black [3200]" strokeweight=".5pt">
+              <v:shapetype w14:anchorId="4BEDB481" id="_x0000_t32" coordsize="21600,21600" o:spt="32" o:oned="t" path="m,l21600,21600e" filled="f">
+                <v:path arrowok="t" fillok="f" o:connecttype="none"/>
+                <o:lock v:ext="edit" shapetype="t"/>
+              </v:shapetype>
+              <v:shape id="Egyenes összekötő nyíllal 1" o:spid="_x0000_s1026" type="#_x0000_t32" style="position:absolute;margin-left:76.05pt;margin-top:12.95pt;width:0;height:18pt;z-index:251701248;visibility:visible;mso-wrap-style:square;mso-width-percent:0;mso-height-percent:0;mso-wrap-distance-left:9pt;mso-wrap-distance-top:0;mso-wrap-distance-right:9pt;mso-wrap-distance-bottom:0;mso-position-horizontal:absolute;mso-position-horizontal-relative:text;mso-position-vertical:absolute;mso-position-vertical-relative:text;mso-width-percent:0;mso-height-percent:0;mso-width-relative:margin;mso-height-relative:margin" o:gfxdata="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" strokecolor="black [3200]" strokeweight=".5pt">
                 <v:stroke endarrow="block" joinstyle="miter"/>
               </v:shape>
             </w:pict>
@@ -3066,7 +3091,14 @@
         </mc:AlternateContent>
       </w:r>
       <w:r>
-        <w:t>1703-ban Esze Tamás és társai felkeresik II. Rákóczi Ferencet és Bercsényi Miklóst</w:t>
+        <w:rPr>
+          <w:b/>
+          <w:bCs/>
+        </w:rPr>
+        <w:t>1703-ban</w:t>
+      </w:r>
+      <w:r>
+        <w:t xml:space="preserve"> Esze Tamás és társai felkeresik II. Rákóczi Ferencet és Bercsényi Miklóst</w:t>
       </w:r>
     </w:p>
     <w:p>
@@ -3107,6 +3139,9616 @@
       <w:r>
         <w:tab/>
         <w:t xml:space="preserve">felkérik, hogy álljanak a felkelés élére </w:t>
+      </w:r>
+    </w:p>
+    <w:p>
+      <w:pPr>
+        <w:tabs>
+          <w:tab w:val="left" w:pos="284"/>
+          <w:tab w:val="left" w:pos="567"/>
+          <w:tab w:val="left" w:pos="851"/>
+          <w:tab w:val="left" w:pos="1560"/>
+          <w:tab w:val="left" w:pos="2268"/>
+          <w:tab w:val="left" w:pos="3119"/>
+          <w:tab w:val="left" w:pos="4111"/>
+          <w:tab w:val="left" w:pos="4253"/>
+        </w:tabs>
+        <w:spacing w:after="0"/>
+      </w:pPr>
+    </w:p>
+    <w:p>
+      <w:pPr>
+        <w:tabs>
+          <w:tab w:val="left" w:pos="284"/>
+          <w:tab w:val="left" w:pos="567"/>
+          <w:tab w:val="left" w:pos="851"/>
+          <w:tab w:val="left" w:pos="1560"/>
+          <w:tab w:val="left" w:pos="2268"/>
+          <w:tab w:val="left" w:pos="3119"/>
+          <w:tab w:val="left" w:pos="4111"/>
+          <w:tab w:val="left" w:pos="4253"/>
+        </w:tabs>
+        <w:spacing w:after="0"/>
+        <w:rPr>
+          <w:b/>
+          <w:bCs/>
+        </w:rPr>
+      </w:pPr>
+      <w:r>
+        <w:rPr>
+          <w:b/>
+          <w:bCs/>
+        </w:rPr>
+        <w:t>II. Rákóczi Ferenc</w:t>
+      </w:r>
+    </w:p>
+    <w:p>
+      <w:pPr>
+        <w:tabs>
+          <w:tab w:val="left" w:pos="284"/>
+          <w:tab w:val="left" w:pos="567"/>
+          <w:tab w:val="left" w:pos="851"/>
+          <w:tab w:val="left" w:pos="1560"/>
+          <w:tab w:val="left" w:pos="2268"/>
+          <w:tab w:val="left" w:pos="3119"/>
+          <w:tab w:val="left" w:pos="4111"/>
+          <w:tab w:val="left" w:pos="4253"/>
+        </w:tabs>
+        <w:spacing w:after="0"/>
+      </w:pPr>
+      <w:r>
+        <w:rPr>
+          <w:noProof/>
+        </w:rPr>
+        <mc:AlternateContent>
+          <mc:Choice Requires="wps">
+            <w:drawing>
+              <wp:anchor distT="0" distB="0" distL="114300" distR="114300" simplePos="0" relativeHeight="251703296" behindDoc="0" locked="0" layoutInCell="1" allowOverlap="1" wp14:anchorId="4CC7724A" wp14:editId="6A9CEFB2">
+                <wp:simplePos x="0" y="0"/>
+                <wp:positionH relativeFrom="column">
+                  <wp:posOffset>189783</wp:posOffset>
+                </wp:positionH>
+                <wp:positionV relativeFrom="paragraph">
+                  <wp:posOffset>92710</wp:posOffset>
+                </wp:positionV>
+                <wp:extent cx="0" cy="411933"/>
+                <wp:effectExtent l="0" t="0" r="38100" b="26670"/>
+                <wp:wrapNone/>
+                <wp:docPr id="1395569210" name="Egyenes összekötő 2"/>
+                <wp:cNvGraphicFramePr/>
+                <a:graphic xmlns:a="http://schemas.openxmlformats.org/drawingml/2006/main">
+                  <a:graphicData uri="http://schemas.microsoft.com/office/word/2010/wordprocessingShape">
+                    <wps:wsp>
+                      <wps:cNvCnPr/>
+                      <wps:spPr>
+                        <a:xfrm>
+                          <a:off x="0" y="0"/>
+                          <a:ext cx="0" cy="411933"/>
+                        </a:xfrm>
+                        <a:prstGeom prst="line">
+                          <a:avLst/>
+                        </a:prstGeom>
+                      </wps:spPr>
+                      <wps:style>
+                        <a:lnRef idx="1">
+                          <a:schemeClr val="dk1"/>
+                        </a:lnRef>
+                        <a:fillRef idx="0">
+                          <a:schemeClr val="dk1"/>
+                        </a:fillRef>
+                        <a:effectRef idx="0">
+                          <a:schemeClr val="dk1"/>
+                        </a:effectRef>
+                        <a:fontRef idx="minor">
+                          <a:schemeClr val="tx1"/>
+                        </a:fontRef>
+                      </wps:style>
+                      <wps:bodyPr/>
+                    </wps:wsp>
+                  </a:graphicData>
+                </a:graphic>
+              </wp:anchor>
+            </w:drawing>
+          </mc:Choice>
+          <mc:Fallback>
+            <w:pict>
+              <v:line w14:anchorId="09881F29" id="Egyenes összekötő 2" o:spid="_x0000_s1026" style="position:absolute;z-index:251703296;visibility:visible;mso-wrap-style:square;mso-wrap-distance-left:9pt;mso-wrap-distance-top:0;mso-wrap-distance-right:9pt;mso-wrap-distance-bottom:0;mso-position-horizontal:absolute;mso-position-horizontal-relative:text;mso-position-vertical:absolute;mso-position-vertical-relative:text" from="14.95pt,7.3pt" to="14.95pt,39.75pt" o:gfxdata="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" strokecolor="black [3200]" strokeweight=".5pt">
+                <v:stroke joinstyle="miter"/>
+              </v:line>
+            </w:pict>
+          </mc:Fallback>
+        </mc:AlternateContent>
+      </w:r>
+      <w:r>
+        <w:rPr>
+          <w:noProof/>
+        </w:rPr>
+        <mc:AlternateContent>
+          <mc:Choice Requires="wps">
+            <w:drawing>
+              <wp:anchor distT="0" distB="0" distL="114300" distR="114300" simplePos="0" relativeHeight="251702272" behindDoc="0" locked="0" layoutInCell="1" allowOverlap="1" wp14:anchorId="15331D4C" wp14:editId="39F39298">
+                <wp:simplePos x="0" y="0"/>
+                <wp:positionH relativeFrom="column">
+                  <wp:posOffset>195760</wp:posOffset>
+                </wp:positionH>
+                <wp:positionV relativeFrom="paragraph">
+                  <wp:posOffset>92183</wp:posOffset>
+                </wp:positionV>
+                <wp:extent cx="310551" cy="0"/>
+                <wp:effectExtent l="0" t="0" r="0" b="0"/>
+                <wp:wrapNone/>
+                <wp:docPr id="548653341" name="Egyenes összekötő 1"/>
+                <wp:cNvGraphicFramePr/>
+                <a:graphic xmlns:a="http://schemas.openxmlformats.org/drawingml/2006/main">
+                  <a:graphicData uri="http://schemas.microsoft.com/office/word/2010/wordprocessingShape">
+                    <wps:wsp>
+                      <wps:cNvCnPr/>
+                      <wps:spPr>
+                        <a:xfrm flipH="1">
+                          <a:off x="0" y="0"/>
+                          <a:ext cx="310551" cy="0"/>
+                        </a:xfrm>
+                        <a:prstGeom prst="line">
+                          <a:avLst/>
+                        </a:prstGeom>
+                      </wps:spPr>
+                      <wps:style>
+                        <a:lnRef idx="1">
+                          <a:schemeClr val="dk1"/>
+                        </a:lnRef>
+                        <a:fillRef idx="0">
+                          <a:schemeClr val="dk1"/>
+                        </a:fillRef>
+                        <a:effectRef idx="0">
+                          <a:schemeClr val="dk1"/>
+                        </a:effectRef>
+                        <a:fontRef idx="minor">
+                          <a:schemeClr val="tx1"/>
+                        </a:fontRef>
+                      </wps:style>
+                      <wps:bodyPr/>
+                    </wps:wsp>
+                  </a:graphicData>
+                </a:graphic>
+              </wp:anchor>
+            </w:drawing>
+          </mc:Choice>
+          <mc:Fallback>
+            <w:pict>
+              <v:line w14:anchorId="133B4EF5" id="Egyenes összekötő 1" o:spid="_x0000_s1026" style="position:absolute;flip:x;z-index:251702272;visibility:visible;mso-wrap-style:square;mso-wrap-distance-left:9pt;mso-wrap-distance-top:0;mso-wrap-distance-right:9pt;mso-wrap-distance-bottom:0;mso-position-horizontal:absolute;mso-position-horizontal-relative:text;mso-position-vertical:absolute;mso-position-vertical-relative:text" from="15.4pt,7.25pt" to="39.85pt,7.25pt" o:gfxdata="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" strokecolor="black [3200]" strokeweight=".5pt">
+                <v:stroke joinstyle="miter"/>
+              </v:line>
+            </w:pict>
+          </mc:Fallback>
+        </mc:AlternateContent>
+      </w:r>
+      <w:r>
+        <w:tab/>
+      </w:r>
+      <w:r>
+        <w:tab/>
+      </w:r>
+      <w:r>
+        <w:tab/>
+      </w:r>
+      <w:r>
+        <w:rPr>
+          <w:b/>
+          <w:bCs/>
+        </w:rPr>
+        <w:t>édesapja</w:t>
+      </w:r>
+      <w:r>
+        <w:t>: I. Rákóczi Ferenc (ország keleti része)</w:t>
+      </w:r>
+    </w:p>
+    <w:p>
+      <w:pPr>
+        <w:tabs>
+          <w:tab w:val="left" w:pos="284"/>
+          <w:tab w:val="left" w:pos="567"/>
+          <w:tab w:val="left" w:pos="851"/>
+          <w:tab w:val="left" w:pos="1560"/>
+          <w:tab w:val="left" w:pos="2268"/>
+          <w:tab w:val="left" w:pos="3119"/>
+          <w:tab w:val="left" w:pos="4111"/>
+          <w:tab w:val="left" w:pos="4253"/>
+        </w:tabs>
+        <w:spacing w:after="0"/>
+      </w:pPr>
+      <w:r>
+        <w:tab/>
+      </w:r>
+      <w:r>
+        <w:tab/>
+      </w:r>
+      <w:r>
+        <w:tab/>
+      </w:r>
+      <w:r>
+        <w:rPr>
+          <w:b/>
+          <w:bCs/>
+        </w:rPr>
+        <w:t>édesanyja:</w:t>
+      </w:r>
+      <w:r>
+        <w:t xml:space="preserve"> Zrínyi Ilona (ország nyugati része)</w:t>
+      </w:r>
+    </w:p>
+    <w:p>
+      <w:pPr>
+        <w:tabs>
+          <w:tab w:val="left" w:pos="284"/>
+          <w:tab w:val="left" w:pos="567"/>
+          <w:tab w:val="left" w:pos="851"/>
+          <w:tab w:val="left" w:pos="1560"/>
+          <w:tab w:val="left" w:pos="2268"/>
+          <w:tab w:val="left" w:pos="3119"/>
+          <w:tab w:val="left" w:pos="4111"/>
+          <w:tab w:val="left" w:pos="4253"/>
+        </w:tabs>
+        <w:spacing w:after="0"/>
+      </w:pPr>
+    </w:p>
+    <w:p>
+      <w:pPr>
+        <w:tabs>
+          <w:tab w:val="left" w:pos="284"/>
+          <w:tab w:val="left" w:pos="567"/>
+          <w:tab w:val="left" w:pos="851"/>
+          <w:tab w:val="left" w:pos="1560"/>
+          <w:tab w:val="left" w:pos="1985"/>
+          <w:tab w:val="left" w:pos="2127"/>
+          <w:tab w:val="left" w:pos="2268"/>
+          <w:tab w:val="left" w:pos="3119"/>
+          <w:tab w:val="left" w:pos="4111"/>
+          <w:tab w:val="left" w:pos="4253"/>
+        </w:tabs>
+        <w:spacing w:after="0"/>
+      </w:pPr>
+      <w:r>
+        <w:rPr>
+          <w:noProof/>
+        </w:rPr>
+        <mc:AlternateContent>
+          <mc:Choice Requires="wps">
+            <w:drawing>
+              <wp:anchor distT="0" distB="0" distL="114300" distR="114300" simplePos="0" relativeHeight="251707392" behindDoc="0" locked="0" layoutInCell="1" allowOverlap="1" wp14:anchorId="7DA8027A" wp14:editId="703896AC">
+                <wp:simplePos x="0" y="0"/>
+                <wp:positionH relativeFrom="column">
+                  <wp:posOffset>2266950</wp:posOffset>
+                </wp:positionH>
+                <wp:positionV relativeFrom="paragraph">
+                  <wp:posOffset>152400</wp:posOffset>
+                </wp:positionV>
+                <wp:extent cx="0" cy="228600"/>
+                <wp:effectExtent l="76200" t="0" r="57150" b="57150"/>
+                <wp:wrapNone/>
+                <wp:docPr id="34194111" name="Egyenes összekötő nyíllal 1"/>
+                <wp:cNvGraphicFramePr/>
+                <a:graphic xmlns:a="http://schemas.openxmlformats.org/drawingml/2006/main">
+                  <a:graphicData uri="http://schemas.microsoft.com/office/word/2010/wordprocessingShape">
+                    <wps:wsp>
+                      <wps:cNvCnPr/>
+                      <wps:spPr>
+                        <a:xfrm>
+                          <a:off x="0" y="0"/>
+                          <a:ext cx="0" cy="228600"/>
+                        </a:xfrm>
+                        <a:prstGeom prst="straightConnector1">
+                          <a:avLst/>
+                        </a:prstGeom>
+                        <a:ln>
+                          <a:tailEnd type="triangle"/>
+                        </a:ln>
+                      </wps:spPr>
+                      <wps:style>
+                        <a:lnRef idx="1">
+                          <a:schemeClr val="dk1"/>
+                        </a:lnRef>
+                        <a:fillRef idx="0">
+                          <a:schemeClr val="dk1"/>
+                        </a:fillRef>
+                        <a:effectRef idx="0">
+                          <a:schemeClr val="dk1"/>
+                        </a:effectRef>
+                        <a:fontRef idx="minor">
+                          <a:schemeClr val="tx1"/>
+                        </a:fontRef>
+                      </wps:style>
+                      <wps:bodyPr/>
+                    </wps:wsp>
+                  </a:graphicData>
+                </a:graphic>
+                <wp14:sizeRelH relativeFrom="margin">
+                  <wp14:pctWidth>0</wp14:pctWidth>
+                </wp14:sizeRelH>
+                <wp14:sizeRelV relativeFrom="margin">
+                  <wp14:pctHeight>0</wp14:pctHeight>
+                </wp14:sizeRelV>
+              </wp:anchor>
+            </w:drawing>
+          </mc:Choice>
+          <mc:Fallback>
+            <w:pict>
+              <v:shape w14:anchorId="46B00E0B" id="Egyenes összekötő nyíllal 1" o:spid="_x0000_s1026" type="#_x0000_t32" style="position:absolute;margin-left:178.5pt;margin-top:12pt;width:0;height:18pt;z-index:251707392;visibility:visible;mso-wrap-style:square;mso-width-percent:0;mso-height-percent:0;mso-wrap-distance-left:9pt;mso-wrap-distance-top:0;mso-wrap-distance-right:9pt;mso-wrap-distance-bottom:0;mso-position-horizontal:absolute;mso-position-horizontal-relative:text;mso-position-vertical:absolute;mso-position-vertical-relative:text;mso-width-percent:0;mso-height-percent:0;mso-width-relative:margin;mso-height-relative:margin" o:gfxdata="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" strokecolor="black [3200]" strokeweight=".5pt">
+                <v:stroke endarrow="block" joinstyle="miter"/>
+              </v:shape>
+            </w:pict>
+          </mc:Fallback>
+        </mc:AlternateContent>
+      </w:r>
+      <w:r>
+        <w:rPr>
+          <w:noProof/>
+        </w:rPr>
+        <mc:AlternateContent>
+          <mc:Choice Requires="wps">
+            <w:drawing>
+              <wp:anchor distT="0" distB="0" distL="114300" distR="114300" simplePos="0" relativeHeight="251705344" behindDoc="0" locked="0" layoutInCell="1" allowOverlap="1" wp14:anchorId="40452303" wp14:editId="5249FA04">
+                <wp:simplePos x="0" y="0"/>
+                <wp:positionH relativeFrom="column">
+                  <wp:posOffset>685800</wp:posOffset>
+                </wp:positionH>
+                <wp:positionV relativeFrom="paragraph">
+                  <wp:posOffset>88265</wp:posOffset>
+                </wp:positionV>
+                <wp:extent cx="552735" cy="0"/>
+                <wp:effectExtent l="0" t="76200" r="19050" b="95250"/>
+                <wp:wrapNone/>
+                <wp:docPr id="751277309" name="Egyenes összekötő nyíllal 4"/>
+                <wp:cNvGraphicFramePr/>
+                <a:graphic xmlns:a="http://schemas.openxmlformats.org/drawingml/2006/main">
+                  <a:graphicData uri="http://schemas.microsoft.com/office/word/2010/wordprocessingShape">
+                    <wps:wsp>
+                      <wps:cNvCnPr/>
+                      <wps:spPr>
+                        <a:xfrm>
+                          <a:off x="0" y="0"/>
+                          <a:ext cx="552735" cy="0"/>
+                        </a:xfrm>
+                        <a:prstGeom prst="straightConnector1">
+                          <a:avLst/>
+                        </a:prstGeom>
+                        <a:ln>
+                          <a:tailEnd type="triangle"/>
+                        </a:ln>
+                      </wps:spPr>
+                      <wps:style>
+                        <a:lnRef idx="1">
+                          <a:schemeClr val="dk1"/>
+                        </a:lnRef>
+                        <a:fillRef idx="0">
+                          <a:schemeClr val="dk1"/>
+                        </a:fillRef>
+                        <a:effectRef idx="0">
+                          <a:schemeClr val="dk1"/>
+                        </a:effectRef>
+                        <a:fontRef idx="minor">
+                          <a:schemeClr val="tx1"/>
+                        </a:fontRef>
+                      </wps:style>
+                      <wps:bodyPr/>
+                    </wps:wsp>
+                  </a:graphicData>
+                </a:graphic>
+              </wp:anchor>
+            </w:drawing>
+          </mc:Choice>
+          <mc:Fallback>
+            <w:pict>
+              <v:shape w14:anchorId="4BE03908" id="Egyenes összekötő nyíllal 4" o:spid="_x0000_s1026" type="#_x0000_t32" style="position:absolute;margin-left:54pt;margin-top:6.95pt;width:43.5pt;height:0;z-index:251705344;visibility:visible;mso-wrap-style:square;mso-wrap-distance-left:9pt;mso-wrap-distance-top:0;mso-wrap-distance-right:9pt;mso-wrap-distance-bottom:0;mso-position-horizontal:absolute;mso-position-horizontal-relative:text;mso-position-vertical:absolute;mso-position-vertical-relative:text" o:gfxdata="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" strokecolor="black [3200]" strokeweight=".5pt">
+                <v:stroke endarrow="block" joinstyle="miter"/>
+              </v:shape>
+            </w:pict>
+          </mc:Fallback>
+        </mc:AlternateContent>
+      </w:r>
+      <w:r>
+        <w:t xml:space="preserve">korai halála </w:t>
+      </w:r>
+      <w:r>
+        <w:tab/>
+      </w:r>
+      <w:r>
+        <w:tab/>
+      </w:r>
+      <w:r>
+        <w:rPr>
+          <w:b/>
+          <w:bCs/>
+        </w:rPr>
+        <w:t>édesanyja új férje</w:t>
+      </w:r>
+      <w:r>
+        <w:t xml:space="preserve">: Thököly Imre </w:t>
+      </w:r>
+    </w:p>
+    <w:p>
+      <w:pPr>
+        <w:tabs>
+          <w:tab w:val="left" w:pos="284"/>
+          <w:tab w:val="left" w:pos="567"/>
+          <w:tab w:val="left" w:pos="851"/>
+          <w:tab w:val="left" w:pos="1560"/>
+          <w:tab w:val="left" w:pos="1985"/>
+          <w:tab w:val="left" w:pos="2127"/>
+          <w:tab w:val="left" w:pos="2268"/>
+          <w:tab w:val="left" w:pos="3119"/>
+          <w:tab w:val="left" w:pos="4111"/>
+          <w:tab w:val="left" w:pos="4253"/>
+        </w:tabs>
+        <w:spacing w:after="0"/>
+      </w:pPr>
+      <w:r>
+        <w:tab/>
+      </w:r>
+    </w:p>
+    <w:p>
+      <w:pPr>
+        <w:tabs>
+          <w:tab w:val="left" w:pos="284"/>
+          <w:tab w:val="left" w:pos="567"/>
+          <w:tab w:val="left" w:pos="851"/>
+          <w:tab w:val="left" w:pos="1560"/>
+          <w:tab w:val="left" w:pos="1985"/>
+          <w:tab w:val="left" w:pos="2127"/>
+          <w:tab w:val="left" w:pos="2268"/>
+          <w:tab w:val="left" w:pos="3119"/>
+          <w:tab w:val="left" w:pos="4111"/>
+          <w:tab w:val="left" w:pos="4253"/>
+        </w:tabs>
+        <w:spacing w:after="0"/>
+      </w:pPr>
+      <w:r>
+        <w:tab/>
+      </w:r>
+      <w:r>
+        <w:tab/>
+      </w:r>
+      <w:r>
+        <w:tab/>
+      </w:r>
+      <w:r>
+        <w:tab/>
+      </w:r>
+      <w:r>
+        <w:tab/>
+      </w:r>
+      <w:r>
+        <w:tab/>
+      </w:r>
+      <w:r>
+        <w:tab/>
+        <w:t>gyermek Rákóczi kuruc portyákon részt vett</w:t>
+      </w:r>
+    </w:p>
+    <w:p>
+      <w:pPr>
+        <w:tabs>
+          <w:tab w:val="left" w:pos="284"/>
+          <w:tab w:val="left" w:pos="567"/>
+          <w:tab w:val="left" w:pos="851"/>
+          <w:tab w:val="left" w:pos="1560"/>
+          <w:tab w:val="left" w:pos="1985"/>
+          <w:tab w:val="left" w:pos="2127"/>
+          <w:tab w:val="left" w:pos="2268"/>
+          <w:tab w:val="left" w:pos="3119"/>
+          <w:tab w:val="left" w:pos="4111"/>
+          <w:tab w:val="left" w:pos="4253"/>
+        </w:tabs>
+        <w:spacing w:after="0"/>
+      </w:pPr>
+    </w:p>
+    <w:p>
+      <w:pPr>
+        <w:tabs>
+          <w:tab w:val="left" w:pos="284"/>
+          <w:tab w:val="left" w:pos="567"/>
+          <w:tab w:val="left" w:pos="851"/>
+          <w:tab w:val="left" w:pos="1560"/>
+          <w:tab w:val="left" w:pos="1985"/>
+          <w:tab w:val="left" w:pos="2127"/>
+          <w:tab w:val="left" w:pos="2268"/>
+          <w:tab w:val="left" w:pos="3119"/>
+          <w:tab w:val="left" w:pos="4111"/>
+          <w:tab w:val="left" w:pos="4253"/>
+          <w:tab w:val="left" w:pos="4536"/>
+          <w:tab w:val="left" w:pos="6663"/>
+        </w:tabs>
+        <w:spacing w:after="0"/>
+      </w:pPr>
+      <w:r>
+        <w:rPr>
+          <w:noProof/>
+        </w:rPr>
+        <mc:AlternateContent>
+          <mc:Choice Requires="wps">
+            <w:drawing>
+              <wp:anchor distT="0" distB="0" distL="114300" distR="114300" simplePos="0" relativeHeight="251714560" behindDoc="0" locked="0" layoutInCell="1" allowOverlap="1" wp14:anchorId="51852C4A" wp14:editId="3FA8C5E4">
+                <wp:simplePos x="0" y="0"/>
+                <wp:positionH relativeFrom="column">
+                  <wp:posOffset>3659505</wp:posOffset>
+                </wp:positionH>
+                <wp:positionV relativeFrom="paragraph">
+                  <wp:posOffset>164465</wp:posOffset>
+                </wp:positionV>
+                <wp:extent cx="774700" cy="196850"/>
+                <wp:effectExtent l="38100" t="0" r="25400" b="69850"/>
+                <wp:wrapNone/>
+                <wp:docPr id="1186934535" name="Egyenes összekötő nyíllal 3"/>
+                <wp:cNvGraphicFramePr/>
+                <a:graphic xmlns:a="http://schemas.openxmlformats.org/drawingml/2006/main">
+                  <a:graphicData uri="http://schemas.microsoft.com/office/word/2010/wordprocessingShape">
+                    <wps:wsp>
+                      <wps:cNvCnPr/>
+                      <wps:spPr>
+                        <a:xfrm flipH="1">
+                          <a:off x="0" y="0"/>
+                          <a:ext cx="774700" cy="196850"/>
+                        </a:xfrm>
+                        <a:prstGeom prst="straightConnector1">
+                          <a:avLst/>
+                        </a:prstGeom>
+                        <a:ln>
+                          <a:tailEnd type="triangle"/>
+                        </a:ln>
+                      </wps:spPr>
+                      <wps:style>
+                        <a:lnRef idx="1">
+                          <a:schemeClr val="dk1"/>
+                        </a:lnRef>
+                        <a:fillRef idx="0">
+                          <a:schemeClr val="dk1"/>
+                        </a:fillRef>
+                        <a:effectRef idx="0">
+                          <a:schemeClr val="dk1"/>
+                        </a:effectRef>
+                        <a:fontRef idx="minor">
+                          <a:schemeClr val="tx1"/>
+                        </a:fontRef>
+                      </wps:style>
+                      <wps:bodyPr/>
+                    </wps:wsp>
+                  </a:graphicData>
+                </a:graphic>
+              </wp:anchor>
+            </w:drawing>
+          </mc:Choice>
+          <mc:Fallback>
+            <w:pict>
+              <v:shape w14:anchorId="2419FAAD" id="Egyenes összekötő nyíllal 3" o:spid="_x0000_s1026" type="#_x0000_t32" style="position:absolute;margin-left:288.15pt;margin-top:12.95pt;width:61pt;height:15.5pt;flip:x;z-index:251714560;visibility:visible;mso-wrap-style:square;mso-wrap-distance-left:9pt;mso-wrap-distance-top:0;mso-wrap-distance-right:9pt;mso-wrap-distance-bottom:0;mso-position-horizontal:absolute;mso-position-horizontal-relative:text;mso-position-vertical:absolute;mso-position-vertical-relative:text" o:gfxdata="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" strokecolor="black [3200]" strokeweight=".5pt">
+                <v:stroke endarrow="block" joinstyle="miter"/>
+              </v:shape>
+            </w:pict>
+          </mc:Fallback>
+        </mc:AlternateContent>
+      </w:r>
+      <w:r>
+        <w:rPr>
+          <w:noProof/>
+        </w:rPr>
+        <mc:AlternateContent>
+          <mc:Choice Requires="wps">
+            <w:drawing>
+              <wp:anchor distT="0" distB="0" distL="114300" distR="114300" simplePos="0" relativeHeight="251711488" behindDoc="0" locked="0" layoutInCell="1" allowOverlap="1" wp14:anchorId="06F8E892" wp14:editId="340318A4">
+                <wp:simplePos x="0" y="0"/>
+                <wp:positionH relativeFrom="column">
+                  <wp:posOffset>3625850</wp:posOffset>
+                </wp:positionH>
+                <wp:positionV relativeFrom="paragraph">
+                  <wp:posOffset>101600</wp:posOffset>
+                </wp:positionV>
+                <wp:extent cx="552735" cy="0"/>
+                <wp:effectExtent l="0" t="76200" r="19050" b="95250"/>
+                <wp:wrapNone/>
+                <wp:docPr id="93629515" name="Egyenes összekötő nyíllal 4"/>
+                <wp:cNvGraphicFramePr/>
+                <a:graphic xmlns:a="http://schemas.openxmlformats.org/drawingml/2006/main">
+                  <a:graphicData uri="http://schemas.microsoft.com/office/word/2010/wordprocessingShape">
+                    <wps:wsp>
+                      <wps:cNvCnPr/>
+                      <wps:spPr>
+                        <a:xfrm>
+                          <a:off x="0" y="0"/>
+                          <a:ext cx="552735" cy="0"/>
+                        </a:xfrm>
+                        <a:prstGeom prst="straightConnector1">
+                          <a:avLst/>
+                        </a:prstGeom>
+                        <a:ln>
+                          <a:tailEnd type="triangle"/>
+                        </a:ln>
+                      </wps:spPr>
+                      <wps:style>
+                        <a:lnRef idx="1">
+                          <a:schemeClr val="dk1"/>
+                        </a:lnRef>
+                        <a:fillRef idx="0">
+                          <a:schemeClr val="dk1"/>
+                        </a:fillRef>
+                        <a:effectRef idx="0">
+                          <a:schemeClr val="dk1"/>
+                        </a:effectRef>
+                        <a:fontRef idx="minor">
+                          <a:schemeClr val="tx1"/>
+                        </a:fontRef>
+                      </wps:style>
+                      <wps:bodyPr/>
+                    </wps:wsp>
+                  </a:graphicData>
+                </a:graphic>
+              </wp:anchor>
+            </w:drawing>
+          </mc:Choice>
+          <mc:Fallback>
+            <w:pict>
+              <v:shape w14:anchorId="0F0F1ECA" id="Egyenes összekötő nyíllal 4" o:spid="_x0000_s1026" type="#_x0000_t32" style="position:absolute;margin-left:285.5pt;margin-top:8pt;width:43.5pt;height:0;z-index:251711488;visibility:visible;mso-wrap-style:square;mso-wrap-distance-left:9pt;mso-wrap-distance-top:0;mso-wrap-distance-right:9pt;mso-wrap-distance-bottom:0;mso-position-horizontal:absolute;mso-position-horizontal-relative:text;mso-position-vertical:absolute;mso-position-vertical-relative:text" o:gfxdata="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" strokecolor="black [3200]" strokeweight=".5pt">
+                <v:stroke endarrow="block" joinstyle="miter"/>
+              </v:shape>
+            </w:pict>
+          </mc:Fallback>
+        </mc:AlternateContent>
+      </w:r>
+      <w:r>
+        <w:rPr>
+          <w:noProof/>
+        </w:rPr>
+        <mc:AlternateContent>
+          <mc:Choice Requires="wps">
+            <w:drawing>
+              <wp:anchor distT="0" distB="0" distL="114300" distR="114300" simplePos="0" relativeHeight="251709440" behindDoc="0" locked="0" layoutInCell="1" allowOverlap="1" wp14:anchorId="0A107627" wp14:editId="3FC1F20B">
+                <wp:simplePos x="0" y="0"/>
+                <wp:positionH relativeFrom="column">
+                  <wp:posOffset>2268855</wp:posOffset>
+                </wp:positionH>
+                <wp:positionV relativeFrom="paragraph">
+                  <wp:posOffset>88265</wp:posOffset>
+                </wp:positionV>
+                <wp:extent cx="552735" cy="0"/>
+                <wp:effectExtent l="0" t="76200" r="19050" b="95250"/>
+                <wp:wrapNone/>
+                <wp:docPr id="1223770141" name="Egyenes összekötő nyíllal 4"/>
+                <wp:cNvGraphicFramePr/>
+                <a:graphic xmlns:a="http://schemas.openxmlformats.org/drawingml/2006/main">
+                  <a:graphicData uri="http://schemas.microsoft.com/office/word/2010/wordprocessingShape">
+                    <wps:wsp>
+                      <wps:cNvCnPr/>
+                      <wps:spPr>
+                        <a:xfrm>
+                          <a:off x="0" y="0"/>
+                          <a:ext cx="552735" cy="0"/>
+                        </a:xfrm>
+                        <a:prstGeom prst="straightConnector1">
+                          <a:avLst/>
+                        </a:prstGeom>
+                        <a:ln>
+                          <a:tailEnd type="triangle"/>
+                        </a:ln>
+                      </wps:spPr>
+                      <wps:style>
+                        <a:lnRef idx="1">
+                          <a:schemeClr val="dk1"/>
+                        </a:lnRef>
+                        <a:fillRef idx="0">
+                          <a:schemeClr val="dk1"/>
+                        </a:fillRef>
+                        <a:effectRef idx="0">
+                          <a:schemeClr val="dk1"/>
+                        </a:effectRef>
+                        <a:fontRef idx="minor">
+                          <a:schemeClr val="tx1"/>
+                        </a:fontRef>
+                      </wps:style>
+                      <wps:bodyPr/>
+                    </wps:wsp>
+                  </a:graphicData>
+                </a:graphic>
+              </wp:anchor>
+            </w:drawing>
+          </mc:Choice>
+          <mc:Fallback>
+            <w:pict>
+              <v:shape w14:anchorId="6F2FC9DD" id="Egyenes összekötő nyíllal 4" o:spid="_x0000_s1026" type="#_x0000_t32" style="position:absolute;margin-left:178.65pt;margin-top:6.95pt;width:43.5pt;height:0;z-index:251709440;visibility:visible;mso-wrap-style:square;mso-wrap-distance-left:9pt;mso-wrap-distance-top:0;mso-wrap-distance-right:9pt;mso-wrap-distance-bottom:0;mso-position-horizontal:absolute;mso-position-horizontal-relative:text;mso-position-vertical:absolute;mso-position-vertical-relative:text" o:gfxdata="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" strokecolor="black [3200]" strokeweight=".5pt">
+                <v:stroke endarrow="block" joinstyle="miter"/>
+              </v:shape>
+            </w:pict>
+          </mc:Fallback>
+        </mc:AlternateContent>
+      </w:r>
+      <w:r>
+        <w:t xml:space="preserve">édesanyja mellett volt Munkács váránál </w:t>
+      </w:r>
+      <w:r>
+        <w:tab/>
+      </w:r>
+      <w:r>
+        <w:tab/>
+      </w:r>
+      <w:r>
+        <w:tab/>
+        <w:t xml:space="preserve">2 évi ostrom </w:t>
+      </w:r>
+      <w:r>
+        <w:tab/>
+        <w:t>fel kellett adni a várat</w:t>
+      </w:r>
+    </w:p>
+    <w:p>
+      <w:pPr>
+        <w:tabs>
+          <w:tab w:val="left" w:pos="284"/>
+          <w:tab w:val="left" w:pos="567"/>
+          <w:tab w:val="left" w:pos="851"/>
+          <w:tab w:val="left" w:pos="1560"/>
+          <w:tab w:val="left" w:pos="1985"/>
+          <w:tab w:val="left" w:pos="2127"/>
+          <w:tab w:val="left" w:pos="2268"/>
+          <w:tab w:val="left" w:pos="3119"/>
+          <w:tab w:val="left" w:pos="4111"/>
+          <w:tab w:val="left" w:pos="4253"/>
+          <w:tab w:val="left" w:pos="4536"/>
+          <w:tab w:val="left" w:pos="6663"/>
+        </w:tabs>
+        <w:spacing w:after="0"/>
+      </w:pPr>
+    </w:p>
+    <w:p>
+      <w:pPr>
+        <w:tabs>
+          <w:tab w:val="left" w:pos="284"/>
+          <w:tab w:val="left" w:pos="567"/>
+          <w:tab w:val="left" w:pos="851"/>
+          <w:tab w:val="left" w:pos="1560"/>
+          <w:tab w:val="left" w:pos="1985"/>
+          <w:tab w:val="left" w:pos="2127"/>
+          <w:tab w:val="left" w:pos="2268"/>
+          <w:tab w:val="left" w:pos="3119"/>
+          <w:tab w:val="left" w:pos="3686"/>
+          <w:tab w:val="left" w:pos="4253"/>
+          <w:tab w:val="left" w:pos="4536"/>
+          <w:tab w:val="left" w:pos="6663"/>
+          <w:tab w:val="left" w:pos="6946"/>
+        </w:tabs>
+        <w:spacing w:after="0"/>
+      </w:pPr>
+      <w:r>
+        <w:rPr>
+          <w:noProof/>
+        </w:rPr>
+        <mc:AlternateContent>
+          <mc:Choice Requires="wps">
+            <w:drawing>
+              <wp:anchor distT="0" distB="0" distL="114300" distR="114300" simplePos="0" relativeHeight="251713536" behindDoc="0" locked="0" layoutInCell="1" allowOverlap="1" wp14:anchorId="27DBB267" wp14:editId="272AF440">
+                <wp:simplePos x="0" y="0"/>
+                <wp:positionH relativeFrom="column">
+                  <wp:posOffset>3822700</wp:posOffset>
+                </wp:positionH>
+                <wp:positionV relativeFrom="paragraph">
+                  <wp:posOffset>88900</wp:posOffset>
+                </wp:positionV>
+                <wp:extent cx="552735" cy="0"/>
+                <wp:effectExtent l="0" t="76200" r="19050" b="95250"/>
+                <wp:wrapNone/>
+                <wp:docPr id="318383959" name="Egyenes összekötő nyíllal 4"/>
+                <wp:cNvGraphicFramePr/>
+                <a:graphic xmlns:a="http://schemas.openxmlformats.org/drawingml/2006/main">
+                  <a:graphicData uri="http://schemas.microsoft.com/office/word/2010/wordprocessingShape">
+                    <wps:wsp>
+                      <wps:cNvCnPr/>
+                      <wps:spPr>
+                        <a:xfrm>
+                          <a:off x="0" y="0"/>
+                          <a:ext cx="552735" cy="0"/>
+                        </a:xfrm>
+                        <a:prstGeom prst="straightConnector1">
+                          <a:avLst/>
+                        </a:prstGeom>
+                        <a:ln>
+                          <a:tailEnd type="triangle"/>
+                        </a:ln>
+                      </wps:spPr>
+                      <wps:style>
+                        <a:lnRef idx="1">
+                          <a:schemeClr val="dk1"/>
+                        </a:lnRef>
+                        <a:fillRef idx="0">
+                          <a:schemeClr val="dk1"/>
+                        </a:fillRef>
+                        <a:effectRef idx="0">
+                          <a:schemeClr val="dk1"/>
+                        </a:effectRef>
+                        <a:fontRef idx="minor">
+                          <a:schemeClr val="tx1"/>
+                        </a:fontRef>
+                      </wps:style>
+                      <wps:bodyPr/>
+                    </wps:wsp>
+                  </a:graphicData>
+                </a:graphic>
+              </wp:anchor>
+            </w:drawing>
+          </mc:Choice>
+          <mc:Fallback>
+            <w:pict>
+              <v:shape w14:anchorId="1649A25D" id="Egyenes összekötő nyíllal 4" o:spid="_x0000_s1026" type="#_x0000_t32" style="position:absolute;margin-left:301pt;margin-top:7pt;width:43.5pt;height:0;z-index:251713536;visibility:visible;mso-wrap-style:square;mso-wrap-distance-left:9pt;mso-wrap-distance-top:0;mso-wrap-distance-right:9pt;mso-wrap-distance-bottom:0;mso-position-horizontal:absolute;mso-position-horizontal-relative:text;mso-position-vertical:absolute;mso-position-vertical-relative:text" o:gfxdata="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" strokecolor="black [3200]" strokeweight=".5pt">
+                <v:stroke endarrow="block" joinstyle="miter"/>
+              </v:shape>
+            </w:pict>
+          </mc:Fallback>
+        </mc:AlternateContent>
+      </w:r>
+      <w:r>
+        <w:tab/>
+      </w:r>
+      <w:r>
+        <w:tab/>
+      </w:r>
+      <w:r>
+        <w:tab/>
+      </w:r>
+      <w:r>
+        <w:tab/>
+      </w:r>
+      <w:r>
+        <w:tab/>
+      </w:r>
+      <w:r>
+        <w:tab/>
+      </w:r>
+      <w:r>
+        <w:tab/>
+      </w:r>
+      <w:r>
+        <w:tab/>
+      </w:r>
+      <w:r>
+        <w:tab/>
+        <w:t xml:space="preserve">elszakították a családjától </w:t>
+      </w:r>
+      <w:r>
+        <w:tab/>
+      </w:r>
+      <w:r>
+        <w:tab/>
+        <w:t>Csehországba menekült</w:t>
+      </w:r>
+    </w:p>
+    <w:p>
+      <w:pPr>
+        <w:tabs>
+          <w:tab w:val="left" w:pos="284"/>
+          <w:tab w:val="left" w:pos="567"/>
+          <w:tab w:val="left" w:pos="851"/>
+          <w:tab w:val="left" w:pos="1560"/>
+          <w:tab w:val="left" w:pos="1985"/>
+          <w:tab w:val="left" w:pos="2127"/>
+          <w:tab w:val="left" w:pos="2268"/>
+          <w:tab w:val="left" w:pos="3119"/>
+          <w:tab w:val="left" w:pos="3686"/>
+          <w:tab w:val="left" w:pos="4253"/>
+          <w:tab w:val="left" w:pos="4536"/>
+          <w:tab w:val="left" w:pos="6663"/>
+          <w:tab w:val="left" w:pos="6946"/>
+        </w:tabs>
+        <w:spacing w:after="0"/>
+      </w:pPr>
+      <w:r>
+        <w:rPr>
+          <w:noProof/>
+        </w:rPr>
+        <mc:AlternateContent>
+          <mc:Choice Requires="wps">
+            <w:drawing>
+              <wp:anchor distT="0" distB="0" distL="114300" distR="114300" simplePos="0" relativeHeight="251716608" behindDoc="0" locked="0" layoutInCell="1" allowOverlap="1" wp14:anchorId="02120281" wp14:editId="6D5236D4">
+                <wp:simplePos x="0" y="0"/>
+                <wp:positionH relativeFrom="column">
+                  <wp:posOffset>3818255</wp:posOffset>
+                </wp:positionH>
+                <wp:positionV relativeFrom="paragraph">
+                  <wp:posOffset>5715</wp:posOffset>
+                </wp:positionV>
+                <wp:extent cx="774700" cy="196850"/>
+                <wp:effectExtent l="38100" t="0" r="25400" b="69850"/>
+                <wp:wrapNone/>
+                <wp:docPr id="648190900" name="Egyenes összekötő nyíllal 3"/>
+                <wp:cNvGraphicFramePr/>
+                <a:graphic xmlns:a="http://schemas.openxmlformats.org/drawingml/2006/main">
+                  <a:graphicData uri="http://schemas.microsoft.com/office/word/2010/wordprocessingShape">
+                    <wps:wsp>
+                      <wps:cNvCnPr/>
+                      <wps:spPr>
+                        <a:xfrm flipH="1">
+                          <a:off x="0" y="0"/>
+                          <a:ext cx="774700" cy="196850"/>
+                        </a:xfrm>
+                        <a:prstGeom prst="straightConnector1">
+                          <a:avLst/>
+                        </a:prstGeom>
+                        <a:ln>
+                          <a:tailEnd type="triangle"/>
+                        </a:ln>
+                      </wps:spPr>
+                      <wps:style>
+                        <a:lnRef idx="1">
+                          <a:schemeClr val="dk1"/>
+                        </a:lnRef>
+                        <a:fillRef idx="0">
+                          <a:schemeClr val="dk1"/>
+                        </a:fillRef>
+                        <a:effectRef idx="0">
+                          <a:schemeClr val="dk1"/>
+                        </a:effectRef>
+                        <a:fontRef idx="minor">
+                          <a:schemeClr val="tx1"/>
+                        </a:fontRef>
+                      </wps:style>
+                      <wps:bodyPr/>
+                    </wps:wsp>
+                  </a:graphicData>
+                </a:graphic>
+              </wp:anchor>
+            </w:drawing>
+          </mc:Choice>
+          <mc:Fallback>
+            <w:pict>
+              <v:shape w14:anchorId="4E00A216" id="Egyenes összekötő nyíllal 3" o:spid="_x0000_s1026" type="#_x0000_t32" style="position:absolute;margin-left:300.65pt;margin-top:.45pt;width:61pt;height:15.5pt;flip:x;z-index:251716608;visibility:visible;mso-wrap-style:square;mso-wrap-distance-left:9pt;mso-wrap-distance-top:0;mso-wrap-distance-right:9pt;mso-wrap-distance-bottom:0;mso-position-horizontal:absolute;mso-position-horizontal-relative:text;mso-position-vertical:absolute;mso-position-vertical-relative:text" o:gfxdata="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" strokecolor="black [3200]" strokeweight=".5pt">
+                <v:stroke endarrow="block" joinstyle="miter"/>
+              </v:shape>
+            </w:pict>
+          </mc:Fallback>
+        </mc:AlternateContent>
+      </w:r>
+    </w:p>
+    <w:p>
+      <w:pPr>
+        <w:tabs>
+          <w:tab w:val="left" w:pos="284"/>
+          <w:tab w:val="left" w:pos="567"/>
+          <w:tab w:val="left" w:pos="851"/>
+          <w:tab w:val="left" w:pos="1560"/>
+          <w:tab w:val="left" w:pos="1985"/>
+          <w:tab w:val="left" w:pos="2127"/>
+          <w:tab w:val="left" w:pos="2268"/>
+          <w:tab w:val="left" w:pos="3119"/>
+          <w:tab w:val="left" w:pos="3686"/>
+          <w:tab w:val="left" w:pos="4253"/>
+          <w:tab w:val="left" w:pos="4536"/>
+          <w:tab w:val="left" w:pos="6663"/>
+          <w:tab w:val="left" w:pos="6946"/>
+        </w:tabs>
+        <w:spacing w:after="0"/>
+      </w:pPr>
+      <w:r>
+        <w:tab/>
+      </w:r>
+      <w:r>
+        <w:tab/>
+      </w:r>
+      <w:r>
+        <w:tab/>
+      </w:r>
+      <w:r>
+        <w:tab/>
+      </w:r>
+      <w:r>
+        <w:tab/>
+      </w:r>
+      <w:r>
+        <w:tab/>
+      </w:r>
+      <w:r>
+        <w:tab/>
+      </w:r>
+      <w:r>
+        <w:tab/>
+      </w:r>
+      <w:r>
+        <w:tab/>
+        <w:t>jezsuita kolostorba került</w:t>
+      </w:r>
+    </w:p>
+    <w:p>
+      <w:pPr>
+        <w:tabs>
+          <w:tab w:val="left" w:pos="284"/>
+          <w:tab w:val="left" w:pos="567"/>
+          <w:tab w:val="left" w:pos="851"/>
+          <w:tab w:val="left" w:pos="1560"/>
+          <w:tab w:val="left" w:pos="1985"/>
+          <w:tab w:val="left" w:pos="2127"/>
+          <w:tab w:val="left" w:pos="2268"/>
+          <w:tab w:val="left" w:pos="3119"/>
+          <w:tab w:val="left" w:pos="4111"/>
+          <w:tab w:val="left" w:pos="4253"/>
+          <w:tab w:val="left" w:pos="4536"/>
+          <w:tab w:val="left" w:pos="6663"/>
+        </w:tabs>
+        <w:spacing w:after="0"/>
+      </w:pPr>
+    </w:p>
+    <w:p>
+      <w:pPr>
+        <w:tabs>
+          <w:tab w:val="left" w:pos="284"/>
+          <w:tab w:val="left" w:pos="567"/>
+          <w:tab w:val="left" w:pos="851"/>
+          <w:tab w:val="left" w:pos="1560"/>
+          <w:tab w:val="left" w:pos="1985"/>
+          <w:tab w:val="left" w:pos="2127"/>
+          <w:tab w:val="left" w:pos="2268"/>
+          <w:tab w:val="left" w:pos="3119"/>
+          <w:tab w:val="left" w:pos="4111"/>
+          <w:tab w:val="left" w:pos="4253"/>
+          <w:tab w:val="left" w:pos="4536"/>
+          <w:tab w:val="left" w:pos="6663"/>
+        </w:tabs>
+        <w:spacing w:after="0"/>
+      </w:pPr>
+      <w:r>
+        <w:rPr>
+          <w:noProof/>
+        </w:rPr>
+        <w:lastRenderedPageBreak/>
+        <mc:AlternateContent>
+          <mc:Choice Requires="wps">
+            <w:drawing>
+              <wp:anchor distT="0" distB="0" distL="114300" distR="114300" simplePos="0" relativeHeight="251720704" behindDoc="0" locked="0" layoutInCell="1" allowOverlap="1" wp14:anchorId="4E65B86B" wp14:editId="7B870F92">
+                <wp:simplePos x="0" y="0"/>
+                <wp:positionH relativeFrom="column">
+                  <wp:posOffset>958850</wp:posOffset>
+                </wp:positionH>
+                <wp:positionV relativeFrom="paragraph">
+                  <wp:posOffset>164465</wp:posOffset>
+                </wp:positionV>
+                <wp:extent cx="0" cy="228600"/>
+                <wp:effectExtent l="76200" t="0" r="57150" b="57150"/>
+                <wp:wrapNone/>
+                <wp:docPr id="1712757123" name="Egyenes összekötő nyíllal 1"/>
+                <wp:cNvGraphicFramePr/>
+                <a:graphic xmlns:a="http://schemas.openxmlformats.org/drawingml/2006/main">
+                  <a:graphicData uri="http://schemas.microsoft.com/office/word/2010/wordprocessingShape">
+                    <wps:wsp>
+                      <wps:cNvCnPr/>
+                      <wps:spPr>
+                        <a:xfrm>
+                          <a:off x="0" y="0"/>
+                          <a:ext cx="0" cy="228600"/>
+                        </a:xfrm>
+                        <a:prstGeom prst="straightConnector1">
+                          <a:avLst/>
+                        </a:prstGeom>
+                        <a:ln>
+                          <a:tailEnd type="triangle"/>
+                        </a:ln>
+                      </wps:spPr>
+                      <wps:style>
+                        <a:lnRef idx="1">
+                          <a:schemeClr val="dk1"/>
+                        </a:lnRef>
+                        <a:fillRef idx="0">
+                          <a:schemeClr val="dk1"/>
+                        </a:fillRef>
+                        <a:effectRef idx="0">
+                          <a:schemeClr val="dk1"/>
+                        </a:effectRef>
+                        <a:fontRef idx="minor">
+                          <a:schemeClr val="tx1"/>
+                        </a:fontRef>
+                      </wps:style>
+                      <wps:bodyPr/>
+                    </wps:wsp>
+                  </a:graphicData>
+                </a:graphic>
+                <wp14:sizeRelH relativeFrom="margin">
+                  <wp14:pctWidth>0</wp14:pctWidth>
+                </wp14:sizeRelH>
+                <wp14:sizeRelV relativeFrom="margin">
+                  <wp14:pctHeight>0</wp14:pctHeight>
+                </wp14:sizeRelV>
+              </wp:anchor>
+            </w:drawing>
+          </mc:Choice>
+          <mc:Fallback>
+            <w:pict>
+              <v:shape w14:anchorId="483C1017" id="Egyenes összekötő nyíllal 1" o:spid="_x0000_s1026" type="#_x0000_t32" style="position:absolute;margin-left:75.5pt;margin-top:12.95pt;width:0;height:18pt;z-index:251720704;visibility:visible;mso-wrap-style:square;mso-width-percent:0;mso-height-percent:0;mso-wrap-distance-left:9pt;mso-wrap-distance-top:0;mso-wrap-distance-right:9pt;mso-wrap-distance-bottom:0;mso-position-horizontal:absolute;mso-position-horizontal-relative:text;mso-position-vertical:absolute;mso-position-vertical-relative:text;mso-width-percent:0;mso-height-percent:0;mso-width-relative:margin;mso-height-relative:margin" o:gfxdata="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" strokecolor="black [3200]" strokeweight=".5pt">
+                <v:stroke endarrow="block" joinstyle="miter"/>
+              </v:shape>
+            </w:pict>
+          </mc:Fallback>
+        </mc:AlternateContent>
+      </w:r>
+      <w:r>
+        <w:t>Bercsényi Miklós: főnemes, felvidéki főnemes</w:t>
+      </w:r>
+    </w:p>
+    <w:p>
+      <w:pPr>
+        <w:tabs>
+          <w:tab w:val="left" w:pos="284"/>
+          <w:tab w:val="left" w:pos="567"/>
+          <w:tab w:val="left" w:pos="851"/>
+          <w:tab w:val="left" w:pos="1560"/>
+          <w:tab w:val="left" w:pos="1985"/>
+          <w:tab w:val="left" w:pos="2127"/>
+          <w:tab w:val="left" w:pos="2268"/>
+          <w:tab w:val="left" w:pos="3119"/>
+          <w:tab w:val="left" w:pos="4111"/>
+          <w:tab w:val="left" w:pos="4253"/>
+          <w:tab w:val="left" w:pos="4536"/>
+          <w:tab w:val="left" w:pos="6663"/>
+        </w:tabs>
+        <w:spacing w:after="0"/>
+      </w:pPr>
+    </w:p>
+    <w:p>
+      <w:pPr>
+        <w:tabs>
+          <w:tab w:val="left" w:pos="284"/>
+          <w:tab w:val="left" w:pos="567"/>
+          <w:tab w:val="left" w:pos="851"/>
+          <w:tab w:val="left" w:pos="1560"/>
+          <w:tab w:val="left" w:pos="1985"/>
+          <w:tab w:val="left" w:pos="2127"/>
+          <w:tab w:val="left" w:pos="2268"/>
+          <w:tab w:val="left" w:pos="3119"/>
+          <w:tab w:val="left" w:pos="3828"/>
+          <w:tab w:val="left" w:pos="4111"/>
+          <w:tab w:val="left" w:pos="4253"/>
+          <w:tab w:val="left" w:pos="4536"/>
+          <w:tab w:val="left" w:pos="6663"/>
+        </w:tabs>
+        <w:spacing w:after="0"/>
+      </w:pPr>
+      <w:r>
+        <w:rPr>
+          <w:noProof/>
+        </w:rPr>
+        <mc:AlternateContent>
+          <mc:Choice Requires="wps">
+            <w:drawing>
+              <wp:anchor distT="0" distB="0" distL="114300" distR="114300" simplePos="0" relativeHeight="251718656" behindDoc="0" locked="0" layoutInCell="1" allowOverlap="1" wp14:anchorId="2697DC83" wp14:editId="7C25FAA0">
+                <wp:simplePos x="0" y="0"/>
+                <wp:positionH relativeFrom="column">
+                  <wp:posOffset>1830705</wp:posOffset>
+                </wp:positionH>
+                <wp:positionV relativeFrom="paragraph">
+                  <wp:posOffset>97155</wp:posOffset>
+                </wp:positionV>
+                <wp:extent cx="552735" cy="0"/>
+                <wp:effectExtent l="0" t="76200" r="19050" b="95250"/>
+                <wp:wrapNone/>
+                <wp:docPr id="2020297309" name="Egyenes összekötő nyíllal 4"/>
+                <wp:cNvGraphicFramePr/>
+                <a:graphic xmlns:a="http://schemas.openxmlformats.org/drawingml/2006/main">
+                  <a:graphicData uri="http://schemas.microsoft.com/office/word/2010/wordprocessingShape">
+                    <wps:wsp>
+                      <wps:cNvCnPr/>
+                      <wps:spPr>
+                        <a:xfrm>
+                          <a:off x="0" y="0"/>
+                          <a:ext cx="552735" cy="0"/>
+                        </a:xfrm>
+                        <a:prstGeom prst="straightConnector1">
+                          <a:avLst/>
+                        </a:prstGeom>
+                        <a:ln>
+                          <a:tailEnd type="triangle"/>
+                        </a:ln>
+                      </wps:spPr>
+                      <wps:style>
+                        <a:lnRef idx="1">
+                          <a:schemeClr val="dk1"/>
+                        </a:lnRef>
+                        <a:fillRef idx="0">
+                          <a:schemeClr val="dk1"/>
+                        </a:fillRef>
+                        <a:effectRef idx="0">
+                          <a:schemeClr val="dk1"/>
+                        </a:effectRef>
+                        <a:fontRef idx="minor">
+                          <a:schemeClr val="tx1"/>
+                        </a:fontRef>
+                      </wps:style>
+                      <wps:bodyPr/>
+                    </wps:wsp>
+                  </a:graphicData>
+                </a:graphic>
+              </wp:anchor>
+            </w:drawing>
+          </mc:Choice>
+          <mc:Fallback>
+            <w:pict>
+              <v:shape w14:anchorId="4460E600" id="Egyenes összekötő nyíllal 4" o:spid="_x0000_s1026" type="#_x0000_t32" style="position:absolute;margin-left:144.15pt;margin-top:7.65pt;width:43.5pt;height:0;z-index:251718656;visibility:visible;mso-wrap-style:square;mso-wrap-distance-left:9pt;mso-wrap-distance-top:0;mso-wrap-distance-right:9pt;mso-wrap-distance-bottom:0;mso-position-horizontal:absolute;mso-position-horizontal-relative:text;mso-position-vertical:absolute;mso-position-vertical-relative:text" o:gfxdata="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" strokecolor="black [3200]" strokeweight=".5pt">
+                <v:stroke endarrow="block" joinstyle="miter"/>
+              </v:shape>
+            </w:pict>
+          </mc:Fallback>
+        </mc:AlternateContent>
+      </w:r>
+      <w:r>
+        <w:tab/>
+        <w:t xml:space="preserve">Rákóczi birtokos szomszédja </w:t>
+      </w:r>
+      <w:r>
+        <w:tab/>
+      </w:r>
+      <w:r>
+        <w:tab/>
+        <w:t>szoros barátság</w:t>
+      </w:r>
+    </w:p>
+    <w:p>
+      <w:pPr>
+        <w:tabs>
+          <w:tab w:val="left" w:pos="284"/>
+          <w:tab w:val="left" w:pos="567"/>
+          <w:tab w:val="left" w:pos="851"/>
+          <w:tab w:val="left" w:pos="1560"/>
+          <w:tab w:val="left" w:pos="1985"/>
+          <w:tab w:val="left" w:pos="2127"/>
+          <w:tab w:val="left" w:pos="2268"/>
+          <w:tab w:val="left" w:pos="3119"/>
+          <w:tab w:val="left" w:pos="4111"/>
+          <w:tab w:val="left" w:pos="4253"/>
+          <w:tab w:val="left" w:pos="4536"/>
+          <w:tab w:val="left" w:pos="6663"/>
+        </w:tabs>
+        <w:spacing w:after="0"/>
+      </w:pPr>
+    </w:p>
+    <w:p>
+      <w:pPr>
+        <w:tabs>
+          <w:tab w:val="left" w:pos="284"/>
+          <w:tab w:val="left" w:pos="567"/>
+          <w:tab w:val="left" w:pos="851"/>
+          <w:tab w:val="left" w:pos="1560"/>
+          <w:tab w:val="left" w:pos="1985"/>
+          <w:tab w:val="left" w:pos="2127"/>
+          <w:tab w:val="left" w:pos="2268"/>
+          <w:tab w:val="left" w:pos="3119"/>
+          <w:tab w:val="left" w:pos="4111"/>
+          <w:tab w:val="left" w:pos="4253"/>
+          <w:tab w:val="left" w:pos="4536"/>
+          <w:tab w:val="left" w:pos="6663"/>
+        </w:tabs>
+        <w:spacing w:after="0"/>
+      </w:pPr>
+    </w:p>
+    <w:p>
+      <w:pPr>
+        <w:tabs>
+          <w:tab w:val="left" w:pos="284"/>
+          <w:tab w:val="left" w:pos="567"/>
+          <w:tab w:val="left" w:pos="851"/>
+          <w:tab w:val="left" w:pos="1560"/>
+          <w:tab w:val="left" w:pos="1985"/>
+          <w:tab w:val="left" w:pos="2127"/>
+          <w:tab w:val="left" w:pos="2268"/>
+          <w:tab w:val="left" w:pos="3119"/>
+          <w:tab w:val="left" w:pos="4111"/>
+          <w:tab w:val="left" w:pos="4253"/>
+          <w:tab w:val="left" w:pos="4536"/>
+          <w:tab w:val="left" w:pos="6663"/>
+        </w:tabs>
+        <w:spacing w:after="0"/>
+      </w:pPr>
+      <w:r>
+        <w:rPr>
+          <w:noProof/>
+        </w:rPr>
+        <mc:AlternateContent>
+          <mc:Choice Requires="wps">
+            <w:drawing>
+              <wp:anchor distT="0" distB="0" distL="114300" distR="114300" simplePos="0" relativeHeight="251722752" behindDoc="0" locked="0" layoutInCell="1" allowOverlap="1" wp14:anchorId="0502C7F2" wp14:editId="398D30B7">
+                <wp:simplePos x="0" y="0"/>
+                <wp:positionH relativeFrom="column">
+                  <wp:posOffset>1866900</wp:posOffset>
+                </wp:positionH>
+                <wp:positionV relativeFrom="paragraph">
+                  <wp:posOffset>164465</wp:posOffset>
+                </wp:positionV>
+                <wp:extent cx="0" cy="228600"/>
+                <wp:effectExtent l="76200" t="0" r="57150" b="57150"/>
+                <wp:wrapNone/>
+                <wp:docPr id="1070215475" name="Egyenes összekötő nyíllal 1"/>
+                <wp:cNvGraphicFramePr/>
+                <a:graphic xmlns:a="http://schemas.openxmlformats.org/drawingml/2006/main">
+                  <a:graphicData uri="http://schemas.microsoft.com/office/word/2010/wordprocessingShape">
+                    <wps:wsp>
+                      <wps:cNvCnPr/>
+                      <wps:spPr>
+                        <a:xfrm>
+                          <a:off x="0" y="0"/>
+                          <a:ext cx="0" cy="228600"/>
+                        </a:xfrm>
+                        <a:prstGeom prst="straightConnector1">
+                          <a:avLst/>
+                        </a:prstGeom>
+                        <a:ln>
+                          <a:tailEnd type="triangle"/>
+                        </a:ln>
+                      </wps:spPr>
+                      <wps:style>
+                        <a:lnRef idx="1">
+                          <a:schemeClr val="dk1"/>
+                        </a:lnRef>
+                        <a:fillRef idx="0">
+                          <a:schemeClr val="dk1"/>
+                        </a:fillRef>
+                        <a:effectRef idx="0">
+                          <a:schemeClr val="dk1"/>
+                        </a:effectRef>
+                        <a:fontRef idx="minor">
+                          <a:schemeClr val="tx1"/>
+                        </a:fontRef>
+                      </wps:style>
+                      <wps:bodyPr/>
+                    </wps:wsp>
+                  </a:graphicData>
+                </a:graphic>
+                <wp14:sizeRelH relativeFrom="margin">
+                  <wp14:pctWidth>0</wp14:pctWidth>
+                </wp14:sizeRelH>
+                <wp14:sizeRelV relativeFrom="margin">
+                  <wp14:pctHeight>0</wp14:pctHeight>
+                </wp14:sizeRelV>
+              </wp:anchor>
+            </w:drawing>
+          </mc:Choice>
+          <mc:Fallback>
+            <w:pict>
+              <v:shape w14:anchorId="1340CF6F" id="Egyenes összekötő nyíllal 1" o:spid="_x0000_s1026" type="#_x0000_t32" style="position:absolute;margin-left:147pt;margin-top:12.95pt;width:0;height:18pt;z-index:251722752;visibility:visible;mso-wrap-style:square;mso-width-percent:0;mso-height-percent:0;mso-wrap-distance-left:9pt;mso-wrap-distance-top:0;mso-wrap-distance-right:9pt;mso-wrap-distance-bottom:0;mso-position-horizontal:absolute;mso-position-horizontal-relative:text;mso-position-vertical:absolute;mso-position-vertical-relative:text;mso-width-percent:0;mso-height-percent:0;mso-width-relative:margin;mso-height-relative:margin" o:gfxdata="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" strokecolor="black [3200]" strokeweight=".5pt">
+                <v:stroke endarrow="block" joinstyle="miter"/>
+              </v:shape>
+            </w:pict>
+          </mc:Fallback>
+        </mc:AlternateContent>
+      </w:r>
+      <w:r>
+        <w:t>Rákóczi és Bercsényi elképzelése: külső szövetségre van szükség</w:t>
+      </w:r>
+    </w:p>
+    <w:p>
+      <w:pPr>
+        <w:tabs>
+          <w:tab w:val="left" w:pos="284"/>
+          <w:tab w:val="left" w:pos="567"/>
+          <w:tab w:val="left" w:pos="851"/>
+          <w:tab w:val="left" w:pos="1560"/>
+          <w:tab w:val="left" w:pos="1985"/>
+          <w:tab w:val="left" w:pos="2127"/>
+          <w:tab w:val="left" w:pos="2268"/>
+          <w:tab w:val="left" w:pos="3119"/>
+          <w:tab w:val="left" w:pos="4111"/>
+          <w:tab w:val="left" w:pos="4253"/>
+          <w:tab w:val="left" w:pos="4536"/>
+          <w:tab w:val="left" w:pos="6663"/>
+        </w:tabs>
+        <w:spacing w:after="0"/>
+      </w:pPr>
+    </w:p>
+    <w:p>
+      <w:pPr>
+        <w:tabs>
+          <w:tab w:val="left" w:pos="284"/>
+          <w:tab w:val="left" w:pos="567"/>
+          <w:tab w:val="left" w:pos="851"/>
+          <w:tab w:val="left" w:pos="1560"/>
+          <w:tab w:val="left" w:pos="1985"/>
+          <w:tab w:val="left" w:pos="2127"/>
+          <w:tab w:val="left" w:pos="2268"/>
+          <w:tab w:val="left" w:pos="3119"/>
+          <w:tab w:val="left" w:pos="4111"/>
+          <w:tab w:val="left" w:pos="4253"/>
+          <w:tab w:val="left" w:pos="4536"/>
+          <w:tab w:val="left" w:pos="6663"/>
+        </w:tabs>
+        <w:spacing w:after="0"/>
+      </w:pPr>
+      <w:r>
+        <w:tab/>
+      </w:r>
+      <w:r>
+        <w:tab/>
+      </w:r>
+      <w:r>
+        <w:tab/>
+        <w:t>1701-ben elkezdődött a spanyol örökösödési háború</w:t>
+      </w:r>
+    </w:p>
+    <w:p>
+      <w:pPr>
+        <w:tabs>
+          <w:tab w:val="left" w:pos="284"/>
+          <w:tab w:val="left" w:pos="567"/>
+          <w:tab w:val="left" w:pos="851"/>
+          <w:tab w:val="left" w:pos="1560"/>
+          <w:tab w:val="left" w:pos="1985"/>
+          <w:tab w:val="left" w:pos="2127"/>
+          <w:tab w:val="left" w:pos="2268"/>
+          <w:tab w:val="left" w:pos="3119"/>
+          <w:tab w:val="left" w:pos="4111"/>
+          <w:tab w:val="left" w:pos="4253"/>
+          <w:tab w:val="left" w:pos="4536"/>
+          <w:tab w:val="left" w:pos="6663"/>
+        </w:tabs>
+        <w:spacing w:after="0"/>
+      </w:pPr>
+    </w:p>
+    <w:p>
+      <w:pPr>
+        <w:tabs>
+          <w:tab w:val="left" w:pos="284"/>
+          <w:tab w:val="left" w:pos="567"/>
+          <w:tab w:val="left" w:pos="851"/>
+          <w:tab w:val="left" w:pos="1560"/>
+          <w:tab w:val="left" w:pos="1985"/>
+          <w:tab w:val="left" w:pos="2127"/>
+          <w:tab w:val="left" w:pos="2268"/>
+          <w:tab w:val="left" w:pos="3119"/>
+          <w:tab w:val="left" w:pos="4111"/>
+          <w:tab w:val="left" w:pos="4253"/>
+          <w:tab w:val="left" w:pos="4536"/>
+          <w:tab w:val="left" w:pos="6663"/>
+        </w:tabs>
+        <w:spacing w:after="0"/>
+      </w:pPr>
+      <w:r>
+        <w:rPr>
+          <w:noProof/>
+        </w:rPr>
+        <mc:AlternateContent>
+          <mc:Choice Requires="wps">
+            <w:drawing>
+              <wp:anchor distT="0" distB="0" distL="114300" distR="114300" simplePos="0" relativeHeight="251725824" behindDoc="0" locked="0" layoutInCell="1" allowOverlap="1" wp14:anchorId="05CCB6E1" wp14:editId="75BCF9FD">
+                <wp:simplePos x="0" y="0"/>
+                <wp:positionH relativeFrom="column">
+                  <wp:posOffset>476250</wp:posOffset>
+                </wp:positionH>
+                <wp:positionV relativeFrom="paragraph">
+                  <wp:posOffset>164465</wp:posOffset>
+                </wp:positionV>
+                <wp:extent cx="0" cy="228600"/>
+                <wp:effectExtent l="76200" t="0" r="57150" b="57150"/>
+                <wp:wrapNone/>
+                <wp:docPr id="635528989" name="Egyenes összekötő nyíllal 1"/>
+                <wp:cNvGraphicFramePr/>
+                <a:graphic xmlns:a="http://schemas.openxmlformats.org/drawingml/2006/main">
+                  <a:graphicData uri="http://schemas.microsoft.com/office/word/2010/wordprocessingShape">
+                    <wps:wsp>
+                      <wps:cNvCnPr/>
+                      <wps:spPr>
+                        <a:xfrm>
+                          <a:off x="0" y="0"/>
+                          <a:ext cx="0" cy="228600"/>
+                        </a:xfrm>
+                        <a:prstGeom prst="straightConnector1">
+                          <a:avLst/>
+                        </a:prstGeom>
+                        <a:ln>
+                          <a:tailEnd type="triangle"/>
+                        </a:ln>
+                      </wps:spPr>
+                      <wps:style>
+                        <a:lnRef idx="1">
+                          <a:schemeClr val="dk1"/>
+                        </a:lnRef>
+                        <a:fillRef idx="0">
+                          <a:schemeClr val="dk1"/>
+                        </a:fillRef>
+                        <a:effectRef idx="0">
+                          <a:schemeClr val="dk1"/>
+                        </a:effectRef>
+                        <a:fontRef idx="minor">
+                          <a:schemeClr val="tx1"/>
+                        </a:fontRef>
+                      </wps:style>
+                      <wps:bodyPr/>
+                    </wps:wsp>
+                  </a:graphicData>
+                </a:graphic>
+                <wp14:sizeRelH relativeFrom="margin">
+                  <wp14:pctWidth>0</wp14:pctWidth>
+                </wp14:sizeRelH>
+                <wp14:sizeRelV relativeFrom="margin">
+                  <wp14:pctHeight>0</wp14:pctHeight>
+                </wp14:sizeRelV>
+              </wp:anchor>
+            </w:drawing>
+          </mc:Choice>
+          <mc:Fallback>
+            <w:pict>
+              <v:shape w14:anchorId="5BEC38D4" id="Egyenes összekötő nyíllal 1" o:spid="_x0000_s1026" type="#_x0000_t32" style="position:absolute;margin-left:37.5pt;margin-top:12.95pt;width:0;height:18pt;z-index:251725824;visibility:visible;mso-wrap-style:square;mso-width-percent:0;mso-height-percent:0;mso-wrap-distance-left:9pt;mso-wrap-distance-top:0;mso-wrap-distance-right:9pt;mso-wrap-distance-bottom:0;mso-position-horizontal:absolute;mso-position-horizontal-relative:text;mso-position-vertical:absolute;mso-position-vertical-relative:text;mso-width-percent:0;mso-height-percent:0;mso-width-relative:margin;mso-height-relative:margin" o:gfxdata="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" strokecolor="black [3200]" strokeweight=".5pt">
+                <v:stroke endarrow="block" joinstyle="miter"/>
+              </v:shape>
+            </w:pict>
+          </mc:Fallback>
+        </mc:AlternateContent>
+      </w:r>
+      <w:r>
+        <w:rPr>
+          <w:noProof/>
+        </w:rPr>
+        <mc:AlternateContent>
+          <mc:Choice Requires="wps">
+            <w:drawing>
+              <wp:anchor distT="0" distB="0" distL="114300" distR="114300" simplePos="0" relativeHeight="251723776" behindDoc="0" locked="0" layoutInCell="1" allowOverlap="1" wp14:anchorId="60D241B9" wp14:editId="7345ACB5">
+                <wp:simplePos x="0" y="0"/>
+                <wp:positionH relativeFrom="column">
+                  <wp:posOffset>992505</wp:posOffset>
+                </wp:positionH>
+                <wp:positionV relativeFrom="paragraph">
+                  <wp:posOffset>98425</wp:posOffset>
+                </wp:positionV>
+                <wp:extent cx="1847850" cy="0"/>
+                <wp:effectExtent l="38100" t="76200" r="19050" b="95250"/>
+                <wp:wrapNone/>
+                <wp:docPr id="581578376" name="Egyenes összekötő nyíllal 4"/>
+                <wp:cNvGraphicFramePr/>
+                <a:graphic xmlns:a="http://schemas.openxmlformats.org/drawingml/2006/main">
+                  <a:graphicData uri="http://schemas.microsoft.com/office/word/2010/wordprocessingShape">
+                    <wps:wsp>
+                      <wps:cNvCnPr/>
+                      <wps:spPr>
+                        <a:xfrm>
+                          <a:off x="0" y="0"/>
+                          <a:ext cx="1847850" cy="0"/>
+                        </a:xfrm>
+                        <a:prstGeom prst="straightConnector1">
+                          <a:avLst/>
+                        </a:prstGeom>
+                        <a:ln>
+                          <a:headEnd type="triangle"/>
+                          <a:tailEnd type="triangle"/>
+                        </a:ln>
+                      </wps:spPr>
+                      <wps:style>
+                        <a:lnRef idx="1">
+                          <a:schemeClr val="dk1"/>
+                        </a:lnRef>
+                        <a:fillRef idx="0">
+                          <a:schemeClr val="dk1"/>
+                        </a:fillRef>
+                        <a:effectRef idx="0">
+                          <a:schemeClr val="dk1"/>
+                        </a:effectRef>
+                        <a:fontRef idx="minor">
+                          <a:schemeClr val="tx1"/>
+                        </a:fontRef>
+                      </wps:style>
+                      <wps:bodyPr/>
+                    </wps:wsp>
+                  </a:graphicData>
+                </a:graphic>
+              </wp:anchor>
+            </w:drawing>
+          </mc:Choice>
+          <mc:Fallback>
+            <w:pict>
+              <v:shape w14:anchorId="1B265968" id="Egyenes összekötő nyíllal 4" o:spid="_x0000_s1026" type="#_x0000_t32" style="position:absolute;margin-left:78.15pt;margin-top:7.75pt;width:145.5pt;height:0;z-index:251723776;visibility:visible;mso-wrap-style:square;mso-wrap-distance-left:9pt;mso-wrap-distance-top:0;mso-wrap-distance-right:9pt;mso-wrap-distance-bottom:0;mso-position-horizontal:absolute;mso-position-horizontal-relative:text;mso-position-vertical:absolute;mso-position-vertical-relative:text" o:gfxdata="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" strokecolor="black [3200]" strokeweight=".5pt">
+                <v:stroke startarrow="block" endarrow="block" joinstyle="miter"/>
+              </v:shape>
+            </w:pict>
+          </mc:Fallback>
+        </mc:AlternateContent>
+      </w:r>
+      <w:r>
+        <w:tab/>
+        <w:t>Franciaország</w:t>
+      </w:r>
+      <w:r>
+        <w:tab/>
+      </w:r>
+      <w:r>
+        <w:tab/>
+      </w:r>
+      <w:r>
+        <w:tab/>
+      </w:r>
+      <w:r>
+        <w:tab/>
+      </w:r>
+      <w:r>
+        <w:tab/>
+      </w:r>
+      <w:r>
+        <w:tab/>
+      </w:r>
+      <w:r>
+        <w:tab/>
+      </w:r>
+      <w:r>
+        <w:tab/>
+        <w:t>Habsburgok</w:t>
+      </w:r>
+    </w:p>
+    <w:p>
+      <w:pPr>
+        <w:tabs>
+          <w:tab w:val="left" w:pos="284"/>
+          <w:tab w:val="left" w:pos="567"/>
+          <w:tab w:val="left" w:pos="851"/>
+          <w:tab w:val="left" w:pos="1560"/>
+          <w:tab w:val="left" w:pos="1985"/>
+          <w:tab w:val="left" w:pos="2127"/>
+          <w:tab w:val="left" w:pos="2268"/>
+          <w:tab w:val="left" w:pos="3119"/>
+          <w:tab w:val="left" w:pos="4111"/>
+          <w:tab w:val="left" w:pos="4253"/>
+          <w:tab w:val="left" w:pos="4536"/>
+          <w:tab w:val="left" w:pos="6663"/>
+        </w:tabs>
+        <w:spacing w:after="0"/>
+      </w:pPr>
+    </w:p>
+    <w:p>
+      <w:pPr>
+        <w:tabs>
+          <w:tab w:val="left" w:pos="284"/>
+          <w:tab w:val="left" w:pos="567"/>
+          <w:tab w:val="left" w:pos="851"/>
+          <w:tab w:val="left" w:pos="1560"/>
+          <w:tab w:val="left" w:pos="1985"/>
+          <w:tab w:val="left" w:pos="2127"/>
+          <w:tab w:val="left" w:pos="2268"/>
+          <w:tab w:val="left" w:pos="3119"/>
+          <w:tab w:val="left" w:pos="4111"/>
+          <w:tab w:val="left" w:pos="4253"/>
+          <w:tab w:val="left" w:pos="4536"/>
+          <w:tab w:val="left" w:pos="6663"/>
+        </w:tabs>
+        <w:spacing w:after="0"/>
+      </w:pPr>
+      <w:r>
+        <w:rPr>
+          <w:noProof/>
+        </w:rPr>
+        <mc:AlternateContent>
+          <mc:Choice Requires="wps">
+            <w:drawing>
+              <wp:anchor distT="0" distB="0" distL="114300" distR="114300" simplePos="0" relativeHeight="251727872" behindDoc="0" locked="0" layoutInCell="1" allowOverlap="1" wp14:anchorId="22AA0871" wp14:editId="1AAF0B68">
+                <wp:simplePos x="0" y="0"/>
+                <wp:positionH relativeFrom="column">
+                  <wp:posOffset>514350</wp:posOffset>
+                </wp:positionH>
+                <wp:positionV relativeFrom="paragraph">
+                  <wp:posOffset>164465</wp:posOffset>
+                </wp:positionV>
+                <wp:extent cx="0" cy="228600"/>
+                <wp:effectExtent l="76200" t="0" r="57150" b="57150"/>
+                <wp:wrapNone/>
+                <wp:docPr id="1106485817" name="Egyenes összekötő nyíllal 1"/>
+                <wp:cNvGraphicFramePr/>
+                <a:graphic xmlns:a="http://schemas.openxmlformats.org/drawingml/2006/main">
+                  <a:graphicData uri="http://schemas.microsoft.com/office/word/2010/wordprocessingShape">
+                    <wps:wsp>
+                      <wps:cNvCnPr/>
+                      <wps:spPr>
+                        <a:xfrm>
+                          <a:off x="0" y="0"/>
+                          <a:ext cx="0" cy="228600"/>
+                        </a:xfrm>
+                        <a:prstGeom prst="straightConnector1">
+                          <a:avLst/>
+                        </a:prstGeom>
+                        <a:ln>
+                          <a:tailEnd type="triangle"/>
+                        </a:ln>
+                      </wps:spPr>
+                      <wps:style>
+                        <a:lnRef idx="1">
+                          <a:schemeClr val="dk1"/>
+                        </a:lnRef>
+                        <a:fillRef idx="0">
+                          <a:schemeClr val="dk1"/>
+                        </a:fillRef>
+                        <a:effectRef idx="0">
+                          <a:schemeClr val="dk1"/>
+                        </a:effectRef>
+                        <a:fontRef idx="minor">
+                          <a:schemeClr val="tx1"/>
+                        </a:fontRef>
+                      </wps:style>
+                      <wps:bodyPr/>
+                    </wps:wsp>
+                  </a:graphicData>
+                </a:graphic>
+                <wp14:sizeRelH relativeFrom="margin">
+                  <wp14:pctWidth>0</wp14:pctWidth>
+                </wp14:sizeRelH>
+                <wp14:sizeRelV relativeFrom="margin">
+                  <wp14:pctHeight>0</wp14:pctHeight>
+                </wp14:sizeRelV>
+              </wp:anchor>
+            </w:drawing>
+          </mc:Choice>
+          <mc:Fallback>
+            <w:pict>
+              <v:shape w14:anchorId="0EBC05CC" id="Egyenes összekötő nyíllal 1" o:spid="_x0000_s1026" type="#_x0000_t32" style="position:absolute;margin-left:40.5pt;margin-top:12.95pt;width:0;height:18pt;z-index:251727872;visibility:visible;mso-wrap-style:square;mso-width-percent:0;mso-height-percent:0;mso-wrap-distance-left:9pt;mso-wrap-distance-top:0;mso-wrap-distance-right:9pt;mso-wrap-distance-bottom:0;mso-position-horizontal:absolute;mso-position-horizontal-relative:text;mso-position-vertical:absolute;mso-position-vertical-relative:text;mso-width-percent:0;mso-height-percent:0;mso-width-relative:margin;mso-height-relative:margin" o:gfxdata="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" strokecolor="black [3200]" strokeweight=".5pt">
+                <v:stroke endarrow="block" joinstyle="miter"/>
+              </v:shape>
+            </w:pict>
+          </mc:Fallback>
+        </mc:AlternateContent>
+      </w:r>
+      <w:r>
+        <w:t>Rákóczi levelezésbe kezd a francia királlyal (XIV. Lajos)</w:t>
+      </w:r>
+    </w:p>
+    <w:p>
+      <w:pPr>
+        <w:tabs>
+          <w:tab w:val="left" w:pos="284"/>
+          <w:tab w:val="left" w:pos="567"/>
+          <w:tab w:val="left" w:pos="851"/>
+          <w:tab w:val="left" w:pos="1560"/>
+          <w:tab w:val="left" w:pos="1985"/>
+          <w:tab w:val="left" w:pos="2127"/>
+          <w:tab w:val="left" w:pos="2268"/>
+          <w:tab w:val="left" w:pos="3119"/>
+          <w:tab w:val="left" w:pos="4111"/>
+          <w:tab w:val="left" w:pos="4253"/>
+          <w:tab w:val="left" w:pos="4536"/>
+          <w:tab w:val="left" w:pos="6663"/>
+        </w:tabs>
+        <w:spacing w:after="0"/>
+      </w:pPr>
+    </w:p>
+    <w:p>
+      <w:pPr>
+        <w:tabs>
+          <w:tab w:val="left" w:pos="284"/>
+          <w:tab w:val="left" w:pos="567"/>
+          <w:tab w:val="left" w:pos="851"/>
+          <w:tab w:val="left" w:pos="1560"/>
+          <w:tab w:val="left" w:pos="1985"/>
+          <w:tab w:val="left" w:pos="2127"/>
+          <w:tab w:val="left" w:pos="2268"/>
+          <w:tab w:val="left" w:pos="3119"/>
+          <w:tab w:val="left" w:pos="4111"/>
+          <w:tab w:val="left" w:pos="4253"/>
+          <w:tab w:val="left" w:pos="4536"/>
+          <w:tab w:val="left" w:pos="6663"/>
+        </w:tabs>
+        <w:spacing w:after="0"/>
+      </w:pPr>
+      <w:r>
+        <w:rPr>
+          <w:noProof/>
+        </w:rPr>
+        <mc:AlternateContent>
+          <mc:Choice Requires="wps">
+            <w:drawing>
+              <wp:anchor distT="0" distB="0" distL="114300" distR="114300" simplePos="0" relativeHeight="251729920" behindDoc="0" locked="0" layoutInCell="1" allowOverlap="1" wp14:anchorId="1918B37B" wp14:editId="4D1815D9">
+                <wp:simplePos x="0" y="0"/>
+                <wp:positionH relativeFrom="column">
+                  <wp:posOffset>1619250</wp:posOffset>
+                </wp:positionH>
+                <wp:positionV relativeFrom="paragraph">
+                  <wp:posOffset>145415</wp:posOffset>
+                </wp:positionV>
+                <wp:extent cx="0" cy="228600"/>
+                <wp:effectExtent l="76200" t="0" r="57150" b="57150"/>
+                <wp:wrapNone/>
+                <wp:docPr id="264950150" name="Egyenes összekötő nyíllal 1"/>
+                <wp:cNvGraphicFramePr/>
+                <a:graphic xmlns:a="http://schemas.openxmlformats.org/drawingml/2006/main">
+                  <a:graphicData uri="http://schemas.microsoft.com/office/word/2010/wordprocessingShape">
+                    <wps:wsp>
+                      <wps:cNvCnPr/>
+                      <wps:spPr>
+                        <a:xfrm>
+                          <a:off x="0" y="0"/>
+                          <a:ext cx="0" cy="228600"/>
+                        </a:xfrm>
+                        <a:prstGeom prst="straightConnector1">
+                          <a:avLst/>
+                        </a:prstGeom>
+                        <a:ln>
+                          <a:tailEnd type="triangle"/>
+                        </a:ln>
+                      </wps:spPr>
+                      <wps:style>
+                        <a:lnRef idx="1">
+                          <a:schemeClr val="dk1"/>
+                        </a:lnRef>
+                        <a:fillRef idx="0">
+                          <a:schemeClr val="dk1"/>
+                        </a:fillRef>
+                        <a:effectRef idx="0">
+                          <a:schemeClr val="dk1"/>
+                        </a:effectRef>
+                        <a:fontRef idx="minor">
+                          <a:schemeClr val="tx1"/>
+                        </a:fontRef>
+                      </wps:style>
+                      <wps:bodyPr/>
+                    </wps:wsp>
+                  </a:graphicData>
+                </a:graphic>
+                <wp14:sizeRelH relativeFrom="margin">
+                  <wp14:pctWidth>0</wp14:pctWidth>
+                </wp14:sizeRelH>
+                <wp14:sizeRelV relativeFrom="margin">
+                  <wp14:pctHeight>0</wp14:pctHeight>
+                </wp14:sizeRelV>
+              </wp:anchor>
+            </w:drawing>
+          </mc:Choice>
+          <mc:Fallback>
+            <w:pict>
+              <v:shape w14:anchorId="39445EC2" id="Egyenes összekötő nyíllal 1" o:spid="_x0000_s1026" type="#_x0000_t32" style="position:absolute;margin-left:127.5pt;margin-top:11.45pt;width:0;height:18pt;z-index:251729920;visibility:visible;mso-wrap-style:square;mso-width-percent:0;mso-height-percent:0;mso-wrap-distance-left:9pt;mso-wrap-distance-top:0;mso-wrap-distance-right:9pt;mso-wrap-distance-bottom:0;mso-position-horizontal:absolute;mso-position-horizontal-relative:text;mso-position-vertical:absolute;mso-position-vertical-relative:text;mso-width-percent:0;mso-height-percent:0;mso-width-relative:margin;mso-height-relative:margin" o:gfxdata="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" strokecolor="black [3200]" strokeweight=".5pt">
+                <v:stroke endarrow="block" joinstyle="miter"/>
+              </v:shape>
+            </w:pict>
+          </mc:Fallback>
+        </mc:AlternateContent>
+      </w:r>
+      <w:r>
+        <w:t xml:space="preserve">A </w:t>
+      </w:r>
+      <w:r>
+        <w:t>magyarországi elégedettlenségre hivatkozva segítséget kér</w:t>
+      </w:r>
+    </w:p>
+    <w:p>
+      <w:pPr>
+        <w:tabs>
+          <w:tab w:val="left" w:pos="284"/>
+          <w:tab w:val="left" w:pos="567"/>
+          <w:tab w:val="left" w:pos="851"/>
+          <w:tab w:val="left" w:pos="1560"/>
+          <w:tab w:val="left" w:pos="1985"/>
+          <w:tab w:val="left" w:pos="2127"/>
+          <w:tab w:val="left" w:pos="2268"/>
+          <w:tab w:val="left" w:pos="3119"/>
+          <w:tab w:val="left" w:pos="4111"/>
+          <w:tab w:val="left" w:pos="4253"/>
+          <w:tab w:val="left" w:pos="4536"/>
+          <w:tab w:val="left" w:pos="6663"/>
+        </w:tabs>
+        <w:spacing w:after="0"/>
+      </w:pPr>
+    </w:p>
+    <w:p>
+      <w:pPr>
+        <w:tabs>
+          <w:tab w:val="left" w:pos="284"/>
+          <w:tab w:val="left" w:pos="567"/>
+          <w:tab w:val="left" w:pos="851"/>
+          <w:tab w:val="left" w:pos="1560"/>
+          <w:tab w:val="left" w:pos="1985"/>
+          <w:tab w:val="left" w:pos="2127"/>
+          <w:tab w:val="left" w:pos="2268"/>
+          <w:tab w:val="left" w:pos="3119"/>
+          <w:tab w:val="left" w:pos="4111"/>
+          <w:tab w:val="left" w:pos="4253"/>
+          <w:tab w:val="left" w:pos="4536"/>
+          <w:tab w:val="left" w:pos="6663"/>
+        </w:tabs>
+        <w:spacing w:after="0"/>
+      </w:pPr>
+      <w:r>
+        <w:tab/>
+      </w:r>
+      <w:r>
+        <w:tab/>
+      </w:r>
+      <w:r>
+        <w:tab/>
+      </w:r>
+      <w:r>
+        <w:tab/>
+      </w:r>
+      <w:r>
+        <w:tab/>
+        <w:t>levelezést elkapják</w:t>
+      </w:r>
+    </w:p>
+    <w:p>
+      <w:pPr>
+        <w:tabs>
+          <w:tab w:val="left" w:pos="284"/>
+          <w:tab w:val="left" w:pos="567"/>
+          <w:tab w:val="left" w:pos="851"/>
+          <w:tab w:val="left" w:pos="1560"/>
+          <w:tab w:val="left" w:pos="1985"/>
+          <w:tab w:val="left" w:pos="2127"/>
+          <w:tab w:val="left" w:pos="2268"/>
+          <w:tab w:val="left" w:pos="3119"/>
+          <w:tab w:val="left" w:pos="4111"/>
+          <w:tab w:val="left" w:pos="4253"/>
+          <w:tab w:val="left" w:pos="4536"/>
+          <w:tab w:val="left" w:pos="6663"/>
+        </w:tabs>
+        <w:spacing w:after="0"/>
+      </w:pPr>
+      <w:r>
+        <w:rPr>
+          <w:noProof/>
+        </w:rPr>
+        <mc:AlternateContent>
+          <mc:Choice Requires="wps">
+            <w:drawing>
+              <wp:anchor distT="0" distB="0" distL="114300" distR="114300" simplePos="0" relativeHeight="251731968" behindDoc="0" locked="0" layoutInCell="1" allowOverlap="1" wp14:anchorId="2F6DBB3A" wp14:editId="31F56430">
+                <wp:simplePos x="0" y="0"/>
+                <wp:positionH relativeFrom="column">
+                  <wp:posOffset>1671955</wp:posOffset>
+                </wp:positionH>
+                <wp:positionV relativeFrom="paragraph">
+                  <wp:posOffset>3810</wp:posOffset>
+                </wp:positionV>
+                <wp:extent cx="0" cy="228600"/>
+                <wp:effectExtent l="76200" t="0" r="57150" b="57150"/>
+                <wp:wrapNone/>
+                <wp:docPr id="1616106503" name="Egyenes összekötő nyíllal 1"/>
+                <wp:cNvGraphicFramePr/>
+                <a:graphic xmlns:a="http://schemas.openxmlformats.org/drawingml/2006/main">
+                  <a:graphicData uri="http://schemas.microsoft.com/office/word/2010/wordprocessingShape">
+                    <wps:wsp>
+                      <wps:cNvCnPr/>
+                      <wps:spPr>
+                        <a:xfrm>
+                          <a:off x="0" y="0"/>
+                          <a:ext cx="0" cy="228600"/>
+                        </a:xfrm>
+                        <a:prstGeom prst="straightConnector1">
+                          <a:avLst/>
+                        </a:prstGeom>
+                        <a:ln>
+                          <a:tailEnd type="triangle"/>
+                        </a:ln>
+                      </wps:spPr>
+                      <wps:style>
+                        <a:lnRef idx="1">
+                          <a:schemeClr val="dk1"/>
+                        </a:lnRef>
+                        <a:fillRef idx="0">
+                          <a:schemeClr val="dk1"/>
+                        </a:fillRef>
+                        <a:effectRef idx="0">
+                          <a:schemeClr val="dk1"/>
+                        </a:effectRef>
+                        <a:fontRef idx="minor">
+                          <a:schemeClr val="tx1"/>
+                        </a:fontRef>
+                      </wps:style>
+                      <wps:bodyPr/>
+                    </wps:wsp>
+                  </a:graphicData>
+                </a:graphic>
+                <wp14:sizeRelH relativeFrom="margin">
+                  <wp14:pctWidth>0</wp14:pctWidth>
+                </wp14:sizeRelH>
+                <wp14:sizeRelV relativeFrom="margin">
+                  <wp14:pctHeight>0</wp14:pctHeight>
+                </wp14:sizeRelV>
+              </wp:anchor>
+            </w:drawing>
+          </mc:Choice>
+          <mc:Fallback>
+            <w:pict>
+              <v:shape w14:anchorId="4578FCBF" id="Egyenes összekötő nyíllal 1" o:spid="_x0000_s1026" type="#_x0000_t32" style="position:absolute;margin-left:131.65pt;margin-top:.3pt;width:0;height:18pt;z-index:251731968;visibility:visible;mso-wrap-style:square;mso-width-percent:0;mso-height-percent:0;mso-wrap-distance-left:9pt;mso-wrap-distance-top:0;mso-wrap-distance-right:9pt;mso-wrap-distance-bottom:0;mso-position-horizontal:absolute;mso-position-horizontal-relative:text;mso-position-vertical:absolute;mso-position-vertical-relative:text;mso-width-percent:0;mso-height-percent:0;mso-width-relative:margin;mso-height-relative:margin" o:gfxdata="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" strokecolor="black [3200]" strokeweight=".5pt">
+                <v:stroke endarrow="block" joinstyle="miter"/>
+              </v:shape>
+            </w:pict>
+          </mc:Fallback>
+        </mc:AlternateContent>
+      </w:r>
+    </w:p>
+    <w:p>
+      <w:pPr>
+        <w:tabs>
+          <w:tab w:val="left" w:pos="284"/>
+          <w:tab w:val="left" w:pos="567"/>
+          <w:tab w:val="left" w:pos="851"/>
+          <w:tab w:val="left" w:pos="1560"/>
+          <w:tab w:val="left" w:pos="1985"/>
+          <w:tab w:val="left" w:pos="2127"/>
+          <w:tab w:val="left" w:pos="2268"/>
+          <w:tab w:val="left" w:pos="3119"/>
+          <w:tab w:val="left" w:pos="4111"/>
+          <w:tab w:val="left" w:pos="4253"/>
+          <w:tab w:val="left" w:pos="4536"/>
+          <w:tab w:val="left" w:pos="6663"/>
+        </w:tabs>
+        <w:spacing w:after="0"/>
+      </w:pPr>
+      <w:r>
+        <w:tab/>
+      </w:r>
+      <w:r>
+        <w:tab/>
+      </w:r>
+      <w:r>
+        <w:tab/>
+      </w:r>
+      <w:r>
+        <w:tab/>
+        <w:t>Rákóczi börtönbe kerül (Bécsújhely)</w:t>
+      </w:r>
+    </w:p>
+    <w:p>
+      <w:pPr>
+        <w:tabs>
+          <w:tab w:val="left" w:pos="284"/>
+          <w:tab w:val="left" w:pos="567"/>
+          <w:tab w:val="left" w:pos="851"/>
+          <w:tab w:val="left" w:pos="1560"/>
+          <w:tab w:val="left" w:pos="1985"/>
+          <w:tab w:val="left" w:pos="2127"/>
+          <w:tab w:val="left" w:pos="2268"/>
+          <w:tab w:val="left" w:pos="3119"/>
+          <w:tab w:val="left" w:pos="4111"/>
+          <w:tab w:val="left" w:pos="4253"/>
+          <w:tab w:val="left" w:pos="4536"/>
+          <w:tab w:val="left" w:pos="6663"/>
+        </w:tabs>
+        <w:spacing w:after="0"/>
+      </w:pPr>
+    </w:p>
+    <w:p>
+      <w:pPr>
+        <w:tabs>
+          <w:tab w:val="left" w:pos="284"/>
+          <w:tab w:val="left" w:pos="567"/>
+          <w:tab w:val="left" w:pos="851"/>
+          <w:tab w:val="left" w:pos="1560"/>
+          <w:tab w:val="left" w:pos="1985"/>
+          <w:tab w:val="left" w:pos="2127"/>
+          <w:tab w:val="left" w:pos="2268"/>
+          <w:tab w:val="left" w:pos="3119"/>
+          <w:tab w:val="left" w:pos="3828"/>
+          <w:tab w:val="left" w:pos="4111"/>
+          <w:tab w:val="left" w:pos="4253"/>
+          <w:tab w:val="left" w:pos="4536"/>
+          <w:tab w:val="left" w:pos="6663"/>
+        </w:tabs>
+        <w:spacing w:after="0"/>
+      </w:pPr>
+      <w:r>
+        <w:rPr>
+          <w:noProof/>
+        </w:rPr>
+        <mc:AlternateContent>
+          <mc:Choice Requires="wps">
+            <w:drawing>
+              <wp:anchor distT="0" distB="0" distL="114300" distR="114300" simplePos="0" relativeHeight="251736064" behindDoc="0" locked="0" layoutInCell="1" allowOverlap="1" wp14:anchorId="06A47BD5" wp14:editId="34B3D3CA">
+                <wp:simplePos x="0" y="0"/>
+                <wp:positionH relativeFrom="column">
+                  <wp:posOffset>2660650</wp:posOffset>
+                </wp:positionH>
+                <wp:positionV relativeFrom="paragraph">
+                  <wp:posOffset>171450</wp:posOffset>
+                </wp:positionV>
+                <wp:extent cx="0" cy="228600"/>
+                <wp:effectExtent l="76200" t="0" r="57150" b="57150"/>
+                <wp:wrapNone/>
+                <wp:docPr id="1357904662" name="Egyenes összekötő nyíllal 1"/>
+                <wp:cNvGraphicFramePr/>
+                <a:graphic xmlns:a="http://schemas.openxmlformats.org/drawingml/2006/main">
+                  <a:graphicData uri="http://schemas.microsoft.com/office/word/2010/wordprocessingShape">
+                    <wps:wsp>
+                      <wps:cNvCnPr/>
+                      <wps:spPr>
+                        <a:xfrm>
+                          <a:off x="0" y="0"/>
+                          <a:ext cx="0" cy="228600"/>
+                        </a:xfrm>
+                        <a:prstGeom prst="straightConnector1">
+                          <a:avLst/>
+                        </a:prstGeom>
+                        <a:ln>
+                          <a:tailEnd type="triangle"/>
+                        </a:ln>
+                      </wps:spPr>
+                      <wps:style>
+                        <a:lnRef idx="1">
+                          <a:schemeClr val="dk1"/>
+                        </a:lnRef>
+                        <a:fillRef idx="0">
+                          <a:schemeClr val="dk1"/>
+                        </a:fillRef>
+                        <a:effectRef idx="0">
+                          <a:schemeClr val="dk1"/>
+                        </a:effectRef>
+                        <a:fontRef idx="minor">
+                          <a:schemeClr val="tx1"/>
+                        </a:fontRef>
+                      </wps:style>
+                      <wps:bodyPr/>
+                    </wps:wsp>
+                  </a:graphicData>
+                </a:graphic>
+                <wp14:sizeRelH relativeFrom="margin">
+                  <wp14:pctWidth>0</wp14:pctWidth>
+                </wp14:sizeRelH>
+                <wp14:sizeRelV relativeFrom="margin">
+                  <wp14:pctHeight>0</wp14:pctHeight>
+                </wp14:sizeRelV>
+              </wp:anchor>
+            </w:drawing>
+          </mc:Choice>
+          <mc:Fallback>
+            <w:pict>
+              <v:shape w14:anchorId="0454B383" id="Egyenes összekötő nyíllal 1" o:spid="_x0000_s1026" type="#_x0000_t32" style="position:absolute;margin-left:209.5pt;margin-top:13.5pt;width:0;height:18pt;z-index:251736064;visibility:visible;mso-wrap-style:square;mso-width-percent:0;mso-height-percent:0;mso-wrap-distance-left:9pt;mso-wrap-distance-top:0;mso-wrap-distance-right:9pt;mso-wrap-distance-bottom:0;mso-position-horizontal:absolute;mso-position-horizontal-relative:text;mso-position-vertical:absolute;mso-position-vertical-relative:text;mso-width-percent:0;mso-height-percent:0;mso-width-relative:margin;mso-height-relative:margin" o:gfxdata="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" strokecolor="black [3200]" strokeweight=".5pt">
+                <v:stroke endarrow="block" joinstyle="miter"/>
+              </v:shape>
+            </w:pict>
+          </mc:Fallback>
+        </mc:AlternateContent>
+      </w:r>
+      <w:r>
+        <w:rPr>
+          <w:noProof/>
+        </w:rPr>
+        <mc:AlternateContent>
+          <mc:Choice Requires="wps">
+            <w:drawing>
+              <wp:anchor distT="0" distB="0" distL="114300" distR="114300" simplePos="0" relativeHeight="251734016" behindDoc="0" locked="0" layoutInCell="1" allowOverlap="1" wp14:anchorId="546C9AF2" wp14:editId="34894885">
+                <wp:simplePos x="0" y="0"/>
+                <wp:positionH relativeFrom="column">
+                  <wp:posOffset>1856105</wp:posOffset>
+                </wp:positionH>
+                <wp:positionV relativeFrom="paragraph">
+                  <wp:posOffset>99695</wp:posOffset>
+                </wp:positionV>
+                <wp:extent cx="552735" cy="0"/>
+                <wp:effectExtent l="0" t="76200" r="19050" b="95250"/>
+                <wp:wrapNone/>
+                <wp:docPr id="2054165231" name="Egyenes összekötő nyíllal 4"/>
+                <wp:cNvGraphicFramePr/>
+                <a:graphic xmlns:a="http://schemas.openxmlformats.org/drawingml/2006/main">
+                  <a:graphicData uri="http://schemas.microsoft.com/office/word/2010/wordprocessingShape">
+                    <wps:wsp>
+                      <wps:cNvCnPr/>
+                      <wps:spPr>
+                        <a:xfrm>
+                          <a:off x="0" y="0"/>
+                          <a:ext cx="552735" cy="0"/>
+                        </a:xfrm>
+                        <a:prstGeom prst="straightConnector1">
+                          <a:avLst/>
+                        </a:prstGeom>
+                        <a:ln>
+                          <a:tailEnd type="triangle"/>
+                        </a:ln>
+                      </wps:spPr>
+                      <wps:style>
+                        <a:lnRef idx="1">
+                          <a:schemeClr val="dk1"/>
+                        </a:lnRef>
+                        <a:fillRef idx="0">
+                          <a:schemeClr val="dk1"/>
+                        </a:fillRef>
+                        <a:effectRef idx="0">
+                          <a:schemeClr val="dk1"/>
+                        </a:effectRef>
+                        <a:fontRef idx="minor">
+                          <a:schemeClr val="tx1"/>
+                        </a:fontRef>
+                      </wps:style>
+                      <wps:bodyPr/>
+                    </wps:wsp>
+                  </a:graphicData>
+                </a:graphic>
+              </wp:anchor>
+            </w:drawing>
+          </mc:Choice>
+          <mc:Fallback>
+            <w:pict>
+              <v:shape w14:anchorId="653A7968" id="Egyenes összekötő nyíllal 4" o:spid="_x0000_s1026" type="#_x0000_t32" style="position:absolute;margin-left:146.15pt;margin-top:7.85pt;width:43.5pt;height:0;z-index:251734016;visibility:visible;mso-wrap-style:square;mso-wrap-distance-left:9pt;mso-wrap-distance-top:0;mso-wrap-distance-right:9pt;mso-wrap-distance-bottom:0;mso-position-horizontal:absolute;mso-position-horizontal-relative:text;mso-position-vertical:absolute;mso-position-vertical-relative:text" o:gfxdata="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" strokecolor="black [3200]" strokeweight=".5pt">
+                <v:stroke endarrow="block" joinstyle="miter"/>
+              </v:shape>
+            </w:pict>
+          </mc:Fallback>
+        </mc:AlternateContent>
+      </w:r>
+      <w:r>
+        <w:tab/>
+      </w:r>
+      <w:r>
+        <w:tab/>
+      </w:r>
+      <w:r>
+        <w:tab/>
+        <w:t xml:space="preserve">megszökik a börtönből </w:t>
+      </w:r>
+      <w:r>
+        <w:tab/>
+      </w:r>
+      <w:r>
+        <w:tab/>
+        <w:t>Lengyelországba megy</w:t>
+      </w:r>
+    </w:p>
+    <w:p>
+      <w:pPr>
+        <w:tabs>
+          <w:tab w:val="left" w:pos="284"/>
+          <w:tab w:val="left" w:pos="567"/>
+          <w:tab w:val="left" w:pos="851"/>
+          <w:tab w:val="left" w:pos="1560"/>
+          <w:tab w:val="left" w:pos="1985"/>
+          <w:tab w:val="left" w:pos="2127"/>
+          <w:tab w:val="left" w:pos="2268"/>
+          <w:tab w:val="left" w:pos="3119"/>
+          <w:tab w:val="left" w:pos="3828"/>
+          <w:tab w:val="left" w:pos="4111"/>
+          <w:tab w:val="left" w:pos="4253"/>
+          <w:tab w:val="left" w:pos="4536"/>
+          <w:tab w:val="left" w:pos="6663"/>
+        </w:tabs>
+        <w:spacing w:after="0"/>
+      </w:pPr>
+    </w:p>
+    <w:p>
+      <w:pPr>
+        <w:tabs>
+          <w:tab w:val="left" w:pos="284"/>
+          <w:tab w:val="left" w:pos="567"/>
+          <w:tab w:val="left" w:pos="851"/>
+          <w:tab w:val="left" w:pos="1560"/>
+          <w:tab w:val="left" w:pos="1985"/>
+          <w:tab w:val="left" w:pos="2127"/>
+          <w:tab w:val="left" w:pos="2268"/>
+          <w:tab w:val="left" w:pos="3119"/>
+          <w:tab w:val="left" w:pos="3828"/>
+          <w:tab w:val="left" w:pos="4111"/>
+          <w:tab w:val="left" w:pos="4253"/>
+          <w:tab w:val="left" w:pos="4536"/>
+          <w:tab w:val="left" w:pos="6663"/>
+        </w:tabs>
+        <w:spacing w:after="0"/>
+      </w:pPr>
+      <w:r>
+        <w:rPr>
+          <w:noProof/>
+        </w:rPr>
+        <mc:AlternateContent>
+          <mc:Choice Requires="wps">
+            <w:drawing>
+              <wp:anchor distT="0" distB="0" distL="114300" distR="114300" simplePos="0" relativeHeight="251738112" behindDoc="0" locked="0" layoutInCell="1" allowOverlap="1" wp14:anchorId="6EE7462E" wp14:editId="31DA926F">
+                <wp:simplePos x="0" y="0"/>
+                <wp:positionH relativeFrom="column">
+                  <wp:posOffset>2660650</wp:posOffset>
+                </wp:positionH>
+                <wp:positionV relativeFrom="paragraph">
+                  <wp:posOffset>164465</wp:posOffset>
+                </wp:positionV>
+                <wp:extent cx="0" cy="228600"/>
+                <wp:effectExtent l="76200" t="0" r="57150" b="57150"/>
+                <wp:wrapNone/>
+                <wp:docPr id="2145705763" name="Egyenes összekötő nyíllal 1"/>
+                <wp:cNvGraphicFramePr/>
+                <a:graphic xmlns:a="http://schemas.openxmlformats.org/drawingml/2006/main">
+                  <a:graphicData uri="http://schemas.microsoft.com/office/word/2010/wordprocessingShape">
+                    <wps:wsp>
+                      <wps:cNvCnPr/>
+                      <wps:spPr>
+                        <a:xfrm>
+                          <a:off x="0" y="0"/>
+                          <a:ext cx="0" cy="228600"/>
+                        </a:xfrm>
+                        <a:prstGeom prst="straightConnector1">
+                          <a:avLst/>
+                        </a:prstGeom>
+                        <a:ln>
+                          <a:tailEnd type="triangle"/>
+                        </a:ln>
+                      </wps:spPr>
+                      <wps:style>
+                        <a:lnRef idx="1">
+                          <a:schemeClr val="dk1"/>
+                        </a:lnRef>
+                        <a:fillRef idx="0">
+                          <a:schemeClr val="dk1"/>
+                        </a:fillRef>
+                        <a:effectRef idx="0">
+                          <a:schemeClr val="dk1"/>
+                        </a:effectRef>
+                        <a:fontRef idx="minor">
+                          <a:schemeClr val="tx1"/>
+                        </a:fontRef>
+                      </wps:style>
+                      <wps:bodyPr/>
+                    </wps:wsp>
+                  </a:graphicData>
+                </a:graphic>
+                <wp14:sizeRelH relativeFrom="margin">
+                  <wp14:pctWidth>0</wp14:pctWidth>
+                </wp14:sizeRelH>
+                <wp14:sizeRelV relativeFrom="margin">
+                  <wp14:pctHeight>0</wp14:pctHeight>
+                </wp14:sizeRelV>
+              </wp:anchor>
+            </w:drawing>
+          </mc:Choice>
+          <mc:Fallback>
+            <w:pict>
+              <v:shape w14:anchorId="516D4986" id="Egyenes összekötő nyíllal 1" o:spid="_x0000_s1026" type="#_x0000_t32" style="position:absolute;margin-left:209.5pt;margin-top:12.95pt;width:0;height:18pt;z-index:251738112;visibility:visible;mso-wrap-style:square;mso-width-percent:0;mso-height-percent:0;mso-wrap-distance-left:9pt;mso-wrap-distance-top:0;mso-wrap-distance-right:9pt;mso-wrap-distance-bottom:0;mso-position-horizontal:absolute;mso-position-horizontal-relative:text;mso-position-vertical:absolute;mso-position-vertical-relative:text;mso-width-percent:0;mso-height-percent:0;mso-width-relative:margin;mso-height-relative:margin" o:gfxdata="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" strokecolor="black [3200]" strokeweight=".5pt">
+                <v:stroke endarrow="block" joinstyle="miter"/>
+              </v:shape>
+            </w:pict>
+          </mc:Fallback>
+        </mc:AlternateContent>
+      </w:r>
+      <w:r>
+        <w:tab/>
+      </w:r>
+      <w:r>
+        <w:tab/>
+      </w:r>
+      <w:r>
+        <w:tab/>
+      </w:r>
+      <w:r>
+        <w:tab/>
+      </w:r>
+      <w:r>
+        <w:tab/>
+      </w:r>
+      <w:r>
+        <w:tab/>
+      </w:r>
+      <w:r>
+        <w:tab/>
+      </w:r>
+      <w:r>
+        <w:tab/>
+      </w:r>
+      <w:r>
+        <w:tab/>
+      </w:r>
+      <w:proofErr w:type="spellStart"/>
+      <w:r>
+        <w:t>Brezán</w:t>
+      </w:r>
+      <w:proofErr w:type="spellEnd"/>
+      <w:r>
+        <w:t xml:space="preserve"> várába</w:t>
+      </w:r>
+    </w:p>
+    <w:p>
+      <w:pPr>
+        <w:tabs>
+          <w:tab w:val="left" w:pos="284"/>
+          <w:tab w:val="left" w:pos="567"/>
+          <w:tab w:val="left" w:pos="851"/>
+          <w:tab w:val="left" w:pos="1560"/>
+          <w:tab w:val="left" w:pos="1985"/>
+          <w:tab w:val="left" w:pos="2127"/>
+          <w:tab w:val="left" w:pos="2268"/>
+          <w:tab w:val="left" w:pos="3119"/>
+          <w:tab w:val="left" w:pos="3828"/>
+          <w:tab w:val="left" w:pos="4111"/>
+          <w:tab w:val="left" w:pos="4253"/>
+          <w:tab w:val="left" w:pos="4536"/>
+          <w:tab w:val="left" w:pos="6663"/>
+        </w:tabs>
+        <w:spacing w:after="0"/>
+      </w:pPr>
+    </w:p>
+    <w:p>
+      <w:pPr>
+        <w:tabs>
+          <w:tab w:val="left" w:pos="284"/>
+          <w:tab w:val="left" w:pos="567"/>
+          <w:tab w:val="left" w:pos="851"/>
+          <w:tab w:val="left" w:pos="1560"/>
+          <w:tab w:val="left" w:pos="1985"/>
+          <w:tab w:val="left" w:pos="2127"/>
+          <w:tab w:val="left" w:pos="2268"/>
+          <w:tab w:val="left" w:pos="3119"/>
+          <w:tab w:val="left" w:pos="3828"/>
+          <w:tab w:val="left" w:pos="4111"/>
+          <w:tab w:val="left" w:pos="4253"/>
+          <w:tab w:val="left" w:pos="4536"/>
+          <w:tab w:val="left" w:pos="6663"/>
+        </w:tabs>
+        <w:spacing w:after="0"/>
+      </w:pPr>
+      <w:r>
+        <w:rPr>
+          <w:noProof/>
+        </w:rPr>
+        <mc:AlternateContent>
+          <mc:Choice Requires="wps">
+            <w:drawing>
+              <wp:anchor distT="0" distB="0" distL="114300" distR="114300" simplePos="0" relativeHeight="251740160" behindDoc="0" locked="0" layoutInCell="1" allowOverlap="1" wp14:anchorId="48DD150D" wp14:editId="000D2DFF">
+                <wp:simplePos x="0" y="0"/>
+                <wp:positionH relativeFrom="column">
+                  <wp:posOffset>2527300</wp:posOffset>
+                </wp:positionH>
+                <wp:positionV relativeFrom="paragraph">
+                  <wp:posOffset>176530</wp:posOffset>
+                </wp:positionV>
+                <wp:extent cx="0" cy="228600"/>
+                <wp:effectExtent l="76200" t="0" r="57150" b="57150"/>
+                <wp:wrapNone/>
+                <wp:docPr id="483117295" name="Egyenes összekötő nyíllal 1"/>
+                <wp:cNvGraphicFramePr/>
+                <a:graphic xmlns:a="http://schemas.openxmlformats.org/drawingml/2006/main">
+                  <a:graphicData uri="http://schemas.microsoft.com/office/word/2010/wordprocessingShape">
+                    <wps:wsp>
+                      <wps:cNvCnPr/>
+                      <wps:spPr>
+                        <a:xfrm>
+                          <a:off x="0" y="0"/>
+                          <a:ext cx="0" cy="228600"/>
+                        </a:xfrm>
+                        <a:prstGeom prst="straightConnector1">
+                          <a:avLst/>
+                        </a:prstGeom>
+                        <a:ln>
+                          <a:tailEnd type="triangle"/>
+                        </a:ln>
+                      </wps:spPr>
+                      <wps:style>
+                        <a:lnRef idx="1">
+                          <a:schemeClr val="dk1"/>
+                        </a:lnRef>
+                        <a:fillRef idx="0">
+                          <a:schemeClr val="dk1"/>
+                        </a:fillRef>
+                        <a:effectRef idx="0">
+                          <a:schemeClr val="dk1"/>
+                        </a:effectRef>
+                        <a:fontRef idx="minor">
+                          <a:schemeClr val="tx1"/>
+                        </a:fontRef>
+                      </wps:style>
+                      <wps:bodyPr/>
+                    </wps:wsp>
+                  </a:graphicData>
+                </a:graphic>
+                <wp14:sizeRelH relativeFrom="margin">
+                  <wp14:pctWidth>0</wp14:pctWidth>
+                </wp14:sizeRelH>
+                <wp14:sizeRelV relativeFrom="margin">
+                  <wp14:pctHeight>0</wp14:pctHeight>
+                </wp14:sizeRelV>
+              </wp:anchor>
+            </w:drawing>
+          </mc:Choice>
+          <mc:Fallback>
+            <w:pict>
+              <v:shape w14:anchorId="6513D6B6" id="Egyenes összekötő nyíllal 1" o:spid="_x0000_s1026" type="#_x0000_t32" style="position:absolute;margin-left:199pt;margin-top:13.9pt;width:0;height:18pt;z-index:251740160;visibility:visible;mso-wrap-style:square;mso-width-percent:0;mso-height-percent:0;mso-wrap-distance-left:9pt;mso-wrap-distance-top:0;mso-wrap-distance-right:9pt;mso-wrap-distance-bottom:0;mso-position-horizontal:absolute;mso-position-horizontal-relative:text;mso-position-vertical:absolute;mso-position-vertical-relative:text;mso-width-percent:0;mso-height-percent:0;mso-width-relative:margin;mso-height-relative:margin" o:gfxdata="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" strokecolor="black [3200]" strokeweight=".5pt">
+                <v:stroke endarrow="block" joinstyle="miter"/>
+              </v:shape>
+            </w:pict>
+          </mc:Fallback>
+        </mc:AlternateContent>
+      </w:r>
+      <w:r>
+        <w:tab/>
+      </w:r>
+      <w:r>
+        <w:tab/>
+      </w:r>
+      <w:r>
+        <w:tab/>
+      </w:r>
+      <w:r>
+        <w:tab/>
+        <w:t>felkeresik a jobbágyok, hogy álljon a felkelés élére 1703</w:t>
+      </w:r>
+    </w:p>
+    <w:p>
+      <w:pPr>
+        <w:tabs>
+          <w:tab w:val="left" w:pos="284"/>
+          <w:tab w:val="left" w:pos="567"/>
+          <w:tab w:val="left" w:pos="851"/>
+          <w:tab w:val="left" w:pos="1560"/>
+          <w:tab w:val="left" w:pos="1985"/>
+          <w:tab w:val="left" w:pos="2127"/>
+          <w:tab w:val="left" w:pos="2268"/>
+          <w:tab w:val="left" w:pos="3119"/>
+          <w:tab w:val="left" w:pos="3828"/>
+          <w:tab w:val="left" w:pos="4111"/>
+          <w:tab w:val="left" w:pos="4253"/>
+          <w:tab w:val="left" w:pos="4536"/>
+          <w:tab w:val="left" w:pos="6663"/>
+        </w:tabs>
+        <w:spacing w:after="0"/>
+      </w:pPr>
+    </w:p>
+    <w:p>
+      <w:pPr>
+        <w:tabs>
+          <w:tab w:val="left" w:pos="284"/>
+          <w:tab w:val="left" w:pos="567"/>
+          <w:tab w:val="left" w:pos="851"/>
+          <w:tab w:val="left" w:pos="1560"/>
+          <w:tab w:val="left" w:pos="1985"/>
+          <w:tab w:val="left" w:pos="2127"/>
+          <w:tab w:val="left" w:pos="2268"/>
+          <w:tab w:val="left" w:pos="3119"/>
+          <w:tab w:val="left" w:pos="3828"/>
+          <w:tab w:val="left" w:pos="4111"/>
+          <w:tab w:val="left" w:pos="4253"/>
+          <w:tab w:val="left" w:pos="4536"/>
+          <w:tab w:val="left" w:pos="6663"/>
+        </w:tabs>
+        <w:spacing w:after="0"/>
+      </w:pPr>
+      <w:r>
+        <w:tab/>
+      </w:r>
+      <w:r>
+        <w:tab/>
+      </w:r>
+      <w:r>
+        <w:tab/>
+      </w:r>
+      <w:r>
+        <w:tab/>
+      </w:r>
+      <w:r>
+        <w:tab/>
+      </w:r>
+      <w:r>
+        <w:tab/>
+      </w:r>
+      <w:r>
+        <w:tab/>
+      </w:r>
+      <w:r>
+        <w:tab/>
+        <w:t>Rákóczi vállalja</w:t>
+      </w:r>
+    </w:p>
+    <w:p>
+      <w:pPr>
+        <w:tabs>
+          <w:tab w:val="left" w:pos="284"/>
+          <w:tab w:val="left" w:pos="567"/>
+          <w:tab w:val="left" w:pos="851"/>
+          <w:tab w:val="left" w:pos="1560"/>
+          <w:tab w:val="left" w:pos="1985"/>
+          <w:tab w:val="left" w:pos="2127"/>
+          <w:tab w:val="left" w:pos="2268"/>
+          <w:tab w:val="left" w:pos="3119"/>
+          <w:tab w:val="left" w:pos="3828"/>
+          <w:tab w:val="left" w:pos="4111"/>
+          <w:tab w:val="left" w:pos="4253"/>
+          <w:tab w:val="left" w:pos="4536"/>
+          <w:tab w:val="left" w:pos="6663"/>
+        </w:tabs>
+        <w:spacing w:after="0"/>
+      </w:pPr>
+    </w:p>
+    <w:p>
+      <w:pPr>
+        <w:tabs>
+          <w:tab w:val="left" w:pos="284"/>
+          <w:tab w:val="left" w:pos="567"/>
+          <w:tab w:val="left" w:pos="851"/>
+          <w:tab w:val="left" w:pos="1560"/>
+          <w:tab w:val="left" w:pos="1985"/>
+          <w:tab w:val="left" w:pos="2268"/>
+          <w:tab w:val="left" w:pos="3119"/>
+          <w:tab w:val="left" w:pos="3828"/>
+          <w:tab w:val="left" w:pos="4111"/>
+          <w:tab w:val="left" w:pos="4253"/>
+          <w:tab w:val="left" w:pos="4536"/>
+          <w:tab w:val="left" w:pos="6663"/>
+        </w:tabs>
+        <w:spacing w:after="0"/>
+      </w:pPr>
+      <w:r>
+        <w:rPr>
+          <w:noProof/>
+        </w:rPr>
+        <mc:AlternateContent>
+          <mc:Choice Requires="wps">
+            <w:drawing>
+              <wp:anchor distT="0" distB="0" distL="114300" distR="114300" simplePos="0" relativeHeight="251746304" behindDoc="0" locked="0" layoutInCell="1" allowOverlap="1" wp14:anchorId="1A7D9586" wp14:editId="3AE09572">
+                <wp:simplePos x="0" y="0"/>
+                <wp:positionH relativeFrom="column">
+                  <wp:posOffset>1930400</wp:posOffset>
+                </wp:positionH>
+                <wp:positionV relativeFrom="paragraph">
+                  <wp:posOffset>170815</wp:posOffset>
+                </wp:positionV>
+                <wp:extent cx="0" cy="228600"/>
+                <wp:effectExtent l="76200" t="0" r="57150" b="57150"/>
+                <wp:wrapNone/>
+                <wp:docPr id="706703874" name="Egyenes összekötő nyíllal 1"/>
+                <wp:cNvGraphicFramePr/>
+                <a:graphic xmlns:a="http://schemas.openxmlformats.org/drawingml/2006/main">
+                  <a:graphicData uri="http://schemas.microsoft.com/office/word/2010/wordprocessingShape">
+                    <wps:wsp>
+                      <wps:cNvCnPr/>
+                      <wps:spPr>
+                        <a:xfrm>
+                          <a:off x="0" y="0"/>
+                          <a:ext cx="0" cy="228600"/>
+                        </a:xfrm>
+                        <a:prstGeom prst="straightConnector1">
+                          <a:avLst/>
+                        </a:prstGeom>
+                        <a:ln>
+                          <a:tailEnd type="triangle"/>
+                        </a:ln>
+                      </wps:spPr>
+                      <wps:style>
+                        <a:lnRef idx="1">
+                          <a:schemeClr val="dk1"/>
+                        </a:lnRef>
+                        <a:fillRef idx="0">
+                          <a:schemeClr val="dk1"/>
+                        </a:fillRef>
+                        <a:effectRef idx="0">
+                          <a:schemeClr val="dk1"/>
+                        </a:effectRef>
+                        <a:fontRef idx="minor">
+                          <a:schemeClr val="tx1"/>
+                        </a:fontRef>
+                      </wps:style>
+                      <wps:bodyPr/>
+                    </wps:wsp>
+                  </a:graphicData>
+                </a:graphic>
+                <wp14:sizeRelH relativeFrom="margin">
+                  <wp14:pctWidth>0</wp14:pctWidth>
+                </wp14:sizeRelH>
+                <wp14:sizeRelV relativeFrom="margin">
+                  <wp14:pctHeight>0</wp14:pctHeight>
+                </wp14:sizeRelV>
+              </wp:anchor>
+            </w:drawing>
+          </mc:Choice>
+          <mc:Fallback>
+            <w:pict>
+              <v:shape w14:anchorId="3C581C2C" id="Egyenes összekötő nyíllal 1" o:spid="_x0000_s1026" type="#_x0000_t32" style="position:absolute;margin-left:152pt;margin-top:13.45pt;width:0;height:18pt;z-index:251746304;visibility:visible;mso-wrap-style:square;mso-width-percent:0;mso-height-percent:0;mso-wrap-distance-left:9pt;mso-wrap-distance-top:0;mso-wrap-distance-right:9pt;mso-wrap-distance-bottom:0;mso-position-horizontal:absolute;mso-position-horizontal-relative:text;mso-position-vertical:absolute;mso-position-vertical-relative:text;mso-width-percent:0;mso-height-percent:0;mso-width-relative:margin;mso-height-relative:margin" o:gfxdata="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" strokecolor="black [3200]" strokeweight=".5pt">
+                <v:stroke endarrow="block" joinstyle="miter"/>
+              </v:shape>
+            </w:pict>
+          </mc:Fallback>
+        </mc:AlternateContent>
+      </w:r>
+      <w:r>
+        <w:rPr>
+          <w:noProof/>
+        </w:rPr>
+        <mc:AlternateContent>
+          <mc:Choice Requires="wps">
+            <w:drawing>
+              <wp:anchor distT="0" distB="0" distL="114300" distR="114300" simplePos="0" relativeHeight="251742208" behindDoc="0" locked="0" layoutInCell="1" allowOverlap="1" wp14:anchorId="116E6317" wp14:editId="29DD1867">
+                <wp:simplePos x="0" y="0"/>
+                <wp:positionH relativeFrom="column">
+                  <wp:posOffset>838200</wp:posOffset>
+                </wp:positionH>
+                <wp:positionV relativeFrom="paragraph">
+                  <wp:posOffset>94615</wp:posOffset>
+                </wp:positionV>
+                <wp:extent cx="552735" cy="0"/>
+                <wp:effectExtent l="0" t="76200" r="19050" b="95250"/>
+                <wp:wrapNone/>
+                <wp:docPr id="2140168714" name="Egyenes összekötő nyíllal 4"/>
+                <wp:cNvGraphicFramePr/>
+                <a:graphic xmlns:a="http://schemas.openxmlformats.org/drawingml/2006/main">
+                  <a:graphicData uri="http://schemas.microsoft.com/office/word/2010/wordprocessingShape">
+                    <wps:wsp>
+                      <wps:cNvCnPr/>
+                      <wps:spPr>
+                        <a:xfrm>
+                          <a:off x="0" y="0"/>
+                          <a:ext cx="552735" cy="0"/>
+                        </a:xfrm>
+                        <a:prstGeom prst="straightConnector1">
+                          <a:avLst/>
+                        </a:prstGeom>
+                        <a:ln>
+                          <a:tailEnd type="triangle"/>
+                        </a:ln>
+                      </wps:spPr>
+                      <wps:style>
+                        <a:lnRef idx="1">
+                          <a:schemeClr val="dk1"/>
+                        </a:lnRef>
+                        <a:fillRef idx="0">
+                          <a:schemeClr val="dk1"/>
+                        </a:fillRef>
+                        <a:effectRef idx="0">
+                          <a:schemeClr val="dk1"/>
+                        </a:effectRef>
+                        <a:fontRef idx="minor">
+                          <a:schemeClr val="tx1"/>
+                        </a:fontRef>
+                      </wps:style>
+                      <wps:bodyPr/>
+                    </wps:wsp>
+                  </a:graphicData>
+                </a:graphic>
+              </wp:anchor>
+            </w:drawing>
+          </mc:Choice>
+          <mc:Fallback>
+            <w:pict>
+              <v:shape w14:anchorId="20D0ED3A" id="Egyenes összekötő nyíllal 4" o:spid="_x0000_s1026" type="#_x0000_t32" style="position:absolute;margin-left:66pt;margin-top:7.45pt;width:43.5pt;height:0;z-index:251742208;visibility:visible;mso-wrap-style:square;mso-wrap-distance-left:9pt;mso-wrap-distance-top:0;mso-wrap-distance-right:9pt;mso-wrap-distance-bottom:0;mso-position-horizontal:absolute;mso-position-horizontal-relative:text;mso-position-vertical:absolute;mso-position-vertical-relative:text" o:gfxdata="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" strokecolor="black [3200]" strokeweight=".5pt">
+                <v:stroke endarrow="block" joinstyle="miter"/>
+              </v:shape>
+            </w:pict>
+          </mc:Fallback>
+        </mc:AlternateContent>
+      </w:r>
+      <w:r>
+        <w:t>1703 tavaszán</w:t>
+      </w:r>
+      <w:r>
+        <w:tab/>
+      </w:r>
+      <w:r>
+        <w:tab/>
+      </w:r>
+      <w:r>
+        <w:tab/>
+        <w:t>Tiszaháton szervezkedés (parasztok)</w:t>
+      </w:r>
+    </w:p>
+    <w:p>
+      <w:pPr>
+        <w:tabs>
+          <w:tab w:val="left" w:pos="284"/>
+          <w:tab w:val="left" w:pos="567"/>
+          <w:tab w:val="left" w:pos="851"/>
+          <w:tab w:val="left" w:pos="1560"/>
+          <w:tab w:val="left" w:pos="1985"/>
+          <w:tab w:val="left" w:pos="2268"/>
+          <w:tab w:val="left" w:pos="3119"/>
+          <w:tab w:val="left" w:pos="3828"/>
+          <w:tab w:val="left" w:pos="4111"/>
+          <w:tab w:val="left" w:pos="4253"/>
+          <w:tab w:val="left" w:pos="4536"/>
+          <w:tab w:val="left" w:pos="6663"/>
+        </w:tabs>
+        <w:spacing w:after="0"/>
+      </w:pPr>
+    </w:p>
+    <w:p>
+      <w:pPr>
+        <w:tabs>
+          <w:tab w:val="left" w:pos="284"/>
+          <w:tab w:val="left" w:pos="567"/>
+          <w:tab w:val="left" w:pos="851"/>
+          <w:tab w:val="left" w:pos="1560"/>
+          <w:tab w:val="left" w:pos="1985"/>
+          <w:tab w:val="left" w:pos="2268"/>
+          <w:tab w:val="left" w:pos="3119"/>
+          <w:tab w:val="left" w:pos="3828"/>
+          <w:tab w:val="left" w:pos="4111"/>
+          <w:tab w:val="left" w:pos="4253"/>
+          <w:tab w:val="left" w:pos="4536"/>
+          <w:tab w:val="left" w:pos="6663"/>
+        </w:tabs>
+        <w:spacing w:after="0"/>
+      </w:pPr>
+      <w:r>
+        <w:rPr>
+          <w:noProof/>
+        </w:rPr>
+        <mc:AlternateContent>
+          <mc:Choice Requires="wps">
+            <w:drawing>
+              <wp:anchor distT="0" distB="0" distL="114300" distR="114300" simplePos="0" relativeHeight="251744256" behindDoc="0" locked="0" layoutInCell="1" allowOverlap="1" wp14:anchorId="5FAA4611" wp14:editId="1721DA53">
+                <wp:simplePos x="0" y="0"/>
+                <wp:positionH relativeFrom="column">
+                  <wp:posOffset>1847850</wp:posOffset>
+                </wp:positionH>
+                <wp:positionV relativeFrom="paragraph">
+                  <wp:posOffset>171450</wp:posOffset>
+                </wp:positionV>
+                <wp:extent cx="0" cy="228600"/>
+                <wp:effectExtent l="76200" t="0" r="57150" b="57150"/>
+                <wp:wrapNone/>
+                <wp:docPr id="1543583159" name="Egyenes összekötő nyíllal 1"/>
+                <wp:cNvGraphicFramePr/>
+                <a:graphic xmlns:a="http://schemas.openxmlformats.org/drawingml/2006/main">
+                  <a:graphicData uri="http://schemas.microsoft.com/office/word/2010/wordprocessingShape">
+                    <wps:wsp>
+                      <wps:cNvCnPr/>
+                      <wps:spPr>
+                        <a:xfrm>
+                          <a:off x="0" y="0"/>
+                          <a:ext cx="0" cy="228600"/>
+                        </a:xfrm>
+                        <a:prstGeom prst="straightConnector1">
+                          <a:avLst/>
+                        </a:prstGeom>
+                        <a:ln>
+                          <a:tailEnd type="triangle"/>
+                        </a:ln>
+                      </wps:spPr>
+                      <wps:style>
+                        <a:lnRef idx="1">
+                          <a:schemeClr val="dk1"/>
+                        </a:lnRef>
+                        <a:fillRef idx="0">
+                          <a:schemeClr val="dk1"/>
+                        </a:fillRef>
+                        <a:effectRef idx="0">
+                          <a:schemeClr val="dk1"/>
+                        </a:effectRef>
+                        <a:fontRef idx="minor">
+                          <a:schemeClr val="tx1"/>
+                        </a:fontRef>
+                      </wps:style>
+                      <wps:bodyPr/>
+                    </wps:wsp>
+                  </a:graphicData>
+                </a:graphic>
+                <wp14:sizeRelH relativeFrom="margin">
+                  <wp14:pctWidth>0</wp14:pctWidth>
+                </wp14:sizeRelH>
+                <wp14:sizeRelV relativeFrom="margin">
+                  <wp14:pctHeight>0</wp14:pctHeight>
+                </wp14:sizeRelV>
+              </wp:anchor>
+            </w:drawing>
+          </mc:Choice>
+          <mc:Fallback>
+            <w:pict>
+              <v:shape w14:anchorId="0F485082" id="Egyenes összekötő nyíllal 1" o:spid="_x0000_s1026" type="#_x0000_t32" style="position:absolute;margin-left:145.5pt;margin-top:13.5pt;width:0;height:18pt;z-index:251744256;visibility:visible;mso-wrap-style:square;mso-width-percent:0;mso-height-percent:0;mso-wrap-distance-left:9pt;mso-wrap-distance-top:0;mso-wrap-distance-right:9pt;mso-wrap-distance-bottom:0;mso-position-horizontal:absolute;mso-position-horizontal-relative:text;mso-position-vertical:absolute;mso-position-vertical-relative:text;mso-width-percent:0;mso-height-percent:0;mso-width-relative:margin;mso-height-relative:margin" o:gfxdata="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" strokecolor="black [3200]" strokeweight=".5pt">
+                <v:stroke endarrow="block" joinstyle="miter"/>
+              </v:shape>
+            </w:pict>
+          </mc:Fallback>
+        </mc:AlternateContent>
+      </w:r>
+      <w:r>
+        <w:tab/>
+      </w:r>
+      <w:r>
+        <w:tab/>
+      </w:r>
+      <w:r>
+        <w:tab/>
+      </w:r>
+      <w:r>
+        <w:tab/>
+      </w:r>
+      <w:r>
+        <w:tab/>
+        <w:t>1703 május Rákóczi kiáltványa</w:t>
+      </w:r>
+    </w:p>
+    <w:p>
+      <w:pPr>
+        <w:tabs>
+          <w:tab w:val="left" w:pos="284"/>
+          <w:tab w:val="left" w:pos="567"/>
+          <w:tab w:val="left" w:pos="851"/>
+          <w:tab w:val="left" w:pos="1560"/>
+          <w:tab w:val="left" w:pos="1985"/>
+          <w:tab w:val="left" w:pos="2268"/>
+          <w:tab w:val="left" w:pos="3119"/>
+          <w:tab w:val="left" w:pos="3828"/>
+          <w:tab w:val="left" w:pos="4111"/>
+          <w:tab w:val="left" w:pos="4253"/>
+          <w:tab w:val="left" w:pos="4536"/>
+          <w:tab w:val="left" w:pos="6663"/>
+        </w:tabs>
+        <w:spacing w:after="0"/>
+      </w:pPr>
+    </w:p>
+    <w:p>
+      <w:pPr>
+        <w:tabs>
+          <w:tab w:val="left" w:pos="284"/>
+          <w:tab w:val="left" w:pos="567"/>
+          <w:tab w:val="left" w:pos="851"/>
+          <w:tab w:val="left" w:pos="1560"/>
+          <w:tab w:val="left" w:pos="1985"/>
+          <w:tab w:val="left" w:pos="2268"/>
+          <w:tab w:val="left" w:pos="3119"/>
+          <w:tab w:val="left" w:pos="3828"/>
+          <w:tab w:val="left" w:pos="4111"/>
+          <w:tab w:val="left" w:pos="4253"/>
+          <w:tab w:val="left" w:pos="4536"/>
+          <w:tab w:val="left" w:pos="6663"/>
+        </w:tabs>
+        <w:spacing w:after="0"/>
+      </w:pPr>
+      <w:r>
+        <w:t>"Minden igaz magyar, hazaszerető nemes és nemtelen fegyverbe szállítása a kegyetlenkedő birodalom ellen"</w:t>
+      </w:r>
+    </w:p>
+    <w:p>
+      <w:pPr>
+        <w:tabs>
+          <w:tab w:val="left" w:pos="284"/>
+          <w:tab w:val="left" w:pos="567"/>
+          <w:tab w:val="left" w:pos="851"/>
+          <w:tab w:val="left" w:pos="1560"/>
+          <w:tab w:val="left" w:pos="1985"/>
+          <w:tab w:val="left" w:pos="2268"/>
+          <w:tab w:val="left" w:pos="3119"/>
+          <w:tab w:val="left" w:pos="3828"/>
+          <w:tab w:val="left" w:pos="4111"/>
+          <w:tab w:val="left" w:pos="4253"/>
+          <w:tab w:val="left" w:pos="4536"/>
+          <w:tab w:val="left" w:pos="6663"/>
+        </w:tabs>
+        <w:spacing w:after="0"/>
+      </w:pPr>
+    </w:p>
+    <w:p>
+      <w:pPr>
+        <w:tabs>
+          <w:tab w:val="left" w:pos="284"/>
+          <w:tab w:val="left" w:pos="567"/>
+          <w:tab w:val="left" w:pos="851"/>
+          <w:tab w:val="left" w:pos="1560"/>
+          <w:tab w:val="left" w:pos="1985"/>
+          <w:tab w:val="left" w:pos="2268"/>
+          <w:tab w:val="left" w:pos="3119"/>
+          <w:tab w:val="left" w:pos="3828"/>
+          <w:tab w:val="left" w:pos="4111"/>
+          <w:tab w:val="left" w:pos="4253"/>
+          <w:tab w:val="left" w:pos="4536"/>
+          <w:tab w:val="left" w:pos="6663"/>
+        </w:tabs>
+        <w:spacing w:after="0"/>
+      </w:pPr>
+      <w:r>
+        <w:t>+ zászló átadása</w:t>
+      </w:r>
+    </w:p>
+    <w:p>
+      <w:pPr>
+        <w:tabs>
+          <w:tab w:val="left" w:pos="284"/>
+          <w:tab w:val="left" w:pos="567"/>
+          <w:tab w:val="left" w:pos="851"/>
+          <w:tab w:val="left" w:pos="1560"/>
+          <w:tab w:val="left" w:pos="1985"/>
+          <w:tab w:val="left" w:pos="2268"/>
+          <w:tab w:val="left" w:pos="3119"/>
+          <w:tab w:val="left" w:pos="3828"/>
+          <w:tab w:val="left" w:pos="4111"/>
+          <w:tab w:val="left" w:pos="4253"/>
+          <w:tab w:val="left" w:pos="4536"/>
+          <w:tab w:val="left" w:pos="6663"/>
+        </w:tabs>
+        <w:spacing w:after="0"/>
+      </w:pPr>
+      <w:r>
+        <w:rPr>
+          <w:noProof/>
+        </w:rPr>
+        <mc:AlternateContent>
+          <mc:Choice Requires="wps">
+            <w:drawing>
+              <wp:anchor distT="0" distB="0" distL="114300" distR="114300" simplePos="0" relativeHeight="251747328" behindDoc="0" locked="0" layoutInCell="1" allowOverlap="1" wp14:anchorId="6AFA7B61" wp14:editId="76F10582">
+                <wp:simplePos x="0" y="0"/>
+                <wp:positionH relativeFrom="column">
+                  <wp:posOffset>243205</wp:posOffset>
+                </wp:positionH>
+                <wp:positionV relativeFrom="paragraph">
+                  <wp:posOffset>170815</wp:posOffset>
+                </wp:positionV>
+                <wp:extent cx="0" cy="381000"/>
+                <wp:effectExtent l="76200" t="0" r="95250" b="57150"/>
+                <wp:wrapNone/>
+                <wp:docPr id="1717222512" name="Egyenes összekötő nyíllal 5"/>
+                <wp:cNvGraphicFramePr/>
+                <a:graphic xmlns:a="http://schemas.openxmlformats.org/drawingml/2006/main">
+                  <a:graphicData uri="http://schemas.microsoft.com/office/word/2010/wordprocessingShape">
+                    <wps:wsp>
+                      <wps:cNvCnPr/>
+                      <wps:spPr>
+                        <a:xfrm>
+                          <a:off x="0" y="0"/>
+                          <a:ext cx="0" cy="381000"/>
+                        </a:xfrm>
+                        <a:prstGeom prst="straightConnector1">
+                          <a:avLst/>
+                        </a:prstGeom>
+                        <a:ln>
+                          <a:tailEnd type="triangle"/>
+                        </a:ln>
+                      </wps:spPr>
+                      <wps:style>
+                        <a:lnRef idx="1">
+                          <a:schemeClr val="dk1"/>
+                        </a:lnRef>
+                        <a:fillRef idx="0">
+                          <a:schemeClr val="dk1"/>
+                        </a:fillRef>
+                        <a:effectRef idx="0">
+                          <a:schemeClr val="dk1"/>
+                        </a:effectRef>
+                        <a:fontRef idx="minor">
+                          <a:schemeClr val="tx1"/>
+                        </a:fontRef>
+                      </wps:style>
+                      <wps:bodyPr/>
+                    </wps:wsp>
+                  </a:graphicData>
+                </a:graphic>
+              </wp:anchor>
+            </w:drawing>
+          </mc:Choice>
+          <mc:Fallback>
+            <w:pict>
+              <v:shape w14:anchorId="103A1713" id="Egyenes összekötő nyíllal 5" o:spid="_x0000_s1026" type="#_x0000_t32" style="position:absolute;margin-left:19.15pt;margin-top:13.45pt;width:0;height:30pt;z-index:251747328;visibility:visible;mso-wrap-style:square;mso-wrap-distance-left:9pt;mso-wrap-distance-top:0;mso-wrap-distance-right:9pt;mso-wrap-distance-bottom:0;mso-position-horizontal:absolute;mso-position-horizontal-relative:text;mso-position-vertical:absolute;mso-position-vertical-relative:text" o:gfxdata="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" strokecolor="black [3200]" strokeweight=".5pt">
+                <v:stroke endarrow="block" joinstyle="miter"/>
+              </v:shape>
+            </w:pict>
+          </mc:Fallback>
+        </mc:AlternateContent>
+      </w:r>
+      <w:r>
+        <w:tab/>
+        <w:t xml:space="preserve">Pro </w:t>
+      </w:r>
+      <w:proofErr w:type="spellStart"/>
+      <w:r>
+        <w:t>Libertáte</w:t>
+      </w:r>
+      <w:proofErr w:type="spellEnd"/>
+    </w:p>
+    <w:p>
+      <w:pPr>
+        <w:tabs>
+          <w:tab w:val="left" w:pos="284"/>
+          <w:tab w:val="left" w:pos="567"/>
+          <w:tab w:val="left" w:pos="851"/>
+          <w:tab w:val="left" w:pos="1560"/>
+          <w:tab w:val="left" w:pos="1985"/>
+          <w:tab w:val="left" w:pos="2268"/>
+          <w:tab w:val="left" w:pos="3119"/>
+          <w:tab w:val="left" w:pos="3828"/>
+          <w:tab w:val="left" w:pos="4111"/>
+          <w:tab w:val="left" w:pos="4253"/>
+          <w:tab w:val="left" w:pos="4536"/>
+          <w:tab w:val="left" w:pos="6663"/>
+        </w:tabs>
+        <w:spacing w:after="0"/>
+      </w:pPr>
+      <w:r>
+        <w:tab/>
+      </w:r>
+      <w:r>
+        <w:tab/>
+        <w:t>" a szabadságért"</w:t>
+      </w:r>
+    </w:p>
+    <w:p>
+      <w:pPr>
+        <w:tabs>
+          <w:tab w:val="left" w:pos="284"/>
+          <w:tab w:val="left" w:pos="567"/>
+          <w:tab w:val="left" w:pos="851"/>
+          <w:tab w:val="left" w:pos="1560"/>
+          <w:tab w:val="left" w:pos="1985"/>
+          <w:tab w:val="left" w:pos="2268"/>
+          <w:tab w:val="left" w:pos="3119"/>
+          <w:tab w:val="left" w:pos="3828"/>
+          <w:tab w:val="left" w:pos="4111"/>
+          <w:tab w:val="left" w:pos="4253"/>
+          <w:tab w:val="left" w:pos="4536"/>
+          <w:tab w:val="left" w:pos="6663"/>
+        </w:tabs>
+        <w:spacing w:after="0"/>
+      </w:pPr>
+    </w:p>
+    <w:p>
+      <w:pPr>
+        <w:tabs>
+          <w:tab w:val="left" w:pos="284"/>
+          <w:tab w:val="left" w:pos="567"/>
+          <w:tab w:val="left" w:pos="851"/>
+          <w:tab w:val="left" w:pos="1560"/>
+          <w:tab w:val="left" w:pos="1985"/>
+          <w:tab w:val="left" w:pos="2268"/>
+          <w:tab w:val="left" w:pos="3119"/>
+          <w:tab w:val="left" w:pos="3828"/>
+          <w:tab w:val="left" w:pos="4111"/>
+          <w:tab w:val="left" w:pos="4253"/>
+          <w:tab w:val="left" w:pos="4536"/>
+          <w:tab w:val="left" w:pos="6663"/>
+        </w:tabs>
+        <w:spacing w:after="0"/>
+      </w:pPr>
+      <w:r>
+        <w:rPr>
+          <w:noProof/>
+        </w:rPr>
+        <mc:AlternateContent>
+          <mc:Choice Requires="wps">
+            <w:drawing>
+              <wp:anchor distT="0" distB="0" distL="114300" distR="114300" simplePos="0" relativeHeight="251749376" behindDoc="0" locked="0" layoutInCell="1" allowOverlap="1" wp14:anchorId="1075FC7F" wp14:editId="1AF7CEEF">
+                <wp:simplePos x="0" y="0"/>
+                <wp:positionH relativeFrom="column">
+                  <wp:posOffset>1746250</wp:posOffset>
+                </wp:positionH>
+                <wp:positionV relativeFrom="paragraph">
+                  <wp:posOffset>151765</wp:posOffset>
+                </wp:positionV>
+                <wp:extent cx="0" cy="228600"/>
+                <wp:effectExtent l="76200" t="0" r="57150" b="57150"/>
+                <wp:wrapNone/>
+                <wp:docPr id="1002946819" name="Egyenes összekötő nyíllal 1"/>
+                <wp:cNvGraphicFramePr/>
+                <a:graphic xmlns:a="http://schemas.openxmlformats.org/drawingml/2006/main">
+                  <a:graphicData uri="http://schemas.microsoft.com/office/word/2010/wordprocessingShape">
+                    <wps:wsp>
+                      <wps:cNvCnPr/>
+                      <wps:spPr>
+                        <a:xfrm>
+                          <a:off x="0" y="0"/>
+                          <a:ext cx="0" cy="228600"/>
+                        </a:xfrm>
+                        <a:prstGeom prst="straightConnector1">
+                          <a:avLst/>
+                        </a:prstGeom>
+                        <a:ln>
+                          <a:tailEnd type="triangle"/>
+                        </a:ln>
+                      </wps:spPr>
+                      <wps:style>
+                        <a:lnRef idx="1">
+                          <a:schemeClr val="dk1"/>
+                        </a:lnRef>
+                        <a:fillRef idx="0">
+                          <a:schemeClr val="dk1"/>
+                        </a:fillRef>
+                        <a:effectRef idx="0">
+                          <a:schemeClr val="dk1"/>
+                        </a:effectRef>
+                        <a:fontRef idx="minor">
+                          <a:schemeClr val="tx1"/>
+                        </a:fontRef>
+                      </wps:style>
+                      <wps:bodyPr/>
+                    </wps:wsp>
+                  </a:graphicData>
+                </a:graphic>
+                <wp14:sizeRelH relativeFrom="margin">
+                  <wp14:pctWidth>0</wp14:pctWidth>
+                </wp14:sizeRelH>
+                <wp14:sizeRelV relativeFrom="margin">
+                  <wp14:pctHeight>0</wp14:pctHeight>
+                </wp14:sizeRelV>
+              </wp:anchor>
+            </w:drawing>
+          </mc:Choice>
+          <mc:Fallback>
+            <w:pict>
+              <v:shape w14:anchorId="12C91CB3" id="Egyenes összekötő nyíllal 1" o:spid="_x0000_s1026" type="#_x0000_t32" style="position:absolute;margin-left:137.5pt;margin-top:11.95pt;width:0;height:18pt;z-index:251749376;visibility:visible;mso-wrap-style:square;mso-width-percent:0;mso-height-percent:0;mso-wrap-distance-left:9pt;mso-wrap-distance-top:0;mso-wrap-distance-right:9pt;mso-wrap-distance-bottom:0;mso-position-horizontal:absolute;mso-position-horizontal-relative:text;mso-position-vertical:absolute;mso-position-vertical-relative:text;mso-width-percent:0;mso-height-percent:0;mso-width-relative:margin;mso-height-relative:margin" o:gfxdata="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" strokecolor="black [3200]" strokeweight=".5pt">
+                <v:stroke endarrow="block" joinstyle="miter"/>
+              </v:shape>
+            </w:pict>
+          </mc:Fallback>
+        </mc:AlternateContent>
+      </w:r>
+      <w:r>
+        <w:t xml:space="preserve">Esze Tamás és Kis Albert Tiszahátra hazatérve a zászló alatt gyűjtik a felkelőket </w:t>
+      </w:r>
+    </w:p>
+    <w:p>
+      <w:pPr>
+        <w:tabs>
+          <w:tab w:val="left" w:pos="284"/>
+          <w:tab w:val="left" w:pos="567"/>
+          <w:tab w:val="left" w:pos="851"/>
+          <w:tab w:val="left" w:pos="1560"/>
+          <w:tab w:val="left" w:pos="1985"/>
+          <w:tab w:val="left" w:pos="2268"/>
+          <w:tab w:val="left" w:pos="3119"/>
+          <w:tab w:val="left" w:pos="3828"/>
+          <w:tab w:val="left" w:pos="4111"/>
+          <w:tab w:val="left" w:pos="4253"/>
+          <w:tab w:val="left" w:pos="4536"/>
+          <w:tab w:val="left" w:pos="6663"/>
+        </w:tabs>
+        <w:spacing w:after="0"/>
+      </w:pPr>
+    </w:p>
+    <w:p>
+      <w:pPr>
+        <w:tabs>
+          <w:tab w:val="left" w:pos="284"/>
+          <w:tab w:val="left" w:pos="567"/>
+          <w:tab w:val="left" w:pos="851"/>
+          <w:tab w:val="left" w:pos="1560"/>
+          <w:tab w:val="left" w:pos="1985"/>
+          <w:tab w:val="left" w:pos="2268"/>
+          <w:tab w:val="left" w:pos="3119"/>
+          <w:tab w:val="left" w:pos="3828"/>
+          <w:tab w:val="left" w:pos="4111"/>
+          <w:tab w:val="left" w:pos="4253"/>
+          <w:tab w:val="left" w:pos="4536"/>
+          <w:tab w:val="left" w:pos="6663"/>
+        </w:tabs>
+        <w:spacing w:after="0"/>
+      </w:pPr>
+      <w:r>
+        <w:tab/>
+      </w:r>
+      <w:r>
+        <w:tab/>
+      </w:r>
+      <w:r>
+        <w:tab/>
+        <w:t xml:space="preserve">1702 júniusában tér haza Magyarországra Rákóczi </w:t>
+      </w:r>
+    </w:p>
+    <w:p>
+      <w:pPr>
+        <w:tabs>
+          <w:tab w:val="left" w:pos="284"/>
+          <w:tab w:val="left" w:pos="567"/>
+          <w:tab w:val="left" w:pos="851"/>
+          <w:tab w:val="left" w:pos="1560"/>
+          <w:tab w:val="left" w:pos="1985"/>
+          <w:tab w:val="left" w:pos="2268"/>
+          <w:tab w:val="left" w:pos="3119"/>
+          <w:tab w:val="left" w:pos="3828"/>
+          <w:tab w:val="left" w:pos="4111"/>
+          <w:tab w:val="left" w:pos="4253"/>
+          <w:tab w:val="left" w:pos="4536"/>
+          <w:tab w:val="left" w:pos="6663"/>
+        </w:tabs>
+        <w:spacing w:after="0"/>
+      </w:pPr>
+    </w:p>
+    <w:p>
+      <w:pPr>
+        <w:tabs>
+          <w:tab w:val="left" w:pos="284"/>
+          <w:tab w:val="left" w:pos="567"/>
+          <w:tab w:val="left" w:pos="851"/>
+          <w:tab w:val="left" w:pos="1560"/>
+          <w:tab w:val="left" w:pos="1985"/>
+          <w:tab w:val="left" w:pos="2268"/>
+          <w:tab w:val="left" w:pos="3119"/>
+          <w:tab w:val="left" w:pos="3828"/>
+          <w:tab w:val="left" w:pos="4111"/>
+          <w:tab w:val="left" w:pos="4253"/>
+          <w:tab w:val="left" w:pos="4536"/>
+          <w:tab w:val="left" w:pos="6663"/>
+        </w:tabs>
+        <w:spacing w:after="0"/>
+      </w:pPr>
+    </w:p>
+    <w:p>
+      <w:pPr>
+        <w:tabs>
+          <w:tab w:val="left" w:pos="284"/>
+          <w:tab w:val="left" w:pos="567"/>
+          <w:tab w:val="left" w:pos="851"/>
+          <w:tab w:val="left" w:pos="1560"/>
+          <w:tab w:val="left" w:pos="1985"/>
+          <w:tab w:val="left" w:pos="2268"/>
+          <w:tab w:val="left" w:pos="3119"/>
+          <w:tab w:val="left" w:pos="3828"/>
+          <w:tab w:val="left" w:pos="4111"/>
+          <w:tab w:val="left" w:pos="4253"/>
+          <w:tab w:val="left" w:pos="4536"/>
+          <w:tab w:val="left" w:pos="6663"/>
+        </w:tabs>
+        <w:spacing w:after="0"/>
+      </w:pPr>
+    </w:p>
+    <w:p>
+      <w:pPr>
+        <w:tabs>
+          <w:tab w:val="left" w:pos="284"/>
+          <w:tab w:val="left" w:pos="567"/>
+          <w:tab w:val="left" w:pos="851"/>
+          <w:tab w:val="left" w:pos="1560"/>
+          <w:tab w:val="left" w:pos="1985"/>
+          <w:tab w:val="left" w:pos="2268"/>
+          <w:tab w:val="left" w:pos="3119"/>
+          <w:tab w:val="left" w:pos="3828"/>
+          <w:tab w:val="left" w:pos="4111"/>
+          <w:tab w:val="left" w:pos="4253"/>
+          <w:tab w:val="left" w:pos="4536"/>
+          <w:tab w:val="left" w:pos="6663"/>
+        </w:tabs>
+        <w:spacing w:after="0"/>
+      </w:pPr>
+    </w:p>
+    <w:p>
+      <w:pPr>
+        <w:tabs>
+          <w:tab w:val="left" w:pos="284"/>
+          <w:tab w:val="left" w:pos="567"/>
+          <w:tab w:val="left" w:pos="851"/>
+          <w:tab w:val="left" w:pos="1560"/>
+          <w:tab w:val="left" w:pos="1985"/>
+          <w:tab w:val="left" w:pos="2268"/>
+          <w:tab w:val="left" w:pos="3119"/>
+          <w:tab w:val="left" w:pos="3828"/>
+          <w:tab w:val="left" w:pos="4111"/>
+          <w:tab w:val="left" w:pos="4253"/>
+          <w:tab w:val="left" w:pos="4536"/>
+          <w:tab w:val="left" w:pos="6663"/>
+        </w:tabs>
+        <w:spacing w:after="0"/>
+      </w:pPr>
+    </w:p>
+    <w:p>
+      <w:pPr>
+        <w:tabs>
+          <w:tab w:val="left" w:pos="284"/>
+          <w:tab w:val="left" w:pos="567"/>
+          <w:tab w:val="left" w:pos="851"/>
+          <w:tab w:val="left" w:pos="1560"/>
+          <w:tab w:val="left" w:pos="1985"/>
+          <w:tab w:val="left" w:pos="2268"/>
+          <w:tab w:val="left" w:pos="3119"/>
+          <w:tab w:val="left" w:pos="3828"/>
+          <w:tab w:val="left" w:pos="4111"/>
+          <w:tab w:val="left" w:pos="4253"/>
+          <w:tab w:val="left" w:pos="4536"/>
+          <w:tab w:val="left" w:pos="6663"/>
+        </w:tabs>
+        <w:spacing w:after="0"/>
+      </w:pPr>
+    </w:p>
+    <w:p>
+      <w:pPr>
+        <w:tabs>
+          <w:tab w:val="left" w:pos="284"/>
+          <w:tab w:val="left" w:pos="567"/>
+          <w:tab w:val="left" w:pos="851"/>
+          <w:tab w:val="left" w:pos="1560"/>
+          <w:tab w:val="left" w:pos="1985"/>
+          <w:tab w:val="left" w:pos="2268"/>
+          <w:tab w:val="left" w:pos="3119"/>
+          <w:tab w:val="left" w:pos="3828"/>
+          <w:tab w:val="left" w:pos="4111"/>
+          <w:tab w:val="left" w:pos="4253"/>
+          <w:tab w:val="left" w:pos="4536"/>
+          <w:tab w:val="left" w:pos="6663"/>
+        </w:tabs>
+        <w:spacing w:after="0"/>
+      </w:pPr>
+    </w:p>
+    <w:p>
+      <w:pPr>
+        <w:tabs>
+          <w:tab w:val="left" w:pos="284"/>
+          <w:tab w:val="left" w:pos="567"/>
+          <w:tab w:val="left" w:pos="851"/>
+          <w:tab w:val="left" w:pos="1560"/>
+          <w:tab w:val="left" w:pos="1985"/>
+          <w:tab w:val="left" w:pos="2268"/>
+          <w:tab w:val="left" w:pos="2694"/>
+          <w:tab w:val="left" w:pos="3119"/>
+          <w:tab w:val="left" w:pos="3828"/>
+          <w:tab w:val="left" w:pos="4111"/>
+          <w:tab w:val="left" w:pos="4253"/>
+          <w:tab w:val="left" w:pos="4536"/>
+          <w:tab w:val="left" w:pos="6663"/>
+        </w:tabs>
+        <w:spacing w:after="0"/>
+        <w:rPr>
+          <w:b/>
+          <w:bCs/>
+          <w:sz w:val="32"/>
+          <w:szCs w:val="32"/>
+        </w:rPr>
+      </w:pPr>
+      <w:r>
+        <w:rPr>
+          <w:b/>
+          <w:bCs/>
+          <w:sz w:val="32"/>
+          <w:szCs w:val="32"/>
+        </w:rPr>
+        <w:lastRenderedPageBreak/>
+        <w:t>IV. A Rákóczi szabadságharc kibontakozása</w:t>
+      </w:r>
+    </w:p>
+    <w:p>
+      <w:pPr>
+        <w:tabs>
+          <w:tab w:val="left" w:pos="284"/>
+          <w:tab w:val="left" w:pos="567"/>
+          <w:tab w:val="left" w:pos="851"/>
+          <w:tab w:val="left" w:pos="1560"/>
+          <w:tab w:val="left" w:pos="1985"/>
+          <w:tab w:val="left" w:pos="2268"/>
+          <w:tab w:val="left" w:pos="3119"/>
+          <w:tab w:val="left" w:pos="3828"/>
+          <w:tab w:val="left" w:pos="4111"/>
+          <w:tab w:val="left" w:pos="4253"/>
+          <w:tab w:val="left" w:pos="4536"/>
+          <w:tab w:val="left" w:pos="6663"/>
+        </w:tabs>
+        <w:spacing w:after="0"/>
+      </w:pPr>
+    </w:p>
+    <w:p>
+      <w:pPr>
+        <w:tabs>
+          <w:tab w:val="left" w:pos="284"/>
+          <w:tab w:val="left" w:pos="567"/>
+          <w:tab w:val="left" w:pos="851"/>
+          <w:tab w:val="left" w:pos="1560"/>
+          <w:tab w:val="left" w:pos="1985"/>
+          <w:tab w:val="left" w:pos="2127"/>
+          <w:tab w:val="left" w:pos="3119"/>
+          <w:tab w:val="left" w:pos="3828"/>
+          <w:tab w:val="left" w:pos="4111"/>
+          <w:tab w:val="left" w:pos="4253"/>
+          <w:tab w:val="left" w:pos="4536"/>
+          <w:tab w:val="left" w:pos="6663"/>
+        </w:tabs>
+        <w:spacing w:after="0"/>
+      </w:pPr>
+      <w:r>
+        <w:rPr>
+          <w:noProof/>
+        </w:rPr>
+        <mc:AlternateContent>
+          <mc:Choice Requires="wps">
+            <w:drawing>
+              <wp:anchor distT="0" distB="0" distL="114300" distR="114300" simplePos="0" relativeHeight="251751424" behindDoc="0" locked="0" layoutInCell="1" allowOverlap="1" wp14:anchorId="7B4F8AD3" wp14:editId="7CAFBFAB">
+                <wp:simplePos x="0" y="0"/>
+                <wp:positionH relativeFrom="column">
+                  <wp:posOffset>755650</wp:posOffset>
+                </wp:positionH>
+                <wp:positionV relativeFrom="paragraph">
+                  <wp:posOffset>94615</wp:posOffset>
+                </wp:positionV>
+                <wp:extent cx="552735" cy="0"/>
+                <wp:effectExtent l="0" t="76200" r="19050" b="95250"/>
+                <wp:wrapNone/>
+                <wp:docPr id="181903253" name="Egyenes összekötő nyíllal 4"/>
+                <wp:cNvGraphicFramePr/>
+                <a:graphic xmlns:a="http://schemas.openxmlformats.org/drawingml/2006/main">
+                  <a:graphicData uri="http://schemas.microsoft.com/office/word/2010/wordprocessingShape">
+                    <wps:wsp>
+                      <wps:cNvCnPr/>
+                      <wps:spPr>
+                        <a:xfrm>
+                          <a:off x="0" y="0"/>
+                          <a:ext cx="552735" cy="0"/>
+                        </a:xfrm>
+                        <a:prstGeom prst="straightConnector1">
+                          <a:avLst/>
+                        </a:prstGeom>
+                        <a:ln>
+                          <a:tailEnd type="triangle"/>
+                        </a:ln>
+                      </wps:spPr>
+                      <wps:style>
+                        <a:lnRef idx="1">
+                          <a:schemeClr val="dk1"/>
+                        </a:lnRef>
+                        <a:fillRef idx="0">
+                          <a:schemeClr val="dk1"/>
+                        </a:fillRef>
+                        <a:effectRef idx="0">
+                          <a:schemeClr val="dk1"/>
+                        </a:effectRef>
+                        <a:fontRef idx="minor">
+                          <a:schemeClr val="tx1"/>
+                        </a:fontRef>
+                      </wps:style>
+                      <wps:bodyPr/>
+                    </wps:wsp>
+                  </a:graphicData>
+                </a:graphic>
+              </wp:anchor>
+            </w:drawing>
+          </mc:Choice>
+          <mc:Fallback>
+            <w:pict>
+              <v:shape w14:anchorId="061CA70A" id="Egyenes összekötő nyíllal 4" o:spid="_x0000_s1026" type="#_x0000_t32" style="position:absolute;margin-left:59.5pt;margin-top:7.45pt;width:43.5pt;height:0;z-index:251751424;visibility:visible;mso-wrap-style:square;mso-wrap-distance-left:9pt;mso-wrap-distance-top:0;mso-wrap-distance-right:9pt;mso-wrap-distance-bottom:0;mso-position-horizontal:absolute;mso-position-horizontal-relative:text;mso-position-vertical:absolute;mso-position-vertical-relative:text" o:gfxdata="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" strokecolor="black [3200]" strokeweight=".5pt">
+                <v:stroke endarrow="block" joinstyle="miter"/>
+              </v:shape>
+            </w:pict>
+          </mc:Fallback>
+        </mc:AlternateContent>
+      </w:r>
+      <w:r>
+        <w:t xml:space="preserve">császári erők </w:t>
+      </w:r>
+      <w:r>
+        <w:tab/>
+      </w:r>
+      <w:r>
+        <w:tab/>
+      </w:r>
+      <w:r>
+        <w:tab/>
+        <w:t xml:space="preserve">Nyugat europában </w:t>
+      </w:r>
+    </w:p>
+    <w:p>
+      <w:pPr>
+        <w:tabs>
+          <w:tab w:val="left" w:pos="284"/>
+          <w:tab w:val="left" w:pos="567"/>
+          <w:tab w:val="left" w:pos="851"/>
+          <w:tab w:val="left" w:pos="1560"/>
+          <w:tab w:val="left" w:pos="1985"/>
+          <w:tab w:val="left" w:pos="2127"/>
+          <w:tab w:val="left" w:pos="3119"/>
+          <w:tab w:val="left" w:pos="3828"/>
+          <w:tab w:val="left" w:pos="4111"/>
+          <w:tab w:val="left" w:pos="4253"/>
+          <w:tab w:val="left" w:pos="4536"/>
+          <w:tab w:val="left" w:pos="6663"/>
+        </w:tabs>
+        <w:spacing w:after="0"/>
+      </w:pPr>
+    </w:p>
+    <w:p>
+      <w:pPr>
+        <w:tabs>
+          <w:tab w:val="left" w:pos="284"/>
+          <w:tab w:val="left" w:pos="567"/>
+          <w:tab w:val="left" w:pos="851"/>
+          <w:tab w:val="left" w:pos="1560"/>
+          <w:tab w:val="left" w:pos="1985"/>
+          <w:tab w:val="left" w:pos="2127"/>
+          <w:tab w:val="left" w:pos="3119"/>
+          <w:tab w:val="left" w:pos="3828"/>
+          <w:tab w:val="left" w:pos="4111"/>
+          <w:tab w:val="left" w:pos="4253"/>
+          <w:tab w:val="left" w:pos="4536"/>
+          <w:tab w:val="left" w:pos="6663"/>
+        </w:tabs>
+        <w:spacing w:after="0"/>
+      </w:pPr>
+      <w:r>
+        <w:t>Rákóczi elképzelése - Terv</w:t>
+      </w:r>
+    </w:p>
+    <w:p>
+      <w:pPr>
+        <w:tabs>
+          <w:tab w:val="left" w:pos="284"/>
+          <w:tab w:val="left" w:pos="567"/>
+          <w:tab w:val="left" w:pos="851"/>
+          <w:tab w:val="left" w:pos="1560"/>
+          <w:tab w:val="left" w:pos="1985"/>
+          <w:tab w:val="left" w:pos="2127"/>
+          <w:tab w:val="left" w:pos="2694"/>
+          <w:tab w:val="left" w:pos="3119"/>
+          <w:tab w:val="left" w:pos="3828"/>
+          <w:tab w:val="left" w:pos="4111"/>
+          <w:tab w:val="left" w:pos="4253"/>
+          <w:tab w:val="left" w:pos="4536"/>
+          <w:tab w:val="left" w:pos="5245"/>
+          <w:tab w:val="left" w:pos="6663"/>
+        </w:tabs>
+        <w:spacing w:after="0"/>
+      </w:pPr>
+      <w:r>
+        <w:rPr>
+          <w:noProof/>
+        </w:rPr>
+        <mc:AlternateContent>
+          <mc:Choice Requires="wps">
+            <w:drawing>
+              <wp:anchor distT="0" distB="0" distL="114300" distR="114300" simplePos="0" relativeHeight="251757568" behindDoc="0" locked="0" layoutInCell="1" allowOverlap="1" wp14:anchorId="151AD28E" wp14:editId="2C75C2CE">
+                <wp:simplePos x="0" y="0"/>
+                <wp:positionH relativeFrom="column">
+                  <wp:posOffset>787400</wp:posOffset>
+                </wp:positionH>
+                <wp:positionV relativeFrom="paragraph">
+                  <wp:posOffset>170815</wp:posOffset>
+                </wp:positionV>
+                <wp:extent cx="0" cy="228600"/>
+                <wp:effectExtent l="76200" t="0" r="57150" b="57150"/>
+                <wp:wrapNone/>
+                <wp:docPr id="2113439235" name="Egyenes összekötő nyíllal 1"/>
+                <wp:cNvGraphicFramePr/>
+                <a:graphic xmlns:a="http://schemas.openxmlformats.org/drawingml/2006/main">
+                  <a:graphicData uri="http://schemas.microsoft.com/office/word/2010/wordprocessingShape">
+                    <wps:wsp>
+                      <wps:cNvCnPr/>
+                      <wps:spPr>
+                        <a:xfrm>
+                          <a:off x="0" y="0"/>
+                          <a:ext cx="0" cy="228600"/>
+                        </a:xfrm>
+                        <a:prstGeom prst="straightConnector1">
+                          <a:avLst/>
+                        </a:prstGeom>
+                        <a:ln>
+                          <a:tailEnd type="triangle"/>
+                        </a:ln>
+                      </wps:spPr>
+                      <wps:style>
+                        <a:lnRef idx="1">
+                          <a:schemeClr val="dk1"/>
+                        </a:lnRef>
+                        <a:fillRef idx="0">
+                          <a:schemeClr val="dk1"/>
+                        </a:fillRef>
+                        <a:effectRef idx="0">
+                          <a:schemeClr val="dk1"/>
+                        </a:effectRef>
+                        <a:fontRef idx="minor">
+                          <a:schemeClr val="tx1"/>
+                        </a:fontRef>
+                      </wps:style>
+                      <wps:bodyPr/>
+                    </wps:wsp>
+                  </a:graphicData>
+                </a:graphic>
+                <wp14:sizeRelH relativeFrom="margin">
+                  <wp14:pctWidth>0</wp14:pctWidth>
+                </wp14:sizeRelH>
+                <wp14:sizeRelV relativeFrom="margin">
+                  <wp14:pctHeight>0</wp14:pctHeight>
+                </wp14:sizeRelV>
+              </wp:anchor>
+            </w:drawing>
+          </mc:Choice>
+          <mc:Fallback>
+            <w:pict>
+              <v:shape w14:anchorId="36329096" id="Egyenes összekötő nyíllal 1" o:spid="_x0000_s1026" type="#_x0000_t32" style="position:absolute;margin-left:62pt;margin-top:13.45pt;width:0;height:18pt;z-index:251757568;visibility:visible;mso-wrap-style:square;mso-width-percent:0;mso-height-percent:0;mso-wrap-distance-left:9pt;mso-wrap-distance-top:0;mso-wrap-distance-right:9pt;mso-wrap-distance-bottom:0;mso-position-horizontal:absolute;mso-position-horizontal-relative:text;mso-position-vertical:absolute;mso-position-vertical-relative:text;mso-width-percent:0;mso-height-percent:0;mso-width-relative:margin;mso-height-relative:margin" o:gfxdata="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" strokecolor="black [3200]" strokeweight=".5pt">
+                <v:stroke endarrow="block" joinstyle="miter"/>
+              </v:shape>
+            </w:pict>
+          </mc:Fallback>
+        </mc:AlternateContent>
+      </w:r>
+      <w:r>
+        <w:rPr>
+          <w:noProof/>
+        </w:rPr>
+        <mc:AlternateContent>
+          <mc:Choice Requires="wps">
+            <w:drawing>
+              <wp:anchor distT="0" distB="0" distL="114300" distR="114300" simplePos="0" relativeHeight="251755520" behindDoc="0" locked="0" layoutInCell="1" allowOverlap="1" wp14:anchorId="035A9632" wp14:editId="1EC43070">
+                <wp:simplePos x="0" y="0"/>
+                <wp:positionH relativeFrom="column">
+                  <wp:posOffset>2762250</wp:posOffset>
+                </wp:positionH>
+                <wp:positionV relativeFrom="paragraph">
+                  <wp:posOffset>101600</wp:posOffset>
+                </wp:positionV>
+                <wp:extent cx="552735" cy="0"/>
+                <wp:effectExtent l="0" t="76200" r="19050" b="95250"/>
+                <wp:wrapNone/>
+                <wp:docPr id="2034229493" name="Egyenes összekötő nyíllal 4"/>
+                <wp:cNvGraphicFramePr/>
+                <a:graphic xmlns:a="http://schemas.openxmlformats.org/drawingml/2006/main">
+                  <a:graphicData uri="http://schemas.microsoft.com/office/word/2010/wordprocessingShape">
+                    <wps:wsp>
+                      <wps:cNvCnPr/>
+                      <wps:spPr>
+                        <a:xfrm>
+                          <a:off x="0" y="0"/>
+                          <a:ext cx="552735" cy="0"/>
+                        </a:xfrm>
+                        <a:prstGeom prst="straightConnector1">
+                          <a:avLst/>
+                        </a:prstGeom>
+                        <a:ln>
+                          <a:tailEnd type="triangle"/>
+                        </a:ln>
+                      </wps:spPr>
+                      <wps:style>
+                        <a:lnRef idx="1">
+                          <a:schemeClr val="dk1"/>
+                        </a:lnRef>
+                        <a:fillRef idx="0">
+                          <a:schemeClr val="dk1"/>
+                        </a:fillRef>
+                        <a:effectRef idx="0">
+                          <a:schemeClr val="dk1"/>
+                        </a:effectRef>
+                        <a:fontRef idx="minor">
+                          <a:schemeClr val="tx1"/>
+                        </a:fontRef>
+                      </wps:style>
+                      <wps:bodyPr/>
+                    </wps:wsp>
+                  </a:graphicData>
+                </a:graphic>
+              </wp:anchor>
+            </w:drawing>
+          </mc:Choice>
+          <mc:Fallback>
+            <w:pict>
+              <v:shape w14:anchorId="389399A5" id="Egyenes összekötő nyíllal 4" o:spid="_x0000_s1026" type="#_x0000_t32" style="position:absolute;margin-left:217.5pt;margin-top:8pt;width:43.5pt;height:0;z-index:251755520;visibility:visible;mso-wrap-style:square;mso-wrap-distance-left:9pt;mso-wrap-distance-top:0;mso-wrap-distance-right:9pt;mso-wrap-distance-bottom:0;mso-position-horizontal:absolute;mso-position-horizontal-relative:text;mso-position-vertical:absolute;mso-position-vertical-relative:text" o:gfxdata="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" strokecolor="black [3200]" strokeweight=".5pt">
+                <v:stroke endarrow="block" joinstyle="miter"/>
+              </v:shape>
+            </w:pict>
+          </mc:Fallback>
+        </mc:AlternateContent>
+      </w:r>
+      <w:r>
+        <w:rPr>
+          <w:noProof/>
+        </w:rPr>
+        <mc:AlternateContent>
+          <mc:Choice Requires="wps">
+            <w:drawing>
+              <wp:anchor distT="0" distB="0" distL="114300" distR="114300" simplePos="0" relativeHeight="251753472" behindDoc="0" locked="0" layoutInCell="1" allowOverlap="1" wp14:anchorId="2DD5A224" wp14:editId="3053527B">
+                <wp:simplePos x="0" y="0"/>
+                <wp:positionH relativeFrom="column">
+                  <wp:posOffset>1181100</wp:posOffset>
+                </wp:positionH>
+                <wp:positionV relativeFrom="paragraph">
+                  <wp:posOffset>101600</wp:posOffset>
+                </wp:positionV>
+                <wp:extent cx="552735" cy="0"/>
+                <wp:effectExtent l="0" t="76200" r="19050" b="95250"/>
+                <wp:wrapNone/>
+                <wp:docPr id="2100511645" name="Egyenes összekötő nyíllal 4"/>
+                <wp:cNvGraphicFramePr/>
+                <a:graphic xmlns:a="http://schemas.openxmlformats.org/drawingml/2006/main">
+                  <a:graphicData uri="http://schemas.microsoft.com/office/word/2010/wordprocessingShape">
+                    <wps:wsp>
+                      <wps:cNvCnPr/>
+                      <wps:spPr>
+                        <a:xfrm>
+                          <a:off x="0" y="0"/>
+                          <a:ext cx="552735" cy="0"/>
+                        </a:xfrm>
+                        <a:prstGeom prst="straightConnector1">
+                          <a:avLst/>
+                        </a:prstGeom>
+                        <a:ln>
+                          <a:tailEnd type="triangle"/>
+                        </a:ln>
+                      </wps:spPr>
+                      <wps:style>
+                        <a:lnRef idx="1">
+                          <a:schemeClr val="dk1"/>
+                        </a:lnRef>
+                        <a:fillRef idx="0">
+                          <a:schemeClr val="dk1"/>
+                        </a:fillRef>
+                        <a:effectRef idx="0">
+                          <a:schemeClr val="dk1"/>
+                        </a:effectRef>
+                        <a:fontRef idx="minor">
+                          <a:schemeClr val="tx1"/>
+                        </a:fontRef>
+                      </wps:style>
+                      <wps:bodyPr/>
+                    </wps:wsp>
+                  </a:graphicData>
+                </a:graphic>
+              </wp:anchor>
+            </w:drawing>
+          </mc:Choice>
+          <mc:Fallback>
+            <w:pict>
+              <v:shape w14:anchorId="01AD19AA" id="Egyenes összekötő nyíllal 4" o:spid="_x0000_s1026" type="#_x0000_t32" style="position:absolute;margin-left:93pt;margin-top:8pt;width:43.5pt;height:0;z-index:251753472;visibility:visible;mso-wrap-style:square;mso-wrap-distance-left:9pt;mso-wrap-distance-top:0;mso-wrap-distance-right:9pt;mso-wrap-distance-bottom:0;mso-position-horizontal:absolute;mso-position-horizontal-relative:text;mso-position-vertical:absolute;mso-position-vertical-relative:text" o:gfxdata="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" strokecolor="black [3200]" strokeweight=".5pt">
+                <v:stroke endarrow="block" joinstyle="miter"/>
+              </v:shape>
+            </w:pict>
+          </mc:Fallback>
+        </mc:AlternateContent>
+      </w:r>
+      <w:r>
+        <w:tab/>
+      </w:r>
+      <w:r>
+        <w:tab/>
+      </w:r>
+      <w:r>
+        <w:tab/>
+        <w:t xml:space="preserve">Tiszaháton </w:t>
+      </w:r>
+      <w:r>
+        <w:tab/>
+      </w:r>
+      <w:r>
+        <w:tab/>
+      </w:r>
+      <w:proofErr w:type="gramStart"/>
+      <w:r>
+        <w:tab/>
+        <w:t xml:space="preserve">  Felső</w:t>
+      </w:r>
+      <w:proofErr w:type="gramEnd"/>
+      <w:r>
+        <w:t xml:space="preserve"> - Tiszavidek </w:t>
+      </w:r>
+      <w:r>
+        <w:tab/>
+      </w:r>
+      <w:r>
+        <w:tab/>
+        <w:t>Tiszántúl elfoglalása</w:t>
+      </w:r>
+    </w:p>
+    <w:p>
+      <w:pPr>
+        <w:tabs>
+          <w:tab w:val="left" w:pos="284"/>
+          <w:tab w:val="left" w:pos="567"/>
+          <w:tab w:val="left" w:pos="851"/>
+          <w:tab w:val="left" w:pos="1560"/>
+          <w:tab w:val="left" w:pos="1985"/>
+          <w:tab w:val="left" w:pos="2127"/>
+          <w:tab w:val="left" w:pos="2694"/>
+          <w:tab w:val="left" w:pos="3119"/>
+          <w:tab w:val="left" w:pos="3828"/>
+          <w:tab w:val="left" w:pos="4111"/>
+          <w:tab w:val="left" w:pos="4253"/>
+          <w:tab w:val="left" w:pos="4536"/>
+          <w:tab w:val="left" w:pos="5245"/>
+          <w:tab w:val="left" w:pos="6663"/>
+        </w:tabs>
+        <w:spacing w:after="0"/>
+      </w:pPr>
+    </w:p>
+    <w:p>
+      <w:pPr>
+        <w:tabs>
+          <w:tab w:val="left" w:pos="284"/>
+          <w:tab w:val="left" w:pos="567"/>
+          <w:tab w:val="left" w:pos="851"/>
+          <w:tab w:val="left" w:pos="1560"/>
+          <w:tab w:val="left" w:pos="1985"/>
+          <w:tab w:val="left" w:pos="2127"/>
+          <w:tab w:val="left" w:pos="2694"/>
+          <w:tab w:val="left" w:pos="3119"/>
+          <w:tab w:val="left" w:pos="3828"/>
+          <w:tab w:val="left" w:pos="4111"/>
+          <w:tab w:val="left" w:pos="4253"/>
+          <w:tab w:val="left" w:pos="4536"/>
+          <w:tab w:val="left" w:pos="5245"/>
+          <w:tab w:val="left" w:pos="6663"/>
+        </w:tabs>
+        <w:spacing w:after="0"/>
+      </w:pPr>
+      <w:r>
+        <w:tab/>
+        <w:t>Felvidéken keresztül Nyugati határra</w:t>
+      </w:r>
+    </w:p>
+    <w:p>
+      <w:pPr>
+        <w:tabs>
+          <w:tab w:val="left" w:pos="284"/>
+          <w:tab w:val="left" w:pos="567"/>
+          <w:tab w:val="left" w:pos="851"/>
+          <w:tab w:val="left" w:pos="1560"/>
+          <w:tab w:val="left" w:pos="1985"/>
+          <w:tab w:val="left" w:pos="2127"/>
+          <w:tab w:val="left" w:pos="2694"/>
+          <w:tab w:val="left" w:pos="3119"/>
+          <w:tab w:val="left" w:pos="3828"/>
+          <w:tab w:val="left" w:pos="4111"/>
+          <w:tab w:val="left" w:pos="4253"/>
+          <w:tab w:val="left" w:pos="4536"/>
+          <w:tab w:val="left" w:pos="5245"/>
+          <w:tab w:val="left" w:pos="6663"/>
+        </w:tabs>
+        <w:spacing w:after="0"/>
+      </w:pPr>
+      <w:r>
+        <w:rPr>
+          <w:noProof/>
+        </w:rPr>
+        <mc:AlternateContent>
+          <mc:Choice Requires="wps">
+            <w:drawing>
+              <wp:anchor distT="0" distB="0" distL="114300" distR="114300" simplePos="0" relativeHeight="251759616" behindDoc="0" locked="0" layoutInCell="1" allowOverlap="1" wp14:anchorId="0A92905B" wp14:editId="731EE5BB">
+                <wp:simplePos x="0" y="0"/>
+                <wp:positionH relativeFrom="column">
+                  <wp:posOffset>1733550</wp:posOffset>
+                </wp:positionH>
+                <wp:positionV relativeFrom="paragraph">
+                  <wp:posOffset>158750</wp:posOffset>
+                </wp:positionV>
+                <wp:extent cx="0" cy="228600"/>
+                <wp:effectExtent l="76200" t="0" r="57150" b="57150"/>
+                <wp:wrapNone/>
+                <wp:docPr id="1505727643" name="Egyenes összekötő nyíllal 1"/>
+                <wp:cNvGraphicFramePr/>
+                <a:graphic xmlns:a="http://schemas.openxmlformats.org/drawingml/2006/main">
+                  <a:graphicData uri="http://schemas.microsoft.com/office/word/2010/wordprocessingShape">
+                    <wps:wsp>
+                      <wps:cNvCnPr/>
+                      <wps:spPr>
+                        <a:xfrm>
+                          <a:off x="0" y="0"/>
+                          <a:ext cx="0" cy="228600"/>
+                        </a:xfrm>
+                        <a:prstGeom prst="straightConnector1">
+                          <a:avLst/>
+                        </a:prstGeom>
+                        <a:ln>
+                          <a:tailEnd type="triangle"/>
+                        </a:ln>
+                      </wps:spPr>
+                      <wps:style>
+                        <a:lnRef idx="1">
+                          <a:schemeClr val="dk1"/>
+                        </a:lnRef>
+                        <a:fillRef idx="0">
+                          <a:schemeClr val="dk1"/>
+                        </a:fillRef>
+                        <a:effectRef idx="0">
+                          <a:schemeClr val="dk1"/>
+                        </a:effectRef>
+                        <a:fontRef idx="minor">
+                          <a:schemeClr val="tx1"/>
+                        </a:fontRef>
+                      </wps:style>
+                      <wps:bodyPr/>
+                    </wps:wsp>
+                  </a:graphicData>
+                </a:graphic>
+                <wp14:sizeRelH relativeFrom="margin">
+                  <wp14:pctWidth>0</wp14:pctWidth>
+                </wp14:sizeRelH>
+                <wp14:sizeRelV relativeFrom="margin">
+                  <wp14:pctHeight>0</wp14:pctHeight>
+                </wp14:sizeRelV>
+              </wp:anchor>
+            </w:drawing>
+          </mc:Choice>
+          <mc:Fallback>
+            <w:pict>
+              <v:shape w14:anchorId="1E438A04" id="Egyenes összekötő nyíllal 1" o:spid="_x0000_s1026" type="#_x0000_t32" style="position:absolute;margin-left:136.5pt;margin-top:12.5pt;width:0;height:18pt;z-index:251759616;visibility:visible;mso-wrap-style:square;mso-width-percent:0;mso-height-percent:0;mso-wrap-distance-left:9pt;mso-wrap-distance-top:0;mso-wrap-distance-right:9pt;mso-wrap-distance-bottom:0;mso-position-horizontal:absolute;mso-position-horizontal-relative:text;mso-position-vertical:absolute;mso-position-vertical-relative:text;mso-width-percent:0;mso-height-percent:0;mso-width-relative:margin;mso-height-relative:margin" o:gfxdata="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" strokecolor="black [3200]" strokeweight=".5pt">
+                <v:stroke endarrow="block" joinstyle="miter"/>
+              </v:shape>
+            </w:pict>
+          </mc:Fallback>
+        </mc:AlternateContent>
+      </w:r>
+      <w:r>
+        <w:tab/>
+      </w:r>
+      <w:r>
+        <w:tab/>
+      </w:r>
+      <w:r>
+        <w:tab/>
+      </w:r>
+      <w:r>
+        <w:tab/>
+      </w:r>
+      <w:r>
+        <w:tab/>
+        <w:t>Bécs alá vonulnak</w:t>
+      </w:r>
+    </w:p>
+    <w:p>
+      <w:pPr>
+        <w:tabs>
+          <w:tab w:val="left" w:pos="284"/>
+          <w:tab w:val="left" w:pos="567"/>
+          <w:tab w:val="left" w:pos="851"/>
+          <w:tab w:val="left" w:pos="1560"/>
+          <w:tab w:val="left" w:pos="1985"/>
+          <w:tab w:val="left" w:pos="2127"/>
+          <w:tab w:val="left" w:pos="2694"/>
+          <w:tab w:val="left" w:pos="3119"/>
+          <w:tab w:val="left" w:pos="3828"/>
+          <w:tab w:val="left" w:pos="4111"/>
+          <w:tab w:val="left" w:pos="4253"/>
+          <w:tab w:val="left" w:pos="4536"/>
+          <w:tab w:val="left" w:pos="5245"/>
+          <w:tab w:val="left" w:pos="6663"/>
+        </w:tabs>
+        <w:spacing w:after="0"/>
+      </w:pPr>
+    </w:p>
+    <w:p>
+      <w:pPr>
+        <w:tabs>
+          <w:tab w:val="left" w:pos="284"/>
+          <w:tab w:val="left" w:pos="567"/>
+          <w:tab w:val="left" w:pos="851"/>
+          <w:tab w:val="left" w:pos="1560"/>
+          <w:tab w:val="left" w:pos="1985"/>
+          <w:tab w:val="left" w:pos="2127"/>
+          <w:tab w:val="left" w:pos="2694"/>
+          <w:tab w:val="left" w:pos="3119"/>
+          <w:tab w:val="left" w:pos="3828"/>
+          <w:tab w:val="left" w:pos="4111"/>
+          <w:tab w:val="left" w:pos="4253"/>
+          <w:tab w:val="left" w:pos="4536"/>
+          <w:tab w:val="left" w:pos="5245"/>
+          <w:tab w:val="left" w:pos="6663"/>
+        </w:tabs>
+        <w:spacing w:after="0"/>
+      </w:pPr>
+      <w:r>
+        <w:tab/>
+      </w:r>
+      <w:r>
+        <w:tab/>
+      </w:r>
+      <w:r>
+        <w:tab/>
+        <w:t>ide érkező francia + bajor csapatokkal egyesülnek</w:t>
+      </w:r>
+    </w:p>
+    <w:p>
+      <w:pPr>
+        <w:tabs>
+          <w:tab w:val="left" w:pos="284"/>
+          <w:tab w:val="left" w:pos="567"/>
+          <w:tab w:val="left" w:pos="851"/>
+          <w:tab w:val="left" w:pos="1560"/>
+          <w:tab w:val="left" w:pos="1985"/>
+          <w:tab w:val="left" w:pos="2127"/>
+          <w:tab w:val="left" w:pos="2694"/>
+          <w:tab w:val="left" w:pos="3119"/>
+          <w:tab w:val="left" w:pos="3828"/>
+          <w:tab w:val="left" w:pos="4111"/>
+          <w:tab w:val="left" w:pos="4253"/>
+          <w:tab w:val="left" w:pos="4536"/>
+          <w:tab w:val="left" w:pos="5245"/>
+          <w:tab w:val="left" w:pos="6663"/>
+        </w:tabs>
+        <w:spacing w:after="0"/>
+      </w:pPr>
+      <w:r>
+        <w:tab/>
+      </w:r>
+      <w:r>
+        <w:tab/>
+      </w:r>
+      <w:r>
+        <w:tab/>
+      </w:r>
+      <w:r>
+        <w:tab/>
+        <w:t>ez nem fog megvalósulni</w:t>
+      </w:r>
+    </w:p>
+    <w:p>
+      <w:pPr>
+        <w:tabs>
+          <w:tab w:val="left" w:pos="284"/>
+          <w:tab w:val="left" w:pos="567"/>
+          <w:tab w:val="left" w:pos="851"/>
+          <w:tab w:val="left" w:pos="1560"/>
+          <w:tab w:val="left" w:pos="1985"/>
+          <w:tab w:val="left" w:pos="2127"/>
+          <w:tab w:val="left" w:pos="2694"/>
+          <w:tab w:val="left" w:pos="3119"/>
+          <w:tab w:val="left" w:pos="3828"/>
+          <w:tab w:val="left" w:pos="4111"/>
+          <w:tab w:val="left" w:pos="4253"/>
+          <w:tab w:val="left" w:pos="4536"/>
+          <w:tab w:val="left" w:pos="5245"/>
+          <w:tab w:val="left" w:pos="6663"/>
+        </w:tabs>
+        <w:spacing w:after="0"/>
+      </w:pPr>
+    </w:p>
+    <w:p>
+      <w:pPr>
+        <w:tabs>
+          <w:tab w:val="left" w:pos="284"/>
+          <w:tab w:val="left" w:pos="567"/>
+          <w:tab w:val="left" w:pos="851"/>
+          <w:tab w:val="left" w:pos="1560"/>
+          <w:tab w:val="left" w:pos="1985"/>
+          <w:tab w:val="left" w:pos="2127"/>
+          <w:tab w:val="left" w:pos="2694"/>
+          <w:tab w:val="left" w:pos="3119"/>
+          <w:tab w:val="left" w:pos="3828"/>
+          <w:tab w:val="left" w:pos="4111"/>
+          <w:tab w:val="left" w:pos="4253"/>
+          <w:tab w:val="left" w:pos="4536"/>
+          <w:tab w:val="left" w:pos="5245"/>
+          <w:tab w:val="left" w:pos="6663"/>
+        </w:tabs>
+        <w:spacing w:after="0"/>
+      </w:pPr>
+      <w:r>
+        <w:rPr>
+          <w:noProof/>
+        </w:rPr>
+        <mc:AlternateContent>
+          <mc:Choice Requires="wps">
+            <w:drawing>
+              <wp:anchor distT="0" distB="0" distL="114300" distR="114300" simplePos="0" relativeHeight="251763712" behindDoc="0" locked="0" layoutInCell="1" allowOverlap="1" wp14:anchorId="474B0BCD" wp14:editId="48663D15">
+                <wp:simplePos x="0" y="0"/>
+                <wp:positionH relativeFrom="column">
+                  <wp:posOffset>2476500</wp:posOffset>
+                </wp:positionH>
+                <wp:positionV relativeFrom="paragraph">
+                  <wp:posOffset>152400</wp:posOffset>
+                </wp:positionV>
+                <wp:extent cx="0" cy="228600"/>
+                <wp:effectExtent l="76200" t="0" r="57150" b="57150"/>
+                <wp:wrapNone/>
+                <wp:docPr id="1316279571" name="Egyenes összekötő nyíllal 1"/>
+                <wp:cNvGraphicFramePr/>
+                <a:graphic xmlns:a="http://schemas.openxmlformats.org/drawingml/2006/main">
+                  <a:graphicData uri="http://schemas.microsoft.com/office/word/2010/wordprocessingShape">
+                    <wps:wsp>
+                      <wps:cNvCnPr/>
+                      <wps:spPr>
+                        <a:xfrm>
+                          <a:off x="0" y="0"/>
+                          <a:ext cx="0" cy="228600"/>
+                        </a:xfrm>
+                        <a:prstGeom prst="straightConnector1">
+                          <a:avLst/>
+                        </a:prstGeom>
+                        <a:ln>
+                          <a:tailEnd type="triangle"/>
+                        </a:ln>
+                      </wps:spPr>
+                      <wps:style>
+                        <a:lnRef idx="1">
+                          <a:schemeClr val="dk1"/>
+                        </a:lnRef>
+                        <a:fillRef idx="0">
+                          <a:schemeClr val="dk1"/>
+                        </a:fillRef>
+                        <a:effectRef idx="0">
+                          <a:schemeClr val="dk1"/>
+                        </a:effectRef>
+                        <a:fontRef idx="minor">
+                          <a:schemeClr val="tx1"/>
+                        </a:fontRef>
+                      </wps:style>
+                      <wps:bodyPr/>
+                    </wps:wsp>
+                  </a:graphicData>
+                </a:graphic>
+                <wp14:sizeRelH relativeFrom="margin">
+                  <wp14:pctWidth>0</wp14:pctWidth>
+                </wp14:sizeRelH>
+                <wp14:sizeRelV relativeFrom="margin">
+                  <wp14:pctHeight>0</wp14:pctHeight>
+                </wp14:sizeRelV>
+              </wp:anchor>
+            </w:drawing>
+          </mc:Choice>
+          <mc:Fallback>
+            <w:pict>
+              <v:shape w14:anchorId="3A10B5E3" id="Egyenes összekötő nyíllal 1" o:spid="_x0000_s1026" type="#_x0000_t32" style="position:absolute;margin-left:195pt;margin-top:12pt;width:0;height:18pt;z-index:251763712;visibility:visible;mso-wrap-style:square;mso-width-percent:0;mso-height-percent:0;mso-wrap-distance-left:9pt;mso-wrap-distance-top:0;mso-wrap-distance-right:9pt;mso-wrap-distance-bottom:0;mso-position-horizontal:absolute;mso-position-horizontal-relative:text;mso-position-vertical:absolute;mso-position-vertical-relative:text;mso-width-percent:0;mso-height-percent:0;mso-width-relative:margin;mso-height-relative:margin" o:gfxdata="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" strokecolor="black [3200]" strokeweight=".5pt">
+                <v:stroke endarrow="block" joinstyle="miter"/>
+              </v:shape>
+            </w:pict>
+          </mc:Fallback>
+        </mc:AlternateContent>
+      </w:r>
+      <w:r>
+        <w:rPr>
+          <w:noProof/>
+        </w:rPr>
+        <mc:AlternateContent>
+          <mc:Choice Requires="wps">
+            <w:drawing>
+              <wp:anchor distT="0" distB="0" distL="114300" distR="114300" simplePos="0" relativeHeight="251761664" behindDoc="0" locked="0" layoutInCell="1" allowOverlap="1" wp14:anchorId="201CDF20" wp14:editId="73029768">
+                <wp:simplePos x="0" y="0"/>
+                <wp:positionH relativeFrom="column">
+                  <wp:posOffset>1397000</wp:posOffset>
+                </wp:positionH>
+                <wp:positionV relativeFrom="paragraph">
+                  <wp:posOffset>107950</wp:posOffset>
+                </wp:positionV>
+                <wp:extent cx="552735" cy="0"/>
+                <wp:effectExtent l="0" t="76200" r="19050" b="95250"/>
+                <wp:wrapNone/>
+                <wp:docPr id="269453723" name="Egyenes összekötő nyíllal 4"/>
+                <wp:cNvGraphicFramePr/>
+                <a:graphic xmlns:a="http://schemas.openxmlformats.org/drawingml/2006/main">
+                  <a:graphicData uri="http://schemas.microsoft.com/office/word/2010/wordprocessingShape">
+                    <wps:wsp>
+                      <wps:cNvCnPr/>
+                      <wps:spPr>
+                        <a:xfrm>
+                          <a:off x="0" y="0"/>
+                          <a:ext cx="552735" cy="0"/>
+                        </a:xfrm>
+                        <a:prstGeom prst="straightConnector1">
+                          <a:avLst/>
+                        </a:prstGeom>
+                        <a:ln>
+                          <a:tailEnd type="triangle"/>
+                        </a:ln>
+                      </wps:spPr>
+                      <wps:style>
+                        <a:lnRef idx="1">
+                          <a:schemeClr val="dk1"/>
+                        </a:lnRef>
+                        <a:fillRef idx="0">
+                          <a:schemeClr val="dk1"/>
+                        </a:fillRef>
+                        <a:effectRef idx="0">
+                          <a:schemeClr val="dk1"/>
+                        </a:effectRef>
+                        <a:fontRef idx="minor">
+                          <a:schemeClr val="tx1"/>
+                        </a:fontRef>
+                      </wps:style>
+                      <wps:bodyPr/>
+                    </wps:wsp>
+                  </a:graphicData>
+                </a:graphic>
+              </wp:anchor>
+            </w:drawing>
+          </mc:Choice>
+          <mc:Fallback>
+            <w:pict>
+              <v:shape w14:anchorId="5077A8E8" id="Egyenes összekötő nyíllal 4" o:spid="_x0000_s1026" type="#_x0000_t32" style="position:absolute;margin-left:110pt;margin-top:8.5pt;width:43.5pt;height:0;z-index:251761664;visibility:visible;mso-wrap-style:square;mso-wrap-distance-left:9pt;mso-wrap-distance-top:0;mso-wrap-distance-right:9pt;mso-wrap-distance-bottom:0;mso-position-horizontal:absolute;mso-position-horizontal-relative:text;mso-position-vertical:absolute;mso-position-vertical-relative:text" o:gfxdata="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" strokecolor="black [3200]" strokeweight=".5pt">
+                <v:stroke endarrow="block" joinstyle="miter"/>
+              </v:shape>
+            </w:pict>
+          </mc:Fallback>
+        </mc:AlternateContent>
+      </w:r>
+      <w:r>
+        <w:t xml:space="preserve">Rákóczi hazatérése után </w:t>
+      </w:r>
+      <w:r>
+        <w:tab/>
+      </w:r>
+      <w:r>
+        <w:tab/>
+        <w:t>legnagyobb feladat a nemesség és parasztság egy táborban tartása</w:t>
+      </w:r>
+    </w:p>
+    <w:p>
+      <w:pPr>
+        <w:tabs>
+          <w:tab w:val="left" w:pos="284"/>
+          <w:tab w:val="left" w:pos="567"/>
+          <w:tab w:val="left" w:pos="851"/>
+          <w:tab w:val="left" w:pos="1560"/>
+          <w:tab w:val="left" w:pos="1985"/>
+          <w:tab w:val="left" w:pos="2127"/>
+          <w:tab w:val="left" w:pos="2694"/>
+          <w:tab w:val="left" w:pos="3119"/>
+          <w:tab w:val="left" w:pos="3828"/>
+          <w:tab w:val="left" w:pos="4111"/>
+          <w:tab w:val="left" w:pos="4253"/>
+          <w:tab w:val="left" w:pos="4536"/>
+          <w:tab w:val="left" w:pos="5245"/>
+          <w:tab w:val="left" w:pos="6663"/>
+        </w:tabs>
+        <w:spacing w:after="0"/>
+      </w:pPr>
+    </w:p>
+    <w:p>
+      <w:pPr>
+        <w:tabs>
+          <w:tab w:val="left" w:pos="284"/>
+          <w:tab w:val="left" w:pos="567"/>
+          <w:tab w:val="left" w:pos="851"/>
+          <w:tab w:val="left" w:pos="1560"/>
+          <w:tab w:val="left" w:pos="1985"/>
+          <w:tab w:val="left" w:pos="2127"/>
+          <w:tab w:val="left" w:pos="2694"/>
+          <w:tab w:val="left" w:pos="3119"/>
+          <w:tab w:val="left" w:pos="3828"/>
+          <w:tab w:val="left" w:pos="4111"/>
+          <w:tab w:val="left" w:pos="4253"/>
+          <w:tab w:val="left" w:pos="4536"/>
+          <w:tab w:val="left" w:pos="5245"/>
+          <w:tab w:val="left" w:pos="6663"/>
+        </w:tabs>
+        <w:spacing w:after="0"/>
+      </w:pPr>
+      <w:r>
+        <w:tab/>
+      </w:r>
+      <w:r>
+        <w:tab/>
+      </w:r>
+      <w:r>
+        <w:tab/>
+      </w:r>
+      <w:r>
+        <w:tab/>
+      </w:r>
+      <w:r>
+        <w:tab/>
+      </w:r>
+      <w:r>
+        <w:tab/>
+      </w:r>
+      <w:r>
+        <w:tab/>
+        <w:t xml:space="preserve">Pátensek kiadása (parancs, utasítás) </w:t>
+      </w:r>
+    </w:p>
+    <w:p>
+      <w:pPr>
+        <w:tabs>
+          <w:tab w:val="left" w:pos="284"/>
+          <w:tab w:val="left" w:pos="567"/>
+          <w:tab w:val="left" w:pos="851"/>
+          <w:tab w:val="left" w:pos="1560"/>
+          <w:tab w:val="left" w:pos="1985"/>
+          <w:tab w:val="left" w:pos="2127"/>
+          <w:tab w:val="left" w:pos="2694"/>
+          <w:tab w:val="left" w:pos="3119"/>
+          <w:tab w:val="left" w:pos="3828"/>
+          <w:tab w:val="left" w:pos="4111"/>
+          <w:tab w:val="left" w:pos="4253"/>
+          <w:tab w:val="left" w:pos="4536"/>
+          <w:tab w:val="left" w:pos="5245"/>
+          <w:tab w:val="left" w:pos="6663"/>
+        </w:tabs>
+        <w:spacing w:after="0"/>
+      </w:pPr>
+    </w:p>
+    <w:p>
+      <w:pPr>
+        <w:tabs>
+          <w:tab w:val="left" w:pos="284"/>
+          <w:tab w:val="left" w:pos="567"/>
+          <w:tab w:val="left" w:pos="851"/>
+          <w:tab w:val="left" w:pos="1560"/>
+          <w:tab w:val="left" w:pos="1985"/>
+          <w:tab w:val="left" w:pos="2127"/>
+          <w:tab w:val="left" w:pos="2694"/>
+          <w:tab w:val="left" w:pos="3119"/>
+          <w:tab w:val="left" w:pos="3828"/>
+          <w:tab w:val="left" w:pos="4111"/>
+          <w:tab w:val="left" w:pos="4253"/>
+          <w:tab w:val="left" w:pos="4536"/>
+          <w:tab w:val="left" w:pos="5245"/>
+          <w:tab w:val="left" w:pos="6663"/>
+        </w:tabs>
+        <w:spacing w:after="0"/>
+      </w:pPr>
+      <w:r>
+        <w:rPr>
+          <w:b/>
+          <w:bCs/>
+          <w:noProof/>
+        </w:rPr>
+        <mc:AlternateContent>
+          <mc:Choice Requires="wps">
+            <w:drawing>
+              <wp:anchor distT="0" distB="0" distL="114300" distR="114300" simplePos="0" relativeHeight="251765760" behindDoc="0" locked="0" layoutInCell="1" allowOverlap="1" wp14:anchorId="7054F8A8" wp14:editId="2E8B8342">
+                <wp:simplePos x="0" y="0"/>
+                <wp:positionH relativeFrom="column">
+                  <wp:posOffset>1143000</wp:posOffset>
+                </wp:positionH>
+                <wp:positionV relativeFrom="paragraph">
+                  <wp:posOffset>113665</wp:posOffset>
+                </wp:positionV>
+                <wp:extent cx="552735" cy="0"/>
+                <wp:effectExtent l="0" t="76200" r="19050" b="95250"/>
+                <wp:wrapNone/>
+                <wp:docPr id="917854973" name="Egyenes összekötő nyíllal 4"/>
+                <wp:cNvGraphicFramePr/>
+                <a:graphic xmlns:a="http://schemas.openxmlformats.org/drawingml/2006/main">
+                  <a:graphicData uri="http://schemas.microsoft.com/office/word/2010/wordprocessingShape">
+                    <wps:wsp>
+                      <wps:cNvCnPr/>
+                      <wps:spPr>
+                        <a:xfrm>
+                          <a:off x="0" y="0"/>
+                          <a:ext cx="552735" cy="0"/>
+                        </a:xfrm>
+                        <a:prstGeom prst="straightConnector1">
+                          <a:avLst/>
+                        </a:prstGeom>
+                        <a:ln>
+                          <a:tailEnd type="triangle"/>
+                        </a:ln>
+                      </wps:spPr>
+                      <wps:style>
+                        <a:lnRef idx="1">
+                          <a:schemeClr val="dk1"/>
+                        </a:lnRef>
+                        <a:fillRef idx="0">
+                          <a:schemeClr val="dk1"/>
+                        </a:fillRef>
+                        <a:effectRef idx="0">
+                          <a:schemeClr val="dk1"/>
+                        </a:effectRef>
+                        <a:fontRef idx="minor">
+                          <a:schemeClr val="tx1"/>
+                        </a:fontRef>
+                      </wps:style>
+                      <wps:bodyPr/>
+                    </wps:wsp>
+                  </a:graphicData>
+                </a:graphic>
+              </wp:anchor>
+            </w:drawing>
+          </mc:Choice>
+          <mc:Fallback>
+            <w:pict>
+              <v:shape w14:anchorId="12ACEDCC" id="Egyenes összekötő nyíllal 4" o:spid="_x0000_s1026" type="#_x0000_t32" style="position:absolute;margin-left:90pt;margin-top:8.95pt;width:43.5pt;height:0;z-index:251765760;visibility:visible;mso-wrap-style:square;mso-wrap-distance-left:9pt;mso-wrap-distance-top:0;mso-wrap-distance-right:9pt;mso-wrap-distance-bottom:0;mso-position-horizontal:absolute;mso-position-horizontal-relative:text;mso-position-vertical:absolute;mso-position-vertical-relative:text" o:gfxdata="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" strokecolor="black [3200]" strokeweight=".5pt">
+                <v:stroke endarrow="block" joinstyle="miter"/>
+              </v:shape>
+            </w:pict>
+          </mc:Fallback>
+        </mc:AlternateContent>
+      </w:r>
+      <w:r>
+        <w:rPr>
+          <w:b/>
+          <w:bCs/>
+        </w:rPr>
+        <w:t xml:space="preserve">1703 </w:t>
+      </w:r>
+      <w:r>
+        <w:rPr>
+          <w:b/>
+          <w:bCs/>
+        </w:rPr>
+        <w:tab/>
+        <w:t>Vetési Pátens</w:t>
+      </w:r>
+      <w:r>
+        <w:tab/>
+      </w:r>
+      <w:r>
+        <w:tab/>
+      </w:r>
+      <w:r>
+        <w:tab/>
+        <w:t xml:space="preserve">A harcoló jobbágyok és a családjuk mentesülnek a </w:t>
+      </w:r>
+      <w:proofErr w:type="spellStart"/>
+      <w:r>
+        <w:t>jobbágyterhek</w:t>
+      </w:r>
+      <w:proofErr w:type="spellEnd"/>
+      <w:r>
+        <w:t xml:space="preserve"> alól</w:t>
+      </w:r>
+    </w:p>
+    <w:p>
+      <w:pPr>
+        <w:tabs>
+          <w:tab w:val="left" w:pos="284"/>
+          <w:tab w:val="left" w:pos="567"/>
+          <w:tab w:val="left" w:pos="851"/>
+          <w:tab w:val="left" w:pos="1560"/>
+          <w:tab w:val="left" w:pos="1985"/>
+          <w:tab w:val="left" w:pos="2127"/>
+          <w:tab w:val="left" w:pos="2694"/>
+          <w:tab w:val="left" w:pos="3119"/>
+          <w:tab w:val="left" w:pos="3828"/>
+          <w:tab w:val="left" w:pos="4111"/>
+          <w:tab w:val="left" w:pos="4253"/>
+          <w:tab w:val="left" w:pos="4536"/>
+          <w:tab w:val="left" w:pos="5245"/>
+          <w:tab w:val="left" w:pos="6663"/>
+        </w:tabs>
+        <w:spacing w:after="0"/>
+        <w:rPr>
+          <w:b/>
+          <w:bCs/>
+        </w:rPr>
+      </w:pPr>
+      <w:r>
+        <w:tab/>
+      </w:r>
+      <w:r>
+        <w:tab/>
+      </w:r>
+      <w:r>
+        <w:rPr>
+          <w:b/>
+          <w:bCs/>
+        </w:rPr>
+        <w:t>Gyulai Pátens</w:t>
+      </w:r>
+    </w:p>
+    <w:p>
+      <w:pPr>
+        <w:tabs>
+          <w:tab w:val="left" w:pos="284"/>
+          <w:tab w:val="left" w:pos="567"/>
+          <w:tab w:val="left" w:pos="851"/>
+          <w:tab w:val="left" w:pos="1560"/>
+          <w:tab w:val="left" w:pos="1985"/>
+          <w:tab w:val="left" w:pos="2127"/>
+          <w:tab w:val="left" w:pos="2694"/>
+          <w:tab w:val="left" w:pos="3119"/>
+          <w:tab w:val="left" w:pos="3828"/>
+          <w:tab w:val="left" w:pos="4111"/>
+          <w:tab w:val="left" w:pos="4253"/>
+          <w:tab w:val="left" w:pos="4536"/>
+          <w:tab w:val="left" w:pos="5245"/>
+          <w:tab w:val="left" w:pos="6663"/>
+        </w:tabs>
+        <w:spacing w:after="0"/>
+      </w:pPr>
+    </w:p>
+    <w:p>
+      <w:pPr>
+        <w:tabs>
+          <w:tab w:val="left" w:pos="284"/>
+          <w:tab w:val="left" w:pos="567"/>
+          <w:tab w:val="left" w:pos="851"/>
+          <w:tab w:val="left" w:pos="1560"/>
+          <w:tab w:val="left" w:pos="1985"/>
+          <w:tab w:val="left" w:pos="2127"/>
+          <w:tab w:val="left" w:pos="2694"/>
+          <w:tab w:val="left" w:pos="3119"/>
+          <w:tab w:val="left" w:pos="3828"/>
+          <w:tab w:val="left" w:pos="4111"/>
+          <w:tab w:val="left" w:pos="4253"/>
+          <w:tab w:val="left" w:pos="4536"/>
+          <w:tab w:val="left" w:pos="5245"/>
+          <w:tab w:val="left" w:pos="6663"/>
+        </w:tabs>
+        <w:spacing w:after="0"/>
+      </w:pPr>
+      <w:r>
+        <w:rPr>
+          <w:noProof/>
+        </w:rPr>
+        <mc:AlternateContent>
+          <mc:Choice Requires="wps">
+            <w:drawing>
+              <wp:anchor distT="0" distB="0" distL="114300" distR="114300" simplePos="0" relativeHeight="251766784" behindDoc="0" locked="0" layoutInCell="1" allowOverlap="1" wp14:anchorId="26454F13" wp14:editId="116FDD4F">
+                <wp:simplePos x="0" y="0"/>
+                <wp:positionH relativeFrom="column">
+                  <wp:posOffset>179705</wp:posOffset>
+                </wp:positionH>
+                <wp:positionV relativeFrom="paragraph">
+                  <wp:posOffset>161925</wp:posOffset>
+                </wp:positionV>
+                <wp:extent cx="0" cy="406400"/>
+                <wp:effectExtent l="76200" t="0" r="57150" b="50800"/>
+                <wp:wrapNone/>
+                <wp:docPr id="650476061" name="Egyenes összekötő nyíllal 6"/>
+                <wp:cNvGraphicFramePr/>
+                <a:graphic xmlns:a="http://schemas.openxmlformats.org/drawingml/2006/main">
+                  <a:graphicData uri="http://schemas.microsoft.com/office/word/2010/wordprocessingShape">
+                    <wps:wsp>
+                      <wps:cNvCnPr/>
+                      <wps:spPr>
+                        <a:xfrm>
+                          <a:off x="0" y="0"/>
+                          <a:ext cx="0" cy="406400"/>
+                        </a:xfrm>
+                        <a:prstGeom prst="straightConnector1">
+                          <a:avLst/>
+                        </a:prstGeom>
+                        <a:ln>
+                          <a:tailEnd type="triangle"/>
+                        </a:ln>
+                      </wps:spPr>
+                      <wps:style>
+                        <a:lnRef idx="1">
+                          <a:schemeClr val="dk1"/>
+                        </a:lnRef>
+                        <a:fillRef idx="0">
+                          <a:schemeClr val="dk1"/>
+                        </a:fillRef>
+                        <a:effectRef idx="0">
+                          <a:schemeClr val="dk1"/>
+                        </a:effectRef>
+                        <a:fontRef idx="minor">
+                          <a:schemeClr val="tx1"/>
+                        </a:fontRef>
+                      </wps:style>
+                      <wps:bodyPr/>
+                    </wps:wsp>
+                  </a:graphicData>
+                </a:graphic>
+              </wp:anchor>
+            </w:drawing>
+          </mc:Choice>
+          <mc:Fallback>
+            <w:pict>
+              <v:shape w14:anchorId="60BB7128" id="Egyenes összekötő nyíllal 6" o:spid="_x0000_s1026" type="#_x0000_t32" style="position:absolute;margin-left:14.15pt;margin-top:12.75pt;width:0;height:32pt;z-index:251766784;visibility:visible;mso-wrap-style:square;mso-wrap-distance-left:9pt;mso-wrap-distance-top:0;mso-wrap-distance-right:9pt;mso-wrap-distance-bottom:0;mso-position-horizontal:absolute;mso-position-horizontal-relative:text;mso-position-vertical:absolute;mso-position-vertical-relative:text" o:gfxdata="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" strokecolor="black [3200]" strokeweight=".5pt">
+                <v:stroke endarrow="block" joinstyle="miter"/>
+              </v:shape>
+            </w:pict>
+          </mc:Fallback>
+        </mc:AlternateContent>
+      </w:r>
+      <w:r>
+        <w:t>Tiszántúli hadjárat</w:t>
+      </w:r>
+    </w:p>
+    <w:p>
+      <w:pPr>
+        <w:tabs>
+          <w:tab w:val="left" w:pos="284"/>
+          <w:tab w:val="left" w:pos="567"/>
+          <w:tab w:val="left" w:pos="851"/>
+          <w:tab w:val="left" w:pos="1560"/>
+          <w:tab w:val="left" w:pos="1985"/>
+          <w:tab w:val="left" w:pos="2127"/>
+          <w:tab w:val="left" w:pos="2694"/>
+          <w:tab w:val="left" w:pos="3119"/>
+          <w:tab w:val="left" w:pos="3828"/>
+          <w:tab w:val="left" w:pos="4111"/>
+          <w:tab w:val="left" w:pos="4253"/>
+          <w:tab w:val="left" w:pos="4536"/>
+          <w:tab w:val="left" w:pos="5245"/>
+          <w:tab w:val="left" w:pos="6663"/>
+        </w:tabs>
+        <w:spacing w:after="0"/>
+      </w:pPr>
+      <w:r>
+        <w:tab/>
+      </w:r>
+      <w:r>
+        <w:tab/>
+      </w:r>
+      <w:r>
+        <w:tab/>
+        <w:t>Felvidéki hadjárat</w:t>
+      </w:r>
+    </w:p>
+    <w:p>
+      <w:pPr>
+        <w:tabs>
+          <w:tab w:val="left" w:pos="284"/>
+          <w:tab w:val="left" w:pos="567"/>
+          <w:tab w:val="left" w:pos="851"/>
+          <w:tab w:val="left" w:pos="1560"/>
+          <w:tab w:val="left" w:pos="1985"/>
+          <w:tab w:val="left" w:pos="2127"/>
+          <w:tab w:val="left" w:pos="2694"/>
+          <w:tab w:val="left" w:pos="3119"/>
+          <w:tab w:val="left" w:pos="3828"/>
+          <w:tab w:val="left" w:pos="4111"/>
+          <w:tab w:val="left" w:pos="4253"/>
+          <w:tab w:val="left" w:pos="4536"/>
+          <w:tab w:val="left" w:pos="5245"/>
+          <w:tab w:val="left" w:pos="6663"/>
+        </w:tabs>
+        <w:spacing w:after="0"/>
+      </w:pPr>
+    </w:p>
+    <w:p>
+      <w:pPr>
+        <w:tabs>
+          <w:tab w:val="left" w:pos="284"/>
+          <w:tab w:val="left" w:pos="567"/>
+          <w:tab w:val="left" w:pos="851"/>
+          <w:tab w:val="left" w:pos="1560"/>
+          <w:tab w:val="left" w:pos="1985"/>
+          <w:tab w:val="left" w:pos="2127"/>
+          <w:tab w:val="left" w:pos="2694"/>
+          <w:tab w:val="left" w:pos="3119"/>
+          <w:tab w:val="left" w:pos="3828"/>
+          <w:tab w:val="left" w:pos="4111"/>
+          <w:tab w:val="left" w:pos="4253"/>
+          <w:tab w:val="left" w:pos="4536"/>
+          <w:tab w:val="left" w:pos="5245"/>
+          <w:tab w:val="left" w:pos="6663"/>
+        </w:tabs>
+        <w:spacing w:after="0"/>
+        <w:rPr>
+          <w:b/>
+          <w:bCs/>
+        </w:rPr>
+      </w:pPr>
+      <w:r>
+        <w:rPr>
+          <w:b/>
+          <w:bCs/>
+          <w:noProof/>
+        </w:rPr>
+        <mc:AlternateContent>
+          <mc:Choice Requires="wps">
+            <w:drawing>
+              <wp:anchor distT="0" distB="0" distL="114300" distR="114300" simplePos="0" relativeHeight="251767808" behindDoc="0" locked="0" layoutInCell="1" allowOverlap="1" wp14:anchorId="64087CE6" wp14:editId="2C7BF455">
+                <wp:simplePos x="0" y="0"/>
+                <wp:positionH relativeFrom="column">
+                  <wp:posOffset>281305</wp:posOffset>
+                </wp:positionH>
+                <wp:positionV relativeFrom="paragraph">
+                  <wp:posOffset>156210</wp:posOffset>
+                </wp:positionV>
+                <wp:extent cx="152400" cy="209550"/>
+                <wp:effectExtent l="0" t="0" r="76200" b="57150"/>
+                <wp:wrapNone/>
+                <wp:docPr id="1066000591" name="Egyenes összekötő nyíllal 7"/>
+                <wp:cNvGraphicFramePr/>
+                <a:graphic xmlns:a="http://schemas.openxmlformats.org/drawingml/2006/main">
+                  <a:graphicData uri="http://schemas.microsoft.com/office/word/2010/wordprocessingShape">
+                    <wps:wsp>
+                      <wps:cNvCnPr/>
+                      <wps:spPr>
+                        <a:xfrm>
+                          <a:off x="0" y="0"/>
+                          <a:ext cx="152400" cy="209550"/>
+                        </a:xfrm>
+                        <a:prstGeom prst="straightConnector1">
+                          <a:avLst/>
+                        </a:prstGeom>
+                        <a:ln>
+                          <a:tailEnd type="triangle"/>
+                        </a:ln>
+                      </wps:spPr>
+                      <wps:style>
+                        <a:lnRef idx="1">
+                          <a:schemeClr val="dk1"/>
+                        </a:lnRef>
+                        <a:fillRef idx="0">
+                          <a:schemeClr val="dk1"/>
+                        </a:fillRef>
+                        <a:effectRef idx="0">
+                          <a:schemeClr val="dk1"/>
+                        </a:effectRef>
+                        <a:fontRef idx="minor">
+                          <a:schemeClr val="tx1"/>
+                        </a:fontRef>
+                      </wps:style>
+                      <wps:bodyPr/>
+                    </wps:wsp>
+                  </a:graphicData>
+                </a:graphic>
+              </wp:anchor>
+            </w:drawing>
+          </mc:Choice>
+          <mc:Fallback>
+            <w:pict>
+              <v:shape w14:anchorId="31543787" id="Egyenes összekötő nyíllal 7" o:spid="_x0000_s1026" type="#_x0000_t32" style="position:absolute;margin-left:22.15pt;margin-top:12.3pt;width:12pt;height:16.5pt;z-index:251767808;visibility:visible;mso-wrap-style:square;mso-wrap-distance-left:9pt;mso-wrap-distance-top:0;mso-wrap-distance-right:9pt;mso-wrap-distance-bottom:0;mso-position-horizontal:absolute;mso-position-horizontal-relative:text;mso-position-vertical:absolute;mso-position-vertical-relative:text" o:gfxdata="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" strokecolor="black [3200]" strokeweight=".5pt">
+                <v:stroke endarrow="block" joinstyle="miter"/>
+              </v:shape>
+            </w:pict>
+          </mc:Fallback>
+        </mc:AlternateContent>
+      </w:r>
+      <w:r>
+        <w:rPr>
+          <w:b/>
+          <w:bCs/>
+        </w:rPr>
+        <w:t>Sikerek</w:t>
+      </w:r>
+    </w:p>
+    <w:p>
+      <w:pPr>
+        <w:tabs>
+          <w:tab w:val="left" w:pos="284"/>
+          <w:tab w:val="left" w:pos="567"/>
+          <w:tab w:val="left" w:pos="851"/>
+          <w:tab w:val="left" w:pos="1560"/>
+          <w:tab w:val="left" w:pos="1985"/>
+          <w:tab w:val="left" w:pos="2127"/>
+          <w:tab w:val="left" w:pos="2694"/>
+          <w:tab w:val="left" w:pos="3119"/>
+          <w:tab w:val="left" w:pos="3828"/>
+          <w:tab w:val="left" w:pos="4111"/>
+          <w:tab w:val="left" w:pos="4253"/>
+          <w:tab w:val="left" w:pos="4536"/>
+          <w:tab w:val="left" w:pos="5245"/>
+          <w:tab w:val="left" w:pos="6663"/>
+        </w:tabs>
+        <w:spacing w:after="0"/>
+        <w:rPr>
+          <w:b/>
+          <w:bCs/>
+        </w:rPr>
+      </w:pPr>
+    </w:p>
+    <w:p>
+      <w:pPr>
+        <w:tabs>
+          <w:tab w:val="left" w:pos="284"/>
+          <w:tab w:val="left" w:pos="567"/>
+          <w:tab w:val="left" w:pos="851"/>
+          <w:tab w:val="left" w:pos="1560"/>
+          <w:tab w:val="left" w:pos="1985"/>
+          <w:tab w:val="left" w:pos="2127"/>
+          <w:tab w:val="left" w:pos="2694"/>
+          <w:tab w:val="left" w:pos="3119"/>
+          <w:tab w:val="left" w:pos="3828"/>
+          <w:tab w:val="left" w:pos="4111"/>
+          <w:tab w:val="left" w:pos="4253"/>
+          <w:tab w:val="left" w:pos="4536"/>
+          <w:tab w:val="left" w:pos="5245"/>
+          <w:tab w:val="left" w:pos="6663"/>
+        </w:tabs>
+        <w:spacing w:after="0"/>
+        <w:rPr>
+          <w:b/>
+          <w:bCs/>
+        </w:rPr>
+      </w:pPr>
+      <w:r>
+        <w:rPr>
+          <w:b/>
+          <w:bCs/>
+        </w:rPr>
+        <w:tab/>
+      </w:r>
+      <w:r>
+        <w:rPr>
+          <w:b/>
+          <w:bCs/>
+        </w:rPr>
+        <w:tab/>
+        <w:t>Okai:</w:t>
+      </w:r>
+    </w:p>
+    <w:p>
+      <w:pPr>
+        <w:tabs>
+          <w:tab w:val="left" w:pos="284"/>
+          <w:tab w:val="left" w:pos="567"/>
+          <w:tab w:val="left" w:pos="851"/>
+          <w:tab w:val="left" w:pos="1560"/>
+          <w:tab w:val="left" w:pos="1985"/>
+          <w:tab w:val="left" w:pos="2127"/>
+          <w:tab w:val="left" w:pos="2694"/>
+          <w:tab w:val="left" w:pos="3119"/>
+          <w:tab w:val="left" w:pos="3828"/>
+          <w:tab w:val="left" w:pos="4111"/>
+          <w:tab w:val="left" w:pos="4253"/>
+          <w:tab w:val="left" w:pos="4536"/>
+          <w:tab w:val="left" w:pos="5245"/>
+          <w:tab w:val="left" w:pos="6663"/>
+        </w:tabs>
+        <w:spacing w:after="0"/>
+      </w:pPr>
+      <w:r>
+        <w:tab/>
+      </w:r>
+      <w:r>
+        <w:tab/>
+      </w:r>
+      <w:r>
+        <w:tab/>
+        <w:t>- császári katonák (örökösödési háború Nyugat-Európában)</w:t>
+      </w:r>
+    </w:p>
+    <w:p>
+      <w:pPr>
+        <w:tabs>
+          <w:tab w:val="left" w:pos="284"/>
+          <w:tab w:val="left" w:pos="567"/>
+          <w:tab w:val="left" w:pos="851"/>
+          <w:tab w:val="left" w:pos="1560"/>
+          <w:tab w:val="left" w:pos="1985"/>
+          <w:tab w:val="left" w:pos="2127"/>
+          <w:tab w:val="left" w:pos="2694"/>
+          <w:tab w:val="left" w:pos="3119"/>
+          <w:tab w:val="left" w:pos="3828"/>
+          <w:tab w:val="left" w:pos="4111"/>
+          <w:tab w:val="left" w:pos="4253"/>
+          <w:tab w:val="left" w:pos="4536"/>
+          <w:tab w:val="left" w:pos="5245"/>
+          <w:tab w:val="left" w:pos="6663"/>
+        </w:tabs>
+        <w:spacing w:after="0"/>
+      </w:pPr>
+      <w:r>
+        <w:tab/>
+      </w:r>
+      <w:r>
+        <w:tab/>
+      </w:r>
+      <w:r>
+        <w:tab/>
+        <w:t>- lelkesedés (sérelmek megtartása)</w:t>
+      </w:r>
+    </w:p>
+    <w:p>
+      <w:pPr>
+        <w:tabs>
+          <w:tab w:val="left" w:pos="284"/>
+          <w:tab w:val="left" w:pos="567"/>
+          <w:tab w:val="left" w:pos="851"/>
+          <w:tab w:val="left" w:pos="1560"/>
+          <w:tab w:val="left" w:pos="1985"/>
+          <w:tab w:val="left" w:pos="2127"/>
+          <w:tab w:val="left" w:pos="2694"/>
+          <w:tab w:val="left" w:pos="3119"/>
+          <w:tab w:val="left" w:pos="3828"/>
+          <w:tab w:val="left" w:pos="4111"/>
+          <w:tab w:val="left" w:pos="4253"/>
+          <w:tab w:val="left" w:pos="4536"/>
+          <w:tab w:val="left" w:pos="5245"/>
+          <w:tab w:val="left" w:pos="6663"/>
+        </w:tabs>
+        <w:spacing w:after="0"/>
+      </w:pPr>
+      <w:r>
+        <w:tab/>
+      </w:r>
+      <w:r>
+        <w:tab/>
+      </w:r>
+      <w:r>
+        <w:tab/>
+        <w:t xml:space="preserve">- francia anyagi segítség </w:t>
+      </w:r>
+    </w:p>
+    <w:p>
+      <w:pPr>
+        <w:tabs>
+          <w:tab w:val="left" w:pos="284"/>
+          <w:tab w:val="left" w:pos="567"/>
+          <w:tab w:val="left" w:pos="851"/>
+          <w:tab w:val="left" w:pos="1560"/>
+          <w:tab w:val="left" w:pos="1985"/>
+          <w:tab w:val="left" w:pos="2127"/>
+          <w:tab w:val="left" w:pos="2694"/>
+          <w:tab w:val="left" w:pos="3119"/>
+          <w:tab w:val="left" w:pos="3828"/>
+          <w:tab w:val="left" w:pos="4111"/>
+          <w:tab w:val="left" w:pos="4253"/>
+          <w:tab w:val="left" w:pos="4536"/>
+          <w:tab w:val="left" w:pos="5245"/>
+          <w:tab w:val="left" w:pos="6663"/>
+        </w:tabs>
+        <w:spacing w:after="0"/>
+      </w:pPr>
+    </w:p>
+    <w:p>
+      <w:pPr>
+        <w:tabs>
+          <w:tab w:val="left" w:pos="284"/>
+          <w:tab w:val="left" w:pos="567"/>
+          <w:tab w:val="left" w:pos="851"/>
+          <w:tab w:val="left" w:pos="1560"/>
+          <w:tab w:val="left" w:pos="1985"/>
+          <w:tab w:val="left" w:pos="2127"/>
+          <w:tab w:val="left" w:pos="2694"/>
+          <w:tab w:val="left" w:pos="3119"/>
+          <w:tab w:val="left" w:pos="3828"/>
+          <w:tab w:val="left" w:pos="4111"/>
+          <w:tab w:val="left" w:pos="4253"/>
+          <w:tab w:val="left" w:pos="4536"/>
+          <w:tab w:val="left" w:pos="5245"/>
+          <w:tab w:val="left" w:pos="6663"/>
+        </w:tabs>
+        <w:spacing w:after="0"/>
+      </w:pPr>
+      <w:r>
+        <w:rPr>
+          <w:b/>
+          <w:bCs/>
+        </w:rPr>
+        <w:t xml:space="preserve">Cél: </w:t>
+      </w:r>
+      <w:r>
+        <w:t>egyesülni a francia bajor csapatokkal</w:t>
+      </w:r>
+    </w:p>
+    <w:p>
+      <w:pPr>
+        <w:tabs>
+          <w:tab w:val="left" w:pos="284"/>
+          <w:tab w:val="left" w:pos="567"/>
+          <w:tab w:val="left" w:pos="851"/>
+          <w:tab w:val="left" w:pos="1560"/>
+          <w:tab w:val="left" w:pos="1985"/>
+          <w:tab w:val="left" w:pos="2127"/>
+          <w:tab w:val="left" w:pos="2694"/>
+          <w:tab w:val="left" w:pos="3119"/>
+          <w:tab w:val="left" w:pos="3828"/>
+          <w:tab w:val="left" w:pos="4111"/>
+          <w:tab w:val="left" w:pos="4253"/>
+          <w:tab w:val="left" w:pos="4536"/>
+          <w:tab w:val="left" w:pos="5245"/>
+          <w:tab w:val="left" w:pos="6663"/>
+        </w:tabs>
+        <w:spacing w:after="0"/>
+      </w:pPr>
+    </w:p>
+    <w:p>
+      <w:pPr>
+        <w:tabs>
+          <w:tab w:val="left" w:pos="284"/>
+          <w:tab w:val="left" w:pos="567"/>
+          <w:tab w:val="left" w:pos="851"/>
+          <w:tab w:val="left" w:pos="1560"/>
+          <w:tab w:val="left" w:pos="1985"/>
+          <w:tab w:val="left" w:pos="2127"/>
+          <w:tab w:val="left" w:pos="2694"/>
+          <w:tab w:val="left" w:pos="3119"/>
+          <w:tab w:val="left" w:pos="3828"/>
+          <w:tab w:val="left" w:pos="4111"/>
+          <w:tab w:val="left" w:pos="4253"/>
+          <w:tab w:val="left" w:pos="4536"/>
+          <w:tab w:val="left" w:pos="5245"/>
+          <w:tab w:val="left" w:pos="6663"/>
+        </w:tabs>
+        <w:spacing w:after="0"/>
+      </w:pPr>
+      <w:r>
+        <w:tab/>
+      </w:r>
+      <w:r>
+        <w:tab/>
+      </w:r>
+      <w:proofErr w:type="spellStart"/>
+      <w:r>
+        <w:t>Triolban</w:t>
+      </w:r>
+      <w:proofErr w:type="spellEnd"/>
+      <w:r>
+        <w:t xml:space="preserve"> elakadnak</w:t>
+      </w:r>
+    </w:p>
+    <w:p>
+      <w:pPr>
+        <w:tabs>
+          <w:tab w:val="left" w:pos="284"/>
+          <w:tab w:val="left" w:pos="567"/>
+          <w:tab w:val="left" w:pos="851"/>
+          <w:tab w:val="left" w:pos="1560"/>
+          <w:tab w:val="left" w:pos="1843"/>
+          <w:tab w:val="left" w:pos="1985"/>
+          <w:tab w:val="left" w:pos="2127"/>
+          <w:tab w:val="left" w:pos="2694"/>
+          <w:tab w:val="left" w:pos="3119"/>
+          <w:tab w:val="left" w:pos="3828"/>
+          <w:tab w:val="left" w:pos="4111"/>
+          <w:tab w:val="left" w:pos="4253"/>
+          <w:tab w:val="left" w:pos="4536"/>
+          <w:tab w:val="left" w:pos="5245"/>
+          <w:tab w:val="left" w:pos="6663"/>
+        </w:tabs>
+        <w:spacing w:after="0"/>
+      </w:pPr>
+      <w:r>
+        <w:rPr>
+          <w:noProof/>
+        </w:rPr>
+        <mc:AlternateContent>
+          <mc:Choice Requires="wps">
+            <w:drawing>
+              <wp:anchor distT="0" distB="0" distL="114300" distR="114300" simplePos="0" relativeHeight="251769856" behindDoc="0" locked="0" layoutInCell="1" allowOverlap="1" wp14:anchorId="6F340250" wp14:editId="1E449989">
+                <wp:simplePos x="0" y="0"/>
+                <wp:positionH relativeFrom="column">
+                  <wp:posOffset>571500</wp:posOffset>
+                </wp:positionH>
+                <wp:positionV relativeFrom="paragraph">
+                  <wp:posOffset>107315</wp:posOffset>
+                </wp:positionV>
+                <wp:extent cx="552735" cy="0"/>
+                <wp:effectExtent l="0" t="76200" r="19050" b="95250"/>
+                <wp:wrapNone/>
+                <wp:docPr id="879724174" name="Egyenes összekötő nyíllal 4"/>
+                <wp:cNvGraphicFramePr/>
+                <a:graphic xmlns:a="http://schemas.openxmlformats.org/drawingml/2006/main">
+                  <a:graphicData uri="http://schemas.microsoft.com/office/word/2010/wordprocessingShape">
+                    <wps:wsp>
+                      <wps:cNvCnPr/>
+                      <wps:spPr>
+                        <a:xfrm>
+                          <a:off x="0" y="0"/>
+                          <a:ext cx="552735" cy="0"/>
+                        </a:xfrm>
+                        <a:prstGeom prst="straightConnector1">
+                          <a:avLst/>
+                        </a:prstGeom>
+                        <a:ln>
+                          <a:tailEnd type="triangle"/>
+                        </a:ln>
+                      </wps:spPr>
+                      <wps:style>
+                        <a:lnRef idx="1">
+                          <a:schemeClr val="dk1"/>
+                        </a:lnRef>
+                        <a:fillRef idx="0">
+                          <a:schemeClr val="dk1"/>
+                        </a:fillRef>
+                        <a:effectRef idx="0">
+                          <a:schemeClr val="dk1"/>
+                        </a:effectRef>
+                        <a:fontRef idx="minor">
+                          <a:schemeClr val="tx1"/>
+                        </a:fontRef>
+                      </wps:style>
+                      <wps:bodyPr/>
+                    </wps:wsp>
+                  </a:graphicData>
+                </a:graphic>
+              </wp:anchor>
+            </w:drawing>
+          </mc:Choice>
+          <mc:Fallback>
+            <w:pict>
+              <v:shape w14:anchorId="0EB01C3D" id="Egyenes összekötő nyíllal 4" o:spid="_x0000_s1026" type="#_x0000_t32" style="position:absolute;margin-left:45pt;margin-top:8.45pt;width:43.5pt;height:0;z-index:251769856;visibility:visible;mso-wrap-style:square;mso-wrap-distance-left:9pt;mso-wrap-distance-top:0;mso-wrap-distance-right:9pt;mso-wrap-distance-bottom:0;mso-position-horizontal:absolute;mso-position-horizontal-relative:text;mso-position-vertical:absolute;mso-position-vertical-relative:text" o:gfxdata="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" strokecolor="black [3200]" strokeweight=".5pt">
+                <v:stroke endarrow="block" joinstyle="miter"/>
+              </v:shape>
+            </w:pict>
+          </mc:Fallback>
+        </mc:AlternateContent>
+      </w:r>
+      <w:r>
+        <w:tab/>
+        <w:t xml:space="preserve">Erdély </w:t>
+      </w:r>
+      <w:r>
+        <w:tab/>
+      </w:r>
+      <w:r>
+        <w:tab/>
+        <w:t>sikeres hadjárat (ekkor még nem voltak etnikai/nemzetiségi ellentétek)</w:t>
+      </w:r>
+    </w:p>
+    <w:p>
+      <w:pPr>
+        <w:tabs>
+          <w:tab w:val="left" w:pos="284"/>
+          <w:tab w:val="left" w:pos="567"/>
+          <w:tab w:val="left" w:pos="851"/>
+          <w:tab w:val="left" w:pos="1560"/>
+          <w:tab w:val="left" w:pos="1843"/>
+          <w:tab w:val="left" w:pos="1985"/>
+          <w:tab w:val="left" w:pos="2127"/>
+          <w:tab w:val="left" w:pos="2694"/>
+          <w:tab w:val="left" w:pos="3119"/>
+          <w:tab w:val="left" w:pos="3828"/>
+          <w:tab w:val="left" w:pos="4111"/>
+          <w:tab w:val="left" w:pos="4253"/>
+          <w:tab w:val="left" w:pos="4536"/>
+          <w:tab w:val="left" w:pos="5245"/>
+          <w:tab w:val="left" w:pos="6663"/>
+        </w:tabs>
+        <w:spacing w:after="0"/>
+      </w:pPr>
+      <w:r>
+        <w:tab/>
+      </w:r>
+      <w:r>
+        <w:tab/>
+      </w:r>
+      <w:r>
+        <w:tab/>
+      </w:r>
+      <w:r>
+        <w:tab/>
+        <w:t>Kivétel: Szerbek</w:t>
+      </w:r>
+    </w:p>
+    <w:p>
+      <w:pPr>
+        <w:tabs>
+          <w:tab w:val="left" w:pos="284"/>
+          <w:tab w:val="left" w:pos="567"/>
+          <w:tab w:val="left" w:pos="851"/>
+          <w:tab w:val="left" w:pos="1560"/>
+          <w:tab w:val="left" w:pos="1843"/>
+          <w:tab w:val="left" w:pos="1985"/>
+          <w:tab w:val="left" w:pos="2127"/>
+          <w:tab w:val="left" w:pos="2694"/>
+          <w:tab w:val="left" w:pos="3119"/>
+          <w:tab w:val="left" w:pos="3828"/>
+          <w:tab w:val="left" w:pos="4111"/>
+          <w:tab w:val="left" w:pos="4253"/>
+          <w:tab w:val="left" w:pos="4536"/>
+          <w:tab w:val="left" w:pos="5245"/>
+          <w:tab w:val="left" w:pos="6663"/>
+        </w:tabs>
+        <w:spacing w:after="0"/>
+      </w:pPr>
+      <w:r>
+        <w:tab/>
+      </w:r>
+      <w:r>
+        <w:tab/>
+      </w:r>
+      <w:r>
+        <w:tab/>
+      </w:r>
+      <w:r>
+        <w:tab/>
+      </w:r>
+      <w:r>
+        <w:tab/>
+      </w:r>
+      <w:r>
+        <w:tab/>
+        <w:t xml:space="preserve">magyarázat: Az osztrákok határőrként </w:t>
+      </w:r>
+      <w:r>
+        <w:t>kiváltságokat adtak nekik</w:t>
+      </w:r>
+    </w:p>
+    <w:p>
+      <w:pPr>
+        <w:tabs>
+          <w:tab w:val="left" w:pos="284"/>
+          <w:tab w:val="left" w:pos="567"/>
+          <w:tab w:val="left" w:pos="851"/>
+          <w:tab w:val="left" w:pos="1560"/>
+          <w:tab w:val="left" w:pos="1843"/>
+          <w:tab w:val="left" w:pos="1985"/>
+          <w:tab w:val="left" w:pos="2127"/>
+          <w:tab w:val="left" w:pos="2694"/>
+          <w:tab w:val="left" w:pos="3119"/>
+          <w:tab w:val="left" w:pos="3828"/>
+          <w:tab w:val="left" w:pos="4111"/>
+          <w:tab w:val="left" w:pos="4253"/>
+          <w:tab w:val="left" w:pos="4536"/>
+          <w:tab w:val="left" w:pos="5245"/>
+          <w:tab w:val="left" w:pos="6663"/>
+        </w:tabs>
+        <w:spacing w:after="0"/>
+      </w:pPr>
+    </w:p>
+    <w:p>
+      <w:pPr>
+        <w:tabs>
+          <w:tab w:val="left" w:pos="284"/>
+          <w:tab w:val="left" w:pos="567"/>
+          <w:tab w:val="left" w:pos="851"/>
+          <w:tab w:val="left" w:pos="1560"/>
+          <w:tab w:val="left" w:pos="1843"/>
+          <w:tab w:val="left" w:pos="1985"/>
+          <w:tab w:val="left" w:pos="2127"/>
+          <w:tab w:val="left" w:pos="2694"/>
+          <w:tab w:val="left" w:pos="3119"/>
+          <w:tab w:val="left" w:pos="3828"/>
+          <w:tab w:val="left" w:pos="4111"/>
+          <w:tab w:val="left" w:pos="4253"/>
+          <w:tab w:val="left" w:pos="4536"/>
+          <w:tab w:val="left" w:pos="5245"/>
+          <w:tab w:val="left" w:pos="6663"/>
+        </w:tabs>
+        <w:spacing w:after="0"/>
+        <w:rPr>
+          <w:b/>
+          <w:bCs/>
+        </w:rPr>
+      </w:pPr>
+      <w:r>
+        <w:rPr>
+          <w:b/>
+          <w:bCs/>
+        </w:rPr>
+        <w:t>1704 újabb sikerek</w:t>
+      </w:r>
+    </w:p>
+    <w:p>
+      <w:pPr>
+        <w:tabs>
+          <w:tab w:val="left" w:pos="284"/>
+          <w:tab w:val="left" w:pos="567"/>
+          <w:tab w:val="left" w:pos="851"/>
+          <w:tab w:val="left" w:pos="1560"/>
+          <w:tab w:val="left" w:pos="1843"/>
+          <w:tab w:val="left" w:pos="1985"/>
+          <w:tab w:val="left" w:pos="2127"/>
+          <w:tab w:val="left" w:pos="2694"/>
+          <w:tab w:val="left" w:pos="3119"/>
+          <w:tab w:val="left" w:pos="3828"/>
+          <w:tab w:val="left" w:pos="4111"/>
+          <w:tab w:val="left" w:pos="4253"/>
+          <w:tab w:val="left" w:pos="4536"/>
+          <w:tab w:val="left" w:pos="5245"/>
+          <w:tab w:val="left" w:pos="6663"/>
+        </w:tabs>
+        <w:spacing w:after="0"/>
+      </w:pPr>
+      <w:r>
+        <w:rPr>
+          <w:noProof/>
+        </w:rPr>
+        <mc:AlternateContent>
+          <mc:Choice Requires="wps">
+            <w:drawing>
+              <wp:anchor distT="0" distB="0" distL="114300" distR="114300" simplePos="0" relativeHeight="251771904" behindDoc="0" locked="0" layoutInCell="1" allowOverlap="1" wp14:anchorId="6B619791" wp14:editId="1599AAFE">
+                <wp:simplePos x="0" y="0"/>
+                <wp:positionH relativeFrom="column">
+                  <wp:posOffset>933450</wp:posOffset>
+                </wp:positionH>
+                <wp:positionV relativeFrom="paragraph">
+                  <wp:posOffset>132715</wp:posOffset>
+                </wp:positionV>
+                <wp:extent cx="0" cy="228600"/>
+                <wp:effectExtent l="76200" t="0" r="57150" b="57150"/>
+                <wp:wrapNone/>
+                <wp:docPr id="1458751423" name="Egyenes összekötő nyíllal 1"/>
+                <wp:cNvGraphicFramePr/>
+                <a:graphic xmlns:a="http://schemas.openxmlformats.org/drawingml/2006/main">
+                  <a:graphicData uri="http://schemas.microsoft.com/office/word/2010/wordprocessingShape">
+                    <wps:wsp>
+                      <wps:cNvCnPr/>
+                      <wps:spPr>
+                        <a:xfrm>
+                          <a:off x="0" y="0"/>
+                          <a:ext cx="0" cy="228600"/>
+                        </a:xfrm>
+                        <a:prstGeom prst="straightConnector1">
+                          <a:avLst/>
+                        </a:prstGeom>
+                        <a:ln>
+                          <a:tailEnd type="triangle"/>
+                        </a:ln>
+                      </wps:spPr>
+                      <wps:style>
+                        <a:lnRef idx="1">
+                          <a:schemeClr val="dk1"/>
+                        </a:lnRef>
+                        <a:fillRef idx="0">
+                          <a:schemeClr val="dk1"/>
+                        </a:fillRef>
+                        <a:effectRef idx="0">
+                          <a:schemeClr val="dk1"/>
+                        </a:effectRef>
+                        <a:fontRef idx="minor">
+                          <a:schemeClr val="tx1"/>
+                        </a:fontRef>
+                      </wps:style>
+                      <wps:bodyPr/>
+                    </wps:wsp>
+                  </a:graphicData>
+                </a:graphic>
+                <wp14:sizeRelH relativeFrom="margin">
+                  <wp14:pctWidth>0</wp14:pctWidth>
+                </wp14:sizeRelH>
+                <wp14:sizeRelV relativeFrom="margin">
+                  <wp14:pctHeight>0</wp14:pctHeight>
+                </wp14:sizeRelV>
+              </wp:anchor>
+            </w:drawing>
+          </mc:Choice>
+          <mc:Fallback>
+            <w:pict>
+              <v:shape w14:anchorId="43710D7F" id="Egyenes összekötő nyíllal 1" o:spid="_x0000_s1026" type="#_x0000_t32" style="position:absolute;margin-left:73.5pt;margin-top:10.45pt;width:0;height:18pt;z-index:251771904;visibility:visible;mso-wrap-style:square;mso-width-percent:0;mso-height-percent:0;mso-wrap-distance-left:9pt;mso-wrap-distance-top:0;mso-wrap-distance-right:9pt;mso-wrap-distance-bottom:0;mso-position-horizontal:absolute;mso-position-horizontal-relative:text;mso-position-vertical:absolute;mso-position-vertical-relative:text;mso-width-percent:0;mso-height-percent:0;mso-width-relative:margin;mso-height-relative:margin" o:gfxdata="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" strokecolor="black [3200]" strokeweight=".5pt">
+                <v:stroke endarrow="block" joinstyle="miter"/>
+              </v:shape>
+            </w:pict>
+          </mc:Fallback>
+        </mc:AlternateContent>
+      </w:r>
+      <w:r>
+        <w:tab/>
+      </w:r>
+      <w:r>
+        <w:tab/>
+        <w:t>a befagyott Dunán átkelve</w:t>
+      </w:r>
+    </w:p>
+    <w:p>
+      <w:pPr>
+        <w:tabs>
+          <w:tab w:val="left" w:pos="284"/>
+          <w:tab w:val="left" w:pos="567"/>
+          <w:tab w:val="left" w:pos="851"/>
+          <w:tab w:val="left" w:pos="1560"/>
+          <w:tab w:val="left" w:pos="1843"/>
+          <w:tab w:val="left" w:pos="1985"/>
+          <w:tab w:val="left" w:pos="2127"/>
+          <w:tab w:val="left" w:pos="2694"/>
+          <w:tab w:val="left" w:pos="3119"/>
+          <w:tab w:val="left" w:pos="3828"/>
+          <w:tab w:val="left" w:pos="4111"/>
+          <w:tab w:val="left" w:pos="4253"/>
+          <w:tab w:val="left" w:pos="4536"/>
+          <w:tab w:val="left" w:pos="5245"/>
+          <w:tab w:val="left" w:pos="6663"/>
+        </w:tabs>
+        <w:spacing w:after="0"/>
+      </w:pPr>
+    </w:p>
+    <w:p>
+      <w:pPr>
+        <w:tabs>
+          <w:tab w:val="left" w:pos="284"/>
+          <w:tab w:val="left" w:pos="567"/>
+          <w:tab w:val="left" w:pos="851"/>
+          <w:tab w:val="left" w:pos="1560"/>
+          <w:tab w:val="left" w:pos="1843"/>
+          <w:tab w:val="left" w:pos="1985"/>
+          <w:tab w:val="left" w:pos="2127"/>
+          <w:tab w:val="left" w:pos="2694"/>
+          <w:tab w:val="left" w:pos="3119"/>
+          <w:tab w:val="left" w:pos="3828"/>
+          <w:tab w:val="left" w:pos="4111"/>
+          <w:tab w:val="left" w:pos="4253"/>
+          <w:tab w:val="left" w:pos="4536"/>
+          <w:tab w:val="left" w:pos="5245"/>
+          <w:tab w:val="left" w:pos="6663"/>
+        </w:tabs>
+        <w:spacing w:after="0"/>
+      </w:pPr>
+      <w:r>
+        <w:rPr>
+          <w:noProof/>
+        </w:rPr>
+        <mc:AlternateContent>
+          <mc:Choice Requires="wps">
+            <w:drawing>
+              <wp:anchor distT="0" distB="0" distL="114300" distR="114300" simplePos="0" relativeHeight="251773952" behindDoc="0" locked="0" layoutInCell="1" allowOverlap="1" wp14:anchorId="36931A82" wp14:editId="5D7D8636">
+                <wp:simplePos x="0" y="0"/>
+                <wp:positionH relativeFrom="column">
+                  <wp:posOffset>998855</wp:posOffset>
+                </wp:positionH>
+                <wp:positionV relativeFrom="paragraph">
+                  <wp:posOffset>170815</wp:posOffset>
+                </wp:positionV>
+                <wp:extent cx="0" cy="228600"/>
+                <wp:effectExtent l="76200" t="0" r="57150" b="57150"/>
+                <wp:wrapNone/>
+                <wp:docPr id="401815515" name="Egyenes összekötő nyíllal 1"/>
+                <wp:cNvGraphicFramePr/>
+                <a:graphic xmlns:a="http://schemas.openxmlformats.org/drawingml/2006/main">
+                  <a:graphicData uri="http://schemas.microsoft.com/office/word/2010/wordprocessingShape">
+                    <wps:wsp>
+                      <wps:cNvCnPr/>
+                      <wps:spPr>
+                        <a:xfrm>
+                          <a:off x="0" y="0"/>
+                          <a:ext cx="0" cy="228600"/>
+                        </a:xfrm>
+                        <a:prstGeom prst="straightConnector1">
+                          <a:avLst/>
+                        </a:prstGeom>
+                        <a:ln>
+                          <a:tailEnd type="triangle"/>
+                        </a:ln>
+                      </wps:spPr>
+                      <wps:style>
+                        <a:lnRef idx="1">
+                          <a:schemeClr val="dk1"/>
+                        </a:lnRef>
+                        <a:fillRef idx="0">
+                          <a:schemeClr val="dk1"/>
+                        </a:fillRef>
+                        <a:effectRef idx="0">
+                          <a:schemeClr val="dk1"/>
+                        </a:effectRef>
+                        <a:fontRef idx="minor">
+                          <a:schemeClr val="tx1"/>
+                        </a:fontRef>
+                      </wps:style>
+                      <wps:bodyPr/>
+                    </wps:wsp>
+                  </a:graphicData>
+                </a:graphic>
+                <wp14:sizeRelH relativeFrom="margin">
+                  <wp14:pctWidth>0</wp14:pctWidth>
+                </wp14:sizeRelH>
+                <wp14:sizeRelV relativeFrom="margin">
+                  <wp14:pctHeight>0</wp14:pctHeight>
+                </wp14:sizeRelV>
+              </wp:anchor>
+            </w:drawing>
+          </mc:Choice>
+          <mc:Fallback>
+            <w:pict>
+              <v:shape w14:anchorId="04399B22" id="Egyenes összekötő nyíllal 1" o:spid="_x0000_s1026" type="#_x0000_t32" style="position:absolute;margin-left:78.65pt;margin-top:13.45pt;width:0;height:18pt;z-index:251773952;visibility:visible;mso-wrap-style:square;mso-width-percent:0;mso-height-percent:0;mso-wrap-distance-left:9pt;mso-wrap-distance-top:0;mso-wrap-distance-right:9pt;mso-wrap-distance-bottom:0;mso-position-horizontal:absolute;mso-position-horizontal-relative:text;mso-position-vertical:absolute;mso-position-vertical-relative:text;mso-width-percent:0;mso-height-percent:0;mso-width-relative:margin;mso-height-relative:margin" o:gfxdata="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" strokecolor="black [3200]" strokeweight=".5pt">
+                <v:stroke endarrow="block" joinstyle="miter"/>
+              </v:shape>
+            </w:pict>
+          </mc:Fallback>
+        </mc:AlternateContent>
+      </w:r>
+      <w:r>
+        <w:tab/>
+        <w:t>Dunántúli Hadjárat gróf Károlyi Sándor</w:t>
+      </w:r>
+    </w:p>
+    <w:p>
+      <w:pPr>
+        <w:tabs>
+          <w:tab w:val="left" w:pos="284"/>
+          <w:tab w:val="left" w:pos="567"/>
+          <w:tab w:val="left" w:pos="851"/>
+          <w:tab w:val="left" w:pos="1560"/>
+          <w:tab w:val="left" w:pos="1843"/>
+          <w:tab w:val="left" w:pos="1985"/>
+          <w:tab w:val="left" w:pos="2127"/>
+          <w:tab w:val="left" w:pos="2694"/>
+          <w:tab w:val="left" w:pos="3119"/>
+          <w:tab w:val="left" w:pos="3828"/>
+          <w:tab w:val="left" w:pos="4111"/>
+          <w:tab w:val="left" w:pos="4253"/>
+          <w:tab w:val="left" w:pos="4536"/>
+          <w:tab w:val="left" w:pos="5245"/>
+          <w:tab w:val="left" w:pos="6663"/>
+        </w:tabs>
+        <w:spacing w:after="0"/>
+      </w:pPr>
+    </w:p>
+    <w:p>
+      <w:pPr>
+        <w:tabs>
+          <w:tab w:val="left" w:pos="284"/>
+          <w:tab w:val="left" w:pos="567"/>
+          <w:tab w:val="left" w:pos="851"/>
+          <w:tab w:val="left" w:pos="1560"/>
+          <w:tab w:val="left" w:pos="1843"/>
+          <w:tab w:val="left" w:pos="1985"/>
+          <w:tab w:val="left" w:pos="2127"/>
+          <w:tab w:val="left" w:pos="2694"/>
+          <w:tab w:val="left" w:pos="3119"/>
+          <w:tab w:val="left" w:pos="3828"/>
+          <w:tab w:val="left" w:pos="4111"/>
+          <w:tab w:val="left" w:pos="4253"/>
+          <w:tab w:val="left" w:pos="4536"/>
+          <w:tab w:val="left" w:pos="5245"/>
+          <w:tab w:val="left" w:pos="6663"/>
+        </w:tabs>
+        <w:spacing w:after="0"/>
+      </w:pPr>
+      <w:r>
+        <w:tab/>
+        <w:t xml:space="preserve">jelentős része felszabadult a Dunántúlnak </w:t>
+      </w:r>
+    </w:p>
+    <w:p>
+      <w:pPr>
+        <w:tabs>
+          <w:tab w:val="left" w:pos="284"/>
+          <w:tab w:val="left" w:pos="567"/>
+          <w:tab w:val="left" w:pos="851"/>
+          <w:tab w:val="left" w:pos="1560"/>
+          <w:tab w:val="left" w:pos="1843"/>
+          <w:tab w:val="left" w:pos="1985"/>
+          <w:tab w:val="left" w:pos="2127"/>
+          <w:tab w:val="left" w:pos="2694"/>
+          <w:tab w:val="left" w:pos="3119"/>
+          <w:tab w:val="left" w:pos="3828"/>
+          <w:tab w:val="left" w:pos="4111"/>
+          <w:tab w:val="left" w:pos="4253"/>
+          <w:tab w:val="left" w:pos="4536"/>
+          <w:tab w:val="left" w:pos="5245"/>
+          <w:tab w:val="left" w:pos="6663"/>
+        </w:tabs>
+        <w:spacing w:after="0"/>
+      </w:pPr>
+      <w:r>
+        <w:tab/>
+      </w:r>
+      <w:r>
+        <w:tab/>
+        <w:t xml:space="preserve">(néhány vár maradt osztrák kézen) </w:t>
+      </w:r>
+      <w:r>
+        <w:tab/>
+      </w:r>
+    </w:p>
+    <w:p>
+      <w:pPr>
+        <w:tabs>
+          <w:tab w:val="left" w:pos="284"/>
+          <w:tab w:val="left" w:pos="567"/>
+          <w:tab w:val="left" w:pos="851"/>
+          <w:tab w:val="left" w:pos="1560"/>
+          <w:tab w:val="left" w:pos="1843"/>
+          <w:tab w:val="left" w:pos="1985"/>
+          <w:tab w:val="left" w:pos="2127"/>
+          <w:tab w:val="left" w:pos="2694"/>
+          <w:tab w:val="left" w:pos="3119"/>
+          <w:tab w:val="left" w:pos="3828"/>
+          <w:tab w:val="left" w:pos="4111"/>
+          <w:tab w:val="left" w:pos="4253"/>
+          <w:tab w:val="left" w:pos="4536"/>
+          <w:tab w:val="left" w:pos="5245"/>
+          <w:tab w:val="left" w:pos="6663"/>
+        </w:tabs>
+        <w:spacing w:after="0"/>
+      </w:pPr>
+    </w:p>
+    <w:p>
+      <w:pPr>
+        <w:tabs>
+          <w:tab w:val="left" w:pos="284"/>
+          <w:tab w:val="left" w:pos="567"/>
+          <w:tab w:val="left" w:pos="851"/>
+          <w:tab w:val="left" w:pos="1560"/>
+          <w:tab w:val="left" w:pos="1843"/>
+          <w:tab w:val="left" w:pos="1985"/>
+          <w:tab w:val="left" w:pos="2127"/>
+          <w:tab w:val="left" w:pos="2694"/>
+          <w:tab w:val="left" w:pos="3119"/>
+          <w:tab w:val="left" w:pos="3828"/>
+          <w:tab w:val="left" w:pos="4111"/>
+          <w:tab w:val="left" w:pos="4253"/>
+          <w:tab w:val="left" w:pos="4536"/>
+          <w:tab w:val="left" w:pos="5245"/>
+          <w:tab w:val="left" w:pos="6663"/>
+        </w:tabs>
+        <w:spacing w:after="0"/>
+      </w:pPr>
+    </w:p>
+    <w:p>
+      <w:pPr>
+        <w:tabs>
+          <w:tab w:val="left" w:pos="284"/>
+          <w:tab w:val="left" w:pos="567"/>
+          <w:tab w:val="left" w:pos="851"/>
+          <w:tab w:val="left" w:pos="1560"/>
+          <w:tab w:val="left" w:pos="1843"/>
+          <w:tab w:val="left" w:pos="1985"/>
+          <w:tab w:val="left" w:pos="2127"/>
+          <w:tab w:val="left" w:pos="2694"/>
+          <w:tab w:val="left" w:pos="3119"/>
+          <w:tab w:val="left" w:pos="3828"/>
+          <w:tab w:val="left" w:pos="4111"/>
+          <w:tab w:val="left" w:pos="4253"/>
+          <w:tab w:val="left" w:pos="4536"/>
+          <w:tab w:val="left" w:pos="5245"/>
+          <w:tab w:val="left" w:pos="6663"/>
+        </w:tabs>
+        <w:spacing w:after="0"/>
+      </w:pPr>
+    </w:p>
+    <w:p>
+      <w:pPr>
+        <w:tabs>
+          <w:tab w:val="left" w:pos="284"/>
+          <w:tab w:val="left" w:pos="567"/>
+          <w:tab w:val="left" w:pos="851"/>
+          <w:tab w:val="left" w:pos="1560"/>
+          <w:tab w:val="left" w:pos="1843"/>
+          <w:tab w:val="left" w:pos="1985"/>
+          <w:tab w:val="left" w:pos="2127"/>
+          <w:tab w:val="left" w:pos="2694"/>
+          <w:tab w:val="left" w:pos="3119"/>
+          <w:tab w:val="left" w:pos="3828"/>
+          <w:tab w:val="left" w:pos="4111"/>
+          <w:tab w:val="left" w:pos="4253"/>
+          <w:tab w:val="left" w:pos="4536"/>
+          <w:tab w:val="left" w:pos="5245"/>
+          <w:tab w:val="left" w:pos="6663"/>
+        </w:tabs>
+        <w:spacing w:after="0"/>
+      </w:pPr>
+      <w:r>
+        <w:lastRenderedPageBreak/>
+        <w:t>Politikai döntések</w:t>
+      </w:r>
+    </w:p>
+    <w:p>
+      <w:pPr>
+        <w:tabs>
+          <w:tab w:val="left" w:pos="284"/>
+          <w:tab w:val="left" w:pos="567"/>
+          <w:tab w:val="left" w:pos="851"/>
+          <w:tab w:val="left" w:pos="1560"/>
+          <w:tab w:val="left" w:pos="1843"/>
+          <w:tab w:val="left" w:pos="1985"/>
+          <w:tab w:val="left" w:pos="2127"/>
+          <w:tab w:val="left" w:pos="2694"/>
+          <w:tab w:val="left" w:pos="3119"/>
+          <w:tab w:val="left" w:pos="3828"/>
+          <w:tab w:val="left" w:pos="4111"/>
+          <w:tab w:val="left" w:pos="4253"/>
+          <w:tab w:val="left" w:pos="4536"/>
+          <w:tab w:val="left" w:pos="5245"/>
+          <w:tab w:val="left" w:pos="6663"/>
+        </w:tabs>
+        <w:spacing w:after="0"/>
+      </w:pPr>
+    </w:p>
+    <w:p>
+      <w:pPr>
+        <w:tabs>
+          <w:tab w:val="left" w:pos="284"/>
+          <w:tab w:val="left" w:pos="567"/>
+          <w:tab w:val="left" w:pos="851"/>
+          <w:tab w:val="left" w:pos="1560"/>
+          <w:tab w:val="left" w:pos="1843"/>
+          <w:tab w:val="left" w:pos="1985"/>
+          <w:tab w:val="left" w:pos="2127"/>
+          <w:tab w:val="left" w:pos="2694"/>
+          <w:tab w:val="left" w:pos="3119"/>
+          <w:tab w:val="left" w:pos="3828"/>
+          <w:tab w:val="left" w:pos="4111"/>
+          <w:tab w:val="left" w:pos="4253"/>
+          <w:tab w:val="left" w:pos="4536"/>
+          <w:tab w:val="left" w:pos="5245"/>
+          <w:tab w:val="left" w:pos="6663"/>
+        </w:tabs>
+        <w:spacing w:after="0"/>
+        <w:rPr>
+          <w:b/>
+          <w:bCs/>
+        </w:rPr>
+      </w:pPr>
+      <w:r>
+        <w:rPr>
+          <w:noProof/>
+        </w:rPr>
+        <mc:AlternateContent>
+          <mc:Choice Requires="wps">
+            <w:drawing>
+              <wp:anchor distT="0" distB="0" distL="114300" distR="114300" simplePos="0" relativeHeight="251802624" behindDoc="0" locked="0" layoutInCell="1" allowOverlap="1" wp14:anchorId="0F1B8C90" wp14:editId="453036E4">
+                <wp:simplePos x="0" y="0"/>
+                <wp:positionH relativeFrom="column">
+                  <wp:posOffset>655320</wp:posOffset>
+                </wp:positionH>
+                <wp:positionV relativeFrom="paragraph">
+                  <wp:posOffset>162189</wp:posOffset>
+                </wp:positionV>
+                <wp:extent cx="0" cy="228600"/>
+                <wp:effectExtent l="76200" t="0" r="57150" b="57150"/>
+                <wp:wrapNone/>
+                <wp:docPr id="1301555480" name="Egyenes összekötő nyíllal 1"/>
+                <wp:cNvGraphicFramePr/>
+                <a:graphic xmlns:a="http://schemas.openxmlformats.org/drawingml/2006/main">
+                  <a:graphicData uri="http://schemas.microsoft.com/office/word/2010/wordprocessingShape">
+                    <wps:wsp>
+                      <wps:cNvCnPr/>
+                      <wps:spPr>
+                        <a:xfrm>
+                          <a:off x="0" y="0"/>
+                          <a:ext cx="0" cy="228600"/>
+                        </a:xfrm>
+                        <a:prstGeom prst="straightConnector1">
+                          <a:avLst/>
+                        </a:prstGeom>
+                        <a:ln>
+                          <a:tailEnd type="triangle"/>
+                        </a:ln>
+                      </wps:spPr>
+                      <wps:style>
+                        <a:lnRef idx="1">
+                          <a:schemeClr val="dk1"/>
+                        </a:lnRef>
+                        <a:fillRef idx="0">
+                          <a:schemeClr val="dk1"/>
+                        </a:fillRef>
+                        <a:effectRef idx="0">
+                          <a:schemeClr val="dk1"/>
+                        </a:effectRef>
+                        <a:fontRef idx="minor">
+                          <a:schemeClr val="tx1"/>
+                        </a:fontRef>
+                      </wps:style>
+                      <wps:bodyPr/>
+                    </wps:wsp>
+                  </a:graphicData>
+                </a:graphic>
+                <wp14:sizeRelH relativeFrom="margin">
+                  <wp14:pctWidth>0</wp14:pctWidth>
+                </wp14:sizeRelH>
+                <wp14:sizeRelV relativeFrom="margin">
+                  <wp14:pctHeight>0</wp14:pctHeight>
+                </wp14:sizeRelV>
+              </wp:anchor>
+            </w:drawing>
+          </mc:Choice>
+          <mc:Fallback>
+            <w:pict>
+              <v:shape w14:anchorId="0D782DC1" id="Egyenes összekötő nyíllal 1" o:spid="_x0000_s1026" type="#_x0000_t32" style="position:absolute;margin-left:51.6pt;margin-top:12.75pt;width:0;height:18pt;z-index:251802624;visibility:visible;mso-wrap-style:square;mso-width-percent:0;mso-height-percent:0;mso-wrap-distance-left:9pt;mso-wrap-distance-top:0;mso-wrap-distance-right:9pt;mso-wrap-distance-bottom:0;mso-position-horizontal:absolute;mso-position-horizontal-relative:text;mso-position-vertical:absolute;mso-position-vertical-relative:text;mso-width-percent:0;mso-height-percent:0;mso-width-relative:margin;mso-height-relative:margin" o:gfxdata="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" strokecolor="black [3200]" strokeweight=".5pt">
+                <v:stroke endarrow="block" joinstyle="miter"/>
+              </v:shape>
+            </w:pict>
+          </mc:Fallback>
+        </mc:AlternateContent>
+      </w:r>
+      <w:r>
+        <w:rPr>
+          <w:b/>
+          <w:bCs/>
+        </w:rPr>
+        <w:t xml:space="preserve">1705 Szécsény országgyűlés </w:t>
+      </w:r>
+    </w:p>
+    <w:p>
+      <w:pPr>
+        <w:tabs>
+          <w:tab w:val="left" w:pos="284"/>
+          <w:tab w:val="left" w:pos="567"/>
+          <w:tab w:val="left" w:pos="851"/>
+          <w:tab w:val="left" w:pos="1560"/>
+          <w:tab w:val="left" w:pos="1843"/>
+          <w:tab w:val="left" w:pos="1985"/>
+          <w:tab w:val="left" w:pos="2127"/>
+          <w:tab w:val="left" w:pos="2694"/>
+          <w:tab w:val="left" w:pos="3119"/>
+          <w:tab w:val="left" w:pos="3828"/>
+          <w:tab w:val="left" w:pos="4111"/>
+          <w:tab w:val="left" w:pos="4253"/>
+          <w:tab w:val="left" w:pos="4536"/>
+          <w:tab w:val="left" w:pos="5245"/>
+          <w:tab w:val="left" w:pos="6663"/>
+        </w:tabs>
+        <w:spacing w:after="0"/>
+      </w:pPr>
+    </w:p>
+    <w:p>
+      <w:pPr>
+        <w:tabs>
+          <w:tab w:val="left" w:pos="284"/>
+          <w:tab w:val="left" w:pos="567"/>
+          <w:tab w:val="left" w:pos="851"/>
+          <w:tab w:val="left" w:pos="1560"/>
+          <w:tab w:val="left" w:pos="1843"/>
+          <w:tab w:val="left" w:pos="1985"/>
+          <w:tab w:val="left" w:pos="2127"/>
+          <w:tab w:val="left" w:pos="2694"/>
+          <w:tab w:val="left" w:pos="3119"/>
+          <w:tab w:val="left" w:pos="3828"/>
+          <w:tab w:val="left" w:pos="4111"/>
+          <w:tab w:val="left" w:pos="4253"/>
+          <w:tab w:val="left" w:pos="4536"/>
+          <w:tab w:val="left" w:pos="5245"/>
+          <w:tab w:val="left" w:pos="6663"/>
+        </w:tabs>
+        <w:spacing w:after="0"/>
+      </w:pPr>
+      <w:r>
+        <w:rPr>
+          <w:b/>
+          <w:bCs/>
+        </w:rPr>
+        <w:t>államforma:</w:t>
+      </w:r>
+      <w:r>
+        <w:t xml:space="preserve"> Rendi konföderáció</w:t>
+      </w:r>
+    </w:p>
+    <w:p>
+      <w:pPr>
+        <w:tabs>
+          <w:tab w:val="left" w:pos="284"/>
+          <w:tab w:val="left" w:pos="567"/>
+          <w:tab w:val="left" w:pos="851"/>
+          <w:tab w:val="left" w:pos="1560"/>
+          <w:tab w:val="left" w:pos="1843"/>
+          <w:tab w:val="left" w:pos="1985"/>
+          <w:tab w:val="left" w:pos="2127"/>
+          <w:tab w:val="left" w:pos="2694"/>
+          <w:tab w:val="left" w:pos="3119"/>
+          <w:tab w:val="left" w:pos="3828"/>
+          <w:tab w:val="left" w:pos="4111"/>
+          <w:tab w:val="left" w:pos="4253"/>
+          <w:tab w:val="left" w:pos="4536"/>
+          <w:tab w:val="left" w:pos="5245"/>
+          <w:tab w:val="left" w:pos="6663"/>
+        </w:tabs>
+        <w:spacing w:after="0"/>
+      </w:pPr>
+      <w:r>
+        <w:tab/>
+      </w:r>
+      <w:r>
+        <w:rPr>
+          <w:b/>
+          <w:bCs/>
+        </w:rPr>
+        <w:t>élén:</w:t>
+      </w:r>
+      <w:r>
+        <w:t xml:space="preserve"> Rákóczi Ferenc - vezérlőfejedelem</w:t>
+      </w:r>
+    </w:p>
+    <w:p>
+      <w:pPr>
+        <w:tabs>
+          <w:tab w:val="left" w:pos="284"/>
+          <w:tab w:val="left" w:pos="567"/>
+          <w:tab w:val="left" w:pos="851"/>
+          <w:tab w:val="left" w:pos="1560"/>
+          <w:tab w:val="left" w:pos="1843"/>
+          <w:tab w:val="left" w:pos="1985"/>
+          <w:tab w:val="left" w:pos="2127"/>
+          <w:tab w:val="left" w:pos="2694"/>
+          <w:tab w:val="left" w:pos="3119"/>
+          <w:tab w:val="left" w:pos="3828"/>
+          <w:tab w:val="left" w:pos="4111"/>
+          <w:tab w:val="left" w:pos="4253"/>
+          <w:tab w:val="left" w:pos="4536"/>
+          <w:tab w:val="left" w:pos="5245"/>
+          <w:tab w:val="left" w:pos="6663"/>
+        </w:tabs>
+        <w:spacing w:after="0"/>
+      </w:pPr>
+      <w:r>
+        <w:tab/>
+      </w:r>
+      <w:r>
+        <w:tab/>
+      </w:r>
+      <w:r>
+        <w:rPr>
+          <w:b/>
+          <w:bCs/>
+        </w:rPr>
+        <w:t>szenátus</w:t>
+      </w:r>
+      <w:r>
+        <w:t xml:space="preserve"> - 24 tagú, élén: Bercsényi Miklós</w:t>
+      </w:r>
+    </w:p>
+    <w:p>
+      <w:pPr>
+        <w:tabs>
+          <w:tab w:val="left" w:pos="284"/>
+          <w:tab w:val="left" w:pos="567"/>
+          <w:tab w:val="left" w:pos="851"/>
+          <w:tab w:val="left" w:pos="1560"/>
+          <w:tab w:val="left" w:pos="1843"/>
+          <w:tab w:val="left" w:pos="1985"/>
+          <w:tab w:val="left" w:pos="2127"/>
+          <w:tab w:val="left" w:pos="2694"/>
+          <w:tab w:val="left" w:pos="3119"/>
+          <w:tab w:val="left" w:pos="3828"/>
+          <w:tab w:val="left" w:pos="4111"/>
+          <w:tab w:val="left" w:pos="4253"/>
+          <w:tab w:val="left" w:pos="4536"/>
+          <w:tab w:val="left" w:pos="5245"/>
+          <w:tab w:val="left" w:pos="6663"/>
+        </w:tabs>
+        <w:spacing w:after="0"/>
+      </w:pPr>
+    </w:p>
+    <w:p>
+      <w:pPr>
+        <w:tabs>
+          <w:tab w:val="left" w:pos="284"/>
+          <w:tab w:val="left" w:pos="567"/>
+          <w:tab w:val="left" w:pos="851"/>
+          <w:tab w:val="left" w:pos="1560"/>
+          <w:tab w:val="left" w:pos="1843"/>
+          <w:tab w:val="left" w:pos="1985"/>
+          <w:tab w:val="left" w:pos="2127"/>
+          <w:tab w:val="left" w:pos="2694"/>
+          <w:tab w:val="left" w:pos="3119"/>
+          <w:tab w:val="left" w:pos="3828"/>
+          <w:tab w:val="left" w:pos="4111"/>
+          <w:tab w:val="left" w:pos="4253"/>
+          <w:tab w:val="left" w:pos="4536"/>
+          <w:tab w:val="left" w:pos="5245"/>
+          <w:tab w:val="left" w:pos="6663"/>
+        </w:tabs>
+        <w:spacing w:after="0"/>
+      </w:pPr>
+      <w:r>
+        <w:tab/>
+      </w:r>
+      <w:r>
+        <w:tab/>
+      </w:r>
+      <w:r>
+        <w:rPr>
+          <w:b/>
+          <w:bCs/>
+        </w:rPr>
+        <w:t>kancellária</w:t>
+      </w:r>
+      <w:r>
+        <w:t xml:space="preserve"> - belügyek, külügyek</w:t>
+      </w:r>
+    </w:p>
+    <w:p>
+      <w:pPr>
+        <w:tabs>
+          <w:tab w:val="left" w:pos="284"/>
+          <w:tab w:val="left" w:pos="567"/>
+          <w:tab w:val="left" w:pos="851"/>
+          <w:tab w:val="left" w:pos="1560"/>
+          <w:tab w:val="left" w:pos="1843"/>
+          <w:tab w:val="left" w:pos="1985"/>
+          <w:tab w:val="left" w:pos="2127"/>
+          <w:tab w:val="left" w:pos="2694"/>
+          <w:tab w:val="left" w:pos="3119"/>
+          <w:tab w:val="left" w:pos="3828"/>
+          <w:tab w:val="left" w:pos="4111"/>
+          <w:tab w:val="left" w:pos="4253"/>
+          <w:tab w:val="left" w:pos="4536"/>
+          <w:tab w:val="left" w:pos="5245"/>
+          <w:tab w:val="left" w:pos="6663"/>
+        </w:tabs>
+        <w:spacing w:after="0"/>
+      </w:pPr>
+    </w:p>
+    <w:p>
+      <w:pPr>
+        <w:tabs>
+          <w:tab w:val="left" w:pos="284"/>
+          <w:tab w:val="left" w:pos="567"/>
+          <w:tab w:val="left" w:pos="851"/>
+          <w:tab w:val="left" w:pos="1560"/>
+          <w:tab w:val="left" w:pos="1843"/>
+          <w:tab w:val="left" w:pos="1985"/>
+          <w:tab w:val="left" w:pos="2127"/>
+          <w:tab w:val="left" w:pos="2694"/>
+          <w:tab w:val="left" w:pos="3119"/>
+          <w:tab w:val="left" w:pos="3828"/>
+          <w:tab w:val="left" w:pos="4111"/>
+          <w:tab w:val="left" w:pos="4253"/>
+          <w:tab w:val="left" w:pos="4536"/>
+          <w:tab w:val="left" w:pos="5245"/>
+          <w:tab w:val="left" w:pos="6663"/>
+        </w:tabs>
+        <w:spacing w:after="0"/>
+      </w:pPr>
+      <w:r>
+        <w:tab/>
+      </w:r>
+      <w:r>
+        <w:tab/>
+      </w:r>
+      <w:r>
+        <w:rPr>
+          <w:b/>
+          <w:bCs/>
+        </w:rPr>
+        <w:t>gazdasági tanács</w:t>
+      </w:r>
+      <w:r>
+        <w:t xml:space="preserve">: hadügyi feladatok </w:t>
+      </w:r>
+    </w:p>
+    <w:p>
+      <w:pPr>
+        <w:tabs>
+          <w:tab w:val="left" w:pos="284"/>
+          <w:tab w:val="left" w:pos="567"/>
+          <w:tab w:val="left" w:pos="851"/>
+          <w:tab w:val="left" w:pos="1560"/>
+          <w:tab w:val="left" w:pos="1843"/>
+          <w:tab w:val="left" w:pos="1985"/>
+          <w:tab w:val="left" w:pos="2127"/>
+          <w:tab w:val="left" w:pos="2694"/>
+          <w:tab w:val="left" w:pos="3119"/>
+          <w:tab w:val="left" w:pos="3828"/>
+          <w:tab w:val="left" w:pos="4111"/>
+          <w:tab w:val="left" w:pos="4253"/>
+          <w:tab w:val="left" w:pos="4536"/>
+          <w:tab w:val="left" w:pos="5245"/>
+          <w:tab w:val="left" w:pos="6663"/>
+        </w:tabs>
+        <w:spacing w:after="0"/>
+      </w:pPr>
+    </w:p>
+    <w:p>
+      <w:pPr>
+        <w:tabs>
+          <w:tab w:val="left" w:pos="284"/>
+          <w:tab w:val="left" w:pos="567"/>
+          <w:tab w:val="left" w:pos="851"/>
+          <w:tab w:val="left" w:pos="1560"/>
+          <w:tab w:val="left" w:pos="1843"/>
+          <w:tab w:val="left" w:pos="1985"/>
+          <w:tab w:val="left" w:pos="2127"/>
+          <w:tab w:val="left" w:pos="2694"/>
+          <w:tab w:val="left" w:pos="3119"/>
+          <w:tab w:val="left" w:pos="3828"/>
+          <w:tab w:val="left" w:pos="4111"/>
+          <w:tab w:val="left" w:pos="4253"/>
+          <w:tab w:val="left" w:pos="4536"/>
+          <w:tab w:val="left" w:pos="5245"/>
+          <w:tab w:val="left" w:pos="6663"/>
+        </w:tabs>
+        <w:spacing w:after="0"/>
+        <w:rPr>
+          <w:b/>
+          <w:bCs/>
+          <w:sz w:val="32"/>
+          <w:szCs w:val="32"/>
+        </w:rPr>
+      </w:pPr>
+      <w:r>
+        <w:rPr>
+          <w:b/>
+          <w:bCs/>
+          <w:sz w:val="32"/>
+          <w:szCs w:val="32"/>
+        </w:rPr>
+        <w:t>V. A kuruc hadsereg</w:t>
+      </w:r>
+    </w:p>
+    <w:p>
+      <w:pPr>
+        <w:tabs>
+          <w:tab w:val="left" w:pos="284"/>
+          <w:tab w:val="left" w:pos="567"/>
+          <w:tab w:val="left" w:pos="851"/>
+          <w:tab w:val="left" w:pos="1560"/>
+          <w:tab w:val="left" w:pos="1843"/>
+          <w:tab w:val="left" w:pos="1985"/>
+          <w:tab w:val="left" w:pos="2127"/>
+          <w:tab w:val="left" w:pos="2694"/>
+          <w:tab w:val="left" w:pos="3119"/>
+          <w:tab w:val="left" w:pos="3828"/>
+          <w:tab w:val="left" w:pos="4111"/>
+          <w:tab w:val="left" w:pos="4253"/>
+          <w:tab w:val="left" w:pos="4536"/>
+          <w:tab w:val="left" w:pos="5245"/>
+          <w:tab w:val="left" w:pos="6663"/>
+        </w:tabs>
+        <w:spacing w:after="0"/>
+      </w:pPr>
+    </w:p>
+    <w:p>
+      <w:pPr>
+        <w:tabs>
+          <w:tab w:val="left" w:pos="284"/>
+          <w:tab w:val="left" w:pos="567"/>
+          <w:tab w:val="left" w:pos="851"/>
+          <w:tab w:val="left" w:pos="1560"/>
+          <w:tab w:val="left" w:pos="1843"/>
+          <w:tab w:val="left" w:pos="1985"/>
+          <w:tab w:val="left" w:pos="2127"/>
+          <w:tab w:val="left" w:pos="2694"/>
+          <w:tab w:val="left" w:pos="3119"/>
+          <w:tab w:val="left" w:pos="3828"/>
+          <w:tab w:val="left" w:pos="4111"/>
+          <w:tab w:val="left" w:pos="4253"/>
+          <w:tab w:val="left" w:pos="4536"/>
+          <w:tab w:val="left" w:pos="5245"/>
+          <w:tab w:val="left" w:pos="6663"/>
+        </w:tabs>
+        <w:spacing w:after="0"/>
+      </w:pPr>
+      <w:r>
+        <w:t>kezdetben gyorsan növekedett a létszámok</w:t>
+      </w:r>
+    </w:p>
+    <w:p>
+      <w:pPr>
+        <w:tabs>
+          <w:tab w:val="left" w:pos="284"/>
+          <w:tab w:val="left" w:pos="567"/>
+          <w:tab w:val="left" w:pos="851"/>
+          <w:tab w:val="left" w:pos="1560"/>
+          <w:tab w:val="left" w:pos="1843"/>
+          <w:tab w:val="left" w:pos="1985"/>
+          <w:tab w:val="left" w:pos="2127"/>
+          <w:tab w:val="left" w:pos="2694"/>
+          <w:tab w:val="left" w:pos="3119"/>
+          <w:tab w:val="left" w:pos="3828"/>
+          <w:tab w:val="left" w:pos="4111"/>
+          <w:tab w:val="left" w:pos="4253"/>
+          <w:tab w:val="left" w:pos="4536"/>
+          <w:tab w:val="left" w:pos="5245"/>
+          <w:tab w:val="left" w:pos="6663"/>
+        </w:tabs>
+        <w:spacing w:after="0"/>
+      </w:pPr>
+    </w:p>
+    <w:p>
+      <w:pPr>
+        <w:tabs>
+          <w:tab w:val="left" w:pos="284"/>
+          <w:tab w:val="left" w:pos="567"/>
+          <w:tab w:val="left" w:pos="851"/>
+          <w:tab w:val="left" w:pos="1560"/>
+          <w:tab w:val="left" w:pos="1843"/>
+          <w:tab w:val="left" w:pos="1985"/>
+          <w:tab w:val="left" w:pos="2127"/>
+          <w:tab w:val="left" w:pos="2694"/>
+          <w:tab w:val="left" w:pos="3119"/>
+          <w:tab w:val="left" w:pos="3828"/>
+          <w:tab w:val="left" w:pos="4111"/>
+          <w:tab w:val="left" w:pos="4253"/>
+          <w:tab w:val="left" w:pos="4536"/>
+          <w:tab w:val="left" w:pos="5245"/>
+          <w:tab w:val="left" w:pos="6663"/>
+        </w:tabs>
+        <w:spacing w:after="0"/>
+      </w:pPr>
+      <w:r>
+        <w:t>hadsereg magja: kurucok</w:t>
+      </w:r>
+    </w:p>
+    <w:p>
+      <w:pPr>
+        <w:tabs>
+          <w:tab w:val="left" w:pos="284"/>
+          <w:tab w:val="left" w:pos="567"/>
+          <w:tab w:val="left" w:pos="851"/>
+          <w:tab w:val="left" w:pos="1560"/>
+          <w:tab w:val="left" w:pos="1843"/>
+          <w:tab w:val="left" w:pos="1985"/>
+          <w:tab w:val="left" w:pos="2127"/>
+          <w:tab w:val="left" w:pos="2694"/>
+          <w:tab w:val="left" w:pos="3119"/>
+          <w:tab w:val="left" w:pos="3828"/>
+          <w:tab w:val="left" w:pos="4111"/>
+          <w:tab w:val="left" w:pos="4253"/>
+          <w:tab w:val="left" w:pos="4536"/>
+          <w:tab w:val="left" w:pos="5245"/>
+          <w:tab w:val="left" w:pos="6663"/>
+        </w:tabs>
+        <w:spacing w:after="0"/>
+      </w:pPr>
+    </w:p>
+    <w:p>
+      <w:pPr>
+        <w:tabs>
+          <w:tab w:val="left" w:pos="284"/>
+          <w:tab w:val="left" w:pos="567"/>
+          <w:tab w:val="left" w:pos="851"/>
+          <w:tab w:val="left" w:pos="1560"/>
+          <w:tab w:val="left" w:pos="1843"/>
+          <w:tab w:val="left" w:pos="1985"/>
+          <w:tab w:val="left" w:pos="2127"/>
+          <w:tab w:val="left" w:pos="2694"/>
+          <w:tab w:val="left" w:pos="3119"/>
+          <w:tab w:val="left" w:pos="3828"/>
+          <w:tab w:val="left" w:pos="4111"/>
+          <w:tab w:val="left" w:pos="4253"/>
+          <w:tab w:val="left" w:pos="4536"/>
+          <w:tab w:val="left" w:pos="5245"/>
+          <w:tab w:val="left" w:pos="6663"/>
+        </w:tabs>
+        <w:spacing w:after="0"/>
+      </w:pPr>
+      <w:r>
+        <w:rPr>
+          <w:b/>
+          <w:bCs/>
+        </w:rPr>
+        <w:t>előnye:</w:t>
+      </w:r>
+      <w:r>
+        <w:t xml:space="preserve"> portyákban, rajtaütés szerű támadásokban </w:t>
+      </w:r>
+    </w:p>
+    <w:p>
+      <w:pPr>
+        <w:tabs>
+          <w:tab w:val="left" w:pos="284"/>
+          <w:tab w:val="left" w:pos="567"/>
+          <w:tab w:val="left" w:pos="851"/>
+          <w:tab w:val="left" w:pos="1560"/>
+          <w:tab w:val="left" w:pos="1843"/>
+          <w:tab w:val="left" w:pos="1985"/>
+          <w:tab w:val="left" w:pos="2127"/>
+          <w:tab w:val="left" w:pos="2694"/>
+          <w:tab w:val="left" w:pos="3119"/>
+          <w:tab w:val="left" w:pos="3828"/>
+          <w:tab w:val="left" w:pos="4111"/>
+          <w:tab w:val="left" w:pos="4253"/>
+          <w:tab w:val="left" w:pos="4536"/>
+          <w:tab w:val="left" w:pos="5245"/>
+          <w:tab w:val="left" w:pos="6663"/>
+        </w:tabs>
+        <w:spacing w:after="0"/>
+      </w:pPr>
+    </w:p>
+    <w:p>
+      <w:pPr>
+        <w:tabs>
+          <w:tab w:val="left" w:pos="284"/>
+          <w:tab w:val="left" w:pos="567"/>
+          <w:tab w:val="left" w:pos="851"/>
+          <w:tab w:val="left" w:pos="1560"/>
+          <w:tab w:val="left" w:pos="1843"/>
+          <w:tab w:val="left" w:pos="1985"/>
+          <w:tab w:val="left" w:pos="2127"/>
+          <w:tab w:val="left" w:pos="2694"/>
+          <w:tab w:val="left" w:pos="3119"/>
+          <w:tab w:val="left" w:pos="3828"/>
+          <w:tab w:val="left" w:pos="4111"/>
+          <w:tab w:val="left" w:pos="4253"/>
+          <w:tab w:val="left" w:pos="4536"/>
+          <w:tab w:val="left" w:pos="5245"/>
+          <w:tab w:val="left" w:pos="6663"/>
+        </w:tabs>
+        <w:spacing w:after="0"/>
+      </w:pPr>
+      <w:r>
+        <w:rPr>
+          <w:b/>
+          <w:bCs/>
+        </w:rPr>
+        <w:t>hátránya:</w:t>
+      </w:r>
+      <w:r>
+        <w:t xml:space="preserve"> összehangolt támadást igénylő nagyobb csaták</w:t>
+      </w:r>
+    </w:p>
+    <w:p>
+      <w:pPr>
+        <w:tabs>
+          <w:tab w:val="left" w:pos="284"/>
+          <w:tab w:val="left" w:pos="567"/>
+          <w:tab w:val="left" w:pos="851"/>
+          <w:tab w:val="left" w:pos="1560"/>
+          <w:tab w:val="left" w:pos="1843"/>
+          <w:tab w:val="left" w:pos="1985"/>
+          <w:tab w:val="left" w:pos="2127"/>
+          <w:tab w:val="left" w:pos="2694"/>
+          <w:tab w:val="left" w:pos="3119"/>
+          <w:tab w:val="left" w:pos="3828"/>
+          <w:tab w:val="left" w:pos="4111"/>
+          <w:tab w:val="left" w:pos="4253"/>
+          <w:tab w:val="left" w:pos="4536"/>
+          <w:tab w:val="left" w:pos="5245"/>
+          <w:tab w:val="left" w:pos="6663"/>
+        </w:tabs>
+        <w:spacing w:after="0"/>
+      </w:pPr>
+      <w:r>
+        <w:rPr>
+          <w:noProof/>
+        </w:rPr>
+        <mc:AlternateContent>
+          <mc:Choice Requires="wps">
+            <w:drawing>
+              <wp:anchor distT="0" distB="0" distL="114300" distR="114300" simplePos="0" relativeHeight="251782144" behindDoc="0" locked="0" layoutInCell="1" allowOverlap="1" wp14:anchorId="078F8F40" wp14:editId="5F863F30">
+                <wp:simplePos x="0" y="0"/>
+                <wp:positionH relativeFrom="column">
+                  <wp:posOffset>654050</wp:posOffset>
+                </wp:positionH>
+                <wp:positionV relativeFrom="paragraph">
+                  <wp:posOffset>5715</wp:posOffset>
+                </wp:positionV>
+                <wp:extent cx="0" cy="228600"/>
+                <wp:effectExtent l="76200" t="0" r="57150" b="57150"/>
+                <wp:wrapNone/>
+                <wp:docPr id="1127538733" name="Egyenes összekötő nyíllal 1"/>
+                <wp:cNvGraphicFramePr/>
+                <a:graphic xmlns:a="http://schemas.openxmlformats.org/drawingml/2006/main">
+                  <a:graphicData uri="http://schemas.microsoft.com/office/word/2010/wordprocessingShape">
+                    <wps:wsp>
+                      <wps:cNvCnPr/>
+                      <wps:spPr>
+                        <a:xfrm>
+                          <a:off x="0" y="0"/>
+                          <a:ext cx="0" cy="228600"/>
+                        </a:xfrm>
+                        <a:prstGeom prst="straightConnector1">
+                          <a:avLst/>
+                        </a:prstGeom>
+                        <a:ln>
+                          <a:tailEnd type="triangle"/>
+                        </a:ln>
+                      </wps:spPr>
+                      <wps:style>
+                        <a:lnRef idx="1">
+                          <a:schemeClr val="dk1"/>
+                        </a:lnRef>
+                        <a:fillRef idx="0">
+                          <a:schemeClr val="dk1"/>
+                        </a:fillRef>
+                        <a:effectRef idx="0">
+                          <a:schemeClr val="dk1"/>
+                        </a:effectRef>
+                        <a:fontRef idx="minor">
+                          <a:schemeClr val="tx1"/>
+                        </a:fontRef>
+                      </wps:style>
+                      <wps:bodyPr/>
+                    </wps:wsp>
+                  </a:graphicData>
+                </a:graphic>
+                <wp14:sizeRelH relativeFrom="margin">
+                  <wp14:pctWidth>0</wp14:pctWidth>
+                </wp14:sizeRelH>
+                <wp14:sizeRelV relativeFrom="margin">
+                  <wp14:pctHeight>0</wp14:pctHeight>
+                </wp14:sizeRelV>
+              </wp:anchor>
+            </w:drawing>
+          </mc:Choice>
+          <mc:Fallback>
+            <w:pict>
+              <v:shape w14:anchorId="76BF03CE" id="Egyenes összekötő nyíllal 1" o:spid="_x0000_s1026" type="#_x0000_t32" style="position:absolute;margin-left:51.5pt;margin-top:.45pt;width:0;height:18pt;z-index:251782144;visibility:visible;mso-wrap-style:square;mso-width-percent:0;mso-height-percent:0;mso-wrap-distance-left:9pt;mso-wrap-distance-top:0;mso-wrap-distance-right:9pt;mso-wrap-distance-bottom:0;mso-position-horizontal:absolute;mso-position-horizontal-relative:text;mso-position-vertical:absolute;mso-position-vertical-relative:text;mso-width-percent:0;mso-height-percent:0;mso-width-relative:margin;mso-height-relative:margin" o:gfxdata="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" strokecolor="black [3200]" strokeweight=".5pt">
+                <v:stroke endarrow="block" joinstyle="miter"/>
+              </v:shape>
+            </w:pict>
+          </mc:Fallback>
+        </mc:AlternateContent>
+      </w:r>
+    </w:p>
+    <w:p>
+      <w:pPr>
+        <w:tabs>
+          <w:tab w:val="left" w:pos="284"/>
+          <w:tab w:val="left" w:pos="567"/>
+          <w:tab w:val="left" w:pos="851"/>
+          <w:tab w:val="left" w:pos="1560"/>
+          <w:tab w:val="left" w:pos="1843"/>
+          <w:tab w:val="left" w:pos="1985"/>
+          <w:tab w:val="left" w:pos="2127"/>
+          <w:tab w:val="left" w:pos="2694"/>
+          <w:tab w:val="left" w:pos="3119"/>
+          <w:tab w:val="left" w:pos="3828"/>
+          <w:tab w:val="left" w:pos="4111"/>
+          <w:tab w:val="left" w:pos="4253"/>
+          <w:tab w:val="left" w:pos="4536"/>
+          <w:tab w:val="left" w:pos="5245"/>
+          <w:tab w:val="left" w:pos="6663"/>
+        </w:tabs>
+        <w:spacing w:after="0"/>
+      </w:pPr>
+      <w:r>
+        <w:tab/>
+      </w:r>
+      <w:r>
+        <w:t>figyelmetlenség</w:t>
+      </w:r>
+    </w:p>
+    <w:p>
+      <w:pPr>
+        <w:tabs>
+          <w:tab w:val="left" w:pos="284"/>
+          <w:tab w:val="left" w:pos="567"/>
+          <w:tab w:val="left" w:pos="851"/>
+          <w:tab w:val="left" w:pos="1560"/>
+          <w:tab w:val="left" w:pos="1843"/>
+          <w:tab w:val="left" w:pos="1985"/>
+          <w:tab w:val="left" w:pos="2127"/>
+          <w:tab w:val="left" w:pos="2694"/>
+          <w:tab w:val="left" w:pos="3119"/>
+          <w:tab w:val="left" w:pos="3828"/>
+          <w:tab w:val="left" w:pos="4111"/>
+          <w:tab w:val="left" w:pos="4253"/>
+          <w:tab w:val="left" w:pos="4536"/>
+          <w:tab w:val="left" w:pos="5245"/>
+          <w:tab w:val="left" w:pos="6663"/>
+        </w:tabs>
+        <w:spacing w:after="0"/>
+      </w:pPr>
+    </w:p>
+    <w:p>
+      <w:pPr>
+        <w:tabs>
+          <w:tab w:val="left" w:pos="284"/>
+          <w:tab w:val="left" w:pos="567"/>
+          <w:tab w:val="left" w:pos="851"/>
+          <w:tab w:val="left" w:pos="1560"/>
+          <w:tab w:val="left" w:pos="1843"/>
+          <w:tab w:val="left" w:pos="1985"/>
+          <w:tab w:val="left" w:pos="2127"/>
+          <w:tab w:val="left" w:pos="2694"/>
+          <w:tab w:val="left" w:pos="3119"/>
+          <w:tab w:val="left" w:pos="3828"/>
+          <w:tab w:val="left" w:pos="4111"/>
+          <w:tab w:val="left" w:pos="4253"/>
+          <w:tab w:val="left" w:pos="4536"/>
+          <w:tab w:val="left" w:pos="5245"/>
+          <w:tab w:val="left" w:pos="6663"/>
+        </w:tabs>
+        <w:spacing w:after="0"/>
+        <w:rPr>
+          <w:b/>
+          <w:bCs/>
+        </w:rPr>
+      </w:pPr>
+      <w:r>
+        <w:rPr>
+          <w:b/>
+          <w:bCs/>
+          <w:noProof/>
+        </w:rPr>
+        <mc:AlternateContent>
+          <mc:Choice Requires="wps">
+            <w:drawing>
+              <wp:anchor distT="0" distB="0" distL="114300" distR="114300" simplePos="0" relativeHeight="251777024" behindDoc="0" locked="0" layoutInCell="1" allowOverlap="1" wp14:anchorId="61FE9711" wp14:editId="16C36B84">
+                <wp:simplePos x="0" y="0"/>
+                <wp:positionH relativeFrom="column">
+                  <wp:posOffset>668655</wp:posOffset>
+                </wp:positionH>
+                <wp:positionV relativeFrom="paragraph">
+                  <wp:posOffset>80645</wp:posOffset>
+                </wp:positionV>
+                <wp:extent cx="2044700" cy="279400"/>
+                <wp:effectExtent l="0" t="0" r="31750" b="25400"/>
+                <wp:wrapNone/>
+                <wp:docPr id="203505148" name="Egyenes összekötő 10"/>
+                <wp:cNvGraphicFramePr/>
+                <a:graphic xmlns:a="http://schemas.openxmlformats.org/drawingml/2006/main">
+                  <a:graphicData uri="http://schemas.microsoft.com/office/word/2010/wordprocessingShape">
+                    <wps:wsp>
+                      <wps:cNvCnPr/>
+                      <wps:spPr>
+                        <a:xfrm>
+                          <a:off x="0" y="0"/>
+                          <a:ext cx="2044700" cy="279400"/>
+                        </a:xfrm>
+                        <a:prstGeom prst="line">
+                          <a:avLst/>
+                        </a:prstGeom>
+                      </wps:spPr>
+                      <wps:style>
+                        <a:lnRef idx="1">
+                          <a:schemeClr val="dk1"/>
+                        </a:lnRef>
+                        <a:fillRef idx="0">
+                          <a:schemeClr val="dk1"/>
+                        </a:fillRef>
+                        <a:effectRef idx="0">
+                          <a:schemeClr val="dk1"/>
+                        </a:effectRef>
+                        <a:fontRef idx="minor">
+                          <a:schemeClr val="tx1"/>
+                        </a:fontRef>
+                      </wps:style>
+                      <wps:bodyPr/>
+                    </wps:wsp>
+                  </a:graphicData>
+                </a:graphic>
+              </wp:anchor>
+            </w:drawing>
+          </mc:Choice>
+          <mc:Fallback>
+            <w:pict>
+              <v:line w14:anchorId="53F7B140" id="Egyenes összekötő 10" o:spid="_x0000_s1026" style="position:absolute;z-index:251777024;visibility:visible;mso-wrap-style:square;mso-wrap-distance-left:9pt;mso-wrap-distance-top:0;mso-wrap-distance-right:9pt;mso-wrap-distance-bottom:0;mso-position-horizontal:absolute;mso-position-horizontal-relative:text;mso-position-vertical:absolute;mso-position-vertical-relative:text" from="52.65pt,6.35pt" to="213.65pt,28.35pt" o:gfxdata="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" strokecolor="black [3200]" strokeweight=".5pt">
+                <v:stroke joinstyle="miter"/>
+              </v:line>
+            </w:pict>
+          </mc:Fallback>
+        </mc:AlternateContent>
+      </w:r>
+      <w:r>
+        <w:rPr>
+          <w:b/>
+          <w:bCs/>
+          <w:noProof/>
+        </w:rPr>
+        <mc:AlternateContent>
+          <mc:Choice Requires="wps">
+            <w:drawing>
+              <wp:anchor distT="0" distB="0" distL="114300" distR="114300" simplePos="0" relativeHeight="251776000" behindDoc="0" locked="0" layoutInCell="1" allowOverlap="1" wp14:anchorId="2ECAEEC2" wp14:editId="475B4278">
+                <wp:simplePos x="0" y="0"/>
+                <wp:positionH relativeFrom="column">
+                  <wp:posOffset>681355</wp:posOffset>
+                </wp:positionH>
+                <wp:positionV relativeFrom="paragraph">
+                  <wp:posOffset>156845</wp:posOffset>
+                </wp:positionV>
+                <wp:extent cx="857250" cy="196850"/>
+                <wp:effectExtent l="0" t="0" r="19050" b="31750"/>
+                <wp:wrapNone/>
+                <wp:docPr id="692214954" name="Egyenes összekötő 9"/>
+                <wp:cNvGraphicFramePr/>
+                <a:graphic xmlns:a="http://schemas.openxmlformats.org/drawingml/2006/main">
+                  <a:graphicData uri="http://schemas.microsoft.com/office/word/2010/wordprocessingShape">
+                    <wps:wsp>
+                      <wps:cNvCnPr/>
+                      <wps:spPr>
+                        <a:xfrm>
+                          <a:off x="0" y="0"/>
+                          <a:ext cx="857250" cy="196850"/>
+                        </a:xfrm>
+                        <a:prstGeom prst="line">
+                          <a:avLst/>
+                        </a:prstGeom>
+                      </wps:spPr>
+                      <wps:style>
+                        <a:lnRef idx="1">
+                          <a:schemeClr val="dk1"/>
+                        </a:lnRef>
+                        <a:fillRef idx="0">
+                          <a:schemeClr val="dk1"/>
+                        </a:fillRef>
+                        <a:effectRef idx="0">
+                          <a:schemeClr val="dk1"/>
+                        </a:effectRef>
+                        <a:fontRef idx="minor">
+                          <a:schemeClr val="tx1"/>
+                        </a:fontRef>
+                      </wps:style>
+                      <wps:bodyPr/>
+                    </wps:wsp>
+                  </a:graphicData>
+                </a:graphic>
+              </wp:anchor>
+            </w:drawing>
+          </mc:Choice>
+          <mc:Fallback>
+            <w:pict>
+              <v:line w14:anchorId="57577AFB" id="Egyenes összekötő 9" o:spid="_x0000_s1026" style="position:absolute;z-index:251776000;visibility:visible;mso-wrap-style:square;mso-wrap-distance-left:9pt;mso-wrap-distance-top:0;mso-wrap-distance-right:9pt;mso-wrap-distance-bottom:0;mso-position-horizontal:absolute;mso-position-horizontal-relative:text;mso-position-vertical:absolute;mso-position-vertical-relative:text" from="53.65pt,12.35pt" to="121.15pt,27.85pt" o:gfxdata="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" strokecolor="black [3200]" strokeweight=".5pt">
+                <v:stroke joinstyle="miter"/>
+              </v:line>
+            </w:pict>
+          </mc:Fallback>
+        </mc:AlternateContent>
+      </w:r>
+      <w:r>
+        <w:rPr>
+          <w:b/>
+          <w:bCs/>
+          <w:noProof/>
+        </w:rPr>
+        <mc:AlternateContent>
+          <mc:Choice Requires="wps">
+            <w:drawing>
+              <wp:anchor distT="0" distB="0" distL="114300" distR="114300" simplePos="0" relativeHeight="251774976" behindDoc="0" locked="0" layoutInCell="1" allowOverlap="1" wp14:anchorId="593F8E49" wp14:editId="4501F342">
+                <wp:simplePos x="0" y="0"/>
+                <wp:positionH relativeFrom="column">
+                  <wp:posOffset>382905</wp:posOffset>
+                </wp:positionH>
+                <wp:positionV relativeFrom="paragraph">
+                  <wp:posOffset>137795</wp:posOffset>
+                </wp:positionV>
+                <wp:extent cx="6350" cy="234950"/>
+                <wp:effectExtent l="0" t="0" r="31750" b="31750"/>
+                <wp:wrapNone/>
+                <wp:docPr id="582837004" name="Egyenes összekötő 8"/>
+                <wp:cNvGraphicFramePr/>
+                <a:graphic xmlns:a="http://schemas.openxmlformats.org/drawingml/2006/main">
+                  <a:graphicData uri="http://schemas.microsoft.com/office/word/2010/wordprocessingShape">
+                    <wps:wsp>
+                      <wps:cNvCnPr/>
+                      <wps:spPr>
+                        <a:xfrm>
+                          <a:off x="0" y="0"/>
+                          <a:ext cx="6350" cy="234950"/>
+                        </a:xfrm>
+                        <a:prstGeom prst="line">
+                          <a:avLst/>
+                        </a:prstGeom>
+                      </wps:spPr>
+                      <wps:style>
+                        <a:lnRef idx="1">
+                          <a:schemeClr val="dk1"/>
+                        </a:lnRef>
+                        <a:fillRef idx="0">
+                          <a:schemeClr val="dk1"/>
+                        </a:fillRef>
+                        <a:effectRef idx="0">
+                          <a:schemeClr val="dk1"/>
+                        </a:effectRef>
+                        <a:fontRef idx="minor">
+                          <a:schemeClr val="tx1"/>
+                        </a:fontRef>
+                      </wps:style>
+                      <wps:bodyPr/>
+                    </wps:wsp>
+                  </a:graphicData>
+                </a:graphic>
+              </wp:anchor>
+            </w:drawing>
+          </mc:Choice>
+          <mc:Fallback>
+            <w:pict>
+              <v:line w14:anchorId="07940F78" id="Egyenes összekötő 8" o:spid="_x0000_s1026" style="position:absolute;z-index:251774976;visibility:visible;mso-wrap-style:square;mso-wrap-distance-left:9pt;mso-wrap-distance-top:0;mso-wrap-distance-right:9pt;mso-wrap-distance-bottom:0;mso-position-horizontal:absolute;mso-position-horizontal-relative:text;mso-position-vertical:absolute;mso-position-vertical-relative:text" from="30.15pt,10.85pt" to="30.65pt,29.35pt" o:gfxdata="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" strokecolor="black [3200]" strokeweight=".5pt">
+                <v:stroke joinstyle="miter"/>
+              </v:line>
+            </w:pict>
+          </mc:Fallback>
+        </mc:AlternateContent>
+      </w:r>
+      <w:r>
+        <w:rPr>
+          <w:b/>
+          <w:bCs/>
+        </w:rPr>
+        <w:t>3 egyforma</w:t>
+      </w:r>
+    </w:p>
+    <w:p>
+      <w:pPr>
+        <w:tabs>
+          <w:tab w:val="left" w:pos="284"/>
+          <w:tab w:val="left" w:pos="567"/>
+          <w:tab w:val="left" w:pos="851"/>
+          <w:tab w:val="left" w:pos="1560"/>
+          <w:tab w:val="left" w:pos="1843"/>
+          <w:tab w:val="left" w:pos="1985"/>
+          <w:tab w:val="left" w:pos="2127"/>
+          <w:tab w:val="left" w:pos="2694"/>
+          <w:tab w:val="left" w:pos="3119"/>
+          <w:tab w:val="left" w:pos="3828"/>
+          <w:tab w:val="left" w:pos="4111"/>
+          <w:tab w:val="left" w:pos="4253"/>
+          <w:tab w:val="left" w:pos="4536"/>
+          <w:tab w:val="left" w:pos="5245"/>
+          <w:tab w:val="left" w:pos="6663"/>
+        </w:tabs>
+        <w:spacing w:after="0"/>
+        <w:rPr>
+          <w:b/>
+          <w:bCs/>
+        </w:rPr>
+      </w:pPr>
+    </w:p>
+    <w:p>
+      <w:pPr>
+        <w:tabs>
+          <w:tab w:val="left" w:pos="284"/>
+          <w:tab w:val="left" w:pos="567"/>
+          <w:tab w:val="left" w:pos="851"/>
+          <w:tab w:val="left" w:pos="1560"/>
+          <w:tab w:val="left" w:pos="1843"/>
+          <w:tab w:val="left" w:pos="1985"/>
+          <w:tab w:val="left" w:pos="2127"/>
+          <w:tab w:val="left" w:pos="2694"/>
+          <w:tab w:val="left" w:pos="3119"/>
+          <w:tab w:val="left" w:pos="3828"/>
+          <w:tab w:val="left" w:pos="4111"/>
+          <w:tab w:val="left" w:pos="4253"/>
+          <w:tab w:val="left" w:pos="4536"/>
+          <w:tab w:val="left" w:pos="5245"/>
+          <w:tab w:val="left" w:pos="6663"/>
+        </w:tabs>
+        <w:spacing w:after="0"/>
+        <w:rPr>
+          <w:b/>
+          <w:bCs/>
+        </w:rPr>
+      </w:pPr>
+      <w:r>
+        <w:rPr>
+          <w:b/>
+          <w:bCs/>
+          <w:noProof/>
+        </w:rPr>
+        <mc:AlternateContent>
+          <mc:Choice Requires="wps">
+            <w:drawing>
+              <wp:anchor distT="0" distB="0" distL="114300" distR="114300" simplePos="0" relativeHeight="251783168" behindDoc="0" locked="0" layoutInCell="1" allowOverlap="1" wp14:anchorId="03BAB896" wp14:editId="42E8C42D">
+                <wp:simplePos x="0" y="0"/>
+                <wp:positionH relativeFrom="column">
+                  <wp:posOffset>401955</wp:posOffset>
+                </wp:positionH>
+                <wp:positionV relativeFrom="paragraph">
+                  <wp:posOffset>149860</wp:posOffset>
+                </wp:positionV>
+                <wp:extent cx="6350" cy="209550"/>
+                <wp:effectExtent l="0" t="0" r="31750" b="19050"/>
+                <wp:wrapNone/>
+                <wp:docPr id="215695215" name="Egyenes összekötő 14"/>
+                <wp:cNvGraphicFramePr/>
+                <a:graphic xmlns:a="http://schemas.openxmlformats.org/drawingml/2006/main">
+                  <a:graphicData uri="http://schemas.microsoft.com/office/word/2010/wordprocessingShape">
+                    <wps:wsp>
+                      <wps:cNvCnPr/>
+                      <wps:spPr>
+                        <a:xfrm>
+                          <a:off x="0" y="0"/>
+                          <a:ext cx="6350" cy="209550"/>
+                        </a:xfrm>
+                        <a:prstGeom prst="line">
+                          <a:avLst/>
+                        </a:prstGeom>
+                      </wps:spPr>
+                      <wps:style>
+                        <a:lnRef idx="1">
+                          <a:schemeClr val="dk1"/>
+                        </a:lnRef>
+                        <a:fillRef idx="0">
+                          <a:schemeClr val="dk1"/>
+                        </a:fillRef>
+                        <a:effectRef idx="0">
+                          <a:schemeClr val="dk1"/>
+                        </a:effectRef>
+                        <a:fontRef idx="minor">
+                          <a:schemeClr val="tx1"/>
+                        </a:fontRef>
+                      </wps:style>
+                      <wps:bodyPr/>
+                    </wps:wsp>
+                  </a:graphicData>
+                </a:graphic>
+              </wp:anchor>
+            </w:drawing>
+          </mc:Choice>
+          <mc:Fallback>
+            <w:pict>
+              <v:line w14:anchorId="4BC2CE5F" id="Egyenes összekötő 14" o:spid="_x0000_s1026" style="position:absolute;z-index:251783168;visibility:visible;mso-wrap-style:square;mso-wrap-distance-left:9pt;mso-wrap-distance-top:0;mso-wrap-distance-right:9pt;mso-wrap-distance-bottom:0;mso-position-horizontal:absolute;mso-position-horizontal-relative:text;mso-position-vertical:absolute;mso-position-vertical-relative:text" from="31.65pt,11.8pt" to="32.15pt,28.3pt" o:gfxdata="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" strokecolor="black [3200]" strokeweight=".5pt">
+                <v:stroke joinstyle="miter"/>
+              </v:line>
+            </w:pict>
+          </mc:Fallback>
+        </mc:AlternateContent>
+      </w:r>
+      <w:r>
+        <w:rPr>
+          <w:b/>
+          <w:bCs/>
+          <w:noProof/>
+        </w:rPr>
+        <mc:AlternateContent>
+          <mc:Choice Requires="wps">
+            <w:drawing>
+              <wp:anchor distT="0" distB="0" distL="114300" distR="114300" simplePos="0" relativeHeight="251778048" behindDoc="0" locked="0" layoutInCell="1" allowOverlap="1" wp14:anchorId="3E6C2688" wp14:editId="5F639575">
+                <wp:simplePos x="0" y="0"/>
+                <wp:positionH relativeFrom="column">
+                  <wp:posOffset>2700655</wp:posOffset>
+                </wp:positionH>
+                <wp:positionV relativeFrom="paragraph">
+                  <wp:posOffset>170180</wp:posOffset>
+                </wp:positionV>
+                <wp:extent cx="171450" cy="184150"/>
+                <wp:effectExtent l="0" t="0" r="19050" b="25400"/>
+                <wp:wrapNone/>
+                <wp:docPr id="747942922" name="Egyenes összekötő 11"/>
+                <wp:cNvGraphicFramePr/>
+                <a:graphic xmlns:a="http://schemas.openxmlformats.org/drawingml/2006/main">
+                  <a:graphicData uri="http://schemas.microsoft.com/office/word/2010/wordprocessingShape">
+                    <wps:wsp>
+                      <wps:cNvCnPr/>
+                      <wps:spPr>
+                        <a:xfrm flipH="1">
+                          <a:off x="0" y="0"/>
+                          <a:ext cx="171450" cy="184150"/>
+                        </a:xfrm>
+                        <a:prstGeom prst="line">
+                          <a:avLst/>
+                        </a:prstGeom>
+                      </wps:spPr>
+                      <wps:style>
+                        <a:lnRef idx="1">
+                          <a:schemeClr val="dk1"/>
+                        </a:lnRef>
+                        <a:fillRef idx="0">
+                          <a:schemeClr val="dk1"/>
+                        </a:fillRef>
+                        <a:effectRef idx="0">
+                          <a:schemeClr val="dk1"/>
+                        </a:effectRef>
+                        <a:fontRef idx="minor">
+                          <a:schemeClr val="tx1"/>
+                        </a:fontRef>
+                      </wps:style>
+                      <wps:bodyPr/>
+                    </wps:wsp>
+                  </a:graphicData>
+                </a:graphic>
+              </wp:anchor>
+            </w:drawing>
+          </mc:Choice>
+          <mc:Fallback>
+            <w:pict>
+              <v:line w14:anchorId="3C4F8729" id="Egyenes összekötő 11" o:spid="_x0000_s1026" style="position:absolute;flip:x;z-index:251778048;visibility:visible;mso-wrap-style:square;mso-wrap-distance-left:9pt;mso-wrap-distance-top:0;mso-wrap-distance-right:9pt;mso-wrap-distance-bottom:0;mso-position-horizontal:absolute;mso-position-horizontal-relative:text;mso-position-vertical:absolute;mso-position-vertical-relative:text" from="212.65pt,13.4pt" to="226.15pt,27.9pt" o:gfxdata="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" strokecolor="black [3200]" strokeweight=".5pt">
+                <v:stroke joinstyle="miter"/>
+              </v:line>
+            </w:pict>
+          </mc:Fallback>
+        </mc:AlternateContent>
+      </w:r>
+      <w:r>
+        <w:rPr>
+          <w:b/>
+          <w:bCs/>
+        </w:rPr>
+        <w:tab/>
+        <w:t>lovasság</w:t>
+      </w:r>
+      <w:r>
+        <w:rPr>
+          <w:b/>
+          <w:bCs/>
+        </w:rPr>
+        <w:tab/>
+      </w:r>
+      <w:r>
+        <w:rPr>
+          <w:b/>
+          <w:bCs/>
+        </w:rPr>
+        <w:tab/>
+      </w:r>
+      <w:r>
+        <w:rPr>
+          <w:b/>
+          <w:bCs/>
+        </w:rPr>
+        <w:tab/>
+      </w:r>
+      <w:r>
+        <w:rPr>
+          <w:b/>
+          <w:bCs/>
+        </w:rPr>
+        <w:tab/>
+        <w:t>gyalogság</w:t>
+      </w:r>
+      <w:r>
+        <w:rPr>
+          <w:b/>
+          <w:bCs/>
+        </w:rPr>
+        <w:tab/>
+      </w:r>
+      <w:r>
+        <w:rPr>
+          <w:b/>
+          <w:bCs/>
+        </w:rPr>
+        <w:tab/>
+      </w:r>
+      <w:r>
+        <w:rPr>
+          <w:b/>
+          <w:bCs/>
+        </w:rPr>
+        <w:tab/>
+      </w:r>
+      <w:r>
+        <w:rPr>
+          <w:b/>
+          <w:bCs/>
+        </w:rPr>
+        <w:tab/>
+        <w:t>tűzérség</w:t>
+      </w:r>
+    </w:p>
+    <w:p>
+      <w:pPr>
+        <w:tabs>
+          <w:tab w:val="left" w:pos="284"/>
+          <w:tab w:val="left" w:pos="567"/>
+          <w:tab w:val="left" w:pos="851"/>
+          <w:tab w:val="left" w:pos="1560"/>
+          <w:tab w:val="left" w:pos="1843"/>
+          <w:tab w:val="left" w:pos="1985"/>
+          <w:tab w:val="left" w:pos="2127"/>
+          <w:tab w:val="left" w:pos="2694"/>
+          <w:tab w:val="left" w:pos="3119"/>
+          <w:tab w:val="left" w:pos="3828"/>
+          <w:tab w:val="left" w:pos="4111"/>
+          <w:tab w:val="left" w:pos="4253"/>
+          <w:tab w:val="left" w:pos="4536"/>
+          <w:tab w:val="left" w:pos="5245"/>
+          <w:tab w:val="left" w:pos="6663"/>
+        </w:tabs>
+        <w:spacing w:after="0"/>
+      </w:pPr>
+      <w:r>
+        <w:rPr>
+          <w:noProof/>
+        </w:rPr>
+        <mc:AlternateContent>
+          <mc:Choice Requires="wps">
+            <w:drawing>
+              <wp:anchor distT="0" distB="0" distL="114300" distR="114300" simplePos="0" relativeHeight="251779072" behindDoc="0" locked="0" layoutInCell="1" allowOverlap="1" wp14:anchorId="20523140" wp14:editId="3011679B">
+                <wp:simplePos x="0" y="0"/>
+                <wp:positionH relativeFrom="column">
+                  <wp:posOffset>3164205</wp:posOffset>
+                </wp:positionH>
+                <wp:positionV relativeFrom="paragraph">
+                  <wp:posOffset>5080</wp:posOffset>
+                </wp:positionV>
+                <wp:extent cx="330200" cy="177800"/>
+                <wp:effectExtent l="0" t="0" r="31750" b="31750"/>
+                <wp:wrapNone/>
+                <wp:docPr id="1424778810" name="Egyenes összekötő 12"/>
+                <wp:cNvGraphicFramePr/>
+                <a:graphic xmlns:a="http://schemas.openxmlformats.org/drawingml/2006/main">
+                  <a:graphicData uri="http://schemas.microsoft.com/office/word/2010/wordprocessingShape">
+                    <wps:wsp>
+                      <wps:cNvCnPr/>
+                      <wps:spPr>
+                        <a:xfrm>
+                          <a:off x="0" y="0"/>
+                          <a:ext cx="330200" cy="177800"/>
+                        </a:xfrm>
+                        <a:prstGeom prst="line">
+                          <a:avLst/>
+                        </a:prstGeom>
+                      </wps:spPr>
+                      <wps:style>
+                        <a:lnRef idx="1">
+                          <a:schemeClr val="dk1"/>
+                        </a:lnRef>
+                        <a:fillRef idx="0">
+                          <a:schemeClr val="dk1"/>
+                        </a:fillRef>
+                        <a:effectRef idx="0">
+                          <a:schemeClr val="dk1"/>
+                        </a:effectRef>
+                        <a:fontRef idx="minor">
+                          <a:schemeClr val="tx1"/>
+                        </a:fontRef>
+                      </wps:style>
+                      <wps:bodyPr/>
+                    </wps:wsp>
+                  </a:graphicData>
+                </a:graphic>
+              </wp:anchor>
+            </w:drawing>
+          </mc:Choice>
+          <mc:Fallback>
+            <w:pict>
+              <v:line w14:anchorId="689978B8" id="Egyenes összekötő 12" o:spid="_x0000_s1026" style="position:absolute;z-index:251779072;visibility:visible;mso-wrap-style:square;mso-wrap-distance-left:9pt;mso-wrap-distance-top:0;mso-wrap-distance-right:9pt;mso-wrap-distance-bottom:0;mso-position-horizontal:absolute;mso-position-horizontal-relative:text;mso-position-vertical:absolute;mso-position-vertical-relative:text" from="249.15pt,.4pt" to="275.15pt,14.4pt" o:gfxdata="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" strokecolor="black [3200]" strokeweight=".5pt">
+                <v:stroke joinstyle="miter"/>
+              </v:line>
+            </w:pict>
+          </mc:Fallback>
+        </mc:AlternateContent>
+      </w:r>
+    </w:p>
+    <w:p>
+      <w:pPr>
+        <w:tabs>
+          <w:tab w:val="left" w:pos="284"/>
+          <w:tab w:val="left" w:pos="567"/>
+          <w:tab w:val="left" w:pos="851"/>
+          <w:tab w:val="left" w:pos="1560"/>
+          <w:tab w:val="left" w:pos="1843"/>
+          <w:tab w:val="left" w:pos="1985"/>
+          <w:tab w:val="left" w:pos="2127"/>
+          <w:tab w:val="left" w:pos="2694"/>
+          <w:tab w:val="left" w:pos="3119"/>
+          <w:tab w:val="left" w:pos="3828"/>
+          <w:tab w:val="left" w:pos="4111"/>
+          <w:tab w:val="left" w:pos="4253"/>
+          <w:tab w:val="left" w:pos="4536"/>
+          <w:tab w:val="left" w:pos="5245"/>
+          <w:tab w:val="left" w:pos="6663"/>
+        </w:tabs>
+        <w:spacing w:after="0"/>
+      </w:pPr>
+      <w:r>
+        <w:rPr>
+          <w:noProof/>
+        </w:rPr>
+        <mc:AlternateContent>
+          <mc:Choice Requires="wps">
+            <w:drawing>
+              <wp:anchor distT="0" distB="0" distL="114300" distR="114300" simplePos="0" relativeHeight="251784192" behindDoc="0" locked="0" layoutInCell="1" allowOverlap="1" wp14:anchorId="7222F74B" wp14:editId="41DADA20">
+                <wp:simplePos x="0" y="0"/>
+                <wp:positionH relativeFrom="column">
+                  <wp:posOffset>408305</wp:posOffset>
+                </wp:positionH>
+                <wp:positionV relativeFrom="paragraph">
+                  <wp:posOffset>162560</wp:posOffset>
+                </wp:positionV>
+                <wp:extent cx="12700" cy="203200"/>
+                <wp:effectExtent l="0" t="0" r="25400" b="25400"/>
+                <wp:wrapNone/>
+                <wp:docPr id="245139531" name="Egyenes összekötő 15"/>
+                <wp:cNvGraphicFramePr/>
+                <a:graphic xmlns:a="http://schemas.openxmlformats.org/drawingml/2006/main">
+                  <a:graphicData uri="http://schemas.microsoft.com/office/word/2010/wordprocessingShape">
+                    <wps:wsp>
+                      <wps:cNvCnPr/>
+                      <wps:spPr>
+                        <a:xfrm flipH="1">
+                          <a:off x="0" y="0"/>
+                          <a:ext cx="12700" cy="203200"/>
+                        </a:xfrm>
+                        <a:prstGeom prst="line">
+                          <a:avLst/>
+                        </a:prstGeom>
+                      </wps:spPr>
+                      <wps:style>
+                        <a:lnRef idx="1">
+                          <a:schemeClr val="dk1"/>
+                        </a:lnRef>
+                        <a:fillRef idx="0">
+                          <a:schemeClr val="dk1"/>
+                        </a:fillRef>
+                        <a:effectRef idx="0">
+                          <a:schemeClr val="dk1"/>
+                        </a:effectRef>
+                        <a:fontRef idx="minor">
+                          <a:schemeClr val="tx1"/>
+                        </a:fontRef>
+                      </wps:style>
+                      <wps:bodyPr/>
+                    </wps:wsp>
+                  </a:graphicData>
+                </a:graphic>
+              </wp:anchor>
+            </w:drawing>
+          </mc:Choice>
+          <mc:Fallback>
+            <w:pict>
+              <v:line w14:anchorId="1D606CE0" id="Egyenes összekötő 15" o:spid="_x0000_s1026" style="position:absolute;flip:x;z-index:251784192;visibility:visible;mso-wrap-style:square;mso-wrap-distance-left:9pt;mso-wrap-distance-top:0;mso-wrap-distance-right:9pt;mso-wrap-distance-bottom:0;mso-position-horizontal:absolute;mso-position-horizontal-relative:text;mso-position-vertical:absolute;mso-position-vertical-relative:text" from="32.15pt,12.8pt" to="33.15pt,28.8pt" o:gfxdata="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" strokecolor="black [3200]" strokeweight=".5pt">
+                <v:stroke joinstyle="miter"/>
+              </v:line>
+            </w:pict>
+          </mc:Fallback>
+        </mc:AlternateContent>
+      </w:r>
+      <w:r>
+        <w:t>könnyűlovasság</w:t>
+      </w:r>
+      <w:r>
+        <w:tab/>
+      </w:r>
+      <w:r>
+        <w:tab/>
+      </w:r>
+      <w:r>
+        <w:tab/>
+      </w:r>
+      <w:r>
+        <w:tab/>
+      </w:r>
+      <w:r>
+        <w:tab/>
+      </w:r>
+      <w:r>
+        <w:tab/>
+      </w:r>
+      <w:r>
+        <w:tab/>
+        <w:t>mezei</w:t>
+      </w:r>
+      <w:r>
+        <w:tab/>
+      </w:r>
+      <w:r>
+        <w:tab/>
+        <w:t>vártűzérség</w:t>
+      </w:r>
+    </w:p>
+    <w:p>
+      <w:pPr>
+        <w:tabs>
+          <w:tab w:val="left" w:pos="284"/>
+          <w:tab w:val="left" w:pos="567"/>
+          <w:tab w:val="left" w:pos="851"/>
+          <w:tab w:val="left" w:pos="1560"/>
+          <w:tab w:val="left" w:pos="1843"/>
+          <w:tab w:val="left" w:pos="1985"/>
+          <w:tab w:val="left" w:pos="2127"/>
+          <w:tab w:val="left" w:pos="2694"/>
+          <w:tab w:val="left" w:pos="3119"/>
+          <w:tab w:val="left" w:pos="3828"/>
+          <w:tab w:val="left" w:pos="4111"/>
+          <w:tab w:val="left" w:pos="4253"/>
+          <w:tab w:val="left" w:pos="4536"/>
+          <w:tab w:val="left" w:pos="5245"/>
+          <w:tab w:val="left" w:pos="6663"/>
+        </w:tabs>
+        <w:spacing w:after="0"/>
+      </w:pPr>
+      <w:r>
+        <w:rPr>
+          <w:noProof/>
+        </w:rPr>
+        <mc:AlternateContent>
+          <mc:Choice Requires="wpi">
+            <w:drawing>
+              <wp:anchor distT="0" distB="0" distL="114300" distR="114300" simplePos="0" relativeHeight="251780096" behindDoc="0" locked="0" layoutInCell="1" allowOverlap="1" wp14:anchorId="48780D7A" wp14:editId="64260C31">
+                <wp:simplePos x="0" y="0"/>
+                <wp:positionH relativeFrom="column">
+                  <wp:posOffset>2395005</wp:posOffset>
+                </wp:positionH>
+                <wp:positionV relativeFrom="paragraph">
+                  <wp:posOffset>-71420</wp:posOffset>
+                </wp:positionV>
+                <wp:extent cx="1684080" cy="205200"/>
+                <wp:effectExtent l="38100" t="38100" r="11430" b="42545"/>
+                <wp:wrapNone/>
+                <wp:docPr id="544050988" name="Szabadkéz 13"/>
+                <wp:cNvGraphicFramePr/>
+                <a:graphic xmlns:a="http://schemas.openxmlformats.org/drawingml/2006/main">
+                  <a:graphicData uri="http://schemas.microsoft.com/office/word/2010/wordprocessingInk">
+                    <w14:contentPart bwMode="auto" r:id="rId6">
+                      <w14:nvContentPartPr>
+                        <w14:cNvContentPartPr/>
+                      </w14:nvContentPartPr>
+                      <w14:xfrm>
+                        <a:off x="0" y="0"/>
+                        <a:ext cx="1684080" cy="205200"/>
+                      </w14:xfrm>
+                    </w14:contentPart>
+                  </a:graphicData>
+                </a:graphic>
+              </wp:anchor>
+            </w:drawing>
+          </mc:Choice>
+          <mc:Fallback>
+            <w:pict>
+              <v:shapetype w14:anchorId="3E71C27C" id="_x0000_t75" coordsize="21600,21600" o:spt="75" o:preferrelative="t" path="m@4@5l@4@11@9@11@9@5xe" filled="f" stroked="f">
+                <v:stroke joinstyle="miter"/>
+                <v:formulas>
+                  <v:f eqn="if lineDrawn pixelLineWidth 0"/>
+                  <v:f eqn="sum @0 1 0"/>
+                  <v:f eqn="sum 0 0 @1"/>
+                  <v:f eqn="prod @2 1 2"/>
+                  <v:f eqn="prod @3 21600 pixelWidth"/>
+                  <v:f eqn="prod @3 21600 pixelHeight"/>
+                  <v:f eqn="sum @0 0 1"/>
+                  <v:f eqn="prod @6 1 2"/>
+                  <v:f eqn="prod @7 21600 pixelWidth"/>
+                  <v:f eqn="sum @8 21600 0"/>
+                  <v:f eqn="prod @7 21600 pixelHeight"/>
+                  <v:f eqn="sum @10 21600 0"/>
+                </v:formulas>
+                <v:path o:extrusionok="f" gradientshapeok="t" o:connecttype="rect"/>
+                <o:lock v:ext="edit" aspectratio="t"/>
+              </v:shapetype>
+              <v:shape id="Szabadkéz 13" o:spid="_x0000_s1026" type="#_x0000_t75" style="position:absolute;margin-left:188.1pt;margin-top:-6.1pt;width:133.55pt;height:17.1pt;z-index:251780096;visibility:visible;mso-wrap-style:square;mso-wrap-distance-left:9pt;mso-wrap-distance-top:0;mso-wrap-distance-right:9pt;mso-wrap-distance-bottom:0;mso-position-horizontal:absolute;mso-position-horizontal-relative:text;mso-position-vertical:absolute;mso-position-vertical-relative:text" o:gfxdata="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">
+                <v:imagedata r:id="rId7" o:title=""/>
+              </v:shape>
+            </w:pict>
+          </mc:Fallback>
+        </mc:AlternateContent>
+      </w:r>
+    </w:p>
+    <w:p>
+      <w:pPr>
+        <w:tabs>
+          <w:tab w:val="left" w:pos="284"/>
+          <w:tab w:val="left" w:pos="567"/>
+          <w:tab w:val="left" w:pos="851"/>
+          <w:tab w:val="left" w:pos="1560"/>
+          <w:tab w:val="left" w:pos="1843"/>
+          <w:tab w:val="left" w:pos="1985"/>
+          <w:tab w:val="left" w:pos="2127"/>
+          <w:tab w:val="left" w:pos="2694"/>
+          <w:tab w:val="left" w:pos="3119"/>
+          <w:tab w:val="left" w:pos="3828"/>
+          <w:tab w:val="left" w:pos="4111"/>
+          <w:tab w:val="left" w:pos="4253"/>
+          <w:tab w:val="left" w:pos="4536"/>
+          <w:tab w:val="left" w:pos="5245"/>
+          <w:tab w:val="left" w:pos="6663"/>
+        </w:tabs>
+        <w:spacing w:after="0"/>
+      </w:pPr>
+      <w:r>
+        <w:t>legjelentősebb</w:t>
+      </w:r>
+      <w:r>
+        <w:tab/>
+      </w:r>
+      <w:r>
+        <w:tab/>
+      </w:r>
+      <w:r>
+        <w:tab/>
+      </w:r>
+      <w:r>
+        <w:tab/>
+      </w:r>
+      <w:r>
+        <w:tab/>
+      </w:r>
+      <w:r>
+        <w:tab/>
+      </w:r>
+      <w:r>
+        <w:tab/>
+        <w:t xml:space="preserve">francia tisztek irányítása </w:t>
+      </w:r>
+    </w:p>
+    <w:p>
+      <w:pPr>
+        <w:tabs>
+          <w:tab w:val="left" w:pos="284"/>
+          <w:tab w:val="left" w:pos="567"/>
+          <w:tab w:val="left" w:pos="851"/>
+          <w:tab w:val="left" w:pos="1560"/>
+          <w:tab w:val="left" w:pos="1843"/>
+          <w:tab w:val="left" w:pos="1985"/>
+          <w:tab w:val="left" w:pos="2127"/>
+          <w:tab w:val="left" w:pos="2694"/>
+          <w:tab w:val="left" w:pos="3119"/>
+          <w:tab w:val="left" w:pos="3828"/>
+          <w:tab w:val="left" w:pos="4111"/>
+          <w:tab w:val="left" w:pos="4253"/>
+          <w:tab w:val="left" w:pos="4536"/>
+          <w:tab w:val="left" w:pos="5245"/>
+          <w:tab w:val="left" w:pos="6663"/>
+        </w:tabs>
+        <w:spacing w:after="0"/>
+      </w:pPr>
+    </w:p>
+    <w:p>
+      <w:pPr>
+        <w:tabs>
+          <w:tab w:val="left" w:pos="284"/>
+          <w:tab w:val="left" w:pos="567"/>
+          <w:tab w:val="left" w:pos="851"/>
+          <w:tab w:val="left" w:pos="1560"/>
+          <w:tab w:val="left" w:pos="1843"/>
+          <w:tab w:val="left" w:pos="1985"/>
+          <w:tab w:val="left" w:pos="2127"/>
+          <w:tab w:val="left" w:pos="2694"/>
+          <w:tab w:val="left" w:pos="3119"/>
+          <w:tab w:val="left" w:pos="3828"/>
+          <w:tab w:val="left" w:pos="4111"/>
+          <w:tab w:val="left" w:pos="4253"/>
+          <w:tab w:val="left" w:pos="4536"/>
+          <w:tab w:val="left" w:pos="5245"/>
+          <w:tab w:val="left" w:pos="6663"/>
+        </w:tabs>
+        <w:spacing w:after="0"/>
+        <w:rPr>
+          <w:b/>
+          <w:bCs/>
+        </w:rPr>
+      </w:pPr>
+      <w:r>
+        <w:rPr>
+          <w:b/>
+          <w:bCs/>
+        </w:rPr>
+        <w:t>Rákóczi intézkedései:</w:t>
+      </w:r>
+    </w:p>
+    <w:p>
+      <w:pPr>
+        <w:tabs>
+          <w:tab w:val="left" w:pos="284"/>
+          <w:tab w:val="left" w:pos="567"/>
+          <w:tab w:val="left" w:pos="851"/>
+          <w:tab w:val="left" w:pos="1560"/>
+          <w:tab w:val="left" w:pos="1843"/>
+          <w:tab w:val="left" w:pos="1985"/>
+          <w:tab w:val="left" w:pos="2127"/>
+          <w:tab w:val="left" w:pos="2694"/>
+          <w:tab w:val="left" w:pos="3119"/>
+          <w:tab w:val="left" w:pos="3828"/>
+          <w:tab w:val="left" w:pos="4111"/>
+          <w:tab w:val="left" w:pos="4253"/>
+          <w:tab w:val="left" w:pos="4536"/>
+          <w:tab w:val="left" w:pos="5245"/>
+          <w:tab w:val="left" w:pos="6663"/>
+        </w:tabs>
+        <w:spacing w:after="0"/>
+      </w:pPr>
+      <w:r>
+        <w:tab/>
+      </w:r>
+      <w:r>
+        <w:tab/>
+      </w:r>
+      <w:r>
+        <w:tab/>
+        <w:t>fegyelem fokozása</w:t>
+      </w:r>
+    </w:p>
+    <w:p>
+      <w:pPr>
+        <w:tabs>
+          <w:tab w:val="left" w:pos="284"/>
+          <w:tab w:val="left" w:pos="567"/>
+          <w:tab w:val="left" w:pos="851"/>
+          <w:tab w:val="left" w:pos="1560"/>
+          <w:tab w:val="left" w:pos="1843"/>
+          <w:tab w:val="left" w:pos="1985"/>
+          <w:tab w:val="left" w:pos="2127"/>
+          <w:tab w:val="left" w:pos="2694"/>
+          <w:tab w:val="left" w:pos="3119"/>
+          <w:tab w:val="left" w:pos="3828"/>
+          <w:tab w:val="left" w:pos="4111"/>
+          <w:tab w:val="left" w:pos="4253"/>
+          <w:tab w:val="left" w:pos="4536"/>
+          <w:tab w:val="left" w:pos="5245"/>
+          <w:tab w:val="left" w:pos="6663"/>
+        </w:tabs>
+        <w:spacing w:after="0"/>
+      </w:pPr>
+      <w:r>
+        <w:tab/>
+      </w:r>
+      <w:r>
+        <w:tab/>
+      </w:r>
+      <w:r>
+        <w:tab/>
+        <w:t>tisztképzés</w:t>
+      </w:r>
+    </w:p>
+    <w:p>
+      <w:pPr>
+        <w:tabs>
+          <w:tab w:val="left" w:pos="284"/>
+          <w:tab w:val="left" w:pos="567"/>
+          <w:tab w:val="left" w:pos="851"/>
+          <w:tab w:val="left" w:pos="1560"/>
+          <w:tab w:val="left" w:pos="1843"/>
+          <w:tab w:val="left" w:pos="1985"/>
+          <w:tab w:val="left" w:pos="2127"/>
+          <w:tab w:val="left" w:pos="2694"/>
+          <w:tab w:val="left" w:pos="3119"/>
+          <w:tab w:val="left" w:pos="3828"/>
+          <w:tab w:val="left" w:pos="4111"/>
+          <w:tab w:val="left" w:pos="4253"/>
+          <w:tab w:val="left" w:pos="4536"/>
+          <w:tab w:val="left" w:pos="5245"/>
+          <w:tab w:val="left" w:pos="6663"/>
+        </w:tabs>
+        <w:spacing w:after="0"/>
+      </w:pPr>
+      <w:r>
+        <w:tab/>
+      </w:r>
+      <w:r>
+        <w:tab/>
+      </w:r>
+      <w:r>
+        <w:tab/>
+        <w:t>felszerelés fejlesztése</w:t>
+      </w:r>
+    </w:p>
+    <w:p>
+      <w:pPr>
+        <w:tabs>
+          <w:tab w:val="left" w:pos="284"/>
+          <w:tab w:val="left" w:pos="567"/>
+          <w:tab w:val="left" w:pos="851"/>
+          <w:tab w:val="left" w:pos="1560"/>
+          <w:tab w:val="left" w:pos="1843"/>
+          <w:tab w:val="left" w:pos="1985"/>
+          <w:tab w:val="left" w:pos="2127"/>
+          <w:tab w:val="left" w:pos="2694"/>
+          <w:tab w:val="left" w:pos="3119"/>
+          <w:tab w:val="left" w:pos="3828"/>
+          <w:tab w:val="left" w:pos="4111"/>
+          <w:tab w:val="left" w:pos="4253"/>
+          <w:tab w:val="left" w:pos="4536"/>
+          <w:tab w:val="left" w:pos="5245"/>
+          <w:tab w:val="left" w:pos="6663"/>
+        </w:tabs>
+        <w:spacing w:after="0"/>
+      </w:pPr>
+    </w:p>
+    <w:p>
+      <w:pPr>
+        <w:tabs>
+          <w:tab w:val="left" w:pos="284"/>
+          <w:tab w:val="left" w:pos="567"/>
+          <w:tab w:val="left" w:pos="851"/>
+          <w:tab w:val="left" w:pos="1560"/>
+          <w:tab w:val="left" w:pos="1843"/>
+          <w:tab w:val="left" w:pos="1985"/>
+          <w:tab w:val="left" w:pos="2127"/>
+          <w:tab w:val="left" w:pos="2694"/>
+          <w:tab w:val="left" w:pos="3119"/>
+          <w:tab w:val="left" w:pos="3828"/>
+          <w:tab w:val="left" w:pos="4111"/>
+          <w:tab w:val="left" w:pos="4253"/>
+          <w:tab w:val="left" w:pos="4536"/>
+          <w:tab w:val="left" w:pos="5245"/>
+          <w:tab w:val="left" w:pos="6663"/>
+        </w:tabs>
+        <w:spacing w:after="0"/>
+      </w:pPr>
+      <w:r>
+        <w:tab/>
+        <w:t>(anyagi problémák)</w:t>
+      </w:r>
+    </w:p>
+    <w:p>
+      <w:pPr>
+        <w:tabs>
+          <w:tab w:val="left" w:pos="284"/>
+          <w:tab w:val="left" w:pos="567"/>
+          <w:tab w:val="left" w:pos="851"/>
+          <w:tab w:val="left" w:pos="1560"/>
+          <w:tab w:val="left" w:pos="1843"/>
+          <w:tab w:val="left" w:pos="1985"/>
+          <w:tab w:val="left" w:pos="2127"/>
+          <w:tab w:val="left" w:pos="2694"/>
+          <w:tab w:val="left" w:pos="3119"/>
+          <w:tab w:val="left" w:pos="3828"/>
+          <w:tab w:val="left" w:pos="4111"/>
+          <w:tab w:val="left" w:pos="4253"/>
+          <w:tab w:val="left" w:pos="4536"/>
+          <w:tab w:val="left" w:pos="5245"/>
+          <w:tab w:val="left" w:pos="6663"/>
+        </w:tabs>
+        <w:spacing w:after="0"/>
+      </w:pPr>
+    </w:p>
+    <w:p>
+      <w:pPr>
+        <w:tabs>
+          <w:tab w:val="left" w:pos="284"/>
+          <w:tab w:val="left" w:pos="567"/>
+          <w:tab w:val="left" w:pos="851"/>
+          <w:tab w:val="left" w:pos="1560"/>
+          <w:tab w:val="left" w:pos="1843"/>
+          <w:tab w:val="left" w:pos="1985"/>
+          <w:tab w:val="left" w:pos="2127"/>
+          <w:tab w:val="left" w:pos="2694"/>
+          <w:tab w:val="left" w:pos="3119"/>
+          <w:tab w:val="left" w:pos="3828"/>
+          <w:tab w:val="left" w:pos="4111"/>
+          <w:tab w:val="left" w:pos="4253"/>
+          <w:tab w:val="left" w:pos="4536"/>
+          <w:tab w:val="left" w:pos="5245"/>
+          <w:tab w:val="left" w:pos="6663"/>
+        </w:tabs>
+        <w:spacing w:after="0"/>
+        <w:rPr>
+          <w:b/>
+          <w:bCs/>
+          <w:sz w:val="32"/>
+          <w:szCs w:val="32"/>
+        </w:rPr>
+      </w:pPr>
+      <w:r>
+        <w:rPr>
+          <w:b/>
+          <w:bCs/>
+          <w:sz w:val="32"/>
+          <w:szCs w:val="32"/>
+        </w:rPr>
+        <w:t>VI. A szabadságharc anyagi feltételeinek megteremtése</w:t>
+      </w:r>
+    </w:p>
+    <w:p>
+      <w:pPr>
+        <w:tabs>
+          <w:tab w:val="left" w:pos="284"/>
+          <w:tab w:val="left" w:pos="567"/>
+          <w:tab w:val="left" w:pos="851"/>
+          <w:tab w:val="left" w:pos="1560"/>
+          <w:tab w:val="left" w:pos="1843"/>
+          <w:tab w:val="left" w:pos="1985"/>
+          <w:tab w:val="left" w:pos="2127"/>
+          <w:tab w:val="left" w:pos="2694"/>
+          <w:tab w:val="left" w:pos="3119"/>
+          <w:tab w:val="left" w:pos="3828"/>
+          <w:tab w:val="left" w:pos="4111"/>
+          <w:tab w:val="left" w:pos="4253"/>
+          <w:tab w:val="left" w:pos="4536"/>
+          <w:tab w:val="left" w:pos="5245"/>
+          <w:tab w:val="left" w:pos="6663"/>
+        </w:tabs>
+        <w:spacing w:after="0"/>
+      </w:pPr>
+    </w:p>
+    <w:p>
+      <w:pPr>
+        <w:tabs>
+          <w:tab w:val="left" w:pos="284"/>
+          <w:tab w:val="left" w:pos="567"/>
+          <w:tab w:val="left" w:pos="851"/>
+          <w:tab w:val="left" w:pos="1560"/>
+          <w:tab w:val="left" w:pos="1843"/>
+          <w:tab w:val="left" w:pos="1985"/>
+          <w:tab w:val="left" w:pos="2127"/>
+          <w:tab w:val="left" w:pos="2694"/>
+          <w:tab w:val="left" w:pos="3119"/>
+          <w:tab w:val="left" w:pos="3828"/>
+          <w:tab w:val="left" w:pos="4111"/>
+          <w:tab w:val="left" w:pos="4253"/>
+          <w:tab w:val="left" w:pos="4536"/>
+          <w:tab w:val="left" w:pos="5245"/>
+          <w:tab w:val="left" w:pos="6663"/>
+        </w:tabs>
+        <w:spacing w:after="0"/>
+      </w:pPr>
+      <w:r>
+        <w:rPr>
+          <w:noProof/>
+        </w:rPr>
+        <mc:AlternateContent>
+          <mc:Choice Requires="wps">
+            <w:drawing>
+              <wp:anchor distT="0" distB="0" distL="114300" distR="114300" simplePos="0" relativeHeight="251788288" behindDoc="0" locked="0" layoutInCell="1" allowOverlap="1" wp14:anchorId="7F7D69E3" wp14:editId="68C99503">
+                <wp:simplePos x="0" y="0"/>
+                <wp:positionH relativeFrom="column">
+                  <wp:posOffset>2006600</wp:posOffset>
+                </wp:positionH>
+                <wp:positionV relativeFrom="paragraph">
+                  <wp:posOffset>158115</wp:posOffset>
+                </wp:positionV>
+                <wp:extent cx="0" cy="228600"/>
+                <wp:effectExtent l="76200" t="0" r="57150" b="57150"/>
+                <wp:wrapNone/>
+                <wp:docPr id="1233735250" name="Egyenes összekötő nyíllal 1"/>
+                <wp:cNvGraphicFramePr/>
+                <a:graphic xmlns:a="http://schemas.openxmlformats.org/drawingml/2006/main">
+                  <a:graphicData uri="http://schemas.microsoft.com/office/word/2010/wordprocessingShape">
+                    <wps:wsp>
+                      <wps:cNvCnPr/>
+                      <wps:spPr>
+                        <a:xfrm>
+                          <a:off x="0" y="0"/>
+                          <a:ext cx="0" cy="228600"/>
+                        </a:xfrm>
+                        <a:prstGeom prst="straightConnector1">
+                          <a:avLst/>
+                        </a:prstGeom>
+                        <a:ln>
+                          <a:tailEnd type="triangle"/>
+                        </a:ln>
+                      </wps:spPr>
+                      <wps:style>
+                        <a:lnRef idx="1">
+                          <a:schemeClr val="dk1"/>
+                        </a:lnRef>
+                        <a:fillRef idx="0">
+                          <a:schemeClr val="dk1"/>
+                        </a:fillRef>
+                        <a:effectRef idx="0">
+                          <a:schemeClr val="dk1"/>
+                        </a:effectRef>
+                        <a:fontRef idx="minor">
+                          <a:schemeClr val="tx1"/>
+                        </a:fontRef>
+                      </wps:style>
+                      <wps:bodyPr/>
+                    </wps:wsp>
+                  </a:graphicData>
+                </a:graphic>
+                <wp14:sizeRelH relativeFrom="margin">
+                  <wp14:pctWidth>0</wp14:pctWidth>
+                </wp14:sizeRelH>
+                <wp14:sizeRelV relativeFrom="margin">
+                  <wp14:pctHeight>0</wp14:pctHeight>
+                </wp14:sizeRelV>
+              </wp:anchor>
+            </w:drawing>
+          </mc:Choice>
+          <mc:Fallback>
+            <w:pict>
+              <v:shape w14:anchorId="178D4085" id="Egyenes összekötő nyíllal 1" o:spid="_x0000_s1026" type="#_x0000_t32" style="position:absolute;margin-left:158pt;margin-top:12.45pt;width:0;height:18pt;z-index:251788288;visibility:visible;mso-wrap-style:square;mso-width-percent:0;mso-height-percent:0;mso-wrap-distance-left:9pt;mso-wrap-distance-top:0;mso-wrap-distance-right:9pt;mso-wrap-distance-bottom:0;mso-position-horizontal:absolute;mso-position-horizontal-relative:text;mso-position-vertical:absolute;mso-position-vertical-relative:text;mso-width-percent:0;mso-height-percent:0;mso-width-relative:margin;mso-height-relative:margin" o:gfxdata="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" strokecolor="black [3200]" strokeweight=".5pt">
+                <v:stroke endarrow="block" joinstyle="miter"/>
+              </v:shape>
+            </w:pict>
+          </mc:Fallback>
+        </mc:AlternateContent>
+      </w:r>
+      <w:r>
+        <w:rPr>
+          <w:noProof/>
+        </w:rPr>
+        <mc:AlternateContent>
+          <mc:Choice Requires="wps">
+            <w:drawing>
+              <wp:anchor distT="0" distB="0" distL="114300" distR="114300" simplePos="0" relativeHeight="251786240" behindDoc="0" locked="0" layoutInCell="1" allowOverlap="1" wp14:anchorId="4A73B1EB" wp14:editId="34964CCB">
+                <wp:simplePos x="0" y="0"/>
+                <wp:positionH relativeFrom="column">
+                  <wp:posOffset>1143000</wp:posOffset>
+                </wp:positionH>
+                <wp:positionV relativeFrom="paragraph">
+                  <wp:posOffset>95250</wp:posOffset>
+                </wp:positionV>
+                <wp:extent cx="552735" cy="0"/>
+                <wp:effectExtent l="0" t="76200" r="19050" b="95250"/>
+                <wp:wrapNone/>
+                <wp:docPr id="1031352793" name="Egyenes összekötő nyíllal 4"/>
+                <wp:cNvGraphicFramePr/>
+                <a:graphic xmlns:a="http://schemas.openxmlformats.org/drawingml/2006/main">
+                  <a:graphicData uri="http://schemas.microsoft.com/office/word/2010/wordprocessingShape">
+                    <wps:wsp>
+                      <wps:cNvCnPr/>
+                      <wps:spPr>
+                        <a:xfrm>
+                          <a:off x="0" y="0"/>
+                          <a:ext cx="552735" cy="0"/>
+                        </a:xfrm>
+                        <a:prstGeom prst="straightConnector1">
+                          <a:avLst/>
+                        </a:prstGeom>
+                        <a:ln>
+                          <a:tailEnd type="triangle"/>
+                        </a:ln>
+                      </wps:spPr>
+                      <wps:style>
+                        <a:lnRef idx="1">
+                          <a:schemeClr val="dk1"/>
+                        </a:lnRef>
+                        <a:fillRef idx="0">
+                          <a:schemeClr val="dk1"/>
+                        </a:fillRef>
+                        <a:effectRef idx="0">
+                          <a:schemeClr val="dk1"/>
+                        </a:effectRef>
+                        <a:fontRef idx="minor">
+                          <a:schemeClr val="tx1"/>
+                        </a:fontRef>
+                      </wps:style>
+                      <wps:bodyPr/>
+                    </wps:wsp>
+                  </a:graphicData>
+                </a:graphic>
+              </wp:anchor>
+            </w:drawing>
+          </mc:Choice>
+          <mc:Fallback>
+            <w:pict>
+              <v:shape w14:anchorId="74EDBF9F" id="Egyenes összekötő nyíllal 4" o:spid="_x0000_s1026" type="#_x0000_t32" style="position:absolute;margin-left:90pt;margin-top:7.5pt;width:43.5pt;height:0;z-index:251786240;visibility:visible;mso-wrap-style:square;mso-wrap-distance-left:9pt;mso-wrap-distance-top:0;mso-wrap-distance-right:9pt;mso-wrap-distance-bottom:0;mso-position-horizontal:absolute;mso-position-horizontal-relative:text;mso-position-vertical:absolute;mso-position-vertical-relative:text" o:gfxdata="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" strokecolor="black [3200]" strokeweight=".5pt">
+                <v:stroke endarrow="block" joinstyle="miter"/>
+              </v:shape>
+            </w:pict>
+          </mc:Fallback>
+        </mc:AlternateContent>
+      </w:r>
+      <w:r>
+        <w:t xml:space="preserve">- nem fizetnek adót </w:t>
+      </w:r>
+      <w:r>
+        <w:tab/>
+      </w:r>
+      <w:r>
+        <w:tab/>
+      </w:r>
+      <w:r>
+        <w:tab/>
+      </w:r>
+      <w:r>
+        <w:tab/>
+        <w:t>saját pénzt vertek rézből</w:t>
+      </w:r>
+    </w:p>
+    <w:p>
+      <w:pPr>
+        <w:tabs>
+          <w:tab w:val="left" w:pos="284"/>
+          <w:tab w:val="left" w:pos="567"/>
+          <w:tab w:val="left" w:pos="851"/>
+          <w:tab w:val="left" w:pos="1560"/>
+          <w:tab w:val="left" w:pos="1843"/>
+          <w:tab w:val="left" w:pos="1985"/>
+          <w:tab w:val="left" w:pos="2127"/>
+          <w:tab w:val="left" w:pos="2694"/>
+          <w:tab w:val="left" w:pos="3119"/>
+          <w:tab w:val="left" w:pos="3828"/>
+          <w:tab w:val="left" w:pos="4111"/>
+          <w:tab w:val="left" w:pos="4253"/>
+          <w:tab w:val="left" w:pos="4536"/>
+          <w:tab w:val="left" w:pos="5245"/>
+          <w:tab w:val="left" w:pos="6663"/>
+        </w:tabs>
+        <w:spacing w:after="0"/>
+      </w:pPr>
+    </w:p>
+    <w:p>
+      <w:pPr>
+        <w:tabs>
+          <w:tab w:val="left" w:pos="284"/>
+          <w:tab w:val="left" w:pos="567"/>
+          <w:tab w:val="left" w:pos="851"/>
+          <w:tab w:val="left" w:pos="1560"/>
+          <w:tab w:val="left" w:pos="1843"/>
+          <w:tab w:val="left" w:pos="1985"/>
+          <w:tab w:val="left" w:pos="2127"/>
+          <w:tab w:val="left" w:pos="2694"/>
+          <w:tab w:val="left" w:pos="3119"/>
+          <w:tab w:val="left" w:pos="3828"/>
+          <w:tab w:val="left" w:pos="4111"/>
+          <w:tab w:val="left" w:pos="4253"/>
+          <w:tab w:val="left" w:pos="4536"/>
+          <w:tab w:val="left" w:pos="5245"/>
+          <w:tab w:val="left" w:pos="6663"/>
+        </w:tabs>
+        <w:spacing w:after="0"/>
+      </w:pPr>
+      <w:r>
+        <w:t>belső forgalomban jó ugyanekkor Europában ezüst és arany van jelen</w:t>
+      </w:r>
+    </w:p>
+    <w:p>
+      <w:pPr>
+        <w:tabs>
+          <w:tab w:val="left" w:pos="284"/>
+          <w:tab w:val="left" w:pos="567"/>
+          <w:tab w:val="left" w:pos="851"/>
+          <w:tab w:val="left" w:pos="1560"/>
+          <w:tab w:val="left" w:pos="1843"/>
+          <w:tab w:val="left" w:pos="1985"/>
+          <w:tab w:val="left" w:pos="2127"/>
+          <w:tab w:val="left" w:pos="2694"/>
+          <w:tab w:val="left" w:pos="3119"/>
+          <w:tab w:val="left" w:pos="3828"/>
+          <w:tab w:val="left" w:pos="4111"/>
+          <w:tab w:val="left" w:pos="4253"/>
+          <w:tab w:val="left" w:pos="4536"/>
+          <w:tab w:val="left" w:pos="5245"/>
+          <w:tab w:val="left" w:pos="6663"/>
+        </w:tabs>
+        <w:spacing w:after="0"/>
+      </w:pPr>
+    </w:p>
+    <w:p>
+      <w:pPr>
+        <w:tabs>
+          <w:tab w:val="left" w:pos="284"/>
+          <w:tab w:val="left" w:pos="567"/>
+          <w:tab w:val="left" w:pos="851"/>
+          <w:tab w:val="left" w:pos="1560"/>
+          <w:tab w:val="left" w:pos="1843"/>
+          <w:tab w:val="left" w:pos="1985"/>
+          <w:tab w:val="left" w:pos="2127"/>
+          <w:tab w:val="left" w:pos="2694"/>
+          <w:tab w:val="left" w:pos="3119"/>
+          <w:tab w:val="left" w:pos="3828"/>
+          <w:tab w:val="left" w:pos="4111"/>
+          <w:tab w:val="left" w:pos="4253"/>
+          <w:tab w:val="left" w:pos="4536"/>
+          <w:tab w:val="left" w:pos="5245"/>
+          <w:tab w:val="left" w:pos="6663"/>
+        </w:tabs>
+        <w:spacing w:after="0"/>
+      </w:pPr>
+      <w:r>
+        <w:t xml:space="preserve">északi bányák kisajátítása </w:t>
+      </w:r>
+    </w:p>
+    <w:p>
+      <w:pPr>
+        <w:tabs>
+          <w:tab w:val="left" w:pos="284"/>
+          <w:tab w:val="left" w:pos="567"/>
+          <w:tab w:val="left" w:pos="851"/>
+          <w:tab w:val="left" w:pos="1560"/>
+          <w:tab w:val="left" w:pos="1843"/>
+          <w:tab w:val="left" w:pos="1985"/>
+          <w:tab w:val="left" w:pos="2127"/>
+          <w:tab w:val="left" w:pos="2694"/>
+          <w:tab w:val="left" w:pos="3119"/>
+          <w:tab w:val="left" w:pos="3828"/>
+          <w:tab w:val="left" w:pos="4111"/>
+          <w:tab w:val="left" w:pos="4253"/>
+          <w:tab w:val="left" w:pos="4536"/>
+          <w:tab w:val="left" w:pos="5245"/>
+          <w:tab w:val="left" w:pos="6663"/>
+        </w:tabs>
+        <w:spacing w:after="0"/>
+      </w:pPr>
+    </w:p>
+    <w:p>
+      <w:pPr>
+        <w:tabs>
+          <w:tab w:val="left" w:pos="284"/>
+          <w:tab w:val="left" w:pos="567"/>
+          <w:tab w:val="left" w:pos="851"/>
+          <w:tab w:val="left" w:pos="1560"/>
+          <w:tab w:val="left" w:pos="1843"/>
+          <w:tab w:val="left" w:pos="1985"/>
+          <w:tab w:val="left" w:pos="2127"/>
+          <w:tab w:val="left" w:pos="2694"/>
+          <w:tab w:val="left" w:pos="3119"/>
+          <w:tab w:val="left" w:pos="3828"/>
+          <w:tab w:val="left" w:pos="4111"/>
+          <w:tab w:val="left" w:pos="4253"/>
+          <w:tab w:val="left" w:pos="4536"/>
+          <w:tab w:val="left" w:pos="5245"/>
+          <w:tab w:val="left" w:pos="6663"/>
+        </w:tabs>
+        <w:spacing w:after="0"/>
+      </w:pPr>
+      <w:r>
+        <w:lastRenderedPageBreak/>
+        <w:t>VII. 1705</w:t>
+      </w:r>
+    </w:p>
+    <w:p>
+      <w:pPr>
+        <w:tabs>
+          <w:tab w:val="left" w:pos="284"/>
+          <w:tab w:val="left" w:pos="567"/>
+          <w:tab w:val="left" w:pos="851"/>
+          <w:tab w:val="left" w:pos="1560"/>
+          <w:tab w:val="left" w:pos="1843"/>
+          <w:tab w:val="left" w:pos="1985"/>
+          <w:tab w:val="left" w:pos="2694"/>
+          <w:tab w:val="left" w:pos="3119"/>
+          <w:tab w:val="left" w:pos="3828"/>
+          <w:tab w:val="left" w:pos="4111"/>
+          <w:tab w:val="left" w:pos="4253"/>
+          <w:tab w:val="left" w:pos="4536"/>
+          <w:tab w:val="left" w:pos="5245"/>
+          <w:tab w:val="left" w:pos="6663"/>
+        </w:tabs>
+        <w:spacing w:after="0"/>
+      </w:pPr>
+      <w:r>
+        <w:rPr>
+          <w:noProof/>
+        </w:rPr>
+        <mc:AlternateContent>
+          <mc:Choice Requires="wps">
+            <w:drawing>
+              <wp:anchor distT="0" distB="0" distL="114300" distR="114300" simplePos="0" relativeHeight="251790336" behindDoc="0" locked="0" layoutInCell="1" allowOverlap="1" wp14:anchorId="0610819B" wp14:editId="7650C89E">
+                <wp:simplePos x="0" y="0"/>
+                <wp:positionH relativeFrom="column">
+                  <wp:posOffset>603250</wp:posOffset>
+                </wp:positionH>
+                <wp:positionV relativeFrom="paragraph">
+                  <wp:posOffset>101600</wp:posOffset>
+                </wp:positionV>
+                <wp:extent cx="552735" cy="0"/>
+                <wp:effectExtent l="0" t="76200" r="19050" b="95250"/>
+                <wp:wrapNone/>
+                <wp:docPr id="1900812434" name="Egyenes összekötő nyíllal 4"/>
+                <wp:cNvGraphicFramePr/>
+                <a:graphic xmlns:a="http://schemas.openxmlformats.org/drawingml/2006/main">
+                  <a:graphicData uri="http://schemas.microsoft.com/office/word/2010/wordprocessingShape">
+                    <wps:wsp>
+                      <wps:cNvCnPr/>
+                      <wps:spPr>
+                        <a:xfrm>
+                          <a:off x="0" y="0"/>
+                          <a:ext cx="552735" cy="0"/>
+                        </a:xfrm>
+                        <a:prstGeom prst="straightConnector1">
+                          <a:avLst/>
+                        </a:prstGeom>
+                        <a:ln>
+                          <a:tailEnd type="triangle"/>
+                        </a:ln>
+                      </wps:spPr>
+                      <wps:style>
+                        <a:lnRef idx="1">
+                          <a:schemeClr val="dk1"/>
+                        </a:lnRef>
+                        <a:fillRef idx="0">
+                          <a:schemeClr val="dk1"/>
+                        </a:fillRef>
+                        <a:effectRef idx="0">
+                          <a:schemeClr val="dk1"/>
+                        </a:effectRef>
+                        <a:fontRef idx="minor">
+                          <a:schemeClr val="tx1"/>
+                        </a:fontRef>
+                      </wps:style>
+                      <wps:bodyPr/>
+                    </wps:wsp>
+                  </a:graphicData>
+                </a:graphic>
+              </wp:anchor>
+            </w:drawing>
+          </mc:Choice>
+          <mc:Fallback>
+            <w:pict>
+              <v:shape w14:anchorId="7B84E824" id="Egyenes összekötő nyíllal 4" o:spid="_x0000_s1026" type="#_x0000_t32" style="position:absolute;margin-left:47.5pt;margin-top:8pt;width:43.5pt;height:0;z-index:251790336;visibility:visible;mso-wrap-style:square;mso-wrap-distance-left:9pt;mso-wrap-distance-top:0;mso-wrap-distance-right:9pt;mso-wrap-distance-bottom:0;mso-position-horizontal:absolute;mso-position-horizontal-relative:text;mso-position-vertical:absolute;mso-position-vertical-relative:text" o:gfxdata="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" strokecolor="black [3200]" strokeweight=".5pt">
+                <v:stroke endarrow="block" joinstyle="miter"/>
+              </v:shape>
+            </w:pict>
+          </mc:Fallback>
+        </mc:AlternateContent>
+      </w:r>
+      <w:r>
+        <w:tab/>
+        <w:t xml:space="preserve">I. Lipót </w:t>
+      </w:r>
+      <w:r>
+        <w:tab/>
+      </w:r>
+      <w:r>
+        <w:tab/>
+        <w:t xml:space="preserve"> I. József</w:t>
+      </w:r>
+    </w:p>
+    <w:p>
+      <w:pPr>
+        <w:tabs>
+          <w:tab w:val="left" w:pos="284"/>
+          <w:tab w:val="left" w:pos="567"/>
+          <w:tab w:val="left" w:pos="851"/>
+          <w:tab w:val="left" w:pos="1560"/>
+          <w:tab w:val="left" w:pos="1843"/>
+          <w:tab w:val="left" w:pos="1985"/>
+          <w:tab w:val="left" w:pos="2694"/>
+          <w:tab w:val="left" w:pos="3119"/>
+          <w:tab w:val="left" w:pos="3828"/>
+          <w:tab w:val="left" w:pos="4111"/>
+          <w:tab w:val="left" w:pos="4253"/>
+          <w:tab w:val="left" w:pos="4536"/>
+          <w:tab w:val="left" w:pos="5245"/>
+          <w:tab w:val="left" w:pos="6663"/>
+        </w:tabs>
+        <w:spacing w:after="0"/>
+      </w:pPr>
+      <w:r>
+        <w:tab/>
+      </w:r>
+      <w:r>
+        <w:tab/>
+      </w:r>
+      <w:r>
+        <w:tab/>
+      </w:r>
+      <w:r>
+        <w:tab/>
+        <w:t>1705 - 1711</w:t>
+      </w:r>
+    </w:p>
+    <w:p>
+      <w:pPr>
+        <w:tabs>
+          <w:tab w:val="left" w:pos="284"/>
+          <w:tab w:val="left" w:pos="567"/>
+          <w:tab w:val="left" w:pos="851"/>
+          <w:tab w:val="left" w:pos="1560"/>
+          <w:tab w:val="left" w:pos="1843"/>
+          <w:tab w:val="left" w:pos="1985"/>
+          <w:tab w:val="left" w:pos="2694"/>
+          <w:tab w:val="left" w:pos="3119"/>
+          <w:tab w:val="left" w:pos="3828"/>
+          <w:tab w:val="left" w:pos="4111"/>
+          <w:tab w:val="left" w:pos="4253"/>
+          <w:tab w:val="left" w:pos="4536"/>
+          <w:tab w:val="left" w:pos="5245"/>
+          <w:tab w:val="left" w:pos="6663"/>
+        </w:tabs>
+        <w:spacing w:after="0"/>
+      </w:pPr>
+    </w:p>
+    <w:p>
+      <w:pPr>
+        <w:tabs>
+          <w:tab w:val="left" w:pos="284"/>
+          <w:tab w:val="left" w:pos="567"/>
+          <w:tab w:val="left" w:pos="851"/>
+          <w:tab w:val="left" w:pos="1560"/>
+          <w:tab w:val="left" w:pos="1843"/>
+          <w:tab w:val="left" w:pos="1985"/>
+          <w:tab w:val="left" w:pos="2694"/>
+          <w:tab w:val="left" w:pos="3119"/>
+          <w:tab w:val="left" w:pos="3828"/>
+          <w:tab w:val="left" w:pos="4111"/>
+          <w:tab w:val="left" w:pos="4253"/>
+          <w:tab w:val="left" w:pos="4536"/>
+          <w:tab w:val="left" w:pos="5245"/>
+          <w:tab w:val="left" w:pos="6663"/>
+        </w:tabs>
+        <w:spacing w:after="0"/>
+      </w:pPr>
+      <w:r>
+        <w:tab/>
+      </w:r>
+      <w:r>
+        <w:tab/>
+        <w:t xml:space="preserve">nemesség ki akart egyezni </w:t>
+      </w:r>
+    </w:p>
+    <w:p>
+      <w:pPr>
+        <w:tabs>
+          <w:tab w:val="left" w:pos="284"/>
+          <w:tab w:val="left" w:pos="567"/>
+          <w:tab w:val="left" w:pos="851"/>
+          <w:tab w:val="left" w:pos="1560"/>
+          <w:tab w:val="left" w:pos="1843"/>
+          <w:tab w:val="left" w:pos="1985"/>
+          <w:tab w:val="left" w:pos="2694"/>
+          <w:tab w:val="left" w:pos="3119"/>
+          <w:tab w:val="left" w:pos="3828"/>
+          <w:tab w:val="left" w:pos="4111"/>
+          <w:tab w:val="left" w:pos="4253"/>
+          <w:tab w:val="left" w:pos="4536"/>
+          <w:tab w:val="left" w:pos="5245"/>
+          <w:tab w:val="left" w:pos="6663"/>
+        </w:tabs>
+        <w:spacing w:after="0"/>
+      </w:pPr>
+    </w:p>
+    <w:p>
+      <w:pPr>
+        <w:tabs>
+          <w:tab w:val="left" w:pos="284"/>
+          <w:tab w:val="left" w:pos="567"/>
+          <w:tab w:val="left" w:pos="851"/>
+          <w:tab w:val="left" w:pos="1560"/>
+          <w:tab w:val="left" w:pos="1843"/>
+          <w:tab w:val="left" w:pos="1985"/>
+          <w:tab w:val="left" w:pos="2694"/>
+          <w:tab w:val="left" w:pos="3119"/>
+          <w:tab w:val="left" w:pos="3828"/>
+          <w:tab w:val="left" w:pos="4111"/>
+          <w:tab w:val="left" w:pos="4253"/>
+          <w:tab w:val="left" w:pos="4536"/>
+          <w:tab w:val="left" w:pos="5245"/>
+          <w:tab w:val="left" w:pos="6663"/>
+        </w:tabs>
+        <w:spacing w:after="0"/>
+        <w:rPr>
+          <w:b/>
+          <w:bCs/>
+        </w:rPr>
+      </w:pPr>
+      <w:r>
+        <w:rPr>
+          <w:noProof/>
+        </w:rPr>
+        <mc:AlternateContent>
+          <mc:Choice Requires="wps">
+            <w:drawing>
+              <wp:anchor distT="0" distB="0" distL="114300" distR="114300" simplePos="0" relativeHeight="251804672" behindDoc="0" locked="0" layoutInCell="1" allowOverlap="1" wp14:anchorId="3860D9F3" wp14:editId="6A5F6BA6">
+                <wp:simplePos x="0" y="0"/>
+                <wp:positionH relativeFrom="column">
+                  <wp:posOffset>828040</wp:posOffset>
+                </wp:positionH>
+                <wp:positionV relativeFrom="paragraph">
+                  <wp:posOffset>156581</wp:posOffset>
+                </wp:positionV>
+                <wp:extent cx="0" cy="228600"/>
+                <wp:effectExtent l="76200" t="0" r="57150" b="57150"/>
+                <wp:wrapNone/>
+                <wp:docPr id="1116634766" name="Egyenes összekötő nyíllal 1"/>
+                <wp:cNvGraphicFramePr/>
+                <a:graphic xmlns:a="http://schemas.openxmlformats.org/drawingml/2006/main">
+                  <a:graphicData uri="http://schemas.microsoft.com/office/word/2010/wordprocessingShape">
+                    <wps:wsp>
+                      <wps:cNvCnPr/>
+                      <wps:spPr>
+                        <a:xfrm>
+                          <a:off x="0" y="0"/>
+                          <a:ext cx="0" cy="228600"/>
+                        </a:xfrm>
+                        <a:prstGeom prst="straightConnector1">
+                          <a:avLst/>
+                        </a:prstGeom>
+                        <a:ln>
+                          <a:tailEnd type="triangle"/>
+                        </a:ln>
+                      </wps:spPr>
+                      <wps:style>
+                        <a:lnRef idx="1">
+                          <a:schemeClr val="dk1"/>
+                        </a:lnRef>
+                        <a:fillRef idx="0">
+                          <a:schemeClr val="dk1"/>
+                        </a:fillRef>
+                        <a:effectRef idx="0">
+                          <a:schemeClr val="dk1"/>
+                        </a:effectRef>
+                        <a:fontRef idx="minor">
+                          <a:schemeClr val="tx1"/>
+                        </a:fontRef>
+                      </wps:style>
+                      <wps:bodyPr/>
+                    </wps:wsp>
+                  </a:graphicData>
+                </a:graphic>
+                <wp14:sizeRelH relativeFrom="margin">
+                  <wp14:pctWidth>0</wp14:pctWidth>
+                </wp14:sizeRelH>
+                <wp14:sizeRelV relativeFrom="margin">
+                  <wp14:pctHeight>0</wp14:pctHeight>
+                </wp14:sizeRelV>
+              </wp:anchor>
+            </w:drawing>
+          </mc:Choice>
+          <mc:Fallback>
+            <w:pict>
+              <v:shape w14:anchorId="350E27F2" id="Egyenes összekötő nyíllal 1" o:spid="_x0000_s1026" type="#_x0000_t32" style="position:absolute;margin-left:65.2pt;margin-top:12.35pt;width:0;height:18pt;z-index:251804672;visibility:visible;mso-wrap-style:square;mso-width-percent:0;mso-height-percent:0;mso-wrap-distance-left:9pt;mso-wrap-distance-top:0;mso-wrap-distance-right:9pt;mso-wrap-distance-bottom:0;mso-position-horizontal:absolute;mso-position-horizontal-relative:text;mso-position-vertical:absolute;mso-position-vertical-relative:text;mso-width-percent:0;mso-height-percent:0;mso-width-relative:margin;mso-height-relative:margin" o:gfxdata="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" strokecolor="black [3200]" strokeweight=".5pt">
+                <v:stroke endarrow="block" joinstyle="miter"/>
+              </v:shape>
+            </w:pict>
+          </mc:Fallback>
+        </mc:AlternateContent>
+      </w:r>
+      <w:r>
+        <w:rPr>
+          <w:b/>
+          <w:bCs/>
+        </w:rPr>
+        <w:tab/>
+        <w:t>1707 Ónodi országgyűlés</w:t>
+      </w:r>
+    </w:p>
+    <w:p>
+      <w:pPr>
+        <w:tabs>
+          <w:tab w:val="left" w:pos="284"/>
+          <w:tab w:val="left" w:pos="567"/>
+          <w:tab w:val="left" w:pos="851"/>
+          <w:tab w:val="left" w:pos="1560"/>
+          <w:tab w:val="left" w:pos="1843"/>
+          <w:tab w:val="left" w:pos="1985"/>
+          <w:tab w:val="left" w:pos="2694"/>
+          <w:tab w:val="left" w:pos="3119"/>
+          <w:tab w:val="left" w:pos="3828"/>
+          <w:tab w:val="left" w:pos="4111"/>
+          <w:tab w:val="left" w:pos="4253"/>
+          <w:tab w:val="left" w:pos="4536"/>
+          <w:tab w:val="left" w:pos="5245"/>
+          <w:tab w:val="left" w:pos="6663"/>
+        </w:tabs>
+        <w:spacing w:after="0"/>
+      </w:pPr>
+    </w:p>
+    <w:p>
+      <w:pPr>
+        <w:tabs>
+          <w:tab w:val="left" w:pos="284"/>
+          <w:tab w:val="left" w:pos="567"/>
+          <w:tab w:val="left" w:pos="851"/>
+          <w:tab w:val="left" w:pos="1560"/>
+          <w:tab w:val="left" w:pos="1843"/>
+          <w:tab w:val="left" w:pos="1985"/>
+          <w:tab w:val="left" w:pos="2694"/>
+          <w:tab w:val="left" w:pos="3119"/>
+          <w:tab w:val="left" w:pos="3828"/>
+          <w:tab w:val="left" w:pos="4111"/>
+          <w:tab w:val="left" w:pos="4253"/>
+          <w:tab w:val="left" w:pos="4536"/>
+          <w:tab w:val="left" w:pos="5245"/>
+          <w:tab w:val="left" w:pos="6663"/>
+        </w:tabs>
+        <w:spacing w:after="0"/>
+        <w:rPr>
+          <w:b/>
+          <w:bCs/>
+        </w:rPr>
+      </w:pPr>
+      <w:r>
+        <w:rPr>
+          <w:b/>
+          <w:bCs/>
+        </w:rPr>
+        <w:t>1, Habsburg ház trónfosztása</w:t>
+      </w:r>
+    </w:p>
+    <w:p>
+      <w:pPr>
+        <w:tabs>
+          <w:tab w:val="left" w:pos="284"/>
+          <w:tab w:val="left" w:pos="567"/>
+          <w:tab w:val="left" w:pos="851"/>
+          <w:tab w:val="left" w:pos="1560"/>
+          <w:tab w:val="left" w:pos="1843"/>
+          <w:tab w:val="left" w:pos="1985"/>
+          <w:tab w:val="left" w:pos="2694"/>
+          <w:tab w:val="left" w:pos="3119"/>
+          <w:tab w:val="left" w:pos="3828"/>
+          <w:tab w:val="left" w:pos="4111"/>
+          <w:tab w:val="left" w:pos="4253"/>
+          <w:tab w:val="left" w:pos="4536"/>
+          <w:tab w:val="left" w:pos="5245"/>
+          <w:tab w:val="left" w:pos="6663"/>
+        </w:tabs>
+        <w:spacing w:after="0"/>
+      </w:pPr>
+      <w:r>
+        <w:rPr>
+          <w:noProof/>
+        </w:rPr>
+        <mc:AlternateContent>
+          <mc:Choice Requires="wps">
+            <w:drawing>
+              <wp:anchor distT="0" distB="0" distL="114300" distR="114300" simplePos="0" relativeHeight="251791360" behindDoc="0" locked="0" layoutInCell="1" allowOverlap="1" wp14:anchorId="7CB8E876" wp14:editId="6D32D753">
+                <wp:simplePos x="0" y="0"/>
+                <wp:positionH relativeFrom="column">
+                  <wp:posOffset>871855</wp:posOffset>
+                </wp:positionH>
+                <wp:positionV relativeFrom="paragraph">
+                  <wp:posOffset>161925</wp:posOffset>
+                </wp:positionV>
+                <wp:extent cx="0" cy="393700"/>
+                <wp:effectExtent l="76200" t="0" r="57150" b="63500"/>
+                <wp:wrapNone/>
+                <wp:docPr id="783692523" name="Egyenes összekötő nyíllal 16"/>
+                <wp:cNvGraphicFramePr/>
+                <a:graphic xmlns:a="http://schemas.openxmlformats.org/drawingml/2006/main">
+                  <a:graphicData uri="http://schemas.microsoft.com/office/word/2010/wordprocessingShape">
+                    <wps:wsp>
+                      <wps:cNvCnPr/>
+                      <wps:spPr>
+                        <a:xfrm>
+                          <a:off x="0" y="0"/>
+                          <a:ext cx="0" cy="393700"/>
+                        </a:xfrm>
+                        <a:prstGeom prst="straightConnector1">
+                          <a:avLst/>
+                        </a:prstGeom>
+                        <a:ln>
+                          <a:tailEnd type="triangle"/>
+                        </a:ln>
+                      </wps:spPr>
+                      <wps:style>
+                        <a:lnRef idx="1">
+                          <a:schemeClr val="dk1"/>
+                        </a:lnRef>
+                        <a:fillRef idx="0">
+                          <a:schemeClr val="dk1"/>
+                        </a:fillRef>
+                        <a:effectRef idx="0">
+                          <a:schemeClr val="dk1"/>
+                        </a:effectRef>
+                        <a:fontRef idx="minor">
+                          <a:schemeClr val="tx1"/>
+                        </a:fontRef>
+                      </wps:style>
+                      <wps:bodyPr/>
+                    </wps:wsp>
+                  </a:graphicData>
+                </a:graphic>
+              </wp:anchor>
+            </w:drawing>
+          </mc:Choice>
+          <mc:Fallback>
+            <w:pict>
+              <v:shape w14:anchorId="3DC3394F" id="Egyenes összekötő nyíllal 16" o:spid="_x0000_s1026" type="#_x0000_t32" style="position:absolute;margin-left:68.65pt;margin-top:12.75pt;width:0;height:31pt;z-index:251791360;visibility:visible;mso-wrap-style:square;mso-wrap-distance-left:9pt;mso-wrap-distance-top:0;mso-wrap-distance-right:9pt;mso-wrap-distance-bottom:0;mso-position-horizontal:absolute;mso-position-horizontal-relative:text;mso-position-vertical:absolute;mso-position-vertical-relative:text" o:gfxdata="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" strokecolor="black [3200]" strokeweight=".5pt">
+                <v:stroke endarrow="block" joinstyle="miter"/>
+              </v:shape>
+            </w:pict>
+          </mc:Fallback>
+        </mc:AlternateContent>
+      </w:r>
+      <w:r>
+        <w:tab/>
+      </w:r>
+      <w:r>
+        <w:tab/>
+      </w:r>
+      <w:r>
+        <w:tab/>
+        <w:t>"</w:t>
+      </w:r>
+      <w:r>
+        <w:rPr>
+          <w:u w:val="single"/>
+        </w:rPr>
+        <w:t>Eb ma fakó</w:t>
+      </w:r>
+      <w:r>
+        <w:t>, József császár nem királyunk!"</w:t>
+      </w:r>
+    </w:p>
+    <w:p>
+      <w:pPr>
+        <w:tabs>
+          <w:tab w:val="left" w:pos="284"/>
+          <w:tab w:val="left" w:pos="567"/>
+          <w:tab w:val="left" w:pos="851"/>
+          <w:tab w:val="left" w:pos="1560"/>
+          <w:tab w:val="left" w:pos="1843"/>
+          <w:tab w:val="left" w:pos="1985"/>
+          <w:tab w:val="left" w:pos="2694"/>
+          <w:tab w:val="left" w:pos="3119"/>
+          <w:tab w:val="left" w:pos="3828"/>
+          <w:tab w:val="left" w:pos="4111"/>
+          <w:tab w:val="left" w:pos="4253"/>
+          <w:tab w:val="left" w:pos="4536"/>
+          <w:tab w:val="left" w:pos="5245"/>
+          <w:tab w:val="left" w:pos="6663"/>
+        </w:tabs>
+        <w:spacing w:after="0"/>
+      </w:pPr>
+      <w:r>
+        <w:tab/>
+      </w:r>
+      <w:r>
+        <w:tab/>
+      </w:r>
+      <w:r>
+        <w:tab/>
+      </w:r>
+      <w:r>
+        <w:tab/>
+      </w:r>
+      <w:r>
+        <w:tab/>
+      </w:r>
+      <w:r>
+        <w:tab/>
+      </w:r>
+      <w:r>
+        <w:tab/>
+        <w:t>Bercsényi Miklós</w:t>
+      </w:r>
+    </w:p>
+    <w:p>
+      <w:pPr>
+        <w:tabs>
+          <w:tab w:val="left" w:pos="284"/>
+          <w:tab w:val="left" w:pos="567"/>
+          <w:tab w:val="left" w:pos="851"/>
+          <w:tab w:val="left" w:pos="1560"/>
+          <w:tab w:val="left" w:pos="1843"/>
+          <w:tab w:val="left" w:pos="1985"/>
+          <w:tab w:val="left" w:pos="2694"/>
+          <w:tab w:val="left" w:pos="3119"/>
+          <w:tab w:val="left" w:pos="3828"/>
+          <w:tab w:val="left" w:pos="4111"/>
+          <w:tab w:val="left" w:pos="4253"/>
+          <w:tab w:val="left" w:pos="4536"/>
+          <w:tab w:val="left" w:pos="5245"/>
+          <w:tab w:val="left" w:pos="6663"/>
+        </w:tabs>
+        <w:spacing w:after="0"/>
+      </w:pPr>
+    </w:p>
+    <w:p>
+      <w:pPr>
+        <w:tabs>
+          <w:tab w:val="left" w:pos="284"/>
+          <w:tab w:val="left" w:pos="567"/>
+          <w:tab w:val="left" w:pos="851"/>
+          <w:tab w:val="left" w:pos="1560"/>
+          <w:tab w:val="left" w:pos="1843"/>
+          <w:tab w:val="left" w:pos="1985"/>
+          <w:tab w:val="left" w:pos="2694"/>
+          <w:tab w:val="left" w:pos="3119"/>
+          <w:tab w:val="left" w:pos="3828"/>
+          <w:tab w:val="left" w:pos="4111"/>
+          <w:tab w:val="left" w:pos="4253"/>
+          <w:tab w:val="left" w:pos="4536"/>
+          <w:tab w:val="left" w:pos="5245"/>
+          <w:tab w:val="left" w:pos="6663"/>
+        </w:tabs>
+        <w:spacing w:after="0"/>
+      </w:pPr>
+      <w:r>
+        <w:tab/>
+      </w:r>
+      <w:r>
+        <w:tab/>
+      </w:r>
+      <w:r>
+        <w:tab/>
+        <w:t>káromkodás</w:t>
+      </w:r>
+    </w:p>
+    <w:p>
+      <w:pPr>
+        <w:tabs>
+          <w:tab w:val="left" w:pos="284"/>
+          <w:tab w:val="left" w:pos="567"/>
+          <w:tab w:val="left" w:pos="851"/>
+          <w:tab w:val="left" w:pos="1560"/>
+          <w:tab w:val="left" w:pos="1843"/>
+          <w:tab w:val="left" w:pos="1985"/>
+          <w:tab w:val="left" w:pos="2694"/>
+          <w:tab w:val="left" w:pos="3119"/>
+          <w:tab w:val="left" w:pos="3828"/>
+          <w:tab w:val="left" w:pos="4111"/>
+          <w:tab w:val="left" w:pos="4253"/>
+          <w:tab w:val="left" w:pos="4536"/>
+          <w:tab w:val="left" w:pos="5245"/>
+          <w:tab w:val="left" w:pos="6663"/>
+        </w:tabs>
+        <w:spacing w:after="0"/>
+      </w:pPr>
+    </w:p>
+    <w:p>
+      <w:pPr>
+        <w:tabs>
+          <w:tab w:val="left" w:pos="284"/>
+          <w:tab w:val="left" w:pos="567"/>
+          <w:tab w:val="left" w:pos="851"/>
+          <w:tab w:val="left" w:pos="1560"/>
+          <w:tab w:val="left" w:pos="1843"/>
+          <w:tab w:val="left" w:pos="1985"/>
+          <w:tab w:val="left" w:pos="2694"/>
+          <w:tab w:val="left" w:pos="3119"/>
+          <w:tab w:val="left" w:pos="3828"/>
+          <w:tab w:val="left" w:pos="4111"/>
+          <w:tab w:val="left" w:pos="4253"/>
+          <w:tab w:val="left" w:pos="4536"/>
+          <w:tab w:val="left" w:pos="5245"/>
+          <w:tab w:val="left" w:pos="6663"/>
+        </w:tabs>
+        <w:spacing w:after="0"/>
+        <w:rPr>
+          <w:b/>
+          <w:bCs/>
+        </w:rPr>
+      </w:pPr>
+      <w:r>
+        <w:rPr>
+          <w:b/>
+          <w:bCs/>
+        </w:rPr>
+        <w:t>2, Általános adózás bevezetése (a nemesség számára is)</w:t>
+      </w:r>
+    </w:p>
+    <w:p>
+      <w:pPr>
+        <w:tabs>
+          <w:tab w:val="left" w:pos="284"/>
+          <w:tab w:val="left" w:pos="567"/>
+          <w:tab w:val="left" w:pos="851"/>
+          <w:tab w:val="left" w:pos="1560"/>
+          <w:tab w:val="left" w:pos="1843"/>
+          <w:tab w:val="left" w:pos="1985"/>
+          <w:tab w:val="left" w:pos="2694"/>
+          <w:tab w:val="left" w:pos="3119"/>
+          <w:tab w:val="left" w:pos="3828"/>
+          <w:tab w:val="left" w:pos="4111"/>
+          <w:tab w:val="left" w:pos="4253"/>
+          <w:tab w:val="left" w:pos="4536"/>
+          <w:tab w:val="left" w:pos="5245"/>
+          <w:tab w:val="left" w:pos="6663"/>
+        </w:tabs>
+        <w:spacing w:after="0"/>
+      </w:pPr>
+    </w:p>
+    <w:p>
+      <w:pPr>
+        <w:tabs>
+          <w:tab w:val="left" w:pos="284"/>
+          <w:tab w:val="left" w:pos="567"/>
+          <w:tab w:val="left" w:pos="851"/>
+          <w:tab w:val="left" w:pos="1560"/>
+          <w:tab w:val="left" w:pos="1843"/>
+          <w:tab w:val="left" w:pos="1985"/>
+          <w:tab w:val="left" w:pos="2694"/>
+          <w:tab w:val="left" w:pos="3119"/>
+          <w:tab w:val="left" w:pos="3828"/>
+          <w:tab w:val="left" w:pos="4111"/>
+          <w:tab w:val="left" w:pos="4253"/>
+          <w:tab w:val="left" w:pos="4536"/>
+          <w:tab w:val="left" w:pos="5245"/>
+          <w:tab w:val="left" w:pos="6663"/>
+        </w:tabs>
+        <w:spacing w:after="0"/>
+        <w:rPr>
+          <w:b/>
+          <w:bCs/>
+          <w:sz w:val="32"/>
+          <w:szCs w:val="32"/>
+        </w:rPr>
+      </w:pPr>
+      <w:r>
+        <w:rPr>
+          <w:b/>
+          <w:bCs/>
+          <w:sz w:val="32"/>
+          <w:szCs w:val="32"/>
+        </w:rPr>
+        <w:t>VIII. A szabadságharc hanyatlása</w:t>
+      </w:r>
+    </w:p>
+    <w:p>
+      <w:pPr>
+        <w:tabs>
+          <w:tab w:val="left" w:pos="284"/>
+          <w:tab w:val="left" w:pos="567"/>
+          <w:tab w:val="left" w:pos="851"/>
+          <w:tab w:val="left" w:pos="1560"/>
+          <w:tab w:val="left" w:pos="1843"/>
+          <w:tab w:val="left" w:pos="1985"/>
+          <w:tab w:val="left" w:pos="2694"/>
+          <w:tab w:val="left" w:pos="3119"/>
+          <w:tab w:val="left" w:pos="3828"/>
+          <w:tab w:val="left" w:pos="4111"/>
+          <w:tab w:val="left" w:pos="4253"/>
+          <w:tab w:val="left" w:pos="4536"/>
+          <w:tab w:val="left" w:pos="5245"/>
+          <w:tab w:val="left" w:pos="6663"/>
+        </w:tabs>
+        <w:spacing w:after="0"/>
+      </w:pPr>
+    </w:p>
+    <w:p>
+      <w:pPr>
+        <w:tabs>
+          <w:tab w:val="left" w:pos="284"/>
+          <w:tab w:val="left" w:pos="567"/>
+          <w:tab w:val="left" w:pos="851"/>
+          <w:tab w:val="left" w:pos="1560"/>
+          <w:tab w:val="left" w:pos="1843"/>
+          <w:tab w:val="left" w:pos="1985"/>
+          <w:tab w:val="left" w:pos="2694"/>
+          <w:tab w:val="left" w:pos="3119"/>
+          <w:tab w:val="left" w:pos="3828"/>
+          <w:tab w:val="left" w:pos="4111"/>
+          <w:tab w:val="left" w:pos="4253"/>
+          <w:tab w:val="left" w:pos="4536"/>
+          <w:tab w:val="left" w:pos="5245"/>
+          <w:tab w:val="left" w:pos="6663"/>
+        </w:tabs>
+        <w:spacing w:after="0"/>
+        <w:rPr>
+          <w:b/>
+          <w:bCs/>
+        </w:rPr>
+      </w:pPr>
+      <w:r>
+        <w:rPr>
+          <w:noProof/>
+        </w:rPr>
+        <mc:AlternateContent>
+          <mc:Choice Requires="wps">
+            <w:drawing>
+              <wp:anchor distT="0" distB="0" distL="114300" distR="114300" simplePos="0" relativeHeight="251796480" behindDoc="0" locked="0" layoutInCell="1" allowOverlap="1" wp14:anchorId="2FD4C7A8" wp14:editId="4306BF97">
+                <wp:simplePos x="0" y="0"/>
+                <wp:positionH relativeFrom="column">
+                  <wp:posOffset>2402205</wp:posOffset>
+                </wp:positionH>
+                <wp:positionV relativeFrom="paragraph">
+                  <wp:posOffset>143510</wp:posOffset>
+                </wp:positionV>
+                <wp:extent cx="895350" cy="292100"/>
+                <wp:effectExtent l="0" t="0" r="19050" b="31750"/>
+                <wp:wrapNone/>
+                <wp:docPr id="754713172" name="Egyenes összekötő 19"/>
+                <wp:cNvGraphicFramePr/>
+                <a:graphic xmlns:a="http://schemas.openxmlformats.org/drawingml/2006/main">
+                  <a:graphicData uri="http://schemas.microsoft.com/office/word/2010/wordprocessingShape">
+                    <wps:wsp>
+                      <wps:cNvCnPr/>
+                      <wps:spPr>
+                        <a:xfrm>
+                          <a:off x="0" y="0"/>
+                          <a:ext cx="895350" cy="292100"/>
+                        </a:xfrm>
+                        <a:prstGeom prst="line">
+                          <a:avLst/>
+                        </a:prstGeom>
+                      </wps:spPr>
+                      <wps:style>
+                        <a:lnRef idx="1">
+                          <a:schemeClr val="dk1"/>
+                        </a:lnRef>
+                        <a:fillRef idx="0">
+                          <a:schemeClr val="dk1"/>
+                        </a:fillRef>
+                        <a:effectRef idx="0">
+                          <a:schemeClr val="dk1"/>
+                        </a:effectRef>
+                        <a:fontRef idx="minor">
+                          <a:schemeClr val="tx1"/>
+                        </a:fontRef>
+                      </wps:style>
+                      <wps:bodyPr/>
+                    </wps:wsp>
+                  </a:graphicData>
+                </a:graphic>
+              </wp:anchor>
+            </w:drawing>
+          </mc:Choice>
+          <mc:Fallback>
+            <w:pict>
+              <v:line w14:anchorId="17220958" id="Egyenes összekötő 19" o:spid="_x0000_s1026" style="position:absolute;z-index:251796480;visibility:visible;mso-wrap-style:square;mso-wrap-distance-left:9pt;mso-wrap-distance-top:0;mso-wrap-distance-right:9pt;mso-wrap-distance-bottom:0;mso-position-horizontal:absolute;mso-position-horizontal-relative:text;mso-position-vertical:absolute;mso-position-vertical-relative:text" from="189.15pt,11.3pt" to="259.65pt,34.3pt" o:gfxdata="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" strokecolor="black [3200]" strokeweight=".5pt">
+                <v:stroke joinstyle="miter"/>
+              </v:line>
+            </w:pict>
+          </mc:Fallback>
+        </mc:AlternateContent>
+      </w:r>
+      <w:r>
+        <w:rPr>
+          <w:noProof/>
+        </w:rPr>
+        <mc:AlternateContent>
+          <mc:Choice Requires="wps">
+            <w:drawing>
+              <wp:anchor distT="0" distB="0" distL="114300" distR="114300" simplePos="0" relativeHeight="251795456" behindDoc="0" locked="0" layoutInCell="1" allowOverlap="1" wp14:anchorId="6312DDAD" wp14:editId="54015FDC">
+                <wp:simplePos x="0" y="0"/>
+                <wp:positionH relativeFrom="column">
+                  <wp:posOffset>1036955</wp:posOffset>
+                </wp:positionH>
+                <wp:positionV relativeFrom="paragraph">
+                  <wp:posOffset>175260</wp:posOffset>
+                </wp:positionV>
+                <wp:extent cx="717550" cy="273050"/>
+                <wp:effectExtent l="0" t="0" r="25400" b="31750"/>
+                <wp:wrapNone/>
+                <wp:docPr id="830190799" name="Egyenes összekötő 18"/>
+                <wp:cNvGraphicFramePr/>
+                <a:graphic xmlns:a="http://schemas.openxmlformats.org/drawingml/2006/main">
+                  <a:graphicData uri="http://schemas.microsoft.com/office/word/2010/wordprocessingShape">
+                    <wps:wsp>
+                      <wps:cNvCnPr/>
+                      <wps:spPr>
+                        <a:xfrm flipH="1">
+                          <a:off x="0" y="0"/>
+                          <a:ext cx="717550" cy="273050"/>
+                        </a:xfrm>
+                        <a:prstGeom prst="line">
+                          <a:avLst/>
+                        </a:prstGeom>
+                      </wps:spPr>
+                      <wps:style>
+                        <a:lnRef idx="1">
+                          <a:schemeClr val="dk1"/>
+                        </a:lnRef>
+                        <a:fillRef idx="0">
+                          <a:schemeClr val="dk1"/>
+                        </a:fillRef>
+                        <a:effectRef idx="0">
+                          <a:schemeClr val="dk1"/>
+                        </a:effectRef>
+                        <a:fontRef idx="minor">
+                          <a:schemeClr val="tx1"/>
+                        </a:fontRef>
+                      </wps:style>
+                      <wps:bodyPr/>
+                    </wps:wsp>
+                  </a:graphicData>
+                </a:graphic>
+              </wp:anchor>
+            </w:drawing>
+          </mc:Choice>
+          <mc:Fallback>
+            <w:pict>
+              <v:line w14:anchorId="0F6EA611" id="Egyenes összekötő 18" o:spid="_x0000_s1026" style="position:absolute;flip:x;z-index:251795456;visibility:visible;mso-wrap-style:square;mso-wrap-distance-left:9pt;mso-wrap-distance-top:0;mso-wrap-distance-right:9pt;mso-wrap-distance-bottom:0;mso-position-horizontal:absolute;mso-position-horizontal-relative:text;mso-position-vertical:absolute;mso-position-vertical-relative:text" from="81.65pt,13.8pt" to="138.15pt,35.3pt" o:gfxdata="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" strokecolor="black [3200]" strokeweight=".5pt">
+                <v:stroke joinstyle="miter"/>
+              </v:line>
+            </w:pict>
+          </mc:Fallback>
+        </mc:AlternateContent>
+      </w:r>
+      <w:r>
+        <w:tab/>
+      </w:r>
+      <w:r>
+        <w:tab/>
+      </w:r>
+      <w:r>
+        <w:tab/>
+      </w:r>
+      <w:r>
+        <w:tab/>
+      </w:r>
+      <w:r>
+        <w:tab/>
+      </w:r>
+      <w:r>
+        <w:tab/>
+      </w:r>
+      <w:r>
+        <w:tab/>
+      </w:r>
+      <w:r>
+        <w:rPr>
+          <w:b/>
+          <w:bCs/>
+        </w:rPr>
+        <w:t>Nehézségek</w:t>
+      </w:r>
+    </w:p>
+    <w:p>
+      <w:pPr>
+        <w:tabs>
+          <w:tab w:val="left" w:pos="284"/>
+          <w:tab w:val="left" w:pos="567"/>
+          <w:tab w:val="left" w:pos="851"/>
+          <w:tab w:val="left" w:pos="1560"/>
+          <w:tab w:val="left" w:pos="1843"/>
+          <w:tab w:val="left" w:pos="1985"/>
+          <w:tab w:val="left" w:pos="2694"/>
+          <w:tab w:val="left" w:pos="3119"/>
+          <w:tab w:val="left" w:pos="3828"/>
+          <w:tab w:val="left" w:pos="4111"/>
+          <w:tab w:val="left" w:pos="4253"/>
+          <w:tab w:val="left" w:pos="4536"/>
+          <w:tab w:val="left" w:pos="5245"/>
+          <w:tab w:val="left" w:pos="6663"/>
+        </w:tabs>
+        <w:spacing w:after="0"/>
+        <w:rPr>
+          <w:b/>
+          <w:bCs/>
+        </w:rPr>
+      </w:pPr>
+      <w:r>
+        <w:rPr>
+          <w:b/>
+          <w:bCs/>
+          <w:noProof/>
+        </w:rPr>
+        <mc:AlternateContent>
+          <mc:Choice Requires="wps">
+            <w:drawing>
+              <wp:anchor distT="0" distB="0" distL="114300" distR="114300" simplePos="0" relativeHeight="251794432" behindDoc="0" locked="0" layoutInCell="1" allowOverlap="1" wp14:anchorId="070457F9" wp14:editId="0F531FE7">
+                <wp:simplePos x="0" y="0"/>
+                <wp:positionH relativeFrom="column">
+                  <wp:posOffset>2186305</wp:posOffset>
+                </wp:positionH>
+                <wp:positionV relativeFrom="paragraph">
+                  <wp:posOffset>112395</wp:posOffset>
+                </wp:positionV>
+                <wp:extent cx="0" cy="2146300"/>
+                <wp:effectExtent l="0" t="0" r="38100" b="25400"/>
+                <wp:wrapNone/>
+                <wp:docPr id="528776196" name="Egyenes összekötő 17"/>
+                <wp:cNvGraphicFramePr/>
+                <a:graphic xmlns:a="http://schemas.openxmlformats.org/drawingml/2006/main">
+                  <a:graphicData uri="http://schemas.microsoft.com/office/word/2010/wordprocessingShape">
+                    <wps:wsp>
+                      <wps:cNvCnPr/>
+                      <wps:spPr>
+                        <a:xfrm>
+                          <a:off x="0" y="0"/>
+                          <a:ext cx="0" cy="2146300"/>
+                        </a:xfrm>
+                        <a:prstGeom prst="line">
+                          <a:avLst/>
+                        </a:prstGeom>
+                      </wps:spPr>
+                      <wps:style>
+                        <a:lnRef idx="1">
+                          <a:schemeClr val="dk1"/>
+                        </a:lnRef>
+                        <a:fillRef idx="0">
+                          <a:schemeClr val="dk1"/>
+                        </a:fillRef>
+                        <a:effectRef idx="0">
+                          <a:schemeClr val="dk1"/>
+                        </a:effectRef>
+                        <a:fontRef idx="minor">
+                          <a:schemeClr val="tx1"/>
+                        </a:fontRef>
+                      </wps:style>
+                      <wps:bodyPr/>
+                    </wps:wsp>
+                  </a:graphicData>
+                </a:graphic>
+              </wp:anchor>
+            </w:drawing>
+          </mc:Choice>
+          <mc:Fallback>
+            <w:pict>
+              <v:line w14:anchorId="0B21109B" id="Egyenes összekötő 17" o:spid="_x0000_s1026" style="position:absolute;z-index:251794432;visibility:visible;mso-wrap-style:square;mso-wrap-distance-left:9pt;mso-wrap-distance-top:0;mso-wrap-distance-right:9pt;mso-wrap-distance-bottom:0;mso-position-horizontal:absolute;mso-position-horizontal-relative:text;mso-position-vertical:absolute;mso-position-vertical-relative:text" from="172.15pt,8.85pt" to="172.15pt,177.85pt" o:gfxdata="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" strokecolor="black [3200]" strokeweight=".5pt">
+                <v:stroke joinstyle="miter"/>
+              </v:line>
+            </w:pict>
+          </mc:Fallback>
+        </mc:AlternateContent>
+      </w:r>
+    </w:p>
+    <w:p>
+      <w:pPr>
+        <w:tabs>
+          <w:tab w:val="left" w:pos="284"/>
+          <w:tab w:val="left" w:pos="567"/>
+          <w:tab w:val="left" w:pos="851"/>
+          <w:tab w:val="left" w:pos="1560"/>
+          <w:tab w:val="left" w:pos="1843"/>
+          <w:tab w:val="left" w:pos="1985"/>
+          <w:tab w:val="left" w:pos="2694"/>
+          <w:tab w:val="left" w:pos="3119"/>
+          <w:tab w:val="left" w:pos="3828"/>
+          <w:tab w:val="left" w:pos="4111"/>
+          <w:tab w:val="left" w:pos="4253"/>
+          <w:tab w:val="left" w:pos="4536"/>
+          <w:tab w:val="left" w:pos="5245"/>
+          <w:tab w:val="left" w:pos="6663"/>
+        </w:tabs>
+        <w:spacing w:after="0"/>
+        <w:rPr>
+          <w:b/>
+          <w:bCs/>
+        </w:rPr>
+      </w:pPr>
+      <w:r>
+        <w:rPr>
+          <w:b/>
+          <w:bCs/>
+        </w:rPr>
+        <w:tab/>
+      </w:r>
+      <w:r>
+        <w:rPr>
+          <w:b/>
+          <w:bCs/>
+        </w:rPr>
+        <w:tab/>
+        <w:t>Belpolitika</w:t>
+      </w:r>
+      <w:r>
+        <w:rPr>
+          <w:b/>
+          <w:bCs/>
+        </w:rPr>
+        <w:tab/>
+      </w:r>
+      <w:r>
+        <w:rPr>
+          <w:b/>
+          <w:bCs/>
+        </w:rPr>
+        <w:tab/>
+      </w:r>
+      <w:r>
+        <w:rPr>
+          <w:b/>
+          <w:bCs/>
+        </w:rPr>
+        <w:tab/>
+      </w:r>
+      <w:r>
+        <w:rPr>
+          <w:b/>
+          <w:bCs/>
+        </w:rPr>
+        <w:tab/>
+      </w:r>
+      <w:r>
+        <w:rPr>
+          <w:b/>
+          <w:bCs/>
+        </w:rPr>
+        <w:tab/>
+      </w:r>
+      <w:r>
+        <w:rPr>
+          <w:b/>
+          <w:bCs/>
+        </w:rPr>
+        <w:tab/>
+      </w:r>
+      <w:r>
+        <w:rPr>
+          <w:b/>
+          <w:bCs/>
+        </w:rPr>
+        <w:tab/>
+      </w:r>
+      <w:r>
+        <w:rPr>
+          <w:b/>
+          <w:bCs/>
+        </w:rPr>
+        <w:tab/>
+      </w:r>
+      <w:r>
+        <w:rPr>
+          <w:b/>
+          <w:bCs/>
+        </w:rPr>
+        <w:tab/>
+      </w:r>
+      <w:r>
+        <w:rPr>
+          <w:b/>
+          <w:bCs/>
+        </w:rPr>
+        <w:tab/>
+        <w:t>Külpolitika</w:t>
+      </w:r>
+    </w:p>
+    <w:p>
+      <w:pPr>
+        <w:tabs>
+          <w:tab w:val="left" w:pos="284"/>
+          <w:tab w:val="left" w:pos="567"/>
+          <w:tab w:val="left" w:pos="851"/>
+          <w:tab w:val="left" w:pos="1560"/>
+          <w:tab w:val="left" w:pos="1843"/>
+          <w:tab w:val="left" w:pos="1985"/>
+          <w:tab w:val="left" w:pos="2694"/>
+          <w:tab w:val="left" w:pos="3119"/>
+          <w:tab w:val="left" w:pos="3828"/>
+          <w:tab w:val="left" w:pos="4111"/>
+          <w:tab w:val="left" w:pos="4253"/>
+          <w:tab w:val="left" w:pos="4536"/>
+          <w:tab w:val="left" w:pos="5245"/>
+          <w:tab w:val="left" w:pos="6663"/>
+        </w:tabs>
+        <w:spacing w:after="0"/>
+      </w:pPr>
+    </w:p>
+    <w:p>
+      <w:pPr>
+        <w:tabs>
+          <w:tab w:val="left" w:pos="284"/>
+          <w:tab w:val="left" w:pos="567"/>
+          <w:tab w:val="left" w:pos="851"/>
+          <w:tab w:val="left" w:pos="1560"/>
+          <w:tab w:val="left" w:pos="1843"/>
+          <w:tab w:val="left" w:pos="1985"/>
+          <w:tab w:val="left" w:pos="2694"/>
+          <w:tab w:val="left" w:pos="3119"/>
+          <w:tab w:val="left" w:pos="3828"/>
+          <w:tab w:val="left" w:pos="4111"/>
+          <w:tab w:val="left" w:pos="4253"/>
+          <w:tab w:val="left" w:pos="4536"/>
+          <w:tab w:val="left" w:pos="5245"/>
+          <w:tab w:val="left" w:pos="6663"/>
+        </w:tabs>
+        <w:spacing w:after="0"/>
+      </w:pPr>
+      <w:r>
+        <w:t>jobbágyság</w:t>
+      </w:r>
+      <w:r>
+        <w:tab/>
+      </w:r>
+      <w:r>
+        <w:tab/>
+      </w:r>
+      <w:r>
+        <w:tab/>
+      </w:r>
+      <w:r>
+        <w:tab/>
+      </w:r>
+      <w:r>
+        <w:tab/>
+      </w:r>
+      <w:r>
+        <w:tab/>
+      </w:r>
+      <w:r>
+        <w:tab/>
+      </w:r>
+      <w:r>
+        <w:tab/>
+      </w:r>
+      <w:r>
+        <w:tab/>
+      </w:r>
+      <w:r>
+        <w:t>nincs francia segítség</w:t>
+      </w:r>
+    </w:p>
+    <w:p>
+      <w:pPr>
+        <w:tabs>
+          <w:tab w:val="left" w:pos="284"/>
+          <w:tab w:val="left" w:pos="567"/>
+          <w:tab w:val="left" w:pos="851"/>
+          <w:tab w:val="left" w:pos="1560"/>
+          <w:tab w:val="left" w:pos="1843"/>
+          <w:tab w:val="left" w:pos="1985"/>
+          <w:tab w:val="left" w:pos="2694"/>
+          <w:tab w:val="left" w:pos="3119"/>
+          <w:tab w:val="left" w:pos="3828"/>
+          <w:tab w:val="left" w:pos="4111"/>
+          <w:tab w:val="left" w:pos="4253"/>
+          <w:tab w:val="left" w:pos="4536"/>
+          <w:tab w:val="left" w:pos="5245"/>
+          <w:tab w:val="left" w:pos="6663"/>
+        </w:tabs>
+        <w:spacing w:after="0"/>
+      </w:pPr>
+      <w:r>
+        <w:tab/>
+        <w:t>nincs teljes jobbágyfelszabaditás</w:t>
+      </w:r>
+      <w:r>
+        <w:tab/>
+      </w:r>
+    </w:p>
+    <w:p>
+      <w:pPr>
+        <w:tabs>
+          <w:tab w:val="left" w:pos="284"/>
+          <w:tab w:val="left" w:pos="567"/>
+          <w:tab w:val="left" w:pos="851"/>
+          <w:tab w:val="left" w:pos="1560"/>
+          <w:tab w:val="left" w:pos="1843"/>
+          <w:tab w:val="left" w:pos="1985"/>
+          <w:tab w:val="left" w:pos="2694"/>
+          <w:tab w:val="left" w:pos="3119"/>
+          <w:tab w:val="left" w:pos="3828"/>
+          <w:tab w:val="left" w:pos="4111"/>
+          <w:tab w:val="left" w:pos="4253"/>
+          <w:tab w:val="left" w:pos="4536"/>
+          <w:tab w:val="left" w:pos="5245"/>
+          <w:tab w:val="left" w:pos="6663"/>
+        </w:tabs>
+        <w:spacing w:after="0"/>
+      </w:pPr>
+      <w:r>
+        <w:rPr>
+          <w:noProof/>
+        </w:rPr>
+        <mc:AlternateContent>
+          <mc:Choice Requires="wps">
+            <w:drawing>
+              <wp:anchor distT="0" distB="0" distL="114300" distR="114300" simplePos="0" relativeHeight="251793408" behindDoc="0" locked="0" layoutInCell="1" allowOverlap="1" wp14:anchorId="6D2405FB" wp14:editId="3031954D">
+                <wp:simplePos x="0" y="0"/>
+                <wp:positionH relativeFrom="column">
+                  <wp:posOffset>3276600</wp:posOffset>
+                </wp:positionH>
+                <wp:positionV relativeFrom="paragraph">
+                  <wp:posOffset>145415</wp:posOffset>
+                </wp:positionV>
+                <wp:extent cx="0" cy="228600"/>
+                <wp:effectExtent l="76200" t="0" r="57150" b="57150"/>
+                <wp:wrapNone/>
+                <wp:docPr id="1341235352" name="Egyenes összekötő nyíllal 1"/>
+                <wp:cNvGraphicFramePr/>
+                <a:graphic xmlns:a="http://schemas.openxmlformats.org/drawingml/2006/main">
+                  <a:graphicData uri="http://schemas.microsoft.com/office/word/2010/wordprocessingShape">
+                    <wps:wsp>
+                      <wps:cNvCnPr/>
+                      <wps:spPr>
+                        <a:xfrm>
+                          <a:off x="0" y="0"/>
+                          <a:ext cx="0" cy="228600"/>
+                        </a:xfrm>
+                        <a:prstGeom prst="straightConnector1">
+                          <a:avLst/>
+                        </a:prstGeom>
+                        <a:ln>
+                          <a:tailEnd type="triangle"/>
+                        </a:ln>
+                      </wps:spPr>
+                      <wps:style>
+                        <a:lnRef idx="1">
+                          <a:schemeClr val="dk1"/>
+                        </a:lnRef>
+                        <a:fillRef idx="0">
+                          <a:schemeClr val="dk1"/>
+                        </a:fillRef>
+                        <a:effectRef idx="0">
+                          <a:schemeClr val="dk1"/>
+                        </a:effectRef>
+                        <a:fontRef idx="minor">
+                          <a:schemeClr val="tx1"/>
+                        </a:fontRef>
+                      </wps:style>
+                      <wps:bodyPr/>
+                    </wps:wsp>
+                  </a:graphicData>
+                </a:graphic>
+                <wp14:sizeRelH relativeFrom="margin">
+                  <wp14:pctWidth>0</wp14:pctWidth>
+                </wp14:sizeRelH>
+                <wp14:sizeRelV relativeFrom="margin">
+                  <wp14:pctHeight>0</wp14:pctHeight>
+                </wp14:sizeRelV>
+              </wp:anchor>
+            </w:drawing>
+          </mc:Choice>
+          <mc:Fallback>
+            <w:pict>
+              <v:shape w14:anchorId="68650C36" id="Egyenes összekötő nyíllal 1" o:spid="_x0000_s1026" type="#_x0000_t32" style="position:absolute;margin-left:258pt;margin-top:11.45pt;width:0;height:18pt;z-index:251793408;visibility:visible;mso-wrap-style:square;mso-width-percent:0;mso-height-percent:0;mso-wrap-distance-left:9pt;mso-wrap-distance-top:0;mso-wrap-distance-right:9pt;mso-wrap-distance-bottom:0;mso-position-horizontal:absolute;mso-position-horizontal-relative:text;mso-position-vertical:absolute;mso-position-vertical-relative:text;mso-width-percent:0;mso-height-percent:0;mso-width-relative:margin;mso-height-relative:margin" o:gfxdata="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" strokecolor="black [3200]" strokeweight=".5pt">
+                <v:stroke endarrow="block" joinstyle="miter"/>
+              </v:shape>
+            </w:pict>
+          </mc:Fallback>
+        </mc:AlternateContent>
+      </w:r>
+      <w:r>
+        <w:tab/>
+      </w:r>
+      <w:r>
+        <w:tab/>
+      </w:r>
+      <w:r>
+        <w:tab/>
+      </w:r>
+      <w:r>
+        <w:tab/>
+      </w:r>
+      <w:r>
+        <w:tab/>
+      </w:r>
+      <w:r>
+        <w:tab/>
+      </w:r>
+      <w:r>
+        <w:tab/>
+      </w:r>
+      <w:r>
+        <w:tab/>
+      </w:r>
+      <w:r>
+        <w:tab/>
+      </w:r>
+      <w:r>
+        <w:tab/>
+        <w:t>Rákóczi új szövetségest keres</w:t>
+      </w:r>
+      <w:r>
+        <w:tab/>
+      </w:r>
+    </w:p>
+    <w:p>
+      <w:pPr>
+        <w:tabs>
+          <w:tab w:val="left" w:pos="284"/>
+          <w:tab w:val="left" w:pos="567"/>
+          <w:tab w:val="left" w:pos="851"/>
+          <w:tab w:val="left" w:pos="1560"/>
+          <w:tab w:val="left" w:pos="1843"/>
+          <w:tab w:val="left" w:pos="1985"/>
+          <w:tab w:val="left" w:pos="2694"/>
+          <w:tab w:val="left" w:pos="3119"/>
+          <w:tab w:val="left" w:pos="3828"/>
+          <w:tab w:val="left" w:pos="4111"/>
+          <w:tab w:val="left" w:pos="4253"/>
+          <w:tab w:val="left" w:pos="4536"/>
+          <w:tab w:val="left" w:pos="5245"/>
+          <w:tab w:val="left" w:pos="6663"/>
+        </w:tabs>
+        <w:spacing w:after="0"/>
+      </w:pPr>
+      <w:r>
+        <w:t>nemesség</w:t>
+      </w:r>
+    </w:p>
+    <w:p>
+      <w:pPr>
+        <w:tabs>
+          <w:tab w:val="left" w:pos="284"/>
+          <w:tab w:val="left" w:pos="567"/>
+          <w:tab w:val="left" w:pos="851"/>
+          <w:tab w:val="left" w:pos="1560"/>
+          <w:tab w:val="left" w:pos="1843"/>
+          <w:tab w:val="left" w:pos="1985"/>
+          <w:tab w:val="left" w:pos="2694"/>
+          <w:tab w:val="left" w:pos="3119"/>
+          <w:tab w:val="left" w:pos="3828"/>
+          <w:tab w:val="left" w:pos="4111"/>
+          <w:tab w:val="left" w:pos="4253"/>
+          <w:tab w:val="left" w:pos="4536"/>
+          <w:tab w:val="left" w:pos="5245"/>
+          <w:tab w:val="left" w:pos="6663"/>
+        </w:tabs>
+        <w:spacing w:after="0"/>
+      </w:pPr>
+      <w:r>
+        <w:tab/>
+        <w:t>adózás</w:t>
+      </w:r>
+      <w:r>
+        <w:tab/>
+      </w:r>
+      <w:r>
+        <w:tab/>
+      </w:r>
+      <w:r>
+        <w:tab/>
+      </w:r>
+      <w:r>
+        <w:tab/>
+      </w:r>
+      <w:r>
+        <w:tab/>
+      </w:r>
+      <w:r>
+        <w:tab/>
+      </w:r>
+      <w:r>
+        <w:tab/>
+      </w:r>
+      <w:r>
+        <w:tab/>
+        <w:t>orosz cár I. (Nagy) Péter</w:t>
+      </w:r>
+    </w:p>
+    <w:p>
+      <w:pPr>
+        <w:tabs>
+          <w:tab w:val="left" w:pos="284"/>
+          <w:tab w:val="left" w:pos="567"/>
+          <w:tab w:val="left" w:pos="851"/>
+          <w:tab w:val="left" w:pos="1560"/>
+          <w:tab w:val="left" w:pos="1843"/>
+          <w:tab w:val="left" w:pos="1985"/>
+          <w:tab w:val="left" w:pos="2694"/>
+          <w:tab w:val="left" w:pos="3119"/>
+          <w:tab w:val="left" w:pos="3828"/>
+          <w:tab w:val="left" w:pos="4111"/>
+          <w:tab w:val="left" w:pos="4253"/>
+          <w:tab w:val="left" w:pos="4536"/>
+          <w:tab w:val="left" w:pos="5245"/>
+          <w:tab w:val="left" w:pos="6663"/>
+        </w:tabs>
+        <w:spacing w:after="0"/>
+      </w:pPr>
+      <w:r>
+        <w:tab/>
+        <w:t xml:space="preserve">jobbágyfelszabaditás </w:t>
+      </w:r>
+    </w:p>
+    <w:p>
+      <w:pPr>
+        <w:tabs>
+          <w:tab w:val="left" w:pos="284"/>
+          <w:tab w:val="left" w:pos="567"/>
+          <w:tab w:val="left" w:pos="851"/>
+          <w:tab w:val="left" w:pos="1560"/>
+          <w:tab w:val="left" w:pos="1843"/>
+          <w:tab w:val="left" w:pos="1985"/>
+          <w:tab w:val="left" w:pos="2694"/>
+          <w:tab w:val="left" w:pos="3119"/>
+          <w:tab w:val="left" w:pos="3828"/>
+          <w:tab w:val="left" w:pos="4111"/>
+          <w:tab w:val="left" w:pos="4253"/>
+          <w:tab w:val="left" w:pos="4536"/>
+          <w:tab w:val="left" w:pos="5245"/>
+          <w:tab w:val="left" w:pos="6663"/>
+        </w:tabs>
+        <w:spacing w:after="0"/>
+      </w:pPr>
+    </w:p>
+    <w:p>
+      <w:pPr>
+        <w:tabs>
+          <w:tab w:val="left" w:pos="284"/>
+          <w:tab w:val="left" w:pos="567"/>
+          <w:tab w:val="left" w:pos="851"/>
+          <w:tab w:val="left" w:pos="1560"/>
+          <w:tab w:val="left" w:pos="1843"/>
+          <w:tab w:val="left" w:pos="1985"/>
+          <w:tab w:val="left" w:pos="2694"/>
+          <w:tab w:val="left" w:pos="3119"/>
+          <w:tab w:val="left" w:pos="3828"/>
+          <w:tab w:val="left" w:pos="4111"/>
+          <w:tab w:val="left" w:pos="4253"/>
+          <w:tab w:val="left" w:pos="4536"/>
+          <w:tab w:val="left" w:pos="5245"/>
+          <w:tab w:val="left" w:pos="6663"/>
+        </w:tabs>
+        <w:spacing w:after="0"/>
+      </w:pPr>
+      <w:r>
+        <w:t xml:space="preserve">gazdasági/anyagi nehézségek </w:t>
+      </w:r>
+    </w:p>
+    <w:p>
+      <w:pPr>
+        <w:tabs>
+          <w:tab w:val="left" w:pos="284"/>
+          <w:tab w:val="left" w:pos="567"/>
+          <w:tab w:val="left" w:pos="851"/>
+          <w:tab w:val="left" w:pos="1560"/>
+          <w:tab w:val="left" w:pos="1843"/>
+          <w:tab w:val="left" w:pos="1985"/>
+          <w:tab w:val="left" w:pos="2694"/>
+          <w:tab w:val="left" w:pos="3119"/>
+          <w:tab w:val="left" w:pos="3828"/>
+          <w:tab w:val="left" w:pos="4111"/>
+          <w:tab w:val="left" w:pos="4253"/>
+          <w:tab w:val="left" w:pos="4536"/>
+          <w:tab w:val="left" w:pos="5245"/>
+          <w:tab w:val="left" w:pos="6663"/>
+        </w:tabs>
+        <w:spacing w:after="0"/>
+      </w:pPr>
+    </w:p>
+    <w:p>
+      <w:pPr>
+        <w:tabs>
+          <w:tab w:val="left" w:pos="284"/>
+          <w:tab w:val="left" w:pos="567"/>
+          <w:tab w:val="left" w:pos="851"/>
+          <w:tab w:val="left" w:pos="1560"/>
+          <w:tab w:val="left" w:pos="1843"/>
+          <w:tab w:val="left" w:pos="1985"/>
+          <w:tab w:val="left" w:pos="2694"/>
+          <w:tab w:val="left" w:pos="3119"/>
+          <w:tab w:val="left" w:pos="3828"/>
+          <w:tab w:val="left" w:pos="4111"/>
+          <w:tab w:val="left" w:pos="4253"/>
+          <w:tab w:val="left" w:pos="4536"/>
+          <w:tab w:val="left" w:pos="5245"/>
+          <w:tab w:val="left" w:pos="6663"/>
+        </w:tabs>
+        <w:spacing w:after="0"/>
+      </w:pPr>
+    </w:p>
+    <w:p>
+      <w:pPr>
+        <w:tabs>
+          <w:tab w:val="left" w:pos="284"/>
+          <w:tab w:val="left" w:pos="567"/>
+          <w:tab w:val="left" w:pos="851"/>
+          <w:tab w:val="left" w:pos="1560"/>
+          <w:tab w:val="left" w:pos="1843"/>
+          <w:tab w:val="left" w:pos="1985"/>
+          <w:tab w:val="left" w:pos="2694"/>
+          <w:tab w:val="left" w:pos="3119"/>
+          <w:tab w:val="left" w:pos="3828"/>
+          <w:tab w:val="left" w:pos="4111"/>
+          <w:tab w:val="left" w:pos="4253"/>
+          <w:tab w:val="left" w:pos="4536"/>
+          <w:tab w:val="left" w:pos="5245"/>
+          <w:tab w:val="left" w:pos="6663"/>
+        </w:tabs>
+        <w:spacing w:after="0"/>
+      </w:pPr>
+    </w:p>
+    <w:p>
+      <w:pPr>
+        <w:tabs>
+          <w:tab w:val="left" w:pos="284"/>
+          <w:tab w:val="left" w:pos="567"/>
+          <w:tab w:val="left" w:pos="851"/>
+          <w:tab w:val="left" w:pos="1560"/>
+          <w:tab w:val="left" w:pos="1843"/>
+          <w:tab w:val="left" w:pos="1985"/>
+          <w:tab w:val="left" w:pos="2694"/>
+          <w:tab w:val="left" w:pos="3119"/>
+          <w:tab w:val="left" w:pos="3828"/>
+          <w:tab w:val="left" w:pos="4111"/>
+          <w:tab w:val="left" w:pos="4253"/>
+          <w:tab w:val="left" w:pos="4536"/>
+          <w:tab w:val="left" w:pos="5245"/>
+          <w:tab w:val="left" w:pos="6663"/>
+        </w:tabs>
+        <w:spacing w:after="0"/>
+      </w:pPr>
+      <w:r>
+        <w:rPr>
+          <w:noProof/>
+        </w:rPr>
+        <mc:AlternateContent>
+          <mc:Choice Requires="wps">
+            <w:drawing>
+              <wp:anchor distT="0" distB="0" distL="114300" distR="114300" simplePos="0" relativeHeight="251800576" behindDoc="0" locked="0" layoutInCell="1" allowOverlap="1" wp14:anchorId="459A5D65" wp14:editId="2670AB27">
+                <wp:simplePos x="0" y="0"/>
+                <wp:positionH relativeFrom="column">
+                  <wp:posOffset>381635</wp:posOffset>
+                </wp:positionH>
+                <wp:positionV relativeFrom="paragraph">
+                  <wp:posOffset>169071</wp:posOffset>
+                </wp:positionV>
+                <wp:extent cx="0" cy="228600"/>
+                <wp:effectExtent l="76200" t="0" r="57150" b="57150"/>
+                <wp:wrapNone/>
+                <wp:docPr id="451314920" name="Egyenes összekötő nyíllal 1"/>
+                <wp:cNvGraphicFramePr/>
+                <a:graphic xmlns:a="http://schemas.openxmlformats.org/drawingml/2006/main">
+                  <a:graphicData uri="http://schemas.microsoft.com/office/word/2010/wordprocessingShape">
+                    <wps:wsp>
+                      <wps:cNvCnPr/>
+                      <wps:spPr>
+                        <a:xfrm>
+                          <a:off x="0" y="0"/>
+                          <a:ext cx="0" cy="228600"/>
+                        </a:xfrm>
+                        <a:prstGeom prst="straightConnector1">
+                          <a:avLst/>
+                        </a:prstGeom>
+                        <a:ln>
+                          <a:tailEnd type="triangle"/>
+                        </a:ln>
+                      </wps:spPr>
+                      <wps:style>
+                        <a:lnRef idx="1">
+                          <a:schemeClr val="dk1"/>
+                        </a:lnRef>
+                        <a:fillRef idx="0">
+                          <a:schemeClr val="dk1"/>
+                        </a:fillRef>
+                        <a:effectRef idx="0">
+                          <a:schemeClr val="dk1"/>
+                        </a:effectRef>
+                        <a:fontRef idx="minor">
+                          <a:schemeClr val="tx1"/>
+                        </a:fontRef>
+                      </wps:style>
+                      <wps:bodyPr/>
+                    </wps:wsp>
+                  </a:graphicData>
+                </a:graphic>
+                <wp14:sizeRelH relativeFrom="margin">
+                  <wp14:pctWidth>0</wp14:pctWidth>
+                </wp14:sizeRelH>
+                <wp14:sizeRelV relativeFrom="margin">
+                  <wp14:pctHeight>0</wp14:pctHeight>
+                </wp14:sizeRelV>
+              </wp:anchor>
+            </w:drawing>
+          </mc:Choice>
+          <mc:Fallback>
+            <w:pict>
+              <v:shape w14:anchorId="01344245" id="Egyenes összekötő nyíllal 1" o:spid="_x0000_s1026" type="#_x0000_t32" style="position:absolute;margin-left:30.05pt;margin-top:13.3pt;width:0;height:18pt;z-index:251800576;visibility:visible;mso-wrap-style:square;mso-width-percent:0;mso-height-percent:0;mso-wrap-distance-left:9pt;mso-wrap-distance-top:0;mso-wrap-distance-right:9pt;mso-wrap-distance-bottom:0;mso-position-horizontal:absolute;mso-position-horizontal-relative:text;mso-position-vertical:absolute;mso-position-vertical-relative:text;mso-width-percent:0;mso-height-percent:0;mso-width-relative:margin;mso-height-relative:margin" o:gfxdata="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" strokecolor="black [3200]" strokeweight=".5pt">
+                <v:stroke endarrow="block" joinstyle="miter"/>
+              </v:shape>
+            </w:pict>
+          </mc:Fallback>
+        </mc:AlternateContent>
+      </w:r>
+      <w:r>
+        <w:t xml:space="preserve">1708 Trencsén </w:t>
+      </w:r>
+    </w:p>
+    <w:p>
+      <w:pPr>
+        <w:tabs>
+          <w:tab w:val="left" w:pos="284"/>
+          <w:tab w:val="left" w:pos="567"/>
+          <w:tab w:val="left" w:pos="851"/>
+          <w:tab w:val="left" w:pos="1560"/>
+          <w:tab w:val="left" w:pos="1843"/>
+          <w:tab w:val="left" w:pos="1985"/>
+          <w:tab w:val="left" w:pos="2694"/>
+          <w:tab w:val="left" w:pos="3119"/>
+          <w:tab w:val="left" w:pos="3828"/>
+          <w:tab w:val="left" w:pos="4111"/>
+          <w:tab w:val="left" w:pos="4253"/>
+          <w:tab w:val="left" w:pos="4536"/>
+          <w:tab w:val="left" w:pos="5245"/>
+          <w:tab w:val="left" w:pos="6663"/>
+        </w:tabs>
+        <w:spacing w:after="0"/>
+      </w:pPr>
+    </w:p>
+    <w:p>
+      <w:pPr>
+        <w:tabs>
+          <w:tab w:val="left" w:pos="284"/>
+          <w:tab w:val="left" w:pos="567"/>
+          <w:tab w:val="left" w:pos="851"/>
+          <w:tab w:val="left" w:pos="1560"/>
+          <w:tab w:val="left" w:pos="1843"/>
+          <w:tab w:val="left" w:pos="1985"/>
+          <w:tab w:val="left" w:pos="2694"/>
+          <w:tab w:val="left" w:pos="3119"/>
+          <w:tab w:val="left" w:pos="3828"/>
+          <w:tab w:val="left" w:pos="4111"/>
+          <w:tab w:val="left" w:pos="4253"/>
+          <w:tab w:val="left" w:pos="4536"/>
+          <w:tab w:val="left" w:pos="5245"/>
+          <w:tab w:val="left" w:pos="6663"/>
+        </w:tabs>
+        <w:spacing w:after="0"/>
+      </w:pPr>
+      <w:r>
+        <w:t>1710 Romhány</w:t>
+      </w:r>
+    </w:p>
+    <w:p>
+      <w:pPr>
+        <w:tabs>
+          <w:tab w:val="left" w:pos="284"/>
+          <w:tab w:val="left" w:pos="567"/>
+          <w:tab w:val="left" w:pos="851"/>
+          <w:tab w:val="left" w:pos="1560"/>
+          <w:tab w:val="left" w:pos="1843"/>
+          <w:tab w:val="left" w:pos="1985"/>
+          <w:tab w:val="left" w:pos="2694"/>
+          <w:tab w:val="left" w:pos="3119"/>
+          <w:tab w:val="left" w:pos="3828"/>
+          <w:tab w:val="left" w:pos="4111"/>
+          <w:tab w:val="left" w:pos="4253"/>
+          <w:tab w:val="left" w:pos="4536"/>
+          <w:tab w:val="left" w:pos="5245"/>
+          <w:tab w:val="left" w:pos="6663"/>
+        </w:tabs>
+        <w:spacing w:after="0"/>
+      </w:pPr>
+      <w:r>
+        <w:rPr>
+          <w:noProof/>
+        </w:rPr>
+        <mc:AlternateContent>
+          <mc:Choice Requires="wps">
+            <w:drawing>
+              <wp:anchor distT="0" distB="0" distL="114300" distR="114300" simplePos="0" relativeHeight="251798528" behindDoc="0" locked="0" layoutInCell="1" allowOverlap="1" wp14:anchorId="0F316609" wp14:editId="1B0414E1">
+                <wp:simplePos x="0" y="0"/>
+                <wp:positionH relativeFrom="column">
+                  <wp:posOffset>375314</wp:posOffset>
+                </wp:positionH>
+                <wp:positionV relativeFrom="paragraph">
+                  <wp:posOffset>6919</wp:posOffset>
+                </wp:positionV>
+                <wp:extent cx="0" cy="228600"/>
+                <wp:effectExtent l="76200" t="0" r="57150" b="57150"/>
+                <wp:wrapNone/>
+                <wp:docPr id="468654198" name="Egyenes összekötő nyíllal 1"/>
+                <wp:cNvGraphicFramePr/>
+                <a:graphic xmlns:a="http://schemas.openxmlformats.org/drawingml/2006/main">
+                  <a:graphicData uri="http://schemas.microsoft.com/office/word/2010/wordprocessingShape">
+                    <wps:wsp>
+                      <wps:cNvCnPr/>
+                      <wps:spPr>
+                        <a:xfrm>
+                          <a:off x="0" y="0"/>
+                          <a:ext cx="0" cy="228600"/>
+                        </a:xfrm>
+                        <a:prstGeom prst="straightConnector1">
+                          <a:avLst/>
+                        </a:prstGeom>
+                        <a:ln>
+                          <a:tailEnd type="triangle"/>
+                        </a:ln>
+                      </wps:spPr>
+                      <wps:style>
+                        <a:lnRef idx="1">
+                          <a:schemeClr val="dk1"/>
+                        </a:lnRef>
+                        <a:fillRef idx="0">
+                          <a:schemeClr val="dk1"/>
+                        </a:fillRef>
+                        <a:effectRef idx="0">
+                          <a:schemeClr val="dk1"/>
+                        </a:effectRef>
+                        <a:fontRef idx="minor">
+                          <a:schemeClr val="tx1"/>
+                        </a:fontRef>
+                      </wps:style>
+                      <wps:bodyPr/>
+                    </wps:wsp>
+                  </a:graphicData>
+                </a:graphic>
+                <wp14:sizeRelH relativeFrom="margin">
+                  <wp14:pctWidth>0</wp14:pctWidth>
+                </wp14:sizeRelH>
+                <wp14:sizeRelV relativeFrom="margin">
+                  <wp14:pctHeight>0</wp14:pctHeight>
+                </wp14:sizeRelV>
+              </wp:anchor>
+            </w:drawing>
+          </mc:Choice>
+          <mc:Fallback>
+            <w:pict>
+              <v:shape w14:anchorId="31EF8FCB" id="Egyenes összekötő nyíllal 1" o:spid="_x0000_s1026" type="#_x0000_t32" style="position:absolute;margin-left:29.55pt;margin-top:.55pt;width:0;height:18pt;z-index:251798528;visibility:visible;mso-wrap-style:square;mso-width-percent:0;mso-height-percent:0;mso-wrap-distance-left:9pt;mso-wrap-distance-top:0;mso-wrap-distance-right:9pt;mso-wrap-distance-bottom:0;mso-position-horizontal:absolute;mso-position-horizontal-relative:text;mso-position-vertical:absolute;mso-position-vertical-relative:text;mso-width-percent:0;mso-height-percent:0;mso-width-relative:margin;mso-height-relative:margin" o:gfxdata="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" strokecolor="black [3200]" strokeweight=".5pt">
+                <v:stroke endarrow="block" joinstyle="miter"/>
+              </v:shape>
+            </w:pict>
+          </mc:Fallback>
+        </mc:AlternateContent>
+      </w:r>
+    </w:p>
+    <w:p>
+      <w:pPr>
+        <w:tabs>
+          <w:tab w:val="left" w:pos="284"/>
+          <w:tab w:val="left" w:pos="567"/>
+          <w:tab w:val="left" w:pos="851"/>
+          <w:tab w:val="left" w:pos="1560"/>
+          <w:tab w:val="left" w:pos="1843"/>
+          <w:tab w:val="left" w:pos="1985"/>
+          <w:tab w:val="left" w:pos="2694"/>
+          <w:tab w:val="left" w:pos="3119"/>
+          <w:tab w:val="left" w:pos="3828"/>
+          <w:tab w:val="left" w:pos="4111"/>
+          <w:tab w:val="left" w:pos="4253"/>
+          <w:tab w:val="left" w:pos="4536"/>
+          <w:tab w:val="left" w:pos="5245"/>
+          <w:tab w:val="left" w:pos="6663"/>
+        </w:tabs>
+        <w:spacing w:after="0"/>
+      </w:pPr>
+      <w:r>
+        <w:t>felkelők visszaszorulnak a Tiszahátra</w:t>
       </w:r>
     </w:p>
     <w:sectPr>
@@ -3577,6 +13219,33 @@
 </inkml:ink>
 </file>
 
+<file path=word/ink/ink2.xml><?xml version="1.0" encoding="utf-8"?>
+<inkml:ink xmlns:inkml="http://www.w3.org/2003/InkML">
+  <inkml:definitions>
+    <inkml:context xml:id="ctx0">
+      <inkml:inkSource xml:id="inkSrc0">
+        <inkml:traceFormat>
+          <inkml:channel name="X" type="integer" min="-2.14748E9" max="2.14748E9" units="cm"/>
+          <inkml:channel name="Y" type="integer" min="-2.14748E9" max="2.14748E9" units="cm"/>
+          <inkml:channel name="F" type="integer" max="32767" units="dev"/>
+        </inkml:traceFormat>
+        <inkml:channelProperties>
+          <inkml:channelProperty channel="X" name="resolution" value="1000" units="1/cm"/>
+          <inkml:channelProperty channel="Y" name="resolution" value="1000" units="1/cm"/>
+          <inkml:channelProperty channel="F" name="resolution" value="0" units="1/dev"/>
+        </inkml:channelProperties>
+      </inkml:inkSource>
+      <inkml:timestamp xml:id="ts0" timeString="2023-11-22T20:29:09.640"/>
+    </inkml:context>
+    <inkml:brush xml:id="br0">
+      <inkml:brushProperty name="width" value="0.035" units="cm"/>
+      <inkml:brushProperty name="height" value="0.035" units="cm"/>
+    </inkml:brush>
+  </inkml:definitions>
+  <inkml:trace contextRef="#ctx0" brushRef="#br0">3 1 24575,'-1'30'0,"0"-17"0,0-1 0,1 1 0,4 21 0,-4-31 0,1 0 0,0 0 0,0 0 0,0 0 0,0 0 0,0 0 0,1 0 0,-1-1 0,1 1 0,0 0 0,0-1 0,0 0 0,0 1 0,0-1 0,0 0 0,1 0 0,-1 0 0,1 0 0,4 2 0,37 19 0,-24-11 0,1-1 0,1-1 0,-1-1 0,2-1 0,-1-1 0,30 6 0,24-1 0,-28-3 0,1-2 0,61 0 0,913-8 0,-882 19 0,0 0 0,-137-18 0,1 0 0,0 0 0,-1 1 0,1-1 0,0 1 0,-1 0 0,1 0 0,-1 1 0,0-1 0,1 1 0,-1 0 0,0 0 0,0 0 0,0 1 0,0-1 0,-1 1 0,1 0 0,-1 0 0,1 1 0,-1-1 0,0 1 0,0-1 0,-1 1 0,1 0 0,-1 0 0,3 5 0,-1 4 0,0 0 0,0 0 0,-2 0 0,0 0 0,0 0 0,-1 0 0,-1 26 0,4 8 0,-4-46 0,1-1 0,-1 1 0,0-1 0,0 1 0,0-1 0,0 1 0,0-1 0,1 0 0,-1 1 0,0-1 0,0 1 0,1-1 0,-1 0 0,0 1 0,1-1 0,-1 0 0,0 1 0,1-1 0,-1 0 0,0 0 0,1 1 0,-1-1 0,1 0 0,-1 0 0,0 0 0,1 1 0,-1-1 0,1 0 0,-1 0 0,1 0 0,1-1 0,-1 1 0,1-1 0,-1 0 0,0 0 0,0 0 0,1 1 0,-1-1 0,0-1 0,0 1 0,0 0 0,0 0 0,0 0 0,0 0 0,0-1 0,0-1 0,6-8 0,0 1 0,1-1 0,0 1 0,1 0 0,0 1 0,0 0 0,1 1 0,0 0 0,1 0 0,-1 1 0,2 0 0,-1 1 0,1 0 0,0 1 0,0 1 0,0-1 0,0 2 0,1 0 0,0 0 0,0 2 0,15-2 0,70 6 0,122-5 0,-163-6 0,-37 4 0,-1 1 0,26 0 0,-10 2 0,0-1 0,41-8 0,-49 7 0,0 1 0,35 2 0,-39 1 0,1-1 0,-1-2 0,41-6 0,-28 2 0,0 2 0,0 2 0,0 1 0,42 4 0,10 0 0,-48-2 0,0 1 0,43 8 0,-33-4 0,-1-3 0,84-5 0,-34-1 0,-71 3 0,32 1 0,0-3 0,61-10 0,-73 3 0,0 3 0,63-2 0,-47 11 0,-39-1 0,1-1 0,0-1 0,-1-1 0,36-6 0,-59 6 5,1 0 1,0 0-1,-1-1 0,1 1 0,0 0 0,-1-1 1,0 0-1,1 0 0,-1 0 0,0 0 1,0 0-1,0 0 0,0 0 0,-1 0 0,1-1 1,0 1-1,-1-1 0,0 0 0,1 1 0,-1-1 1,0 0-1,0-2 0,2-6-302,-1 0 0,0-1 0,0 1 0,-1-15 0,0 11-6529</inkml:trace>
+</inkml:ink>
+</file>
+
 <file path=word/theme/theme1.xml><?xml version="1.0" encoding="utf-8"?>
 <a:theme xmlns:a="http://schemas.openxmlformats.org/drawingml/2006/main" name="Office-téma">
   <a:themeElements>

--- a/töri/Rákóczi szabadság harc.docx
+++ b/töri/Rákóczi szabadság harc.docx
@@ -6378,7 +6378,13 @@
       </w:r>
       <w:r>
         <w:tab/>
-        <w:t xml:space="preserve">1702 júniusában tér haza Magyarországra Rákóczi </w:t>
+        <w:t>170</w:t>
+      </w:r>
+      <w:r>
+        <w:t>3</w:t>
+      </w:r>
+      <w:r>
+        <w:t xml:space="preserve"> júniusában tér haza Magyarországra Rákóczi </w:t>
       </w:r>
     </w:p>
     <w:p>
@@ -6704,6 +6710,25 @@
         </w:tabs>
         <w:spacing w:after="0"/>
       </w:pPr>
+    </w:p>
+    <w:p>
+      <w:pPr>
+        <w:tabs>
+          <w:tab w:val="left" w:pos="284"/>
+          <w:tab w:val="left" w:pos="567"/>
+          <w:tab w:val="left" w:pos="851"/>
+          <w:tab w:val="left" w:pos="1560"/>
+          <w:tab w:val="left" w:pos="1985"/>
+          <w:tab w:val="left" w:pos="2127"/>
+          <w:tab w:val="left" w:pos="3119"/>
+          <w:tab w:val="left" w:pos="3828"/>
+          <w:tab w:val="left" w:pos="4111"/>
+          <w:tab w:val="left" w:pos="4253"/>
+          <w:tab w:val="left" w:pos="4536"/>
+          <w:tab w:val="left" w:pos="6663"/>
+        </w:tabs>
+        <w:spacing w:after="0"/>
+      </w:pPr>
       <w:r>
         <w:t>Rákóczi elképzelése - Terv</w:t>
       </w:r>
@@ -8792,7 +8817,6 @@
         <w:spacing w:after="0"/>
       </w:pPr>
       <w:r>
-        <w:lastRenderedPageBreak/>
         <w:t>Politikai döntések</w:t>
       </w:r>
     </w:p>
@@ -10980,8 +11004,16 @@
         <w:spacing w:after="0"/>
       </w:pPr>
       <w:r>
-        <w:lastRenderedPageBreak/>
-        <w:t>VII. 1705</w:t>
+        <w:rPr>
+          <w:b/>
+          <w:bCs/>
+          <w:sz w:val="32"/>
+          <w:szCs w:val="32"/>
+        </w:rPr>
+        <w:t>VII</w:t>
+      </w:r>
+      <w:r>
+        <w:t>. 1705</w:t>
       </w:r>
     </w:p>
     <w:p>
@@ -12471,48 +12503,6 @@
         </w:tabs>
         <w:spacing w:after="0"/>
       </w:pPr>
-    </w:p>
-    <w:p>
-      <w:pPr>
-        <w:tabs>
-          <w:tab w:val="left" w:pos="284"/>
-          <w:tab w:val="left" w:pos="567"/>
-          <w:tab w:val="left" w:pos="851"/>
-          <w:tab w:val="left" w:pos="1560"/>
-          <w:tab w:val="left" w:pos="1843"/>
-          <w:tab w:val="left" w:pos="1985"/>
-          <w:tab w:val="left" w:pos="2694"/>
-          <w:tab w:val="left" w:pos="3119"/>
-          <w:tab w:val="left" w:pos="3828"/>
-          <w:tab w:val="left" w:pos="4111"/>
-          <w:tab w:val="left" w:pos="4253"/>
-          <w:tab w:val="left" w:pos="4536"/>
-          <w:tab w:val="left" w:pos="5245"/>
-          <w:tab w:val="left" w:pos="6663"/>
-        </w:tabs>
-        <w:spacing w:after="0"/>
-      </w:pPr>
-    </w:p>
-    <w:p>
-      <w:pPr>
-        <w:tabs>
-          <w:tab w:val="left" w:pos="284"/>
-          <w:tab w:val="left" w:pos="567"/>
-          <w:tab w:val="left" w:pos="851"/>
-          <w:tab w:val="left" w:pos="1560"/>
-          <w:tab w:val="left" w:pos="1843"/>
-          <w:tab w:val="left" w:pos="1985"/>
-          <w:tab w:val="left" w:pos="2694"/>
-          <w:tab w:val="left" w:pos="3119"/>
-          <w:tab w:val="left" w:pos="3828"/>
-          <w:tab w:val="left" w:pos="4111"/>
-          <w:tab w:val="left" w:pos="4253"/>
-          <w:tab w:val="left" w:pos="4536"/>
-          <w:tab w:val="left" w:pos="5245"/>
-          <w:tab w:val="left" w:pos="6663"/>
-        </w:tabs>
-        <w:spacing w:after="0"/>
-      </w:pPr>
       <w:r>
         <w:rPr>
           <w:noProof/>
@@ -12661,7 +12651,7 @@
         <mc:AlternateContent>
           <mc:Choice Requires="wps">
             <w:drawing>
-              <wp:anchor distT="0" distB="0" distL="114300" distR="114300" simplePos="0" relativeHeight="251798528" behindDoc="0" locked="0" layoutInCell="1" allowOverlap="1" wp14:anchorId="0F316609" wp14:editId="1B0414E1">
+              <wp:anchor distT="0" distB="0" distL="114300" distR="114300" simplePos="0" relativeHeight="251798528" behindDoc="0" locked="0" layoutInCell="1" allowOverlap="1" wp14:anchorId="0F316609" wp14:editId="07F4F88A">
                 <wp:simplePos x="0" y="0"/>
                 <wp:positionH relativeFrom="column">
                   <wp:posOffset>375314</wp:posOffset>
@@ -12719,7 +12709,11 @@
           </mc:Choice>
           <mc:Fallback>
             <w:pict>
-              <v:shape w14:anchorId="31EF8FCB" id="Egyenes összekötő nyíllal 1" o:spid="_x0000_s1026" type="#_x0000_t32" style="position:absolute;margin-left:29.55pt;margin-top:.55pt;width:0;height:18pt;z-index:251798528;visibility:visible;mso-wrap-style:square;mso-width-percent:0;mso-height-percent:0;mso-wrap-distance-left:9pt;mso-wrap-distance-top:0;mso-wrap-distance-right:9pt;mso-wrap-distance-bottom:0;mso-position-horizontal:absolute;mso-position-horizontal-relative:text;mso-position-vertical:absolute;mso-position-vertical-relative:text;mso-width-percent:0;mso-height-percent:0;mso-width-relative:margin;mso-height-relative:margin" o:gfxdata="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" strokecolor="black [3200]" strokeweight=".5pt">
+              <v:shapetype w14:anchorId="0D5404E4" id="_x0000_t32" coordsize="21600,21600" o:spt="32" o:oned="t" path="m,l21600,21600e" filled="f">
+                <v:path arrowok="t" fillok="f" o:connecttype="none"/>
+                <o:lock v:ext="edit" shapetype="t"/>
+              </v:shapetype>
+              <v:shape id="Egyenes összekötő nyíllal 1" o:spid="_x0000_s1026" type="#_x0000_t32" style="position:absolute;margin-left:29.55pt;margin-top:.55pt;width:0;height:18pt;z-index:251798528;visibility:visible;mso-wrap-style:square;mso-width-percent:0;mso-height-percent:0;mso-wrap-distance-left:9pt;mso-wrap-distance-top:0;mso-wrap-distance-right:9pt;mso-wrap-distance-bottom:0;mso-position-horizontal:absolute;mso-position-horizontal-relative:text;mso-position-vertical:absolute;mso-position-vertical-relative:text;mso-width-percent:0;mso-height-percent:0;mso-width-relative:margin;mso-height-relative:margin" o:gfxdata="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" strokecolor="black [3200]" strokeweight=".5pt">
                 <v:stroke endarrow="block" joinstyle="miter"/>
               </v:shape>
             </w:pict>
@@ -12749,6 +12743,736 @@
       </w:pPr>
       <w:r>
         <w:t>felkelők visszaszorulnak a Tiszahátra</w:t>
+      </w:r>
+    </w:p>
+    <w:p>
+      <w:pPr>
+        <w:tabs>
+          <w:tab w:val="left" w:pos="284"/>
+          <w:tab w:val="left" w:pos="567"/>
+          <w:tab w:val="left" w:pos="851"/>
+          <w:tab w:val="left" w:pos="1560"/>
+          <w:tab w:val="left" w:pos="1843"/>
+          <w:tab w:val="left" w:pos="1985"/>
+          <w:tab w:val="left" w:pos="2694"/>
+          <w:tab w:val="left" w:pos="3119"/>
+          <w:tab w:val="left" w:pos="3828"/>
+          <w:tab w:val="left" w:pos="4111"/>
+          <w:tab w:val="left" w:pos="4253"/>
+          <w:tab w:val="left" w:pos="4536"/>
+          <w:tab w:val="left" w:pos="5245"/>
+          <w:tab w:val="left" w:pos="6663"/>
+        </w:tabs>
+        <w:spacing w:after="0"/>
+      </w:pPr>
+    </w:p>
+    <w:p>
+      <w:pPr>
+        <w:tabs>
+          <w:tab w:val="left" w:pos="284"/>
+          <w:tab w:val="left" w:pos="567"/>
+          <w:tab w:val="left" w:pos="851"/>
+          <w:tab w:val="left" w:pos="1560"/>
+          <w:tab w:val="left" w:pos="1843"/>
+          <w:tab w:val="left" w:pos="1985"/>
+          <w:tab w:val="left" w:pos="2694"/>
+          <w:tab w:val="left" w:pos="3119"/>
+          <w:tab w:val="left" w:pos="3828"/>
+          <w:tab w:val="left" w:pos="4111"/>
+          <w:tab w:val="left" w:pos="4253"/>
+          <w:tab w:val="left" w:pos="4536"/>
+          <w:tab w:val="left" w:pos="5245"/>
+          <w:tab w:val="left" w:pos="6663"/>
+        </w:tabs>
+        <w:spacing w:after="0"/>
+        <w:rPr>
+          <w:b/>
+          <w:bCs/>
+          <w:sz w:val="32"/>
+          <w:szCs w:val="32"/>
+        </w:rPr>
+      </w:pPr>
+      <w:r>
+        <w:rPr>
+          <w:b/>
+          <w:bCs/>
+          <w:sz w:val="32"/>
+          <w:szCs w:val="32"/>
+        </w:rPr>
+        <w:t>IX. Szatmári béke</w:t>
+      </w:r>
+    </w:p>
+    <w:p>
+      <w:pPr>
+        <w:tabs>
+          <w:tab w:val="left" w:pos="284"/>
+          <w:tab w:val="left" w:pos="567"/>
+          <w:tab w:val="left" w:pos="851"/>
+          <w:tab w:val="left" w:pos="1560"/>
+          <w:tab w:val="left" w:pos="1843"/>
+          <w:tab w:val="left" w:pos="1985"/>
+          <w:tab w:val="left" w:pos="2694"/>
+          <w:tab w:val="left" w:pos="3119"/>
+          <w:tab w:val="left" w:pos="3828"/>
+          <w:tab w:val="left" w:pos="4111"/>
+          <w:tab w:val="left" w:pos="4253"/>
+          <w:tab w:val="left" w:pos="4536"/>
+          <w:tab w:val="left" w:pos="5245"/>
+          <w:tab w:val="left" w:pos="6663"/>
+        </w:tabs>
+        <w:spacing w:after="0"/>
+      </w:pPr>
+    </w:p>
+    <w:p>
+      <w:pPr>
+        <w:tabs>
+          <w:tab w:val="left" w:pos="284"/>
+          <w:tab w:val="left" w:pos="567"/>
+          <w:tab w:val="left" w:pos="851"/>
+          <w:tab w:val="left" w:pos="1560"/>
+          <w:tab w:val="left" w:pos="1843"/>
+          <w:tab w:val="left" w:pos="1985"/>
+          <w:tab w:val="left" w:pos="2694"/>
+          <w:tab w:val="left" w:pos="3119"/>
+          <w:tab w:val="left" w:pos="3828"/>
+          <w:tab w:val="left" w:pos="4111"/>
+          <w:tab w:val="left" w:pos="4253"/>
+          <w:tab w:val="left" w:pos="4536"/>
+          <w:tab w:val="left" w:pos="5245"/>
+          <w:tab w:val="left" w:pos="6663"/>
+        </w:tabs>
+        <w:spacing w:after="0"/>
+      </w:pPr>
+      <w:r>
+        <w:t>előzmény: Rákóczi + I. (Nagy) Péter</w:t>
+      </w:r>
+    </w:p>
+    <w:p>
+      <w:pPr>
+        <w:tabs>
+          <w:tab w:val="left" w:pos="284"/>
+          <w:tab w:val="left" w:pos="567"/>
+          <w:tab w:val="left" w:pos="851"/>
+          <w:tab w:val="left" w:pos="1560"/>
+          <w:tab w:val="left" w:pos="1843"/>
+          <w:tab w:val="left" w:pos="1985"/>
+          <w:tab w:val="left" w:pos="2694"/>
+          <w:tab w:val="left" w:pos="3119"/>
+          <w:tab w:val="left" w:pos="3828"/>
+          <w:tab w:val="left" w:pos="4111"/>
+          <w:tab w:val="left" w:pos="4253"/>
+          <w:tab w:val="left" w:pos="4536"/>
+          <w:tab w:val="left" w:pos="5245"/>
+          <w:tab w:val="left" w:pos="6663"/>
+        </w:tabs>
+        <w:spacing w:after="0"/>
+      </w:pPr>
+      <w:r>
+        <w:rPr>
+          <w:noProof/>
+        </w:rPr>
+        <mc:AlternateContent>
+          <mc:Choice Requires="wpi">
+            <w:drawing>
+              <wp:anchor distT="0" distB="0" distL="114300" distR="114300" simplePos="0" relativeHeight="251805696" behindDoc="0" locked="0" layoutInCell="1" allowOverlap="1" wp14:anchorId="7B81C454" wp14:editId="52AFE2B0">
+                <wp:simplePos x="0" y="0"/>
+                <wp:positionH relativeFrom="column">
+                  <wp:posOffset>576745</wp:posOffset>
+                </wp:positionH>
+                <wp:positionV relativeFrom="paragraph">
+                  <wp:posOffset>-64300</wp:posOffset>
+                </wp:positionV>
+                <wp:extent cx="1441080" cy="236160"/>
+                <wp:effectExtent l="38100" t="38100" r="26035" b="50165"/>
+                <wp:wrapNone/>
+                <wp:docPr id="207585316" name="Szabadkéz 1"/>
+                <wp:cNvGraphicFramePr/>
+                <a:graphic xmlns:a="http://schemas.openxmlformats.org/drawingml/2006/main">
+                  <a:graphicData uri="http://schemas.microsoft.com/office/word/2010/wordprocessingInk">
+                    <w14:contentPart bwMode="auto" r:id="rId8">
+                      <w14:nvContentPartPr>
+                        <w14:cNvContentPartPr/>
+                      </w14:nvContentPartPr>
+                      <w14:xfrm>
+                        <a:off x="0" y="0"/>
+                        <a:ext cx="1441080" cy="236160"/>
+                      </w14:xfrm>
+                    </w14:contentPart>
+                  </a:graphicData>
+                </a:graphic>
+              </wp:anchor>
+            </w:drawing>
+          </mc:Choice>
+          <mc:Fallback>
+            <w:pict>
+              <v:shapetype w14:anchorId="43A60500" id="_x0000_t75" coordsize="21600,21600" o:spt="75" o:preferrelative="t" path="m@4@5l@4@11@9@11@9@5xe" filled="f" stroked="f">
+                <v:stroke joinstyle="miter"/>
+                <v:formulas>
+                  <v:f eqn="if lineDrawn pixelLineWidth 0"/>
+                  <v:f eqn="sum @0 1 0"/>
+                  <v:f eqn="sum 0 0 @1"/>
+                  <v:f eqn="prod @2 1 2"/>
+                  <v:f eqn="prod @3 21600 pixelWidth"/>
+                  <v:f eqn="prod @3 21600 pixelHeight"/>
+                  <v:f eqn="sum @0 0 1"/>
+                  <v:f eqn="prod @6 1 2"/>
+                  <v:f eqn="prod @7 21600 pixelWidth"/>
+                  <v:f eqn="sum @8 21600 0"/>
+                  <v:f eqn="prod @7 21600 pixelHeight"/>
+                  <v:f eqn="sum @10 21600 0"/>
+                </v:formulas>
+                <v:path o:extrusionok="f" gradientshapeok="t" o:connecttype="rect"/>
+                <o:lock v:ext="edit" aspectratio="t"/>
+              </v:shapetype>
+              <v:shape id="Szabadkéz 1" o:spid="_x0000_s1026" type="#_x0000_t75" style="position:absolute;margin-left:44.9pt;margin-top:-5.55pt;width:114.45pt;height:19.6pt;z-index:251805696;visibility:visible;mso-wrap-style:square;mso-wrap-distance-left:9pt;mso-wrap-distance-top:0;mso-wrap-distance-right:9pt;mso-wrap-distance-bottom:0;mso-position-horizontal:absolute;mso-position-horizontal-relative:text;mso-position-vertical:absolute;mso-position-vertical-relative:text" o:gfxdata="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">
+                <v:imagedata r:id="rId9" o:title=""/>
+              </v:shape>
+            </w:pict>
+          </mc:Fallback>
+        </mc:AlternateContent>
+      </w:r>
+    </w:p>
+    <w:p>
+      <w:pPr>
+        <w:tabs>
+          <w:tab w:val="left" w:pos="284"/>
+          <w:tab w:val="left" w:pos="567"/>
+          <w:tab w:val="left" w:pos="851"/>
+          <w:tab w:val="left" w:pos="1560"/>
+          <w:tab w:val="left" w:pos="1843"/>
+          <w:tab w:val="left" w:pos="1985"/>
+          <w:tab w:val="left" w:pos="2694"/>
+          <w:tab w:val="left" w:pos="3119"/>
+          <w:tab w:val="left" w:pos="3828"/>
+          <w:tab w:val="left" w:pos="4111"/>
+          <w:tab w:val="left" w:pos="4253"/>
+          <w:tab w:val="left" w:pos="4536"/>
+          <w:tab w:val="left" w:pos="5245"/>
+          <w:tab w:val="left" w:pos="6663"/>
+        </w:tabs>
+        <w:spacing w:after="0"/>
+      </w:pPr>
+      <w:r>
+        <w:rPr>
+          <w:noProof/>
+        </w:rPr>
+        <mc:AlternateContent>
+          <mc:Choice Requires="wps">
+            <w:drawing>
+              <wp:anchor distT="0" distB="0" distL="114300" distR="114300" simplePos="0" relativeHeight="251807744" behindDoc="0" locked="0" layoutInCell="1" allowOverlap="1" wp14:anchorId="7E54D701" wp14:editId="30506C9A">
+                <wp:simplePos x="0" y="0"/>
+                <wp:positionH relativeFrom="column">
+                  <wp:posOffset>1247775</wp:posOffset>
+                </wp:positionH>
+                <wp:positionV relativeFrom="paragraph">
+                  <wp:posOffset>159385</wp:posOffset>
+                </wp:positionV>
+                <wp:extent cx="0" cy="228600"/>
+                <wp:effectExtent l="76200" t="0" r="57150" b="57150"/>
+                <wp:wrapNone/>
+                <wp:docPr id="996137610" name="Egyenes összekötő nyíllal 1"/>
+                <wp:cNvGraphicFramePr/>
+                <a:graphic xmlns:a="http://schemas.openxmlformats.org/drawingml/2006/main">
+                  <a:graphicData uri="http://schemas.microsoft.com/office/word/2010/wordprocessingShape">
+                    <wps:wsp>
+                      <wps:cNvCnPr/>
+                      <wps:spPr>
+                        <a:xfrm>
+                          <a:off x="0" y="0"/>
+                          <a:ext cx="0" cy="228600"/>
+                        </a:xfrm>
+                        <a:prstGeom prst="straightConnector1">
+                          <a:avLst/>
+                        </a:prstGeom>
+                        <a:ln>
+                          <a:tailEnd type="triangle"/>
+                        </a:ln>
+                      </wps:spPr>
+                      <wps:style>
+                        <a:lnRef idx="1">
+                          <a:schemeClr val="dk1"/>
+                        </a:lnRef>
+                        <a:fillRef idx="0">
+                          <a:schemeClr val="dk1"/>
+                        </a:fillRef>
+                        <a:effectRef idx="0">
+                          <a:schemeClr val="dk1"/>
+                        </a:effectRef>
+                        <a:fontRef idx="minor">
+                          <a:schemeClr val="tx1"/>
+                        </a:fontRef>
+                      </wps:style>
+                      <wps:bodyPr/>
+                    </wps:wsp>
+                  </a:graphicData>
+                </a:graphic>
+                <wp14:sizeRelH relativeFrom="margin">
+                  <wp14:pctWidth>0</wp14:pctWidth>
+                </wp14:sizeRelH>
+                <wp14:sizeRelV relativeFrom="margin">
+                  <wp14:pctHeight>0</wp14:pctHeight>
+                </wp14:sizeRelV>
+              </wp:anchor>
+            </w:drawing>
+          </mc:Choice>
+          <mc:Fallback>
+            <w:pict>
+              <v:shape w14:anchorId="49A38FF5" id="Egyenes összekötő nyíllal 1" o:spid="_x0000_s1026" type="#_x0000_t32" style="position:absolute;margin-left:98.25pt;margin-top:12.55pt;width:0;height:18pt;z-index:251807744;visibility:visible;mso-wrap-style:square;mso-width-percent:0;mso-height-percent:0;mso-wrap-distance-left:9pt;mso-wrap-distance-top:0;mso-wrap-distance-right:9pt;mso-wrap-distance-bottom:0;mso-position-horizontal:absolute;mso-position-horizontal-relative:text;mso-position-vertical:absolute;mso-position-vertical-relative:text;mso-width-percent:0;mso-height-percent:0;mso-width-relative:margin;mso-height-relative:margin" o:gfxdata="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" strokecolor="black [3200]" strokeweight=".5pt">
+                <v:stroke endarrow="block" joinstyle="miter"/>
+              </v:shape>
+            </w:pict>
+          </mc:Fallback>
+        </mc:AlternateContent>
+      </w:r>
+      <w:r>
+        <w:tab/>
+      </w:r>
+      <w:r>
+        <w:tab/>
+      </w:r>
+      <w:r>
+        <w:tab/>
+      </w:r>
+      <w:r>
+        <w:tab/>
+        <w:t>tárgyalás</w:t>
+      </w:r>
+    </w:p>
+    <w:p>
+      <w:pPr>
+        <w:tabs>
+          <w:tab w:val="left" w:pos="284"/>
+          <w:tab w:val="left" w:pos="567"/>
+          <w:tab w:val="left" w:pos="851"/>
+          <w:tab w:val="left" w:pos="1560"/>
+          <w:tab w:val="left" w:pos="1843"/>
+          <w:tab w:val="left" w:pos="1985"/>
+          <w:tab w:val="left" w:pos="2694"/>
+          <w:tab w:val="left" w:pos="3119"/>
+          <w:tab w:val="left" w:pos="3828"/>
+          <w:tab w:val="left" w:pos="4111"/>
+          <w:tab w:val="left" w:pos="4253"/>
+          <w:tab w:val="left" w:pos="4536"/>
+          <w:tab w:val="left" w:pos="5245"/>
+          <w:tab w:val="left" w:pos="6663"/>
+        </w:tabs>
+        <w:spacing w:after="0"/>
+      </w:pPr>
+    </w:p>
+    <w:p>
+      <w:pPr>
+        <w:tabs>
+          <w:tab w:val="left" w:pos="284"/>
+          <w:tab w:val="left" w:pos="567"/>
+          <w:tab w:val="left" w:pos="851"/>
+          <w:tab w:val="left" w:pos="1560"/>
+          <w:tab w:val="left" w:pos="1843"/>
+          <w:tab w:val="left" w:pos="1985"/>
+          <w:tab w:val="left" w:pos="2694"/>
+          <w:tab w:val="left" w:pos="3119"/>
+          <w:tab w:val="left" w:pos="3828"/>
+          <w:tab w:val="left" w:pos="4111"/>
+          <w:tab w:val="left" w:pos="4253"/>
+          <w:tab w:val="left" w:pos="4536"/>
+          <w:tab w:val="left" w:pos="5245"/>
+          <w:tab w:val="left" w:pos="6663"/>
+        </w:tabs>
+        <w:spacing w:after="0"/>
+      </w:pPr>
+      <w:r>
+        <w:tab/>
+      </w:r>
+      <w:r>
+        <w:tab/>
+        <w:t>ez alatt Károlyi Sándor a fegyverletételről tárgyal</w:t>
+      </w:r>
+      <w:r>
+        <w:tab/>
+      </w:r>
+    </w:p>
+    <w:p>
+      <w:pPr>
+        <w:tabs>
+          <w:tab w:val="left" w:pos="284"/>
+          <w:tab w:val="left" w:pos="567"/>
+          <w:tab w:val="left" w:pos="851"/>
+          <w:tab w:val="left" w:pos="1560"/>
+          <w:tab w:val="left" w:pos="1843"/>
+          <w:tab w:val="left" w:pos="1985"/>
+          <w:tab w:val="left" w:pos="2694"/>
+          <w:tab w:val="left" w:pos="3119"/>
+          <w:tab w:val="left" w:pos="3828"/>
+          <w:tab w:val="left" w:pos="4111"/>
+          <w:tab w:val="left" w:pos="4253"/>
+          <w:tab w:val="left" w:pos="4536"/>
+          <w:tab w:val="left" w:pos="5245"/>
+          <w:tab w:val="left" w:pos="6663"/>
+        </w:tabs>
+        <w:spacing w:after="0"/>
+      </w:pPr>
+    </w:p>
+    <w:p>
+      <w:pPr>
+        <w:tabs>
+          <w:tab w:val="left" w:pos="284"/>
+          <w:tab w:val="left" w:pos="567"/>
+          <w:tab w:val="left" w:pos="851"/>
+          <w:tab w:val="left" w:pos="1560"/>
+          <w:tab w:val="left" w:pos="1843"/>
+          <w:tab w:val="left" w:pos="1985"/>
+          <w:tab w:val="left" w:pos="2694"/>
+          <w:tab w:val="left" w:pos="3119"/>
+          <w:tab w:val="left" w:pos="3828"/>
+          <w:tab w:val="left" w:pos="4111"/>
+          <w:tab w:val="left" w:pos="4253"/>
+          <w:tab w:val="left" w:pos="4536"/>
+          <w:tab w:val="left" w:pos="5245"/>
+          <w:tab w:val="left" w:pos="6663"/>
+        </w:tabs>
+        <w:spacing w:after="0"/>
+      </w:pPr>
+      <w:r>
+        <w:tab/>
+      </w:r>
+      <w:r>
+        <w:rPr>
+          <w:b/>
+          <w:bCs/>
+        </w:rPr>
+        <w:t>1711:</w:t>
+      </w:r>
+      <w:r>
+        <w:t xml:space="preserve"> Kompromisszumos béke</w:t>
+      </w:r>
+    </w:p>
+    <w:p>
+      <w:pPr>
+        <w:tabs>
+          <w:tab w:val="left" w:pos="284"/>
+          <w:tab w:val="left" w:pos="567"/>
+          <w:tab w:val="left" w:pos="851"/>
+          <w:tab w:val="left" w:pos="1560"/>
+          <w:tab w:val="left" w:pos="1843"/>
+          <w:tab w:val="left" w:pos="1985"/>
+          <w:tab w:val="left" w:pos="2694"/>
+          <w:tab w:val="left" w:pos="3119"/>
+          <w:tab w:val="left" w:pos="3828"/>
+          <w:tab w:val="left" w:pos="4111"/>
+          <w:tab w:val="left" w:pos="4253"/>
+          <w:tab w:val="left" w:pos="4536"/>
+          <w:tab w:val="left" w:pos="5245"/>
+          <w:tab w:val="left" w:pos="6663"/>
+        </w:tabs>
+        <w:spacing w:after="0"/>
+      </w:pPr>
+    </w:p>
+    <w:p>
+      <w:pPr>
+        <w:tabs>
+          <w:tab w:val="left" w:pos="284"/>
+          <w:tab w:val="left" w:pos="567"/>
+          <w:tab w:val="left" w:pos="851"/>
+          <w:tab w:val="left" w:pos="1560"/>
+          <w:tab w:val="left" w:pos="1843"/>
+          <w:tab w:val="left" w:pos="1985"/>
+          <w:tab w:val="left" w:pos="2694"/>
+          <w:tab w:val="left" w:pos="3119"/>
+          <w:tab w:val="left" w:pos="3828"/>
+          <w:tab w:val="left" w:pos="4111"/>
+          <w:tab w:val="left" w:pos="4253"/>
+          <w:tab w:val="left" w:pos="4536"/>
+          <w:tab w:val="left" w:pos="5245"/>
+          <w:tab w:val="left" w:pos="6663"/>
+        </w:tabs>
+        <w:spacing w:after="0"/>
+      </w:pPr>
+      <w:r>
+        <w:t xml:space="preserve">Mit ígér a béke? </w:t>
+      </w:r>
+    </w:p>
+    <w:p>
+      <w:pPr>
+        <w:tabs>
+          <w:tab w:val="left" w:pos="284"/>
+          <w:tab w:val="left" w:pos="567"/>
+          <w:tab w:val="left" w:pos="851"/>
+          <w:tab w:val="left" w:pos="1560"/>
+          <w:tab w:val="left" w:pos="1843"/>
+          <w:tab w:val="left" w:pos="1985"/>
+          <w:tab w:val="left" w:pos="2694"/>
+          <w:tab w:val="left" w:pos="3119"/>
+          <w:tab w:val="left" w:pos="3828"/>
+          <w:tab w:val="left" w:pos="4111"/>
+          <w:tab w:val="left" w:pos="4253"/>
+          <w:tab w:val="left" w:pos="4536"/>
+          <w:tab w:val="left" w:pos="5245"/>
+          <w:tab w:val="left" w:pos="6663"/>
+        </w:tabs>
+        <w:spacing w:after="0"/>
+      </w:pPr>
+      <w:r>
+        <w:tab/>
+      </w:r>
+      <w:r>
+        <w:tab/>
+        <w:t>büntetlenséget a résztvevőknek</w:t>
+      </w:r>
+    </w:p>
+    <w:p>
+      <w:pPr>
+        <w:tabs>
+          <w:tab w:val="left" w:pos="284"/>
+          <w:tab w:val="left" w:pos="567"/>
+          <w:tab w:val="left" w:pos="851"/>
+          <w:tab w:val="left" w:pos="1560"/>
+          <w:tab w:val="left" w:pos="1843"/>
+          <w:tab w:val="left" w:pos="1985"/>
+          <w:tab w:val="left" w:pos="2694"/>
+          <w:tab w:val="left" w:pos="3119"/>
+          <w:tab w:val="left" w:pos="3828"/>
+          <w:tab w:val="left" w:pos="4111"/>
+          <w:tab w:val="left" w:pos="4253"/>
+          <w:tab w:val="left" w:pos="4536"/>
+          <w:tab w:val="left" w:pos="5245"/>
+          <w:tab w:val="left" w:pos="6663"/>
+        </w:tabs>
+        <w:spacing w:after="0"/>
+      </w:pPr>
+      <w:r>
+        <w:tab/>
+      </w:r>
+      <w:r>
+        <w:tab/>
+        <w:t>nemesség - szabadságjogok</w:t>
+      </w:r>
+    </w:p>
+    <w:p>
+      <w:pPr>
+        <w:tabs>
+          <w:tab w:val="left" w:pos="284"/>
+          <w:tab w:val="left" w:pos="567"/>
+          <w:tab w:val="left" w:pos="851"/>
+          <w:tab w:val="left" w:pos="1560"/>
+          <w:tab w:val="left" w:pos="1843"/>
+          <w:tab w:val="left" w:pos="1985"/>
+          <w:tab w:val="left" w:pos="2694"/>
+          <w:tab w:val="left" w:pos="3119"/>
+          <w:tab w:val="left" w:pos="3828"/>
+          <w:tab w:val="left" w:pos="4111"/>
+          <w:tab w:val="left" w:pos="4253"/>
+          <w:tab w:val="left" w:pos="4536"/>
+          <w:tab w:val="left" w:pos="5245"/>
+          <w:tab w:val="left" w:pos="6663"/>
+        </w:tabs>
+        <w:spacing w:after="0"/>
+      </w:pPr>
+      <w:r>
+        <w:tab/>
+      </w:r>
+      <w:r>
+        <w:tab/>
+        <w:t>vallásszabadság</w:t>
+      </w:r>
+    </w:p>
+    <w:p>
+      <w:pPr>
+        <w:tabs>
+          <w:tab w:val="left" w:pos="284"/>
+          <w:tab w:val="left" w:pos="567"/>
+          <w:tab w:val="left" w:pos="851"/>
+          <w:tab w:val="left" w:pos="1560"/>
+          <w:tab w:val="left" w:pos="1843"/>
+          <w:tab w:val="left" w:pos="1985"/>
+          <w:tab w:val="left" w:pos="2694"/>
+          <w:tab w:val="left" w:pos="3119"/>
+          <w:tab w:val="left" w:pos="3828"/>
+          <w:tab w:val="left" w:pos="4111"/>
+          <w:tab w:val="left" w:pos="4253"/>
+          <w:tab w:val="left" w:pos="4536"/>
+          <w:tab w:val="left" w:pos="5245"/>
+          <w:tab w:val="left" w:pos="6663"/>
+        </w:tabs>
+        <w:spacing w:after="0"/>
+      </w:pPr>
+    </w:p>
+    <w:p>
+      <w:pPr>
+        <w:tabs>
+          <w:tab w:val="left" w:pos="284"/>
+          <w:tab w:val="left" w:pos="567"/>
+          <w:tab w:val="left" w:pos="851"/>
+          <w:tab w:val="left" w:pos="1560"/>
+          <w:tab w:val="left" w:pos="1843"/>
+          <w:tab w:val="left" w:pos="1985"/>
+          <w:tab w:val="left" w:pos="2694"/>
+          <w:tab w:val="left" w:pos="3119"/>
+          <w:tab w:val="left" w:pos="3828"/>
+          <w:tab w:val="left" w:pos="4111"/>
+          <w:tab w:val="left" w:pos="4253"/>
+          <w:tab w:val="left" w:pos="4536"/>
+          <w:tab w:val="left" w:pos="5245"/>
+          <w:tab w:val="left" w:pos="6663"/>
+        </w:tabs>
+        <w:spacing w:after="0"/>
+      </w:pPr>
+      <w:r>
+        <w:t>nem kapták vissza az ellenállási záradékot és a szabad királyválasztást</w:t>
+      </w:r>
+    </w:p>
+    <w:p>
+      <w:pPr>
+        <w:tabs>
+          <w:tab w:val="left" w:pos="284"/>
+          <w:tab w:val="left" w:pos="567"/>
+          <w:tab w:val="left" w:pos="851"/>
+          <w:tab w:val="left" w:pos="1560"/>
+          <w:tab w:val="left" w:pos="1843"/>
+          <w:tab w:val="left" w:pos="1985"/>
+          <w:tab w:val="left" w:pos="2694"/>
+          <w:tab w:val="left" w:pos="3119"/>
+          <w:tab w:val="left" w:pos="3828"/>
+          <w:tab w:val="left" w:pos="4111"/>
+          <w:tab w:val="left" w:pos="4253"/>
+          <w:tab w:val="left" w:pos="4536"/>
+          <w:tab w:val="left" w:pos="5245"/>
+          <w:tab w:val="left" w:pos="6663"/>
+        </w:tabs>
+        <w:spacing w:after="0"/>
+      </w:pPr>
+    </w:p>
+    <w:p>
+      <w:pPr>
+        <w:tabs>
+          <w:tab w:val="left" w:pos="284"/>
+          <w:tab w:val="left" w:pos="567"/>
+          <w:tab w:val="left" w:pos="851"/>
+          <w:tab w:val="left" w:pos="1560"/>
+          <w:tab w:val="left" w:pos="1843"/>
+          <w:tab w:val="left" w:pos="1985"/>
+          <w:tab w:val="left" w:pos="2694"/>
+          <w:tab w:val="left" w:pos="3261"/>
+          <w:tab w:val="left" w:pos="3828"/>
+          <w:tab w:val="left" w:pos="4111"/>
+          <w:tab w:val="left" w:pos="4253"/>
+          <w:tab w:val="left" w:pos="4536"/>
+          <w:tab w:val="left" w:pos="5245"/>
+          <w:tab w:val="left" w:pos="6663"/>
+        </w:tabs>
+        <w:spacing w:after="0"/>
+      </w:pPr>
+      <w:r>
+        <w:rPr>
+          <w:noProof/>
+        </w:rPr>
+        <mc:AlternateContent>
+          <mc:Choice Requires="wps">
+            <w:drawing>
+              <wp:anchor distT="0" distB="0" distL="114300" distR="114300" simplePos="0" relativeHeight="251809792" behindDoc="0" locked="0" layoutInCell="1" allowOverlap="1" wp14:anchorId="3562AD31" wp14:editId="2E75FB3A">
+                <wp:simplePos x="0" y="0"/>
+                <wp:positionH relativeFrom="column">
+                  <wp:posOffset>1504950</wp:posOffset>
+                </wp:positionH>
+                <wp:positionV relativeFrom="paragraph">
+                  <wp:posOffset>91440</wp:posOffset>
+                </wp:positionV>
+                <wp:extent cx="552735" cy="0"/>
+                <wp:effectExtent l="0" t="76200" r="19050" b="95250"/>
+                <wp:wrapNone/>
+                <wp:docPr id="1939120608" name="Egyenes összekötő nyíllal 4"/>
+                <wp:cNvGraphicFramePr/>
+                <a:graphic xmlns:a="http://schemas.openxmlformats.org/drawingml/2006/main">
+                  <a:graphicData uri="http://schemas.microsoft.com/office/word/2010/wordprocessingShape">
+                    <wps:wsp>
+                      <wps:cNvCnPr/>
+                      <wps:spPr>
+                        <a:xfrm>
+                          <a:off x="0" y="0"/>
+                          <a:ext cx="552735" cy="0"/>
+                        </a:xfrm>
+                        <a:prstGeom prst="straightConnector1">
+                          <a:avLst/>
+                        </a:prstGeom>
+                        <a:ln>
+                          <a:tailEnd type="triangle"/>
+                        </a:ln>
+                      </wps:spPr>
+                      <wps:style>
+                        <a:lnRef idx="1">
+                          <a:schemeClr val="dk1"/>
+                        </a:lnRef>
+                        <a:fillRef idx="0">
+                          <a:schemeClr val="dk1"/>
+                        </a:fillRef>
+                        <a:effectRef idx="0">
+                          <a:schemeClr val="dk1"/>
+                        </a:effectRef>
+                        <a:fontRef idx="minor">
+                          <a:schemeClr val="tx1"/>
+                        </a:fontRef>
+                      </wps:style>
+                      <wps:bodyPr/>
+                    </wps:wsp>
+                  </a:graphicData>
+                </a:graphic>
+              </wp:anchor>
+            </w:drawing>
+          </mc:Choice>
+          <mc:Fallback>
+            <w:pict>
+              <v:shape w14:anchorId="24B42B5C" id="Egyenes összekötő nyíllal 4" o:spid="_x0000_s1026" type="#_x0000_t32" style="position:absolute;margin-left:118.5pt;margin-top:7.2pt;width:43.5pt;height:0;z-index:251809792;visibility:visible;mso-wrap-style:square;mso-wrap-distance-left:9pt;mso-wrap-distance-top:0;mso-wrap-distance-right:9pt;mso-wrap-distance-bottom:0;mso-position-horizontal:absolute;mso-position-horizontal-relative:text;mso-position-vertical:absolute;mso-position-vertical-relative:text" o:gfxdata="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" strokecolor="black [3200]" strokeweight=".5pt">
+                <v:stroke endarrow="block" joinstyle="miter"/>
+              </v:shape>
+            </w:pict>
+          </mc:Fallback>
+        </mc:AlternateContent>
+      </w:r>
+      <w:r>
+        <w:tab/>
+      </w:r>
+      <w:r>
+        <w:tab/>
+        <w:t>Rákóczi elutasította</w:t>
+      </w:r>
+      <w:r>
+        <w:tab/>
+      </w:r>
+      <w:r>
+        <w:tab/>
+        <w:t xml:space="preserve"> Rodostóban telepszik le</w:t>
+      </w:r>
+    </w:p>
+    <w:p>
+      <w:pPr>
+        <w:tabs>
+          <w:tab w:val="left" w:pos="284"/>
+          <w:tab w:val="left" w:pos="567"/>
+          <w:tab w:val="left" w:pos="851"/>
+          <w:tab w:val="left" w:pos="1560"/>
+          <w:tab w:val="left" w:pos="1843"/>
+          <w:tab w:val="left" w:pos="1985"/>
+          <w:tab w:val="left" w:pos="2694"/>
+          <w:tab w:val="left" w:pos="3261"/>
+          <w:tab w:val="left" w:pos="3828"/>
+          <w:tab w:val="left" w:pos="4111"/>
+          <w:tab w:val="left" w:pos="4253"/>
+          <w:tab w:val="left" w:pos="4536"/>
+          <w:tab w:val="left" w:pos="5245"/>
+          <w:tab w:val="left" w:pos="6663"/>
+        </w:tabs>
+        <w:spacing w:after="0"/>
+      </w:pPr>
+      <w:r>
+        <w:tab/>
+      </w:r>
+      <w:r>
+        <w:tab/>
+      </w:r>
+      <w:r>
+        <w:tab/>
+      </w:r>
+      <w:r>
+        <w:tab/>
+        <w:t>(Mikes Kelemen: Törökországi levelek)</w:t>
       </w:r>
     </w:p>
     <w:sectPr>
@@ -13246,6 +13970,33 @@
 </inkml:ink>
 </file>
 
+<file path=word/ink/ink3.xml><?xml version="1.0" encoding="utf-8"?>
+<inkml:ink xmlns:inkml="http://www.w3.org/2003/InkML">
+  <inkml:definitions>
+    <inkml:context xml:id="ctx0">
+      <inkml:inkSource xml:id="inkSrc0">
+        <inkml:traceFormat>
+          <inkml:channel name="X" type="integer" min="-2.14748E9" max="2.14748E9" units="cm"/>
+          <inkml:channel name="Y" type="integer" min="-2.14748E9" max="2.14748E9" units="cm"/>
+          <inkml:channel name="F" type="integer" max="32767" units="dev"/>
+        </inkml:traceFormat>
+        <inkml:channelProperties>
+          <inkml:channelProperty channel="X" name="resolution" value="1000" units="1/cm"/>
+          <inkml:channelProperty channel="Y" name="resolution" value="1000" units="1/cm"/>
+          <inkml:channelProperty channel="F" name="resolution" value="0" units="1/dev"/>
+        </inkml:channelProperties>
+      </inkml:inkSource>
+      <inkml:timestamp xml:id="ts0" timeString="2023-11-24T09:47:19.405"/>
+    </inkml:context>
+    <inkml:brush xml:id="br0">
+      <inkml:brushProperty name="width" value="0.035" units="cm"/>
+      <inkml:brushProperty name="height" value="0.035" units="cm"/>
+    </inkml:brush>
+  </inkml:definitions>
+  <inkml:trace contextRef="#ctx0" brushRef="#br0">0 0 24575,'0'9'0,"0"-1"0,1 0 0,0 0 0,1 0 0,0 0 0,0 0 0,0 0 0,1-1 0,0 1 0,1-1 0,0 0 0,0 0 0,0 0 0,1 0 0,10 10 0,11 19 0,-20-27 0,0 0 0,0 0 0,1-1 0,13 12 0,21 21 0,-36-33 0,1-1 0,0-1 0,0 1 0,1-1 0,0 0 0,0-1 0,1 1 0,-1-2 0,1 1 0,0-1 0,1 0 0,13 5 0,115 11 0,-94-13 0,0-3 0,0-2 0,57-4 0,-21 0 0,-58 1 0,-1-1 0,34-8 0,-32 5 0,0 2 0,24-2 0,-16 4 0,1-1 0,51-11 0,-56 9 0,0 1 0,26-1 0,-34 4 0,0-1 0,1-1 0,-1 0 0,0-2 0,-1 0 0,20-7 0,-18 4 0,0 1 0,0 0 0,0 2 0,0 1 0,35-3 0,103 8 0,-61 0 0,-73-2 0,-13-1 0,-1 1 0,0 0 0,1 1 0,-1 0 0,13 2 0,-20-2 0,1 0 0,-1 0 0,0 0 0,0 0 0,0 0 0,1 0 0,-1 1 0,0-1 0,0 1 0,-1 0 0,1-1 0,0 1 0,-1 0 0,1 0 0,-1 0 0,1 0 0,-1 0 0,0 0 0,0 0 0,0 1 0,0-1 0,0 0 0,0 1 0,-1-1 0,1 4 0,2 20 0,-1 0 0,-2 1 0,-3 39 0,-1 2 0,2-46 0,0 0 0,-2-1 0,-12 38 0,18-73 0,-2 10 0,0 0 0,0 0 0,1 0 0,0 0 0,-1-1 0,1 2 0,1-1 0,-1 0 0,1 0 0,-1 0 0,1 1 0,4-7 0,82-106 0,-84 111 0,1 0 0,-1 0 0,1 1 0,0-1 0,0 1 0,0 1 0,1-1 0,-1 1 0,1 0 0,0 0 0,0 0 0,0 1 0,12-3 0,5 0 0,0 2 0,38-2 0,-38 4 0,44-8 0,1-2 0,0 3 0,1 3 0,130 6 0,-68 1 0,346-2 0,-462-1 0,1-1 0,0 0 0,0-1 0,-1-1 0,27-10 0,-27 8 0,1 1 0,1 0 0,-1 1 0,1 1 0,19-1 0,20 3 0,-27 2 0,1-2 0,-1-1 0,50-10 0,5 0 0,-73 12 0,0-1 0,0 0 0,0 0 0,-1-1 0,1-1 0,0 0 0,-1 0 0,1-1 0,-1 0 0,0-1 0,0 0 0,-1 0 0,0-1 0,10-8 0,-5 0 12,-1-1-1,16-22 0,-7 7-1410,-9 15-5427</inkml:trace>
+</inkml:ink>
+</file>
+
 <file path=word/theme/theme1.xml><?xml version="1.0" encoding="utf-8"?>
 <a:theme xmlns:a="http://schemas.openxmlformats.org/drawingml/2006/main" name="Office-téma">
   <a:themeElements>
